--- a/Deliverables/ClickFly - ProblemStatement.docx
+++ b/Deliverables/ClickFly - ProblemStatement.docx
@@ -1453,12 +1453,14 @@
                 <w:color w:val="000000"/>
               </w:rPr>
             </w:pPr>
+            <w:proofErr w:type="gramStart"/>
             <w:r>
               <w:rPr>
                 <w:color w:val="000000"/>
               </w:rPr>
               <w:t>Tutto il team</w:t>
             </w:r>
+            <w:proofErr w:type="gramEnd"/>
           </w:p>
         </w:tc>
       </w:tr>
@@ -3000,7 +3002,17 @@
           <w:szCs w:val="36"/>
         </w:rPr>
         <w:lastRenderedPageBreak/>
-        <w:t>1. Dominio del problema</w:t>
+        <w:t xml:space="preserve">1. </w:t>
+      </w:r>
+      <w:r>
+        <w:rPr>
+          <w:b/>
+          <w:bCs/>
+          <w:color w:val="000000"/>
+          <w:sz w:val="36"/>
+          <w:szCs w:val="36"/>
+        </w:rPr>
+        <w:t>Dominio del problema</w:t>
       </w:r>
     </w:p>
     <w:p>
@@ -3009,7 +3021,6 @@
         <w:keepNext w:val="0"/>
         <w:keepLines w:val="0"/>
         <w:widowControl w:val="0"/>
-        <w:ind w:left="360"/>
         <w:jc w:val="both"/>
         <w:rPr>
           <w:sz w:val="34"/>
@@ -3948,7 +3959,23 @@
           <w:szCs w:val="24"/>
         </w:rPr>
         <w:br/>
-        <w:t>Per poter utilizzare i servizi del sito, accede alla pagina di registrazione e inserisce i propri dati personali (nome, cognome, email, password, numero di telefono).</w:t>
+        <w:t xml:space="preserve">Per poter utilizzare i servizi del sito, accede alla pagina di registrazione e inserisce i propri dati personali (nome, cognome, </w:t>
+      </w:r>
+      <w:proofErr w:type="gramStart"/>
+      <w:r>
+        <w:rPr>
+          <w:sz w:val="24"/>
+          <w:szCs w:val="24"/>
+        </w:rPr>
+        <w:t>email</w:t>
+      </w:r>
+      <w:proofErr w:type="gramEnd"/>
+      <w:r>
+        <w:rPr>
+          <w:sz w:val="24"/>
+          <w:szCs w:val="24"/>
+        </w:rPr>
+        <w:t>, password, numero di telefono).</w:t>
       </w:r>
       <w:r>
         <w:rPr>
@@ -3996,7 +4023,23 @@
           <w:sz w:val="24"/>
           <w:szCs w:val="24"/>
         </w:rPr>
-        <w:t>Un utente già registrato accede alla piattaforma inserendo email e password.</w:t>
+        <w:t xml:space="preserve">Un utente già registrato accede alla piattaforma inserendo </w:t>
+      </w:r>
+      <w:proofErr w:type="gramStart"/>
+      <w:r>
+        <w:rPr>
+          <w:sz w:val="24"/>
+          <w:szCs w:val="24"/>
+        </w:rPr>
+        <w:t>email</w:t>
+      </w:r>
+      <w:proofErr w:type="gramEnd"/>
+      <w:r>
+        <w:rPr>
+          <w:sz w:val="24"/>
+          <w:szCs w:val="24"/>
+        </w:rPr>
+        <w:t xml:space="preserve"> e password.</w:t>
       </w:r>
       <w:r>
         <w:rPr>
@@ -4592,7 +4635,14 @@
           <w:sz w:val="24"/>
           <w:szCs w:val="24"/>
         </w:rPr>
-        <w:t xml:space="preserve">L’utente può in qualsiasi momento effettuare il logout dalla piattaforma. Il sistema invalida la </w:t>
+        <w:t>L’utente può in qualsiasi momento effettuare il logout dalla piattaforma. Il sistema invalida la</w:t>
+      </w:r>
+      <w:r>
+        <w:rPr>
+          <w:sz w:val="24"/>
+          <w:szCs w:val="24"/>
+        </w:rPr>
+        <w:t xml:space="preserve"> </w:t>
       </w:r>
       <w:r>
         <w:rPr>
@@ -4608,14 +4658,34 @@
         <w:keepNext/>
         <w:widowControl w:val="0"/>
         <w:spacing w:before="240" w:after="60"/>
+        <w:rPr>
+          <w:sz w:val="24"/>
+          <w:szCs w:val="24"/>
+        </w:rPr>
+      </w:pPr>
+    </w:p>
+    <w:p>
+      <w:pPr>
+        <w:keepNext/>
+        <w:widowControl w:val="0"/>
+        <w:spacing w:before="240" w:after="60"/>
         <w:jc w:val="both"/>
         <w:rPr>
           <w:b/>
           <w:bCs/>
-          <w:sz w:val="24"/>
-          <w:szCs w:val="24"/>
-        </w:rPr>
-      </w:pPr>
+          <w:sz w:val="28"/>
+          <w:szCs w:val="28"/>
+        </w:rPr>
+      </w:pPr>
+      <w:bookmarkStart w:id="5" w:name="_c6snjrvstm7g" w:colFirst="0" w:colLast="0"/>
+      <w:bookmarkEnd w:id="5"/>
+      <w:r>
+        <w:rPr>
+          <w:sz w:val="46"/>
+          <w:szCs w:val="46"/>
+        </w:rPr>
+        <w:t>3. Requisiti Funzionali</w:t>
+      </w:r>
     </w:p>
     <w:p>
       <w:pPr>
@@ -4624,12 +4694,40 @@
         <w:spacing w:before="240" w:after="60"/>
         <w:jc w:val="both"/>
         <w:rPr>
+          <w:sz w:val="28"/>
+          <w:szCs w:val="28"/>
+        </w:rPr>
+      </w:pPr>
+      <w:r>
+        <w:rPr>
           <w:b/>
           <w:bCs/>
-          <w:sz w:val="24"/>
-          <w:szCs w:val="24"/>
-        </w:rPr>
-      </w:pPr>
+          <w:sz w:val="28"/>
+          <w:szCs w:val="28"/>
+        </w:rPr>
+        <w:t xml:space="preserve">- </w:t>
+      </w:r>
+      <w:r>
+        <w:rPr>
+          <w:sz w:val="28"/>
+          <w:szCs w:val="28"/>
+        </w:rPr>
+        <w:t>Il sistema deve permettere a un utente non registrato di creare un nuovo account inserendo i propri dati personali (nome, cognome, e</w:t>
+      </w:r>
+      <w:r>
+        <w:rPr>
+          <w:sz w:val="28"/>
+          <w:szCs w:val="28"/>
+        </w:rPr>
+        <w:t>-</w:t>
+      </w:r>
+      <w:r>
+        <w:rPr>
+          <w:sz w:val="28"/>
+          <w:szCs w:val="28"/>
+        </w:rPr>
+        <w:t>mail, password, telefono).</w:t>
+      </w:r>
     </w:p>
     <w:p>
       <w:pPr>
@@ -4640,10 +4738,40 @@
         <w:rPr>
           <w:b/>
           <w:bCs/>
-          <w:sz w:val="24"/>
-          <w:szCs w:val="24"/>
-        </w:rPr>
-      </w:pPr>
+          <w:sz w:val="28"/>
+          <w:szCs w:val="28"/>
+        </w:rPr>
+      </w:pPr>
+      <w:r>
+        <w:rPr>
+          <w:b/>
+          <w:bCs/>
+          <w:sz w:val="28"/>
+          <w:szCs w:val="28"/>
+        </w:rPr>
+        <w:t xml:space="preserve">- </w:t>
+      </w:r>
+      <w:r>
+        <w:rPr>
+          <w:sz w:val="28"/>
+          <w:szCs w:val="28"/>
+        </w:rPr>
+        <w:t>Il sistema deve permettere a un utente registrato di autenticarsi tramite e</w:t>
+      </w:r>
+      <w:r>
+        <w:rPr>
+          <w:sz w:val="28"/>
+          <w:szCs w:val="28"/>
+        </w:rPr>
+        <w:t>-</w:t>
+      </w:r>
+      <w:r>
+        <w:rPr>
+          <w:sz w:val="28"/>
+          <w:szCs w:val="28"/>
+        </w:rPr>
+        <w:t>mail e password.</w:t>
+      </w:r>
     </w:p>
     <w:p>
       <w:pPr>
@@ -4652,20 +4780,25 @@
         <w:spacing w:before="240" w:after="60"/>
         <w:jc w:val="both"/>
         <w:rPr>
+          <w:sz w:val="28"/>
+          <w:szCs w:val="28"/>
+        </w:rPr>
+      </w:pPr>
+      <w:r>
+        <w:rPr>
           <w:b/>
           <w:bCs/>
           <w:sz w:val="28"/>
           <w:szCs w:val="28"/>
         </w:rPr>
-      </w:pPr>
-      <w:bookmarkStart w:id="5" w:name="_c6snjrvstm7g" w:colFirst="0" w:colLast="0"/>
-      <w:bookmarkEnd w:id="5"/>
-      <w:r>
-        <w:rPr>
-          <w:sz w:val="46"/>
-          <w:szCs w:val="46"/>
-        </w:rPr>
-        <w:t>3. Requisiti Funzionali</w:t>
+        <w:t xml:space="preserve">- </w:t>
+      </w:r>
+      <w:r>
+        <w:rPr>
+          <w:sz w:val="28"/>
+          <w:szCs w:val="28"/>
+        </w:rPr>
+        <w:t>Il sistema deve permettere all’utente autenticato di terminare la propria sessione in qualsiasi momento.</w:t>
       </w:r>
     </w:p>
     <w:p>
@@ -4675,11 +4808,37 @@
         <w:spacing w:before="240" w:after="60"/>
         <w:jc w:val="both"/>
         <w:rPr>
+          <w:sz w:val="28"/>
+          <w:szCs w:val="28"/>
+        </w:rPr>
+      </w:pPr>
+      <w:r>
+        <w:rPr>
           <w:b/>
           <w:bCs/>
           <w:sz w:val="28"/>
           <w:szCs w:val="28"/>
         </w:rPr>
+        <w:t xml:space="preserve">- </w:t>
+      </w:r>
+      <w:r>
+        <w:rPr>
+          <w:sz w:val="28"/>
+          <w:szCs w:val="28"/>
+        </w:rPr>
+        <w:t>Il sistema deve permettere all’utente autenticato di visualizzare le proprie informazioni personali e il saldo del portafoglio.</w:t>
+      </w:r>
+    </w:p>
+    <w:p>
+      <w:pPr>
+        <w:keepNext/>
+        <w:widowControl w:val="0"/>
+        <w:spacing w:before="240" w:after="60"/>
+        <w:jc w:val="both"/>
+        <w:rPr>
+          <w:sz w:val="28"/>
+          <w:szCs w:val="28"/>
+        </w:rPr>
       </w:pPr>
       <w:r>
         <w:rPr>
@@ -4688,7 +4847,14 @@
           <w:sz w:val="28"/>
           <w:szCs w:val="28"/>
         </w:rPr>
-        <w:t>RF1 – Registrazione utente</w:t>
+        <w:t xml:space="preserve">- </w:t>
+      </w:r>
+      <w:r>
+        <w:rPr>
+          <w:sz w:val="28"/>
+          <w:szCs w:val="28"/>
+        </w:rPr>
+        <w:t>Il sistema deve permettere all’utente di ricaricare il proprio portafoglio virtuale specificando un importo.</w:t>
       </w:r>
     </w:p>
     <w:p>
@@ -4704,10 +4870,19 @@
       </w:pPr>
       <w:r>
         <w:rPr>
-          <w:sz w:val="28"/>
-          <w:szCs w:val="28"/>
-        </w:rPr>
-        <w:t>Il sistema deve permettere a un utente non registrato di creare un nuovo account inserendo i propri dati personali (nome, cognome, email, password, telefono).</w:t>
+          <w:b/>
+          <w:bCs/>
+          <w:sz w:val="28"/>
+          <w:szCs w:val="28"/>
+        </w:rPr>
+        <w:t xml:space="preserve">- </w:t>
+      </w:r>
+      <w:r>
+        <w:rPr>
+          <w:sz w:val="28"/>
+          <w:szCs w:val="28"/>
+        </w:rPr>
+        <w:t>Il sistema deve permettere all’utente di cercare voli specificando almeno città di partenza, città di arrivo e data.</w:t>
       </w:r>
     </w:p>
     <w:p>
@@ -4717,11 +4892,37 @@
         <w:spacing w:before="240" w:after="60"/>
         <w:jc w:val="both"/>
         <w:rPr>
+          <w:sz w:val="28"/>
+          <w:szCs w:val="28"/>
+        </w:rPr>
+      </w:pPr>
+      <w:r>
+        <w:rPr>
           <w:b/>
           <w:bCs/>
           <w:sz w:val="28"/>
           <w:szCs w:val="28"/>
         </w:rPr>
+        <w:t xml:space="preserve">- </w:t>
+      </w:r>
+      <w:r>
+        <w:rPr>
+          <w:sz w:val="28"/>
+          <w:szCs w:val="28"/>
+        </w:rPr>
+        <w:t>Il sistema deve mostrare all’utente l’elenco dei voli disponibili che soddisfano i criteri di ricerca.</w:t>
+      </w:r>
+    </w:p>
+    <w:p>
+      <w:pPr>
+        <w:keepNext/>
+        <w:widowControl w:val="0"/>
+        <w:spacing w:before="240" w:after="60"/>
+        <w:jc w:val="both"/>
+        <w:rPr>
+          <w:sz w:val="28"/>
+          <w:szCs w:val="28"/>
+        </w:rPr>
       </w:pPr>
       <w:r>
         <w:rPr>
@@ -4730,7 +4931,14 @@
           <w:sz w:val="28"/>
           <w:szCs w:val="28"/>
         </w:rPr>
-        <w:t>RF2 – Autenticazione utente (Login)</w:t>
+        <w:t xml:space="preserve">- </w:t>
+      </w:r>
+      <w:r>
+        <w:rPr>
+          <w:sz w:val="28"/>
+          <w:szCs w:val="28"/>
+        </w:rPr>
+        <w:t>Il sistema deve permettere all’utente di visualizzare i dettagli di un volo (compagnia, orari, prezzo, posti disponibili).</w:t>
       </w:r>
     </w:p>
     <w:p>
@@ -4749,7 +4957,28 @@
           <w:sz w:val="28"/>
           <w:szCs w:val="28"/>
         </w:rPr>
-        <w:t>Il sistema deve permettere a un utente registrato di autenticarsi tramite email e password.</w:t>
+        <w:t xml:space="preserve">- </w:t>
+      </w:r>
+      <w:r>
+        <w:rPr>
+          <w:sz w:val="28"/>
+          <w:szCs w:val="28"/>
+        </w:rPr>
+        <w:t>Il sistema deve permettere all’utente di aggiungere uno o più voli al carrello</w:t>
+      </w:r>
+      <w:r>
+        <w:rPr>
+          <w:sz w:val="28"/>
+          <w:szCs w:val="28"/>
+        </w:rPr>
+        <w:t xml:space="preserve"> </w:t>
+      </w:r>
+      <w:r>
+        <w:rPr>
+          <w:sz w:val="28"/>
+          <w:szCs w:val="28"/>
+        </w:rPr>
+        <w:t>specificando il numero di passeggeri.</w:t>
       </w:r>
     </w:p>
     <w:p>
@@ -4759,11 +4988,37 @@
         <w:spacing w:before="240" w:after="60"/>
         <w:jc w:val="both"/>
         <w:rPr>
+          <w:sz w:val="28"/>
+          <w:szCs w:val="28"/>
+        </w:rPr>
+      </w:pPr>
+      <w:r>
+        <w:rPr>
           <w:b/>
           <w:bCs/>
           <w:sz w:val="28"/>
           <w:szCs w:val="28"/>
         </w:rPr>
+        <w:t xml:space="preserve">- </w:t>
+      </w:r>
+      <w:r>
+        <w:rPr>
+          <w:sz w:val="28"/>
+          <w:szCs w:val="28"/>
+        </w:rPr>
+        <w:t>Il sistema deve permettere all’utente di visualizzare il contenuto del proprio carrello.</w:t>
+      </w:r>
+    </w:p>
+    <w:p>
+      <w:pPr>
+        <w:keepNext/>
+        <w:widowControl w:val="0"/>
+        <w:spacing w:before="240" w:after="60"/>
+        <w:jc w:val="both"/>
+        <w:rPr>
+          <w:sz w:val="28"/>
+          <w:szCs w:val="28"/>
+        </w:rPr>
       </w:pPr>
       <w:r>
         <w:rPr>
@@ -4772,7 +5027,14 @@
           <w:sz w:val="28"/>
           <w:szCs w:val="28"/>
         </w:rPr>
-        <w:t>RF3 – Logout</w:t>
+        <w:t xml:space="preserve">- </w:t>
+      </w:r>
+      <w:r>
+        <w:rPr>
+          <w:sz w:val="28"/>
+          <w:szCs w:val="28"/>
+        </w:rPr>
+        <w:t>Il sistema deve permettere all’utente di rimuovere uno o più voli dal carrello.</w:t>
       </w:r>
     </w:p>
     <w:p>
@@ -4788,10 +5050,19 @@
       </w:pPr>
       <w:r>
         <w:rPr>
-          <w:sz w:val="28"/>
-          <w:szCs w:val="28"/>
-        </w:rPr>
-        <w:t>Il sistema deve permettere all’utente autenticato di terminare la propria sessione in qualsiasi momento.</w:t>
+          <w:b/>
+          <w:bCs/>
+          <w:sz w:val="28"/>
+          <w:szCs w:val="28"/>
+        </w:rPr>
+        <w:t xml:space="preserve">- </w:t>
+      </w:r>
+      <w:r>
+        <w:rPr>
+          <w:sz w:val="28"/>
+          <w:szCs w:val="28"/>
+        </w:rPr>
+        <w:t>Il sistema deve calcolare e mostrare automaticamente il costo totale dei voli presenti nel carrello.</w:t>
       </w:r>
     </w:p>
     <w:p>
@@ -4801,11 +5072,37 @@
         <w:spacing w:before="240" w:after="60"/>
         <w:jc w:val="both"/>
         <w:rPr>
+          <w:sz w:val="28"/>
+          <w:szCs w:val="28"/>
+        </w:rPr>
+      </w:pPr>
+      <w:r>
+        <w:rPr>
           <w:b/>
           <w:bCs/>
           <w:sz w:val="28"/>
           <w:szCs w:val="28"/>
         </w:rPr>
+        <w:t xml:space="preserve">- </w:t>
+      </w:r>
+      <w:r>
+        <w:rPr>
+          <w:sz w:val="28"/>
+          <w:szCs w:val="28"/>
+        </w:rPr>
+        <w:t>Il sistema deve permettere all’utente di procedere all’acquisto dei voli presenti nel carrello.</w:t>
+      </w:r>
+    </w:p>
+    <w:p>
+      <w:pPr>
+        <w:keepNext/>
+        <w:widowControl w:val="0"/>
+        <w:spacing w:before="240" w:after="60"/>
+        <w:jc w:val="both"/>
+        <w:rPr>
+          <w:sz w:val="28"/>
+          <w:szCs w:val="28"/>
+        </w:rPr>
       </w:pPr>
       <w:r>
         <w:rPr>
@@ -4814,7 +5111,29 @@
           <w:sz w:val="28"/>
           <w:szCs w:val="28"/>
         </w:rPr>
-        <w:t>RF4 – Visualizzazione profilo utente</w:t>
+        <w:t xml:space="preserve">- </w:t>
+      </w:r>
+      <w:r>
+        <w:rPr>
+          <w:sz w:val="28"/>
+          <w:szCs w:val="28"/>
+        </w:rPr>
+        <w:t>Durante il checkout, il sistema deve verificare che il saldo del portafoglio dell’utente</w:t>
+      </w:r>
+      <w:r>
+        <w:rPr>
+          <w:sz w:val="28"/>
+          <w:szCs w:val="28"/>
+        </w:rPr>
+        <w:t xml:space="preserve"> </w:t>
+      </w:r>
+      <w:r>
+        <w:rPr>
+          <w:sz w:val="28"/>
+          <w:szCs w:val="28"/>
+        </w:rPr>
+        <w:lastRenderedPageBreak/>
+        <w:t>sia sufficiente a coprire l’importo totale dell’acquisto.</w:t>
       </w:r>
     </w:p>
     <w:p>
@@ -4830,494 +5149,13 @@
       </w:pPr>
       <w:r>
         <w:rPr>
-          <w:sz w:val="28"/>
-          <w:szCs w:val="28"/>
-        </w:rPr>
-        <w:t>Il sistema deve permettere all’utente autenticato di visualizzare le proprie informazioni personali e il saldo del portafoglio.</w:t>
-      </w:r>
-    </w:p>
-    <w:p>
-      <w:pPr>
-        <w:keepNext/>
-        <w:widowControl w:val="0"/>
-        <w:spacing w:before="240" w:after="60"/>
-        <w:jc w:val="both"/>
-        <w:rPr>
           <w:b/>
           <w:bCs/>
           <w:sz w:val="28"/>
           <w:szCs w:val="28"/>
         </w:rPr>
-      </w:pPr>
-      <w:r>
-        <w:rPr>
-          <w:b/>
-          <w:bCs/>
-          <w:sz w:val="28"/>
-          <w:szCs w:val="28"/>
-        </w:rPr>
-        <w:t>RF5 – Ricarica del portafoglio virtuale</w:t>
-      </w:r>
-    </w:p>
-    <w:p>
-      <w:pPr>
-        <w:keepNext/>
-        <w:widowControl w:val="0"/>
-        <w:spacing w:before="240" w:after="60"/>
-        <w:jc w:val="both"/>
-        <w:rPr>
-          <w:sz w:val="28"/>
-          <w:szCs w:val="28"/>
-        </w:rPr>
-      </w:pPr>
-      <w:r>
-        <w:rPr>
-          <w:sz w:val="28"/>
-          <w:szCs w:val="28"/>
-        </w:rPr>
-        <w:t>Il sistema deve permettere all’utente di ricaricare il proprio portafoglio virtuale specificando un importo.</w:t>
-      </w:r>
-    </w:p>
-    <w:p>
-      <w:pPr>
-        <w:keepNext/>
-        <w:widowControl w:val="0"/>
-        <w:spacing w:before="240" w:after="60"/>
-        <w:jc w:val="both"/>
-        <w:rPr>
-          <w:b/>
-          <w:bCs/>
-          <w:sz w:val="28"/>
-          <w:szCs w:val="28"/>
-        </w:rPr>
-      </w:pPr>
-      <w:r>
-        <w:rPr>
-          <w:b/>
-          <w:bCs/>
-          <w:sz w:val="28"/>
-          <w:szCs w:val="28"/>
-        </w:rPr>
-        <w:t>RF6 – Ricerca voli</w:t>
-      </w:r>
-    </w:p>
-    <w:p>
-      <w:pPr>
-        <w:keepNext/>
-        <w:widowControl w:val="0"/>
-        <w:spacing w:before="240" w:after="60"/>
-        <w:jc w:val="both"/>
-        <w:rPr>
-          <w:sz w:val="28"/>
-          <w:szCs w:val="28"/>
-        </w:rPr>
-      </w:pPr>
-      <w:r>
-        <w:rPr>
-          <w:sz w:val="28"/>
-          <w:szCs w:val="28"/>
-        </w:rPr>
-        <w:t>Il sistema deve permettere all’utente di cercare voli specificando almeno città di partenza, città di arrivo e data.</w:t>
-      </w:r>
-    </w:p>
-    <w:p>
-      <w:pPr>
-        <w:keepNext/>
-        <w:widowControl w:val="0"/>
-        <w:spacing w:before="240" w:after="60"/>
-        <w:jc w:val="both"/>
-        <w:rPr>
-          <w:b/>
-          <w:bCs/>
-          <w:sz w:val="28"/>
-          <w:szCs w:val="28"/>
-        </w:rPr>
-      </w:pPr>
-      <w:r>
-        <w:rPr>
-          <w:b/>
-          <w:bCs/>
-          <w:sz w:val="28"/>
-          <w:szCs w:val="28"/>
-        </w:rPr>
-        <w:t>RF7 – Visualizzazione risultati di ricerca</w:t>
-      </w:r>
-    </w:p>
-    <w:p>
-      <w:pPr>
-        <w:keepNext/>
-        <w:widowControl w:val="0"/>
-        <w:spacing w:before="240" w:after="60"/>
-        <w:jc w:val="both"/>
-        <w:rPr>
-          <w:sz w:val="28"/>
-          <w:szCs w:val="28"/>
-        </w:rPr>
-      </w:pPr>
-      <w:r>
-        <w:rPr>
-          <w:sz w:val="28"/>
-          <w:szCs w:val="28"/>
-        </w:rPr>
-        <w:t xml:space="preserve">Il sistema deve mostrare all’utente l’elenco dei voli disponibili che soddisfano i criteri </w:t>
-      </w:r>
-      <w:r>
-        <w:rPr>
-          <w:sz w:val="28"/>
-          <w:szCs w:val="28"/>
-        </w:rPr>
-        <w:lastRenderedPageBreak/>
-        <w:t>di ricerca.</w:t>
-      </w:r>
-    </w:p>
-    <w:p>
-      <w:pPr>
-        <w:keepNext/>
-        <w:widowControl w:val="0"/>
-        <w:spacing w:before="240" w:after="60"/>
-        <w:jc w:val="both"/>
-        <w:rPr>
-          <w:b/>
-          <w:bCs/>
-          <w:sz w:val="28"/>
-          <w:szCs w:val="28"/>
-        </w:rPr>
-      </w:pPr>
-      <w:r>
-        <w:rPr>
-          <w:b/>
-          <w:bCs/>
-          <w:sz w:val="28"/>
-          <w:szCs w:val="28"/>
-        </w:rPr>
-        <w:t>RF8 – Visualizzazione dettagli volo</w:t>
-      </w:r>
-    </w:p>
-    <w:p>
-      <w:pPr>
-        <w:keepNext/>
-        <w:widowControl w:val="0"/>
-        <w:spacing w:before="240" w:after="60"/>
-        <w:jc w:val="both"/>
-        <w:rPr>
-          <w:sz w:val="28"/>
-          <w:szCs w:val="28"/>
-        </w:rPr>
-      </w:pPr>
-      <w:r>
-        <w:rPr>
-          <w:sz w:val="28"/>
-          <w:szCs w:val="28"/>
-        </w:rPr>
-        <w:t>Il sistema deve permettere all’utente di visualizzare i dettagli di un volo (compagnia, orari, prezzo, posti disponibili).</w:t>
-      </w:r>
-    </w:p>
-    <w:p>
-      <w:pPr>
-        <w:keepNext/>
-        <w:widowControl w:val="0"/>
-        <w:spacing w:before="240" w:after="60"/>
-        <w:jc w:val="both"/>
-        <w:rPr>
-          <w:sz w:val="28"/>
-          <w:szCs w:val="28"/>
-        </w:rPr>
-      </w:pPr>
-    </w:p>
-    <w:p>
-      <w:pPr>
-        <w:keepNext/>
-        <w:widowControl w:val="0"/>
-        <w:spacing w:before="240" w:after="60"/>
-        <w:jc w:val="both"/>
-        <w:rPr>
-          <w:b/>
-          <w:bCs/>
-          <w:sz w:val="28"/>
-          <w:szCs w:val="28"/>
-        </w:rPr>
-      </w:pPr>
-      <w:r>
-        <w:rPr>
-          <w:b/>
-          <w:bCs/>
-          <w:sz w:val="28"/>
-          <w:szCs w:val="28"/>
-        </w:rPr>
-        <w:t>RF9 – Aggiunta volo al carrello</w:t>
-      </w:r>
-    </w:p>
-    <w:p>
-      <w:pPr>
-        <w:keepNext/>
-        <w:widowControl w:val="0"/>
-        <w:spacing w:before="240" w:after="60"/>
-        <w:jc w:val="both"/>
-        <w:rPr>
-          <w:sz w:val="28"/>
-          <w:szCs w:val="28"/>
-        </w:rPr>
-      </w:pPr>
-      <w:r>
-        <w:rPr>
-          <w:sz w:val="28"/>
-          <w:szCs w:val="28"/>
-        </w:rPr>
-        <w:t>Il sistema deve permettere all’utente di aggiungere uno o più voli al carrello specificando il numero di passeggeri.</w:t>
-      </w:r>
-    </w:p>
-    <w:p>
-      <w:pPr>
-        <w:keepNext/>
-        <w:widowControl w:val="0"/>
-        <w:spacing w:before="240" w:after="60"/>
-        <w:jc w:val="both"/>
-        <w:rPr>
-          <w:b/>
-          <w:bCs/>
-          <w:sz w:val="28"/>
-          <w:szCs w:val="28"/>
-        </w:rPr>
-      </w:pPr>
-      <w:r>
-        <w:rPr>
-          <w:b/>
-          <w:bCs/>
-          <w:sz w:val="28"/>
-          <w:szCs w:val="28"/>
-        </w:rPr>
-        <w:t>RF10 – Visualizzazione carrello</w:t>
-      </w:r>
-    </w:p>
-    <w:p>
-      <w:pPr>
-        <w:keepNext/>
-        <w:widowControl w:val="0"/>
-        <w:spacing w:before="240" w:after="60"/>
-        <w:jc w:val="both"/>
-        <w:rPr>
-          <w:sz w:val="28"/>
-          <w:szCs w:val="28"/>
-        </w:rPr>
-      </w:pPr>
-      <w:r>
-        <w:rPr>
-          <w:sz w:val="28"/>
-          <w:szCs w:val="28"/>
-        </w:rPr>
-        <w:t>Il sistema deve permettere all’utente di visualizzare il contenuto del proprio carrello.</w:t>
-      </w:r>
-    </w:p>
-    <w:p>
-      <w:pPr>
-        <w:keepNext/>
-        <w:widowControl w:val="0"/>
-        <w:spacing w:before="240" w:after="60"/>
-        <w:jc w:val="both"/>
-        <w:rPr>
-          <w:b/>
-          <w:bCs/>
-          <w:sz w:val="28"/>
-          <w:szCs w:val="28"/>
-        </w:rPr>
-      </w:pPr>
-      <w:r>
-        <w:rPr>
-          <w:b/>
-          <w:bCs/>
-          <w:sz w:val="28"/>
-          <w:szCs w:val="28"/>
-        </w:rPr>
-        <w:t>RF11 – Modifica carrello</w:t>
-      </w:r>
-    </w:p>
-    <w:p>
-      <w:pPr>
-        <w:keepNext/>
-        <w:widowControl w:val="0"/>
-        <w:spacing w:before="240" w:after="60"/>
-        <w:jc w:val="both"/>
-        <w:rPr>
-          <w:sz w:val="28"/>
-          <w:szCs w:val="28"/>
-        </w:rPr>
-      </w:pPr>
-      <w:r>
-        <w:rPr>
-          <w:sz w:val="28"/>
-          <w:szCs w:val="28"/>
-        </w:rPr>
-        <w:t>Il sistema deve permettere all’utente di rimuovere uno o più voli dal carrello.</w:t>
-      </w:r>
-    </w:p>
-    <w:p>
-      <w:pPr>
-        <w:keepNext/>
-        <w:widowControl w:val="0"/>
-        <w:spacing w:before="240" w:after="60"/>
-        <w:jc w:val="both"/>
-        <w:rPr>
-          <w:b/>
-          <w:bCs/>
-          <w:sz w:val="28"/>
-          <w:szCs w:val="28"/>
-        </w:rPr>
-      </w:pPr>
-      <w:r>
-        <w:rPr>
-          <w:b/>
-          <w:bCs/>
-          <w:sz w:val="28"/>
-          <w:szCs w:val="28"/>
-        </w:rPr>
-        <w:t>RF12 – Calcolo del totale del carrello</w:t>
-      </w:r>
-    </w:p>
-    <w:p>
-      <w:pPr>
-        <w:keepNext/>
-        <w:widowControl w:val="0"/>
-        <w:spacing w:before="240" w:after="60"/>
-        <w:jc w:val="both"/>
-        <w:rPr>
-          <w:sz w:val="28"/>
-          <w:szCs w:val="28"/>
-        </w:rPr>
-      </w:pPr>
-      <w:r>
-        <w:rPr>
-          <w:sz w:val="28"/>
-          <w:szCs w:val="28"/>
-        </w:rPr>
-        <w:t>Il sistema deve calcolare e mostrare automaticamente il costo totale dei voli presenti nel carrello.</w:t>
-      </w:r>
-    </w:p>
-    <w:p>
-      <w:pPr>
-        <w:keepNext/>
-        <w:widowControl w:val="0"/>
-        <w:spacing w:before="240" w:after="60"/>
-        <w:jc w:val="both"/>
-        <w:rPr>
-          <w:b/>
-          <w:bCs/>
-          <w:sz w:val="28"/>
-          <w:szCs w:val="28"/>
-        </w:rPr>
-      </w:pPr>
-      <w:r>
-        <w:rPr>
-          <w:b/>
-          <w:bCs/>
-          <w:sz w:val="28"/>
-          <w:szCs w:val="28"/>
-        </w:rPr>
-        <w:t>RF13 – Checkout</w:t>
-      </w:r>
-    </w:p>
-    <w:p>
-      <w:pPr>
-        <w:keepNext/>
-        <w:widowControl w:val="0"/>
-        <w:spacing w:before="240" w:after="60"/>
-        <w:jc w:val="both"/>
-        <w:rPr>
-          <w:sz w:val="28"/>
-          <w:szCs w:val="28"/>
-        </w:rPr>
-      </w:pPr>
-      <w:r>
-        <w:rPr>
-          <w:sz w:val="28"/>
-          <w:szCs w:val="28"/>
-        </w:rPr>
-        <w:t>Il sistema deve permettere all’utente di procedere all’acquisto dei voli presenti nel carrello.</w:t>
-      </w:r>
-    </w:p>
-    <w:p>
-      <w:pPr>
-        <w:keepNext/>
-        <w:widowControl w:val="0"/>
-        <w:spacing w:before="240" w:after="60"/>
-        <w:jc w:val="both"/>
-        <w:rPr>
-          <w:b/>
-          <w:bCs/>
-          <w:sz w:val="28"/>
-          <w:szCs w:val="28"/>
-        </w:rPr>
-      </w:pPr>
-      <w:r>
-        <w:rPr>
-          <w:b/>
-          <w:bCs/>
-          <w:sz w:val="28"/>
-          <w:szCs w:val="28"/>
-        </w:rPr>
-        <w:t>RF14 – Verifica disponibilità fondi</w:t>
-      </w:r>
-    </w:p>
-    <w:p>
-      <w:pPr>
-        <w:keepNext/>
-        <w:widowControl w:val="0"/>
-        <w:spacing w:before="240" w:after="60"/>
-        <w:jc w:val="both"/>
-        <w:rPr>
-          <w:sz w:val="28"/>
-          <w:szCs w:val="28"/>
-        </w:rPr>
-      </w:pPr>
-      <w:r>
-        <w:rPr>
-          <w:sz w:val="28"/>
-          <w:szCs w:val="28"/>
-        </w:rPr>
-        <w:t xml:space="preserve">Durante il checkout, il sistema deve verificare che il saldo del portafoglio dell’utente </w:t>
-      </w:r>
-      <w:r>
-        <w:rPr>
-          <w:sz w:val="28"/>
-          <w:szCs w:val="28"/>
-        </w:rPr>
-        <w:lastRenderedPageBreak/>
-        <w:t>sia sufficiente a coprire l’importo totale dell’acquisto.</w:t>
-      </w:r>
-    </w:p>
-    <w:p>
-      <w:pPr>
-        <w:keepNext/>
-        <w:widowControl w:val="0"/>
-        <w:spacing w:before="240" w:after="60"/>
-        <w:jc w:val="both"/>
-        <w:rPr>
-          <w:b/>
-          <w:bCs/>
-          <w:sz w:val="28"/>
-          <w:szCs w:val="28"/>
-        </w:rPr>
-      </w:pPr>
-      <w:r>
-        <w:rPr>
-          <w:b/>
-          <w:bCs/>
-          <w:sz w:val="28"/>
-          <w:szCs w:val="28"/>
-        </w:rPr>
-        <w:t>RF15 – Conferma acquisto</w:t>
-      </w:r>
-    </w:p>
-    <w:p>
-      <w:pPr>
-        <w:keepNext/>
-        <w:widowControl w:val="0"/>
-        <w:spacing w:before="240" w:after="60"/>
-        <w:jc w:val="both"/>
-        <w:rPr>
-          <w:sz w:val="28"/>
-          <w:szCs w:val="28"/>
-        </w:rPr>
-      </w:pPr>
+        <w:t xml:space="preserve">- </w:t>
+      </w:r>
       <w:r>
         <w:rPr>
           <w:sz w:val="28"/>
@@ -5389,82 +5227,16 @@
         <w:widowControl w:val="0"/>
         <w:spacing w:before="240" w:after="60"/>
         <w:jc w:val="both"/>
-        <w:rPr>
-          <w:sz w:val="28"/>
-          <w:szCs w:val="28"/>
-        </w:rPr>
-      </w:pPr>
-    </w:p>
-    <w:p>
-      <w:pPr>
-        <w:keepNext/>
-        <w:widowControl w:val="0"/>
-        <w:spacing w:before="240" w:after="60"/>
-        <w:jc w:val="both"/>
-        <w:rPr>
-          <w:sz w:val="28"/>
-          <w:szCs w:val="28"/>
-        </w:rPr>
-      </w:pPr>
-    </w:p>
-    <w:p>
-      <w:pPr>
-        <w:keepNext/>
-        <w:widowControl w:val="0"/>
-        <w:spacing w:before="240" w:after="60"/>
-        <w:jc w:val="both"/>
-        <w:rPr>
-          <w:sz w:val="28"/>
-          <w:szCs w:val="28"/>
-        </w:rPr>
-      </w:pPr>
-    </w:p>
-    <w:p>
-      <w:pPr>
-        <w:keepNext/>
-        <w:widowControl w:val="0"/>
-        <w:spacing w:before="240" w:after="60"/>
-        <w:jc w:val="both"/>
-        <w:rPr>
-          <w:sz w:val="28"/>
-          <w:szCs w:val="28"/>
-        </w:rPr>
-      </w:pPr>
-    </w:p>
-    <w:p>
-      <w:pPr>
-        <w:keepNext/>
-        <w:widowControl w:val="0"/>
-        <w:spacing w:before="240" w:after="60"/>
-        <w:jc w:val="both"/>
+      </w:pPr>
+      <w:r>
         <w:rPr>
           <w:b/>
           <w:bCs/>
           <w:sz w:val="28"/>
           <w:szCs w:val="28"/>
         </w:rPr>
-      </w:pPr>
-      <w:r>
-        <w:rPr>
-          <w:b/>
-          <w:bCs/>
-          <w:sz w:val="28"/>
-          <w:szCs w:val="28"/>
-        </w:rPr>
-        <w:t>RF16 – Gestione errore fondi insufficienti</w:t>
-      </w:r>
-    </w:p>
-    <w:p>
-      <w:pPr>
-        <w:keepNext/>
-        <w:widowControl w:val="0"/>
-        <w:spacing w:before="240" w:after="60"/>
-        <w:jc w:val="both"/>
-        <w:rPr>
-          <w:sz w:val="28"/>
-          <w:szCs w:val="28"/>
-        </w:rPr>
-      </w:pPr>
+        <w:t xml:space="preserve">- </w:t>
+      </w:r>
       <w:r>
         <w:rPr>
           <w:sz w:val="28"/>
@@ -5533,79 +5305,51 @@
     <w:p>
       <w:pPr>
         <w:keepNext/>
+        <w:keepLines/>
+        <w:widowControl w:val="0"/>
+        <w:jc w:val="both"/>
+        <w:rPr>
+          <w:sz w:val="28"/>
+          <w:szCs w:val="28"/>
+        </w:rPr>
+      </w:pPr>
+      <w:r>
+        <w:rPr>
+          <w:b/>
+          <w:bCs/>
+          <w:sz w:val="28"/>
+          <w:szCs w:val="28"/>
+        </w:rPr>
+        <w:t xml:space="preserve">- </w:t>
+      </w:r>
+      <w:r>
+        <w:rPr>
+          <w:sz w:val="28"/>
+          <w:szCs w:val="28"/>
+        </w:rPr>
+        <w:t>Il sistema deve permettere all’utente di visualizzare lo storico delle proprie prenotazioni.</w:t>
+      </w:r>
+    </w:p>
+    <w:p>
+      <w:pPr>
+        <w:keepNext/>
         <w:widowControl w:val="0"/>
         <w:spacing w:before="240" w:after="60"/>
         <w:jc w:val="both"/>
         <w:rPr>
+          <w:sz w:val="28"/>
+          <w:szCs w:val="28"/>
+        </w:rPr>
+      </w:pPr>
+      <w:r>
+        <w:rPr>
           <w:b/>
           <w:bCs/>
           <w:sz w:val="28"/>
           <w:szCs w:val="28"/>
         </w:rPr>
-      </w:pPr>
-      <w:r>
-        <w:rPr>
-          <w:b/>
-          <w:bCs/>
-          <w:sz w:val="28"/>
-          <w:szCs w:val="28"/>
-        </w:rPr>
-        <w:t>RF17 – Visualizzazione prenotazioni</w:t>
-      </w:r>
-    </w:p>
-    <w:p>
-      <w:pPr>
-        <w:keepNext/>
-        <w:keepLines/>
-        <w:widowControl w:val="0"/>
-        <w:jc w:val="both"/>
-        <w:rPr>
-          <w:sz w:val="28"/>
-          <w:szCs w:val="28"/>
-        </w:rPr>
-      </w:pPr>
-      <w:r>
-        <w:rPr>
-          <w:sz w:val="28"/>
-          <w:szCs w:val="28"/>
-        </w:rPr>
-        <w:t>Il sistema deve permettere all’utente di visualizzare lo storico delle proprie prenotazioni.</w:t>
-      </w:r>
-    </w:p>
-    <w:p>
-      <w:pPr>
-        <w:keepNext/>
-        <w:widowControl w:val="0"/>
-        <w:spacing w:before="240" w:after="60"/>
-        <w:jc w:val="both"/>
-        <w:rPr>
-          <w:b/>
-          <w:bCs/>
-          <w:sz w:val="28"/>
-          <w:szCs w:val="28"/>
-        </w:rPr>
-      </w:pPr>
-      <w:r>
-        <w:rPr>
-          <w:b/>
-          <w:bCs/>
-          <w:sz w:val="28"/>
-          <w:szCs w:val="28"/>
-        </w:rPr>
-        <w:t>RF18 – Visualizzazione dettagli prenotazione</w:t>
-      </w:r>
-    </w:p>
-    <w:p>
-      <w:pPr>
-        <w:keepNext/>
-        <w:widowControl w:val="0"/>
-        <w:spacing w:before="240" w:after="60"/>
-        <w:jc w:val="both"/>
-        <w:rPr>
-          <w:sz w:val="28"/>
-          <w:szCs w:val="28"/>
-        </w:rPr>
-      </w:pPr>
+        <w:t xml:space="preserve">- </w:t>
+      </w:r>
       <w:r>
         <w:rPr>
           <w:sz w:val="28"/>
@@ -5706,7 +5450,6 @@
           <w:sz w:val="28"/>
           <w:szCs w:val="28"/>
         </w:rPr>
-        <w:lastRenderedPageBreak/>
         <w:t>numero passeggeri</w:t>
       </w:r>
     </w:p>
@@ -5736,33 +5479,19 @@
         <w:spacing w:before="240" w:after="60"/>
         <w:jc w:val="both"/>
         <w:rPr>
+          <w:sz w:val="28"/>
+          <w:szCs w:val="28"/>
+        </w:rPr>
+      </w:pPr>
+      <w:r>
+        <w:rPr>
           <w:b/>
           <w:bCs/>
           <w:sz w:val="28"/>
           <w:szCs w:val="28"/>
         </w:rPr>
-      </w:pPr>
-      <w:r>
-        <w:rPr>
-          <w:b/>
-          <w:bCs/>
-          <w:sz w:val="28"/>
-          <w:szCs w:val="28"/>
-        </w:rPr>
-        <w:t>RF19 – Persistenza dei dati</w:t>
-      </w:r>
-    </w:p>
-    <w:p>
-      <w:pPr>
-        <w:keepNext/>
-        <w:widowControl w:val="0"/>
-        <w:spacing w:before="240" w:after="60"/>
-        <w:jc w:val="both"/>
-        <w:rPr>
-          <w:sz w:val="28"/>
-          <w:szCs w:val="28"/>
-        </w:rPr>
-      </w:pPr>
+        <w:t xml:space="preserve">- </w:t>
+      </w:r>
       <w:r>
         <w:rPr>
           <w:sz w:val="28"/>
@@ -5884,6 +5613,7 @@
           <w:sz w:val="46"/>
           <w:szCs w:val="46"/>
         </w:rPr>
+        <w:lastRenderedPageBreak/>
         <w:t>4. Requisiti Non Funzionali</w:t>
       </w:r>
     </w:p>
@@ -5908,7 +5638,7 @@
           <w:sz w:val="34"/>
           <w:szCs w:val="34"/>
         </w:rPr>
-        <w:t>RNF1: Prestazioni</w:t>
+        <w:t>Prestazioni</w:t>
       </w:r>
     </w:p>
     <w:p>
@@ -5948,7 +5678,23 @@
           <w:sz w:val="28"/>
           <w:szCs w:val="28"/>
         </w:rPr>
-        <w:t>Le pagine principali (ricerca voli, carrello, area personale) devono caricarsi entro 2 secondi in condizioni di carico normale.</w:t>
+        <w:t xml:space="preserve">Le pagine principali (ricerca voli, carrello, area personale) devono caricarsi entro </w:t>
+      </w:r>
+      <w:proofErr w:type="gramStart"/>
+      <w:r>
+        <w:rPr>
+          <w:sz w:val="28"/>
+          <w:szCs w:val="28"/>
+        </w:rPr>
+        <w:t>2</w:t>
+      </w:r>
+      <w:proofErr w:type="gramEnd"/>
+      <w:r>
+        <w:rPr>
+          <w:sz w:val="28"/>
+          <w:szCs w:val="28"/>
+        </w:rPr>
+        <w:t xml:space="preserve"> secondi in condizioni di carico normale.</w:t>
       </w:r>
       <w:r>
         <w:rPr>
@@ -5976,7 +5722,23 @@
           <w:sz w:val="28"/>
           <w:szCs w:val="28"/>
         </w:rPr>
-        <w:t>Le operazioni critiche (login, aggiunta al carrello, checkout) devono essere completate entro 3 secondi.</w:t>
+        <w:t xml:space="preserve">Le operazioni critiche (login, aggiunta al carrello, checkout) devono essere completate entro </w:t>
+      </w:r>
+      <w:proofErr w:type="gramStart"/>
+      <w:r>
+        <w:rPr>
+          <w:sz w:val="28"/>
+          <w:szCs w:val="28"/>
+        </w:rPr>
+        <w:t>3</w:t>
+      </w:r>
+      <w:proofErr w:type="gramEnd"/>
+      <w:r>
+        <w:rPr>
+          <w:sz w:val="28"/>
+          <w:szCs w:val="28"/>
+        </w:rPr>
+        <w:t xml:space="preserve"> secondi.</w:t>
       </w:r>
       <w:r>
         <w:rPr>
@@ -6029,7 +5791,7 @@
           <w:sz w:val="34"/>
           <w:szCs w:val="34"/>
         </w:rPr>
-        <w:t>RNF2: Sicurezza</w:t>
+        <w:t>Sicurezza</w:t>
       </w:r>
     </w:p>
     <w:p>
@@ -6194,7 +5956,7 @@
           <w:sz w:val="34"/>
           <w:szCs w:val="34"/>
         </w:rPr>
-        <w:t>RNF3: Usabilità</w:t>
+        <w:t>Usabilità</w:t>
       </w:r>
     </w:p>
     <w:p>
@@ -6399,7 +6161,7 @@
           <w:sz w:val="34"/>
           <w:szCs w:val="34"/>
         </w:rPr>
-        <w:t>RNF4: Scalabilità</w:t>
+        <w:t>Scalabilità</w:t>
       </w:r>
     </w:p>
     <w:p>
@@ -6559,7 +6321,14 @@
           <w:sz w:val="28"/>
           <w:szCs w:val="28"/>
         </w:rPr>
-        <w:t>servlet</w:t>
+        <w:t>S</w:t>
+      </w:r>
+      <w:r>
+        <w:rPr>
+          <w:sz w:val="28"/>
+          <w:szCs w:val="28"/>
+        </w:rPr>
+        <w:t>ervlet</w:t>
       </w:r>
       <w:proofErr w:type="spellEnd"/>
       <w:r>
@@ -6676,7 +6445,7 @@
           <w:sz w:val="34"/>
           <w:szCs w:val="34"/>
         </w:rPr>
-        <w:t>RNF5: Affidabilità</w:t>
+        <w:t>Affidabilità</w:t>
       </w:r>
     </w:p>
     <w:p>
@@ -6903,7 +6672,7 @@
           <w:sz w:val="34"/>
           <w:szCs w:val="34"/>
         </w:rPr>
-        <w:t>RNF6: Manutenibilità</w:t>
+        <w:t>Manutenibilità</w:t>
       </w:r>
     </w:p>
     <w:p>
@@ -7130,15 +6899,7 @@
           <w:sz w:val="28"/>
           <w:szCs w:val="28"/>
         </w:rPr>
-        <w:t xml:space="preserve">È possibile aggiungere nuove funzionalità (es: nuovi metodi di pagamento, </w:t>
-      </w:r>
-      <w:r>
-        <w:rPr>
-          <w:sz w:val="28"/>
-          <w:szCs w:val="28"/>
-        </w:rPr>
-        <w:lastRenderedPageBreak/>
-        <w:t>gestione admin, ecc.) senza riscrivere l’intero sistema.</w:t>
+        <w:t>È possibile aggiungere nuove funzionalità (es: nuovi metodi di pagamento, gestione admin, ecc.) senza riscrivere l’intero sistema.</w:t>
       </w:r>
     </w:p>
     <w:p>
@@ -7162,7 +6923,7 @@
           <w:sz w:val="34"/>
           <w:szCs w:val="34"/>
         </w:rPr>
-        <w:t>RNF7: Portabilità</w:t>
+        <w:t>Portabilità</w:t>
       </w:r>
     </w:p>
     <w:p>
@@ -7184,100 +6945,14 @@
           <w:sz w:val="28"/>
           <w:szCs w:val="28"/>
         </w:rPr>
-        <w:t>Il sistema deve essere eseguibile su qualsiasi ambiente che supporti:</w:t>
-      </w:r>
-      <w:r>
-        <w:rPr>
-          <w:sz w:val="28"/>
-          <w:szCs w:val="28"/>
-        </w:rPr>
-        <w:br/>
-      </w:r>
-    </w:p>
-    <w:p>
-      <w:pPr>
-        <w:keepNext/>
-        <w:widowControl w:val="0"/>
-        <w:numPr>
-          <w:ilvl w:val="1"/>
-          <w:numId w:val="16"/>
-        </w:numPr>
-        <w:rPr>
-          <w:sz w:val="28"/>
-          <w:szCs w:val="28"/>
-        </w:rPr>
-      </w:pPr>
-      <w:r>
-        <w:rPr>
-          <w:sz w:val="28"/>
-          <w:szCs w:val="28"/>
-        </w:rPr>
-        <w:t>Java</w:t>
-      </w:r>
-      <w:r>
-        <w:rPr>
-          <w:sz w:val="28"/>
-          <w:szCs w:val="28"/>
-        </w:rPr>
-        <w:br/>
-      </w:r>
-    </w:p>
-    <w:p>
-      <w:pPr>
-        <w:keepNext/>
-        <w:widowControl w:val="0"/>
-        <w:numPr>
-          <w:ilvl w:val="1"/>
-          <w:numId w:val="16"/>
-        </w:numPr>
-        <w:rPr>
-          <w:sz w:val="28"/>
-          <w:szCs w:val="28"/>
-        </w:rPr>
-      </w:pPr>
-      <w:proofErr w:type="spellStart"/>
-      <w:r>
-        <w:rPr>
-          <w:sz w:val="28"/>
-          <w:szCs w:val="28"/>
-        </w:rPr>
-        <w:t>Servlet</w:t>
-      </w:r>
-      <w:proofErr w:type="spellEnd"/>
-      <w:r>
-        <w:rPr>
-          <w:sz w:val="28"/>
-          <w:szCs w:val="28"/>
-        </w:rPr>
-        <w:t xml:space="preserve"> Container (es: Tomcat)</w:t>
-      </w:r>
-      <w:r>
-        <w:rPr>
-          <w:sz w:val="28"/>
-          <w:szCs w:val="28"/>
-        </w:rPr>
-        <w:br/>
-      </w:r>
-    </w:p>
-    <w:p>
-      <w:pPr>
-        <w:keepNext/>
-        <w:widowControl w:val="0"/>
-        <w:numPr>
-          <w:ilvl w:val="1"/>
-          <w:numId w:val="16"/>
-        </w:numPr>
-        <w:rPr>
-          <w:sz w:val="28"/>
-          <w:szCs w:val="28"/>
-        </w:rPr>
-      </w:pPr>
-      <w:r>
-        <w:rPr>
-          <w:sz w:val="28"/>
-          <w:szCs w:val="28"/>
-        </w:rPr>
-        <w:t>MySQL</w:t>
+        <w:t>Il sistema deve essere eseguibile su qualsiasi ambiente</w:t>
+      </w:r>
+      <w:r>
+        <w:rPr>
+          <w:sz w:val="28"/>
+          <w:szCs w:val="28"/>
+        </w:rPr>
+        <w:t>.</w:t>
       </w:r>
       <w:r>
         <w:rPr>
@@ -7308,6 +6983,30 @@
         </w:rPr>
         <w:t>L’accesso avviene tramite browser web senza necessità di installazione.</w:t>
       </w:r>
+    </w:p>
+    <w:p>
+      <w:pPr>
+        <w:keepNext/>
+        <w:widowControl w:val="0"/>
+        <w:spacing w:before="240" w:after="240"/>
+        <w:ind w:left="720"/>
+        <w:rPr>
+          <w:sz w:val="28"/>
+          <w:szCs w:val="28"/>
+        </w:rPr>
+      </w:pPr>
+    </w:p>
+    <w:p>
+      <w:pPr>
+        <w:keepNext/>
+        <w:widowControl w:val="0"/>
+        <w:spacing w:before="240" w:after="240"/>
+        <w:ind w:left="720"/>
+        <w:rPr>
+          <w:sz w:val="28"/>
+          <w:szCs w:val="28"/>
+        </w:rPr>
+      </w:pPr>
     </w:p>
     <w:p>
       <w:pPr>
@@ -7518,7 +7217,25 @@
                 <w:sz w:val="24"/>
                 <w:szCs w:val="24"/>
               </w:rPr>
-              <w:t>2 Ottobre 2024</w:t>
+              <w:t xml:space="preserve">2 </w:t>
+            </w:r>
+            <w:proofErr w:type="gramStart"/>
+            <w:r>
+              <w:rPr>
+                <w:color w:val="000000"/>
+                <w:sz w:val="24"/>
+                <w:szCs w:val="24"/>
+              </w:rPr>
+              <w:t>Ottobre</w:t>
+            </w:r>
+            <w:proofErr w:type="gramEnd"/>
+            <w:r>
+              <w:rPr>
+                <w:color w:val="000000"/>
+                <w:sz w:val="24"/>
+                <w:szCs w:val="24"/>
+              </w:rPr>
+              <w:t xml:space="preserve"> 2024</w:t>
             </w:r>
           </w:p>
         </w:tc>
@@ -7585,7 +7302,25 @@
                 <w:sz w:val="24"/>
                 <w:szCs w:val="24"/>
               </w:rPr>
-              <w:t>7 Ottobre 2024</w:t>
+              <w:t xml:space="preserve">7 </w:t>
+            </w:r>
+            <w:proofErr w:type="gramStart"/>
+            <w:r>
+              <w:rPr>
+                <w:color w:val="000000"/>
+                <w:sz w:val="24"/>
+                <w:szCs w:val="24"/>
+              </w:rPr>
+              <w:t>Ottobre</w:t>
+            </w:r>
+            <w:proofErr w:type="gramEnd"/>
+            <w:r>
+              <w:rPr>
+                <w:color w:val="000000"/>
+                <w:sz w:val="24"/>
+                <w:szCs w:val="24"/>
+              </w:rPr>
+              <w:t xml:space="preserve"> 2024</w:t>
             </w:r>
           </w:p>
         </w:tc>
@@ -7662,7 +7397,25 @@
                 <w:sz w:val="24"/>
                 <w:szCs w:val="24"/>
               </w:rPr>
-              <w:t>14 Ottobre 2024</w:t>
+              <w:t xml:space="preserve">14 </w:t>
+            </w:r>
+            <w:proofErr w:type="gramStart"/>
+            <w:r>
+              <w:rPr>
+                <w:color w:val="000000"/>
+                <w:sz w:val="24"/>
+                <w:szCs w:val="24"/>
+              </w:rPr>
+              <w:t>Ottobre</w:t>
+            </w:r>
+            <w:proofErr w:type="gramEnd"/>
+            <w:r>
+              <w:rPr>
+                <w:color w:val="000000"/>
+                <w:sz w:val="24"/>
+                <w:szCs w:val="24"/>
+              </w:rPr>
+              <w:t xml:space="preserve"> 2024</w:t>
             </w:r>
           </w:p>
         </w:tc>
@@ -7729,7 +7482,25 @@
                 <w:sz w:val="24"/>
                 <w:szCs w:val="24"/>
               </w:rPr>
-              <w:t>28 Ottobre 2024</w:t>
+              <w:t xml:space="preserve">28 </w:t>
+            </w:r>
+            <w:proofErr w:type="gramStart"/>
+            <w:r>
+              <w:rPr>
+                <w:color w:val="000000"/>
+                <w:sz w:val="24"/>
+                <w:szCs w:val="24"/>
+              </w:rPr>
+              <w:t>Ottobre</w:t>
+            </w:r>
+            <w:proofErr w:type="gramEnd"/>
+            <w:r>
+              <w:rPr>
+                <w:color w:val="000000"/>
+                <w:sz w:val="24"/>
+                <w:szCs w:val="24"/>
+              </w:rPr>
+              <w:t xml:space="preserve"> 2024</w:t>
             </w:r>
           </w:p>
         </w:tc>
@@ -7816,7 +7587,25 @@
                 <w:sz w:val="24"/>
                 <w:szCs w:val="24"/>
               </w:rPr>
-              <w:t>11 Novembre 2024</w:t>
+              <w:t xml:space="preserve">11 </w:t>
+            </w:r>
+            <w:proofErr w:type="gramStart"/>
+            <w:r>
+              <w:rPr>
+                <w:color w:val="000000"/>
+                <w:sz w:val="24"/>
+                <w:szCs w:val="24"/>
+              </w:rPr>
+              <w:t>Novembre</w:t>
+            </w:r>
+            <w:proofErr w:type="gramEnd"/>
+            <w:r>
+              <w:rPr>
+                <w:color w:val="000000"/>
+                <w:sz w:val="24"/>
+                <w:szCs w:val="24"/>
+              </w:rPr>
+              <w:t xml:space="preserve"> 2024</w:t>
             </w:r>
           </w:p>
         </w:tc>
@@ -7893,7 +7682,25 @@
                 <w:sz w:val="24"/>
                 <w:szCs w:val="24"/>
               </w:rPr>
-              <w:t>25 Novembre 2024</w:t>
+              <w:t xml:space="preserve">25 </w:t>
+            </w:r>
+            <w:proofErr w:type="gramStart"/>
+            <w:r>
+              <w:rPr>
+                <w:color w:val="000000"/>
+                <w:sz w:val="24"/>
+                <w:szCs w:val="24"/>
+              </w:rPr>
+              <w:t>Novembre</w:t>
+            </w:r>
+            <w:proofErr w:type="gramEnd"/>
+            <w:r>
+              <w:rPr>
+                <w:color w:val="000000"/>
+                <w:sz w:val="24"/>
+                <w:szCs w:val="24"/>
+              </w:rPr>
+              <w:t xml:space="preserve"> 2024</w:t>
             </w:r>
           </w:p>
         </w:tc>
@@ -7960,7 +7767,25 @@
                 <w:sz w:val="24"/>
                 <w:szCs w:val="24"/>
               </w:rPr>
-              <w:t>16 Dicembre 2024</w:t>
+              <w:t xml:space="preserve">16 </w:t>
+            </w:r>
+            <w:proofErr w:type="gramStart"/>
+            <w:r>
+              <w:rPr>
+                <w:color w:val="000000"/>
+                <w:sz w:val="24"/>
+                <w:szCs w:val="24"/>
+              </w:rPr>
+              <w:t>Dicembre</w:t>
+            </w:r>
+            <w:proofErr w:type="gramEnd"/>
+            <w:r>
+              <w:rPr>
+                <w:color w:val="000000"/>
+                <w:sz w:val="24"/>
+                <w:szCs w:val="24"/>
+              </w:rPr>
+              <w:t xml:space="preserve"> 2024</w:t>
             </w:r>
           </w:p>
         </w:tc>
@@ -8027,7 +7852,25 @@
                 <w:sz w:val="24"/>
                 <w:szCs w:val="24"/>
               </w:rPr>
-              <w:t>16 Dicembre 2024</w:t>
+              <w:t xml:space="preserve">16 </w:t>
+            </w:r>
+            <w:proofErr w:type="gramStart"/>
+            <w:r>
+              <w:rPr>
+                <w:color w:val="000000"/>
+                <w:sz w:val="24"/>
+                <w:szCs w:val="24"/>
+              </w:rPr>
+              <w:t>Dicembre</w:t>
+            </w:r>
+            <w:proofErr w:type="gramEnd"/>
+            <w:r>
+              <w:rPr>
+                <w:color w:val="000000"/>
+                <w:sz w:val="24"/>
+                <w:szCs w:val="24"/>
+              </w:rPr>
+              <w:t xml:space="preserve"> 2024</w:t>
             </w:r>
           </w:p>
         </w:tc>
@@ -8094,7 +7937,25 @@
                 <w:sz w:val="24"/>
                 <w:szCs w:val="24"/>
               </w:rPr>
-              <w:t>30 Gennaio 2025</w:t>
+              <w:t xml:space="preserve">30 </w:t>
+            </w:r>
+            <w:proofErr w:type="gramStart"/>
+            <w:r>
+              <w:rPr>
+                <w:color w:val="000000"/>
+                <w:sz w:val="24"/>
+                <w:szCs w:val="24"/>
+              </w:rPr>
+              <w:t>Gennaio</w:t>
+            </w:r>
+            <w:proofErr w:type="gramEnd"/>
+            <w:r>
+              <w:rPr>
+                <w:color w:val="000000"/>
+                <w:sz w:val="24"/>
+                <w:szCs w:val="24"/>
+              </w:rPr>
+              <w:t xml:space="preserve"> 2025</w:t>
             </w:r>
           </w:p>
         </w:tc>
@@ -8161,7 +8022,25 @@
                 <w:sz w:val="24"/>
                 <w:szCs w:val="24"/>
               </w:rPr>
-              <w:t>10 Febbraio 2025</w:t>
+              <w:t xml:space="preserve">10 </w:t>
+            </w:r>
+            <w:proofErr w:type="gramStart"/>
+            <w:r>
+              <w:rPr>
+                <w:color w:val="000000"/>
+                <w:sz w:val="24"/>
+                <w:szCs w:val="24"/>
+              </w:rPr>
+              <w:t>Febbraio</w:t>
+            </w:r>
+            <w:proofErr w:type="gramEnd"/>
+            <w:r>
+              <w:rPr>
+                <w:color w:val="000000"/>
+                <w:sz w:val="24"/>
+                <w:szCs w:val="24"/>
+              </w:rPr>
+              <w:t xml:space="preserve"> 2025</w:t>
             </w:r>
           </w:p>
         </w:tc>
@@ -8228,7 +8107,25 @@
                 <w:sz w:val="24"/>
                 <w:szCs w:val="24"/>
               </w:rPr>
-              <w:t>15 Febbraio 2025</w:t>
+              <w:t xml:space="preserve">15 </w:t>
+            </w:r>
+            <w:proofErr w:type="gramStart"/>
+            <w:r>
+              <w:rPr>
+                <w:color w:val="000000"/>
+                <w:sz w:val="24"/>
+                <w:szCs w:val="24"/>
+              </w:rPr>
+              <w:t>Febbraio</w:t>
+            </w:r>
+            <w:proofErr w:type="gramEnd"/>
+            <w:r>
+              <w:rPr>
+                <w:color w:val="000000"/>
+                <w:sz w:val="24"/>
+                <w:szCs w:val="24"/>
+              </w:rPr>
+              <w:t xml:space="preserve"> 2025</w:t>
             </w:r>
           </w:p>
         </w:tc>
@@ -8295,7 +8192,25 @@
                 <w:sz w:val="24"/>
                 <w:szCs w:val="24"/>
               </w:rPr>
-              <w:t>20 Febbraio 2025</w:t>
+              <w:t xml:space="preserve">20 </w:t>
+            </w:r>
+            <w:proofErr w:type="gramStart"/>
+            <w:r>
+              <w:rPr>
+                <w:color w:val="000000"/>
+                <w:sz w:val="24"/>
+                <w:szCs w:val="24"/>
+              </w:rPr>
+              <w:t>Febbraio</w:t>
+            </w:r>
+            <w:proofErr w:type="gramEnd"/>
+            <w:r>
+              <w:rPr>
+                <w:color w:val="000000"/>
+                <w:sz w:val="24"/>
+                <w:szCs w:val="24"/>
+              </w:rPr>
+              <w:t xml:space="preserve"> 2025</w:t>
             </w:r>
           </w:p>
         </w:tc>
@@ -8362,7 +8277,25 @@
                 <w:sz w:val="24"/>
                 <w:szCs w:val="24"/>
               </w:rPr>
-              <w:t>22 Febbraio 2025</w:t>
+              <w:t xml:space="preserve">22 </w:t>
+            </w:r>
+            <w:proofErr w:type="gramStart"/>
+            <w:r>
+              <w:rPr>
+                <w:color w:val="000000"/>
+                <w:sz w:val="24"/>
+                <w:szCs w:val="24"/>
+              </w:rPr>
+              <w:t>Febbraio</w:t>
+            </w:r>
+            <w:proofErr w:type="gramEnd"/>
+            <w:r>
+              <w:rPr>
+                <w:color w:val="000000"/>
+                <w:sz w:val="24"/>
+                <w:szCs w:val="24"/>
+              </w:rPr>
+              <w:t xml:space="preserve"> 2025</w:t>
             </w:r>
           </w:p>
         </w:tc>
@@ -8429,7 +8362,25 @@
                 <w:sz w:val="24"/>
                 <w:szCs w:val="24"/>
               </w:rPr>
-              <w:t>24 Febbraio 2025</w:t>
+              <w:t xml:space="preserve">24 </w:t>
+            </w:r>
+            <w:proofErr w:type="gramStart"/>
+            <w:r>
+              <w:rPr>
+                <w:color w:val="000000"/>
+                <w:sz w:val="24"/>
+                <w:szCs w:val="24"/>
+              </w:rPr>
+              <w:t>Febbraio</w:t>
+            </w:r>
+            <w:proofErr w:type="gramEnd"/>
+            <w:r>
+              <w:rPr>
+                <w:color w:val="000000"/>
+                <w:sz w:val="24"/>
+                <w:szCs w:val="24"/>
+              </w:rPr>
+              <w:t xml:space="preserve"> 2025</w:t>
             </w:r>
           </w:p>
         </w:tc>
@@ -8496,7 +8447,25 @@
                 <w:sz w:val="24"/>
                 <w:szCs w:val="24"/>
               </w:rPr>
-              <w:t>25 Febbraio 2025</w:t>
+              <w:t xml:space="preserve">25 </w:t>
+            </w:r>
+            <w:proofErr w:type="gramStart"/>
+            <w:r>
+              <w:rPr>
+                <w:color w:val="000000"/>
+                <w:sz w:val="24"/>
+                <w:szCs w:val="24"/>
+              </w:rPr>
+              <w:t>Febbraio</w:t>
+            </w:r>
+            <w:proofErr w:type="gramEnd"/>
+            <w:r>
+              <w:rPr>
+                <w:color w:val="000000"/>
+                <w:sz w:val="24"/>
+                <w:szCs w:val="24"/>
+              </w:rPr>
+              <w:t xml:space="preserve"> 2025</w:t>
             </w:r>
           </w:p>
         </w:tc>
@@ -9507,6 +9476,119 @@
     </w:lvl>
   </w:abstractNum>
   <w:abstractNum w:abstractNumId="1" w15:restartNumberingAfterBreak="0">
+    <w:nsid w:val="0308711D"/>
+    <w:multiLevelType w:val="hybridMultilevel"/>
+    <w:tmpl w:val="D49C0142"/>
+    <w:lvl w:ilvl="0" w:tplc="6F50C7B4">
+      <w:start w:val="3"/>
+      <w:numFmt w:val="bullet"/>
+      <w:lvlText w:val="-"/>
+      <w:lvlJc w:val="left"/>
+      <w:pPr>
+        <w:ind w:left="720" w:hanging="360"/>
+      </w:pPr>
+      <w:rPr>
+        <w:rFonts w:ascii="Times New Roman" w:eastAsia="Times New Roman" w:hAnsi="Times New Roman" w:cs="Times New Roman" w:hint="default"/>
+      </w:rPr>
+    </w:lvl>
+    <w:lvl w:ilvl="1" w:tplc="04100003" w:tentative="1">
+      <w:start w:val="1"/>
+      <w:numFmt w:val="bullet"/>
+      <w:lvlText w:val="o"/>
+      <w:lvlJc w:val="left"/>
+      <w:pPr>
+        <w:ind w:left="1440" w:hanging="360"/>
+      </w:pPr>
+      <w:rPr>
+        <w:rFonts w:ascii="Courier New" w:hAnsi="Courier New" w:cs="Courier New" w:hint="default"/>
+      </w:rPr>
+    </w:lvl>
+    <w:lvl w:ilvl="2" w:tplc="04100005" w:tentative="1">
+      <w:start w:val="1"/>
+      <w:numFmt w:val="bullet"/>
+      <w:lvlText w:val=""/>
+      <w:lvlJc w:val="left"/>
+      <w:pPr>
+        <w:ind w:left="2160" w:hanging="360"/>
+      </w:pPr>
+      <w:rPr>
+        <w:rFonts w:ascii="Wingdings" w:hAnsi="Wingdings" w:hint="default"/>
+      </w:rPr>
+    </w:lvl>
+    <w:lvl w:ilvl="3" w:tplc="04100001" w:tentative="1">
+      <w:start w:val="1"/>
+      <w:numFmt w:val="bullet"/>
+      <w:lvlText w:val=""/>
+      <w:lvlJc w:val="left"/>
+      <w:pPr>
+        <w:ind w:left="2880" w:hanging="360"/>
+      </w:pPr>
+      <w:rPr>
+        <w:rFonts w:ascii="Symbol" w:hAnsi="Symbol" w:hint="default"/>
+      </w:rPr>
+    </w:lvl>
+    <w:lvl w:ilvl="4" w:tplc="04100003" w:tentative="1">
+      <w:start w:val="1"/>
+      <w:numFmt w:val="bullet"/>
+      <w:lvlText w:val="o"/>
+      <w:lvlJc w:val="left"/>
+      <w:pPr>
+        <w:ind w:left="3600" w:hanging="360"/>
+      </w:pPr>
+      <w:rPr>
+        <w:rFonts w:ascii="Courier New" w:hAnsi="Courier New" w:cs="Courier New" w:hint="default"/>
+      </w:rPr>
+    </w:lvl>
+    <w:lvl w:ilvl="5" w:tplc="04100005" w:tentative="1">
+      <w:start w:val="1"/>
+      <w:numFmt w:val="bullet"/>
+      <w:lvlText w:val=""/>
+      <w:lvlJc w:val="left"/>
+      <w:pPr>
+        <w:ind w:left="4320" w:hanging="360"/>
+      </w:pPr>
+      <w:rPr>
+        <w:rFonts w:ascii="Wingdings" w:hAnsi="Wingdings" w:hint="default"/>
+      </w:rPr>
+    </w:lvl>
+    <w:lvl w:ilvl="6" w:tplc="04100001" w:tentative="1">
+      <w:start w:val="1"/>
+      <w:numFmt w:val="bullet"/>
+      <w:lvlText w:val=""/>
+      <w:lvlJc w:val="left"/>
+      <w:pPr>
+        <w:ind w:left="5040" w:hanging="360"/>
+      </w:pPr>
+      <w:rPr>
+        <w:rFonts w:ascii="Symbol" w:hAnsi="Symbol" w:hint="default"/>
+      </w:rPr>
+    </w:lvl>
+    <w:lvl w:ilvl="7" w:tplc="04100003" w:tentative="1">
+      <w:start w:val="1"/>
+      <w:numFmt w:val="bullet"/>
+      <w:lvlText w:val="o"/>
+      <w:lvlJc w:val="left"/>
+      <w:pPr>
+        <w:ind w:left="5760" w:hanging="360"/>
+      </w:pPr>
+      <w:rPr>
+        <w:rFonts w:ascii="Courier New" w:hAnsi="Courier New" w:cs="Courier New" w:hint="default"/>
+      </w:rPr>
+    </w:lvl>
+    <w:lvl w:ilvl="8" w:tplc="04100005" w:tentative="1">
+      <w:start w:val="1"/>
+      <w:numFmt w:val="bullet"/>
+      <w:lvlText w:val=""/>
+      <w:lvlJc w:val="left"/>
+      <w:pPr>
+        <w:ind w:left="6480" w:hanging="360"/>
+      </w:pPr>
+      <w:rPr>
+        <w:rFonts w:ascii="Wingdings" w:hAnsi="Wingdings" w:hint="default"/>
+      </w:rPr>
+    </w:lvl>
+  </w:abstractNum>
+  <w:abstractNum w:abstractNumId="2" w15:restartNumberingAfterBreak="0">
     <w:nsid w:val="07E8055A"/>
     <w:multiLevelType w:val="multilevel"/>
     <w:tmpl w:val="F4C484D8"/>
@@ -9619,7 +9701,7 @@
       </w:rPr>
     </w:lvl>
   </w:abstractNum>
-  <w:abstractNum w:abstractNumId="2" w15:restartNumberingAfterBreak="0">
+  <w:abstractNum w:abstractNumId="3" w15:restartNumberingAfterBreak="0">
     <w:nsid w:val="0E2541FF"/>
     <w:multiLevelType w:val="multilevel"/>
     <w:tmpl w:val="260E6DC6"/>
@@ -9750,7 +9832,234 @@
       </w:rPr>
     </w:lvl>
   </w:abstractNum>
-  <w:abstractNum w:abstractNumId="3" w15:restartNumberingAfterBreak="0">
+  <w:abstractNum w:abstractNumId="4" w15:restartNumberingAfterBreak="0">
+    <w:nsid w:val="149B2ED7"/>
+    <w:multiLevelType w:val="hybridMultilevel"/>
+    <w:tmpl w:val="5A026018"/>
+    <w:lvl w:ilvl="0" w:tplc="9672F9CA">
+      <w:start w:val="3"/>
+      <w:numFmt w:val="bullet"/>
+      <w:lvlText w:val="-"/>
+      <w:lvlJc w:val="left"/>
+      <w:pPr>
+        <w:ind w:left="720" w:hanging="360"/>
+      </w:pPr>
+      <w:rPr>
+        <w:rFonts w:ascii="Times New Roman" w:eastAsia="Times New Roman" w:hAnsi="Times New Roman" w:cs="Times New Roman" w:hint="default"/>
+        <w:sz w:val="28"/>
+      </w:rPr>
+    </w:lvl>
+    <w:lvl w:ilvl="1" w:tplc="04100003" w:tentative="1">
+      <w:start w:val="1"/>
+      <w:numFmt w:val="bullet"/>
+      <w:lvlText w:val="o"/>
+      <w:lvlJc w:val="left"/>
+      <w:pPr>
+        <w:ind w:left="1440" w:hanging="360"/>
+      </w:pPr>
+      <w:rPr>
+        <w:rFonts w:ascii="Courier New" w:hAnsi="Courier New" w:cs="Courier New" w:hint="default"/>
+      </w:rPr>
+    </w:lvl>
+    <w:lvl w:ilvl="2" w:tplc="04100005" w:tentative="1">
+      <w:start w:val="1"/>
+      <w:numFmt w:val="bullet"/>
+      <w:lvlText w:val=""/>
+      <w:lvlJc w:val="left"/>
+      <w:pPr>
+        <w:ind w:left="2160" w:hanging="360"/>
+      </w:pPr>
+      <w:rPr>
+        <w:rFonts w:ascii="Wingdings" w:hAnsi="Wingdings" w:hint="default"/>
+      </w:rPr>
+    </w:lvl>
+    <w:lvl w:ilvl="3" w:tplc="04100001" w:tentative="1">
+      <w:start w:val="1"/>
+      <w:numFmt w:val="bullet"/>
+      <w:lvlText w:val=""/>
+      <w:lvlJc w:val="left"/>
+      <w:pPr>
+        <w:ind w:left="2880" w:hanging="360"/>
+      </w:pPr>
+      <w:rPr>
+        <w:rFonts w:ascii="Symbol" w:hAnsi="Symbol" w:hint="default"/>
+      </w:rPr>
+    </w:lvl>
+    <w:lvl w:ilvl="4" w:tplc="04100003" w:tentative="1">
+      <w:start w:val="1"/>
+      <w:numFmt w:val="bullet"/>
+      <w:lvlText w:val="o"/>
+      <w:lvlJc w:val="left"/>
+      <w:pPr>
+        <w:ind w:left="3600" w:hanging="360"/>
+      </w:pPr>
+      <w:rPr>
+        <w:rFonts w:ascii="Courier New" w:hAnsi="Courier New" w:cs="Courier New" w:hint="default"/>
+      </w:rPr>
+    </w:lvl>
+    <w:lvl w:ilvl="5" w:tplc="04100005" w:tentative="1">
+      <w:start w:val="1"/>
+      <w:numFmt w:val="bullet"/>
+      <w:lvlText w:val=""/>
+      <w:lvlJc w:val="left"/>
+      <w:pPr>
+        <w:ind w:left="4320" w:hanging="360"/>
+      </w:pPr>
+      <w:rPr>
+        <w:rFonts w:ascii="Wingdings" w:hAnsi="Wingdings" w:hint="default"/>
+      </w:rPr>
+    </w:lvl>
+    <w:lvl w:ilvl="6" w:tplc="04100001" w:tentative="1">
+      <w:start w:val="1"/>
+      <w:numFmt w:val="bullet"/>
+      <w:lvlText w:val=""/>
+      <w:lvlJc w:val="left"/>
+      <w:pPr>
+        <w:ind w:left="5040" w:hanging="360"/>
+      </w:pPr>
+      <w:rPr>
+        <w:rFonts w:ascii="Symbol" w:hAnsi="Symbol" w:hint="default"/>
+      </w:rPr>
+    </w:lvl>
+    <w:lvl w:ilvl="7" w:tplc="04100003" w:tentative="1">
+      <w:start w:val="1"/>
+      <w:numFmt w:val="bullet"/>
+      <w:lvlText w:val="o"/>
+      <w:lvlJc w:val="left"/>
+      <w:pPr>
+        <w:ind w:left="5760" w:hanging="360"/>
+      </w:pPr>
+      <w:rPr>
+        <w:rFonts w:ascii="Courier New" w:hAnsi="Courier New" w:cs="Courier New" w:hint="default"/>
+      </w:rPr>
+    </w:lvl>
+    <w:lvl w:ilvl="8" w:tplc="04100005" w:tentative="1">
+      <w:start w:val="1"/>
+      <w:numFmt w:val="bullet"/>
+      <w:lvlText w:val=""/>
+      <w:lvlJc w:val="left"/>
+      <w:pPr>
+        <w:ind w:left="6480" w:hanging="360"/>
+      </w:pPr>
+      <w:rPr>
+        <w:rFonts w:ascii="Wingdings" w:hAnsi="Wingdings" w:hint="default"/>
+      </w:rPr>
+    </w:lvl>
+  </w:abstractNum>
+  <w:abstractNum w:abstractNumId="5" w15:restartNumberingAfterBreak="0">
+    <w:nsid w:val="178B6EE6"/>
+    <w:multiLevelType w:val="hybridMultilevel"/>
+    <w:tmpl w:val="B1DAA7C4"/>
+    <w:lvl w:ilvl="0" w:tplc="1E8E8876">
+      <w:start w:val="3"/>
+      <w:numFmt w:val="bullet"/>
+      <w:lvlText w:val="-"/>
+      <w:lvlJc w:val="left"/>
+      <w:pPr>
+        <w:ind w:left="360" w:hanging="360"/>
+      </w:pPr>
+      <w:rPr>
+        <w:rFonts w:ascii="Times New Roman" w:eastAsia="Times New Roman" w:hAnsi="Times New Roman" w:cs="Times New Roman" w:hint="default"/>
+      </w:rPr>
+    </w:lvl>
+    <w:lvl w:ilvl="1" w:tplc="04100003" w:tentative="1">
+      <w:start w:val="1"/>
+      <w:numFmt w:val="bullet"/>
+      <w:lvlText w:val="o"/>
+      <w:lvlJc w:val="left"/>
+      <w:pPr>
+        <w:ind w:left="1080" w:hanging="360"/>
+      </w:pPr>
+      <w:rPr>
+        <w:rFonts w:ascii="Courier New" w:hAnsi="Courier New" w:cs="Courier New" w:hint="default"/>
+      </w:rPr>
+    </w:lvl>
+    <w:lvl w:ilvl="2" w:tplc="04100005" w:tentative="1">
+      <w:start w:val="1"/>
+      <w:numFmt w:val="bullet"/>
+      <w:lvlText w:val=""/>
+      <w:lvlJc w:val="left"/>
+      <w:pPr>
+        <w:ind w:left="1800" w:hanging="360"/>
+      </w:pPr>
+      <w:rPr>
+        <w:rFonts w:ascii="Wingdings" w:hAnsi="Wingdings" w:hint="default"/>
+      </w:rPr>
+    </w:lvl>
+    <w:lvl w:ilvl="3" w:tplc="04100001" w:tentative="1">
+      <w:start w:val="1"/>
+      <w:numFmt w:val="bullet"/>
+      <w:lvlText w:val=""/>
+      <w:lvlJc w:val="left"/>
+      <w:pPr>
+        <w:ind w:left="2520" w:hanging="360"/>
+      </w:pPr>
+      <w:rPr>
+        <w:rFonts w:ascii="Symbol" w:hAnsi="Symbol" w:hint="default"/>
+      </w:rPr>
+    </w:lvl>
+    <w:lvl w:ilvl="4" w:tplc="04100003" w:tentative="1">
+      <w:start w:val="1"/>
+      <w:numFmt w:val="bullet"/>
+      <w:lvlText w:val="o"/>
+      <w:lvlJc w:val="left"/>
+      <w:pPr>
+        <w:ind w:left="3240" w:hanging="360"/>
+      </w:pPr>
+      <w:rPr>
+        <w:rFonts w:ascii="Courier New" w:hAnsi="Courier New" w:cs="Courier New" w:hint="default"/>
+      </w:rPr>
+    </w:lvl>
+    <w:lvl w:ilvl="5" w:tplc="04100005" w:tentative="1">
+      <w:start w:val="1"/>
+      <w:numFmt w:val="bullet"/>
+      <w:lvlText w:val=""/>
+      <w:lvlJc w:val="left"/>
+      <w:pPr>
+        <w:ind w:left="3960" w:hanging="360"/>
+      </w:pPr>
+      <w:rPr>
+        <w:rFonts w:ascii="Wingdings" w:hAnsi="Wingdings" w:hint="default"/>
+      </w:rPr>
+    </w:lvl>
+    <w:lvl w:ilvl="6" w:tplc="04100001" w:tentative="1">
+      <w:start w:val="1"/>
+      <w:numFmt w:val="bullet"/>
+      <w:lvlText w:val=""/>
+      <w:lvlJc w:val="left"/>
+      <w:pPr>
+        <w:ind w:left="4680" w:hanging="360"/>
+      </w:pPr>
+      <w:rPr>
+        <w:rFonts w:ascii="Symbol" w:hAnsi="Symbol" w:hint="default"/>
+      </w:rPr>
+    </w:lvl>
+    <w:lvl w:ilvl="7" w:tplc="04100003" w:tentative="1">
+      <w:start w:val="1"/>
+      <w:numFmt w:val="bullet"/>
+      <w:lvlText w:val="o"/>
+      <w:lvlJc w:val="left"/>
+      <w:pPr>
+        <w:ind w:left="5400" w:hanging="360"/>
+      </w:pPr>
+      <w:rPr>
+        <w:rFonts w:ascii="Courier New" w:hAnsi="Courier New" w:cs="Courier New" w:hint="default"/>
+      </w:rPr>
+    </w:lvl>
+    <w:lvl w:ilvl="8" w:tplc="04100005" w:tentative="1">
+      <w:start w:val="1"/>
+      <w:numFmt w:val="bullet"/>
+      <w:lvlText w:val=""/>
+      <w:lvlJc w:val="left"/>
+      <w:pPr>
+        <w:ind w:left="6120" w:hanging="360"/>
+      </w:pPr>
+      <w:rPr>
+        <w:rFonts w:ascii="Wingdings" w:hAnsi="Wingdings" w:hint="default"/>
+      </w:rPr>
+    </w:lvl>
+  </w:abstractNum>
+  <w:abstractNum w:abstractNumId="6" w15:restartNumberingAfterBreak="0">
     <w:nsid w:val="1CA474FB"/>
     <w:multiLevelType w:val="multilevel"/>
     <w:tmpl w:val="1B68AA0E"/>
@@ -9863,7 +10172,7 @@
       </w:rPr>
     </w:lvl>
   </w:abstractNum>
-  <w:abstractNum w:abstractNumId="4" w15:restartNumberingAfterBreak="0">
+  <w:abstractNum w:abstractNumId="7" w15:restartNumberingAfterBreak="0">
     <w:nsid w:val="217B25F8"/>
     <w:multiLevelType w:val="multilevel"/>
     <w:tmpl w:val="980EB536"/>
@@ -9976,7 +10285,7 @@
       </w:rPr>
     </w:lvl>
   </w:abstractNum>
-  <w:abstractNum w:abstractNumId="5" w15:restartNumberingAfterBreak="0">
+  <w:abstractNum w:abstractNumId="8" w15:restartNumberingAfterBreak="0">
     <w:nsid w:val="234720C0"/>
     <w:multiLevelType w:val="multilevel"/>
     <w:tmpl w:val="53C65A1A"/>
@@ -10089,7 +10398,7 @@
       </w:rPr>
     </w:lvl>
   </w:abstractNum>
-  <w:abstractNum w:abstractNumId="6" w15:restartNumberingAfterBreak="0">
+  <w:abstractNum w:abstractNumId="9" w15:restartNumberingAfterBreak="0">
     <w:nsid w:val="23AF2E50"/>
     <w:multiLevelType w:val="multilevel"/>
     <w:tmpl w:val="C8A04D44"/>
@@ -10220,7 +10529,7 @@
       </w:rPr>
     </w:lvl>
   </w:abstractNum>
-  <w:abstractNum w:abstractNumId="7" w15:restartNumberingAfterBreak="0">
+  <w:abstractNum w:abstractNumId="10" w15:restartNumberingAfterBreak="0">
     <w:nsid w:val="2D8A4242"/>
     <w:multiLevelType w:val="multilevel"/>
     <w:tmpl w:val="61265BD8"/>
@@ -10351,7 +10660,7 @@
       </w:rPr>
     </w:lvl>
   </w:abstractNum>
-  <w:abstractNum w:abstractNumId="8" w15:restartNumberingAfterBreak="0">
+  <w:abstractNum w:abstractNumId="11" w15:restartNumberingAfterBreak="0">
     <w:nsid w:val="36255D3F"/>
     <w:multiLevelType w:val="multilevel"/>
     <w:tmpl w:val="E488B164"/>
@@ -10482,7 +10791,7 @@
       </w:rPr>
     </w:lvl>
   </w:abstractNum>
-  <w:abstractNum w:abstractNumId="9" w15:restartNumberingAfterBreak="0">
+  <w:abstractNum w:abstractNumId="12" w15:restartNumberingAfterBreak="0">
     <w:nsid w:val="36D375ED"/>
     <w:multiLevelType w:val="multilevel"/>
     <w:tmpl w:val="B542545C"/>
@@ -10613,7 +10922,7 @@
       </w:rPr>
     </w:lvl>
   </w:abstractNum>
-  <w:abstractNum w:abstractNumId="10" w15:restartNumberingAfterBreak="0">
+  <w:abstractNum w:abstractNumId="13" w15:restartNumberingAfterBreak="0">
     <w:nsid w:val="3D215A47"/>
     <w:multiLevelType w:val="multilevel"/>
     <w:tmpl w:val="27D8EDAC"/>
@@ -10744,7 +11053,120 @@
       </w:rPr>
     </w:lvl>
   </w:abstractNum>
-  <w:abstractNum w:abstractNumId="11" w15:restartNumberingAfterBreak="0">
+  <w:abstractNum w:abstractNumId="14" w15:restartNumberingAfterBreak="0">
+    <w:nsid w:val="3F945E78"/>
+    <w:multiLevelType w:val="hybridMultilevel"/>
+    <w:tmpl w:val="18803952"/>
+    <w:lvl w:ilvl="0" w:tplc="A89AA8E6">
+      <w:start w:val="3"/>
+      <w:numFmt w:val="bullet"/>
+      <w:lvlText w:val="-"/>
+      <w:lvlJc w:val="left"/>
+      <w:pPr>
+        <w:ind w:left="360" w:hanging="360"/>
+      </w:pPr>
+      <w:rPr>
+        <w:rFonts w:ascii="Times New Roman" w:eastAsia="Times New Roman" w:hAnsi="Times New Roman" w:cs="Times New Roman" w:hint="default"/>
+      </w:rPr>
+    </w:lvl>
+    <w:lvl w:ilvl="1" w:tplc="04100003" w:tentative="1">
+      <w:start w:val="1"/>
+      <w:numFmt w:val="bullet"/>
+      <w:lvlText w:val="o"/>
+      <w:lvlJc w:val="left"/>
+      <w:pPr>
+        <w:ind w:left="1080" w:hanging="360"/>
+      </w:pPr>
+      <w:rPr>
+        <w:rFonts w:ascii="Courier New" w:hAnsi="Courier New" w:cs="Courier New" w:hint="default"/>
+      </w:rPr>
+    </w:lvl>
+    <w:lvl w:ilvl="2" w:tplc="04100005" w:tentative="1">
+      <w:start w:val="1"/>
+      <w:numFmt w:val="bullet"/>
+      <w:lvlText w:val=""/>
+      <w:lvlJc w:val="left"/>
+      <w:pPr>
+        <w:ind w:left="1800" w:hanging="360"/>
+      </w:pPr>
+      <w:rPr>
+        <w:rFonts w:ascii="Wingdings" w:hAnsi="Wingdings" w:hint="default"/>
+      </w:rPr>
+    </w:lvl>
+    <w:lvl w:ilvl="3" w:tplc="04100001" w:tentative="1">
+      <w:start w:val="1"/>
+      <w:numFmt w:val="bullet"/>
+      <w:lvlText w:val=""/>
+      <w:lvlJc w:val="left"/>
+      <w:pPr>
+        <w:ind w:left="2520" w:hanging="360"/>
+      </w:pPr>
+      <w:rPr>
+        <w:rFonts w:ascii="Symbol" w:hAnsi="Symbol" w:hint="default"/>
+      </w:rPr>
+    </w:lvl>
+    <w:lvl w:ilvl="4" w:tplc="04100003" w:tentative="1">
+      <w:start w:val="1"/>
+      <w:numFmt w:val="bullet"/>
+      <w:lvlText w:val="o"/>
+      <w:lvlJc w:val="left"/>
+      <w:pPr>
+        <w:ind w:left="3240" w:hanging="360"/>
+      </w:pPr>
+      <w:rPr>
+        <w:rFonts w:ascii="Courier New" w:hAnsi="Courier New" w:cs="Courier New" w:hint="default"/>
+      </w:rPr>
+    </w:lvl>
+    <w:lvl w:ilvl="5" w:tplc="04100005" w:tentative="1">
+      <w:start w:val="1"/>
+      <w:numFmt w:val="bullet"/>
+      <w:lvlText w:val=""/>
+      <w:lvlJc w:val="left"/>
+      <w:pPr>
+        <w:ind w:left="3960" w:hanging="360"/>
+      </w:pPr>
+      <w:rPr>
+        <w:rFonts w:ascii="Wingdings" w:hAnsi="Wingdings" w:hint="default"/>
+      </w:rPr>
+    </w:lvl>
+    <w:lvl w:ilvl="6" w:tplc="04100001" w:tentative="1">
+      <w:start w:val="1"/>
+      <w:numFmt w:val="bullet"/>
+      <w:lvlText w:val=""/>
+      <w:lvlJc w:val="left"/>
+      <w:pPr>
+        <w:ind w:left="4680" w:hanging="360"/>
+      </w:pPr>
+      <w:rPr>
+        <w:rFonts w:ascii="Symbol" w:hAnsi="Symbol" w:hint="default"/>
+      </w:rPr>
+    </w:lvl>
+    <w:lvl w:ilvl="7" w:tplc="04100003" w:tentative="1">
+      <w:start w:val="1"/>
+      <w:numFmt w:val="bullet"/>
+      <w:lvlText w:val="o"/>
+      <w:lvlJc w:val="left"/>
+      <w:pPr>
+        <w:ind w:left="5400" w:hanging="360"/>
+      </w:pPr>
+      <w:rPr>
+        <w:rFonts w:ascii="Courier New" w:hAnsi="Courier New" w:cs="Courier New" w:hint="default"/>
+      </w:rPr>
+    </w:lvl>
+    <w:lvl w:ilvl="8" w:tplc="04100005" w:tentative="1">
+      <w:start w:val="1"/>
+      <w:numFmt w:val="bullet"/>
+      <w:lvlText w:val=""/>
+      <w:lvlJc w:val="left"/>
+      <w:pPr>
+        <w:ind w:left="6120" w:hanging="360"/>
+      </w:pPr>
+      <w:rPr>
+        <w:rFonts w:ascii="Wingdings" w:hAnsi="Wingdings" w:hint="default"/>
+      </w:rPr>
+    </w:lvl>
+  </w:abstractNum>
+  <w:abstractNum w:abstractNumId="15" w15:restartNumberingAfterBreak="0">
     <w:nsid w:val="41DA1495"/>
     <w:multiLevelType w:val="multilevel"/>
     <w:tmpl w:val="9C8C25B0"/>
@@ -10857,7 +11279,7 @@
       </w:rPr>
     </w:lvl>
   </w:abstractNum>
-  <w:abstractNum w:abstractNumId="12" w15:restartNumberingAfterBreak="0">
+  <w:abstractNum w:abstractNumId="16" w15:restartNumberingAfterBreak="0">
     <w:nsid w:val="50CF6D01"/>
     <w:multiLevelType w:val="multilevel"/>
     <w:tmpl w:val="2CC255D0"/>
@@ -10970,7 +11392,7 @@
       </w:rPr>
     </w:lvl>
   </w:abstractNum>
-  <w:abstractNum w:abstractNumId="13" w15:restartNumberingAfterBreak="0">
+  <w:abstractNum w:abstractNumId="17" w15:restartNumberingAfterBreak="0">
     <w:nsid w:val="539D70C3"/>
     <w:multiLevelType w:val="multilevel"/>
     <w:tmpl w:val="52B0B5D4"/>
@@ -11083,7 +11505,121 @@
       </w:rPr>
     </w:lvl>
   </w:abstractNum>
-  <w:abstractNum w:abstractNumId="14" w15:restartNumberingAfterBreak="0">
+  <w:abstractNum w:abstractNumId="18" w15:restartNumberingAfterBreak="0">
+    <w:nsid w:val="758E1DBE"/>
+    <w:multiLevelType w:val="hybridMultilevel"/>
+    <w:tmpl w:val="86FE4A10"/>
+    <w:lvl w:ilvl="0" w:tplc="2892C38C">
+      <w:start w:val="3"/>
+      <w:numFmt w:val="bullet"/>
+      <w:lvlText w:val="-"/>
+      <w:lvlJc w:val="left"/>
+      <w:pPr>
+        <w:ind w:left="720" w:hanging="360"/>
+      </w:pPr>
+      <w:rPr>
+        <w:rFonts w:ascii="Times New Roman" w:eastAsia="Times New Roman" w:hAnsi="Times New Roman" w:cs="Times New Roman" w:hint="default"/>
+        <w:b/>
+      </w:rPr>
+    </w:lvl>
+    <w:lvl w:ilvl="1" w:tplc="04100003" w:tentative="1">
+      <w:start w:val="1"/>
+      <w:numFmt w:val="bullet"/>
+      <w:lvlText w:val="o"/>
+      <w:lvlJc w:val="left"/>
+      <w:pPr>
+        <w:ind w:left="1440" w:hanging="360"/>
+      </w:pPr>
+      <w:rPr>
+        <w:rFonts w:ascii="Courier New" w:hAnsi="Courier New" w:cs="Courier New" w:hint="default"/>
+      </w:rPr>
+    </w:lvl>
+    <w:lvl w:ilvl="2" w:tplc="04100005" w:tentative="1">
+      <w:start w:val="1"/>
+      <w:numFmt w:val="bullet"/>
+      <w:lvlText w:val=""/>
+      <w:lvlJc w:val="left"/>
+      <w:pPr>
+        <w:ind w:left="2160" w:hanging="360"/>
+      </w:pPr>
+      <w:rPr>
+        <w:rFonts w:ascii="Wingdings" w:hAnsi="Wingdings" w:hint="default"/>
+      </w:rPr>
+    </w:lvl>
+    <w:lvl w:ilvl="3" w:tplc="04100001" w:tentative="1">
+      <w:start w:val="1"/>
+      <w:numFmt w:val="bullet"/>
+      <w:lvlText w:val=""/>
+      <w:lvlJc w:val="left"/>
+      <w:pPr>
+        <w:ind w:left="2880" w:hanging="360"/>
+      </w:pPr>
+      <w:rPr>
+        <w:rFonts w:ascii="Symbol" w:hAnsi="Symbol" w:hint="default"/>
+      </w:rPr>
+    </w:lvl>
+    <w:lvl w:ilvl="4" w:tplc="04100003" w:tentative="1">
+      <w:start w:val="1"/>
+      <w:numFmt w:val="bullet"/>
+      <w:lvlText w:val="o"/>
+      <w:lvlJc w:val="left"/>
+      <w:pPr>
+        <w:ind w:left="3600" w:hanging="360"/>
+      </w:pPr>
+      <w:rPr>
+        <w:rFonts w:ascii="Courier New" w:hAnsi="Courier New" w:cs="Courier New" w:hint="default"/>
+      </w:rPr>
+    </w:lvl>
+    <w:lvl w:ilvl="5" w:tplc="04100005" w:tentative="1">
+      <w:start w:val="1"/>
+      <w:numFmt w:val="bullet"/>
+      <w:lvlText w:val=""/>
+      <w:lvlJc w:val="left"/>
+      <w:pPr>
+        <w:ind w:left="4320" w:hanging="360"/>
+      </w:pPr>
+      <w:rPr>
+        <w:rFonts w:ascii="Wingdings" w:hAnsi="Wingdings" w:hint="default"/>
+      </w:rPr>
+    </w:lvl>
+    <w:lvl w:ilvl="6" w:tplc="04100001" w:tentative="1">
+      <w:start w:val="1"/>
+      <w:numFmt w:val="bullet"/>
+      <w:lvlText w:val=""/>
+      <w:lvlJc w:val="left"/>
+      <w:pPr>
+        <w:ind w:left="5040" w:hanging="360"/>
+      </w:pPr>
+      <w:rPr>
+        <w:rFonts w:ascii="Symbol" w:hAnsi="Symbol" w:hint="default"/>
+      </w:rPr>
+    </w:lvl>
+    <w:lvl w:ilvl="7" w:tplc="04100003" w:tentative="1">
+      <w:start w:val="1"/>
+      <w:numFmt w:val="bullet"/>
+      <w:lvlText w:val="o"/>
+      <w:lvlJc w:val="left"/>
+      <w:pPr>
+        <w:ind w:left="5760" w:hanging="360"/>
+      </w:pPr>
+      <w:rPr>
+        <w:rFonts w:ascii="Courier New" w:hAnsi="Courier New" w:cs="Courier New" w:hint="default"/>
+      </w:rPr>
+    </w:lvl>
+    <w:lvl w:ilvl="8" w:tplc="04100005" w:tentative="1">
+      <w:start w:val="1"/>
+      <w:numFmt w:val="bullet"/>
+      <w:lvlText w:val=""/>
+      <w:lvlJc w:val="left"/>
+      <w:pPr>
+        <w:ind w:left="6480" w:hanging="360"/>
+      </w:pPr>
+      <w:rPr>
+        <w:rFonts w:ascii="Wingdings" w:hAnsi="Wingdings" w:hint="default"/>
+      </w:rPr>
+    </w:lvl>
+  </w:abstractNum>
+  <w:abstractNum w:abstractNumId="19" w15:restartNumberingAfterBreak="0">
     <w:nsid w:val="761C6AD6"/>
     <w:multiLevelType w:val="multilevel"/>
     <w:tmpl w:val="E84064BC"/>
@@ -11196,7 +11732,7 @@
       </w:rPr>
     </w:lvl>
   </w:abstractNum>
-  <w:abstractNum w:abstractNumId="15" w15:restartNumberingAfterBreak="0">
+  <w:abstractNum w:abstractNumId="20" w15:restartNumberingAfterBreak="0">
     <w:nsid w:val="79AA4D4B"/>
     <w:multiLevelType w:val="multilevel"/>
     <w:tmpl w:val="DBF617A6"/>
@@ -11310,52 +11846,67 @@
     </w:lvl>
   </w:abstractNum>
   <w:num w:numId="1" w16cid:durableId="242880186">
-    <w:abstractNumId w:val="4"/>
+    <w:abstractNumId w:val="7"/>
   </w:num>
   <w:num w:numId="2" w16cid:durableId="224999065">
+    <w:abstractNumId w:val="6"/>
+  </w:num>
+  <w:num w:numId="3" w16cid:durableId="2076462909">
+    <w:abstractNumId w:val="20"/>
+  </w:num>
+  <w:num w:numId="4" w16cid:durableId="20324227">
+    <w:abstractNumId w:val="2"/>
+  </w:num>
+  <w:num w:numId="5" w16cid:durableId="1290748224">
+    <w:abstractNumId w:val="8"/>
+  </w:num>
+  <w:num w:numId="6" w16cid:durableId="1269391460">
+    <w:abstractNumId w:val="13"/>
+  </w:num>
+  <w:num w:numId="7" w16cid:durableId="1441804344">
+    <w:abstractNumId w:val="10"/>
+  </w:num>
+  <w:num w:numId="8" w16cid:durableId="352659409">
+    <w:abstractNumId w:val="19"/>
+  </w:num>
+  <w:num w:numId="9" w16cid:durableId="1561094863">
+    <w:abstractNumId w:val="16"/>
+  </w:num>
+  <w:num w:numId="10" w16cid:durableId="1495337572">
     <w:abstractNumId w:val="3"/>
   </w:num>
-  <w:num w:numId="3" w16cid:durableId="2076462909">
-    <w:abstractNumId w:val="15"/>
+  <w:num w:numId="11" w16cid:durableId="287323780">
+    <w:abstractNumId w:val="11"/>
   </w:num>
-  <w:num w:numId="4" w16cid:durableId="20324227">
-    <w:abstractNumId w:val="1"/>
-  </w:num>
-  <w:num w:numId="5" w16cid:durableId="1290748224">
-    <w:abstractNumId w:val="5"/>
-  </w:num>
-  <w:num w:numId="6" w16cid:durableId="1269391460">
-    <w:abstractNumId w:val="10"/>
-  </w:num>
-  <w:num w:numId="7" w16cid:durableId="1441804344">
-    <w:abstractNumId w:val="7"/>
-  </w:num>
-  <w:num w:numId="8" w16cid:durableId="352659409">
-    <w:abstractNumId w:val="14"/>
-  </w:num>
-  <w:num w:numId="9" w16cid:durableId="1561094863">
+  <w:num w:numId="12" w16cid:durableId="1742560381">
     <w:abstractNumId w:val="12"/>
   </w:num>
-  <w:num w:numId="10" w16cid:durableId="1495337572">
-    <w:abstractNumId w:val="2"/>
-  </w:num>
-  <w:num w:numId="11" w16cid:durableId="287323780">
-    <w:abstractNumId w:val="8"/>
-  </w:num>
-  <w:num w:numId="12" w16cid:durableId="1742560381">
+  <w:num w:numId="13" w16cid:durableId="2112974189">
     <w:abstractNumId w:val="9"/>
-  </w:num>
-  <w:num w:numId="13" w16cid:durableId="2112974189">
-    <w:abstractNumId w:val="6"/>
   </w:num>
   <w:num w:numId="14" w16cid:durableId="111870813">
     <w:abstractNumId w:val="0"/>
   </w:num>
   <w:num w:numId="15" w16cid:durableId="1468544690">
-    <w:abstractNumId w:val="11"/>
+    <w:abstractNumId w:val="15"/>
   </w:num>
   <w:num w:numId="16" w16cid:durableId="629089056">
-    <w:abstractNumId w:val="13"/>
+    <w:abstractNumId w:val="17"/>
+  </w:num>
+  <w:num w:numId="17" w16cid:durableId="949973493">
+    <w:abstractNumId w:val="18"/>
+  </w:num>
+  <w:num w:numId="18" w16cid:durableId="72629695">
+    <w:abstractNumId w:val="5"/>
+  </w:num>
+  <w:num w:numId="19" w16cid:durableId="2027553650">
+    <w:abstractNumId w:val="14"/>
+  </w:num>
+  <w:num w:numId="20" w16cid:durableId="494419693">
+    <w:abstractNumId w:val="4"/>
+  </w:num>
+  <w:num w:numId="21" w16cid:durableId="2125222778">
+    <w:abstractNumId w:val="1"/>
   </w:num>
 </w:numbering>
 </file>
@@ -12067,6 +12618,17 @@
       </w:tblCellMar>
     </w:tblPr>
   </w:style>
+  <w:style w:type="paragraph" w:styleId="Paragrafoelenco">
+    <w:name w:val="List Paragraph"/>
+    <w:basedOn w:val="Normale"/>
+    <w:uiPriority w:val="34"/>
+    <w:qFormat/>
+    <w:rsid w:val="009B1472"/>
+    <w:pPr>
+      <w:ind w:left="720"/>
+      <w:contextualSpacing/>
+    </w:pPr>
+  </w:style>
 </w:styles>
 </file>
 

--- a/Deliverables/ClickFly - ProblemStatement.docx
+++ b/Deliverables/ClickFly - ProblemStatement.docx
@@ -229,7 +229,6 @@
           <w:szCs w:val="36"/>
         </w:rPr>
       </w:pPr>
-      <w:proofErr w:type="spellStart"/>
       <w:r>
         <w:rPr>
           <w:rFonts w:ascii="Arial" w:eastAsia="Arial" w:hAnsi="Arial" w:cs="Arial"/>
@@ -241,7 +240,6 @@
         </w:rPr>
         <w:t>ClickFly</w:t>
       </w:r>
-      <w:proofErr w:type="spellEnd"/>
     </w:p>
     <w:p>
       <w:pPr>
@@ -266,7 +264,6 @@
           <w:szCs w:val="32"/>
         </w:rPr>
       </w:pPr>
-      <w:proofErr w:type="spellStart"/>
       <w:r>
         <w:rPr>
           <w:rFonts w:ascii="Arial" w:eastAsia="Arial" w:hAnsi="Arial" w:cs="Arial"/>
@@ -276,19 +273,7 @@
           <w:sz w:val="36"/>
           <w:szCs w:val="36"/>
         </w:rPr>
-        <w:t>Problem</w:t>
-      </w:r>
-      <w:proofErr w:type="spellEnd"/>
-      <w:r>
-        <w:rPr>
-          <w:rFonts w:ascii="Arial" w:eastAsia="Arial" w:hAnsi="Arial" w:cs="Arial"/>
-          <w:b/>
-          <w:bCs/>
-          <w:color w:val="000000"/>
-          <w:sz w:val="36"/>
-          <w:szCs w:val="36"/>
-        </w:rPr>
-        <w:t xml:space="preserve"> Statement</w:t>
+        <w:t>Problem Statement</w:t>
       </w:r>
       <w:r>
         <w:rPr>
@@ -1134,7 +1119,6 @@
           <w:szCs w:val="32"/>
         </w:rPr>
       </w:pPr>
-      <w:proofErr w:type="spellStart"/>
       <w:r>
         <w:rPr>
           <w:rFonts w:ascii="Arial" w:eastAsia="Arial" w:hAnsi="Arial" w:cs="Arial"/>
@@ -1144,19 +1128,7 @@
           <w:sz w:val="32"/>
           <w:szCs w:val="32"/>
         </w:rPr>
-        <w:t>Revision</w:t>
-      </w:r>
-      <w:proofErr w:type="spellEnd"/>
-      <w:r>
-        <w:rPr>
-          <w:rFonts w:ascii="Arial" w:eastAsia="Arial" w:hAnsi="Arial" w:cs="Arial"/>
-          <w:b/>
-          <w:bCs/>
-          <w:color w:val="000000"/>
-          <w:sz w:val="32"/>
-          <w:szCs w:val="32"/>
-        </w:rPr>
-        <w:t xml:space="preserve"> History</w:t>
+        <w:t>Revision History</w:t>
       </w:r>
     </w:p>
     <w:tbl>
@@ -1412,21 +1384,7 @@
               <w:rPr>
                 <w:color w:val="000000"/>
               </w:rPr>
-              <w:t xml:space="preserve">Prima creazione del </w:t>
-            </w:r>
-            <w:proofErr w:type="spellStart"/>
-            <w:r>
-              <w:rPr>
-                <w:color w:val="000000"/>
-              </w:rPr>
-              <w:t>Problem</w:t>
-            </w:r>
-            <w:proofErr w:type="spellEnd"/>
-            <w:r>
-              <w:rPr>
-                <w:color w:val="000000"/>
-              </w:rPr>
-              <w:t xml:space="preserve"> Statement</w:t>
+              <w:t>Prima creazione del Problem Statement</w:t>
             </w:r>
           </w:p>
         </w:tc>
@@ -1551,16 +1509,11 @@
             <w:r>
               <w:t xml:space="preserve">Versione di rilascio del </w:t>
             </w:r>
-            <w:proofErr w:type="spellStart"/>
             <w:r>
               <w:t>P</w:t>
             </w:r>
             <w:r>
-              <w:t>roblem</w:t>
-            </w:r>
-            <w:proofErr w:type="spellEnd"/>
-            <w:r>
-              <w:t xml:space="preserve"> </w:t>
+              <w:t xml:space="preserve">roblem </w:t>
             </w:r>
             <w:r>
               <w:t>S</w:t>
@@ -1808,15 +1761,7 @@
               </w:rPr>
             </w:pPr>
             <w:r>
-              <w:t xml:space="preserve">Versione finale del </w:t>
-            </w:r>
-            <w:proofErr w:type="spellStart"/>
-            <w:r>
-              <w:t>Problem</w:t>
-            </w:r>
-            <w:proofErr w:type="spellEnd"/>
-            <w:r>
-              <w:t xml:space="preserve"> Statement</w:t>
+              <w:t>Versione finale del Problem Statement</w:t>
             </w:r>
           </w:p>
         </w:tc>
@@ -1940,21 +1885,7 @@
               <w:rPr>
                 <w:color w:val="000000"/>
               </w:rPr>
-              <w:t xml:space="preserve">Stesura finale del </w:t>
-            </w:r>
-            <w:proofErr w:type="spellStart"/>
-            <w:r>
-              <w:rPr>
-                <w:color w:val="000000"/>
-              </w:rPr>
-              <w:t>Problem</w:t>
-            </w:r>
-            <w:proofErr w:type="spellEnd"/>
-            <w:r>
-              <w:rPr>
-                <w:color w:val="000000"/>
-              </w:rPr>
-              <w:t xml:space="preserve"> Statement </w:t>
+              <w:t xml:space="preserve">Stesura finale del Problem Statement </w:t>
             </w:r>
           </w:p>
         </w:tc>
@@ -3034,17 +2965,8 @@
           <w:sz w:val="34"/>
           <w:szCs w:val="34"/>
         </w:rPr>
-        <w:t xml:space="preserve">Dominio del Problema – </w:t>
-      </w:r>
-      <w:proofErr w:type="spellStart"/>
-      <w:r>
-        <w:rPr>
-          <w:sz w:val="34"/>
-          <w:szCs w:val="34"/>
-        </w:rPr>
-        <w:t>ClickFly</w:t>
-      </w:r>
-      <w:proofErr w:type="spellEnd"/>
+        <w:t>Dominio del Problema – ClickFly</w:t>
+      </w:r>
     </w:p>
     <w:p>
       <w:pPr>
@@ -3056,21 +2978,12 @@
           <w:szCs w:val="24"/>
         </w:rPr>
       </w:pPr>
-      <w:proofErr w:type="spellStart"/>
-      <w:r>
-        <w:rPr>
-          <w:sz w:val="24"/>
-          <w:szCs w:val="24"/>
-        </w:rPr>
-        <w:t>ClickFly</w:t>
-      </w:r>
-      <w:proofErr w:type="spellEnd"/>
-      <w:r>
-        <w:rPr>
-          <w:sz w:val="24"/>
-          <w:szCs w:val="24"/>
-        </w:rPr>
-        <w:t xml:space="preserve"> è un’applicazione web progettata per la </w:t>
+      <w:r>
+        <w:rPr>
+          <w:sz w:val="24"/>
+          <w:szCs w:val="24"/>
+        </w:rPr>
+        <w:t xml:space="preserve">ClickFly è un’applicazione web progettata per la </w:t>
       </w:r>
       <w:r>
         <w:rPr>
@@ -3110,23 +3023,7 @@
           <w:szCs w:val="24"/>
         </w:rPr>
         <w:br/>
-        <w:t xml:space="preserve"> In un contesto digitale in continua espansione, caratterizzato da un crescente utilizzo di piattaforme online per l’organizzazione dei viaggi, </w:t>
-      </w:r>
-      <w:proofErr w:type="spellStart"/>
-      <w:r>
-        <w:rPr>
-          <w:sz w:val="24"/>
-          <w:szCs w:val="24"/>
-        </w:rPr>
-        <w:t>ClickFly</w:t>
-      </w:r>
-      <w:proofErr w:type="spellEnd"/>
-      <w:r>
-        <w:rPr>
-          <w:sz w:val="24"/>
-          <w:szCs w:val="24"/>
-        </w:rPr>
-        <w:t xml:space="preserve"> si propone come una soluzione centralizzata e affidabile per la consultazione delle offerte di volo e la gestione delle prenotazioni.</w:t>
+        <w:t xml:space="preserve"> In un contesto digitale in continua espansione, caratterizzato da un crescente utilizzo di piattaforme online per l’organizzazione dei viaggi, ClickFly si propone come una soluzione centralizzata e affidabile per la consultazione delle offerte di volo e la gestione delle prenotazioni.</w:t>
       </w:r>
     </w:p>
     <w:p>
@@ -3210,23 +3107,7 @@
           <w:sz w:val="24"/>
           <w:szCs w:val="24"/>
         </w:rPr>
-        <w:t xml:space="preserve">, completando il pagamento attraverso i metodi supportati dal sistema, come portafoglio virtuale. Al termine dell’operazione, </w:t>
-      </w:r>
-      <w:proofErr w:type="spellStart"/>
-      <w:r>
-        <w:rPr>
-          <w:sz w:val="24"/>
-          <w:szCs w:val="24"/>
-        </w:rPr>
-        <w:t>ClickFly</w:t>
-      </w:r>
-      <w:proofErr w:type="spellEnd"/>
-      <w:r>
-        <w:rPr>
-          <w:sz w:val="24"/>
-          <w:szCs w:val="24"/>
-        </w:rPr>
-        <w:t xml:space="preserve"> genera una </w:t>
+        <w:t xml:space="preserve">, completando il pagamento attraverso i metodi supportati dal sistema, come portafoglio virtuale. Al termine dell’operazione, ClickFly genera una </w:t>
       </w:r>
       <w:r>
         <w:rPr>
@@ -3318,23 +3199,7 @@
           <w:sz w:val="24"/>
           <w:szCs w:val="24"/>
         </w:rPr>
-        <w:t xml:space="preserve">Visualizzare le informazioni del proprio account </w:t>
-      </w:r>
-      <w:proofErr w:type="spellStart"/>
-      <w:r>
-        <w:rPr>
-          <w:sz w:val="24"/>
-          <w:szCs w:val="24"/>
-        </w:rPr>
-        <w:t>ClickFly</w:t>
-      </w:r>
-      <w:proofErr w:type="spellEnd"/>
-      <w:r>
-        <w:rPr>
-          <w:sz w:val="24"/>
-          <w:szCs w:val="24"/>
-        </w:rPr>
-        <w:t>;</w:t>
+        <w:t>Visualizzare le informazioni del proprio account ClickFly;</w:t>
       </w:r>
       <w:r>
         <w:rPr>
@@ -3492,22 +3357,13 @@
           <w:szCs w:val="24"/>
         </w:rPr>
       </w:pPr>
-      <w:proofErr w:type="spellStart"/>
       <w:r>
         <w:rPr>
           <w:sz w:val="24"/>
           <w:szCs w:val="24"/>
         </w:rPr>
         <w:lastRenderedPageBreak/>
-        <w:t>ClickFly</w:t>
-      </w:r>
-      <w:proofErr w:type="spellEnd"/>
-      <w:r>
-        <w:rPr>
-          <w:sz w:val="24"/>
-          <w:szCs w:val="24"/>
-        </w:rPr>
-        <w:t xml:space="preserve"> prevede inoltre ruoli differenziati, ciascuno con funzionalità specifiche:</w:t>
+        <w:t>ClickFly prevede inoltre ruoli differenziati, ciascuno con funzionalità specifiche:</w:t>
       </w:r>
     </w:p>
     <w:p>
@@ -3528,23 +3384,21 @@
           <w:sz w:val="24"/>
           <w:szCs w:val="24"/>
         </w:rPr>
-        <w:t xml:space="preserve">Utente NON registrato, ossia l’utente che si sta interfacciando per la prima volta alla piattaforma </w:t>
-      </w:r>
-      <w:proofErr w:type="spellStart"/>
-      <w:r>
-        <w:rPr>
-          <w:sz w:val="24"/>
-          <w:szCs w:val="24"/>
-        </w:rPr>
-        <w:t>ClickFly</w:t>
-      </w:r>
-      <w:proofErr w:type="spellEnd"/>
-      <w:r>
-        <w:rPr>
-          <w:sz w:val="24"/>
-          <w:szCs w:val="24"/>
-        </w:rPr>
-        <w:t xml:space="preserve"> e che non possiede alcun account. Egli può cercare il volo che desidera e visualizzare il catalogo dei voli. </w:t>
+        <w:t xml:space="preserve">Utente </w:t>
+      </w:r>
+      <w:r>
+        <w:rPr>
+          <w:sz w:val="24"/>
+          <w:szCs w:val="24"/>
+        </w:rPr>
+        <w:t>guest</w:t>
+      </w:r>
+      <w:r>
+        <w:rPr>
+          <w:sz w:val="24"/>
+          <w:szCs w:val="24"/>
+        </w:rPr>
+        <w:t xml:space="preserve">, ossia l’utente che si sta interfacciando per la prima volta alla piattaforma ClickFly e che non possiede alcun account. Egli può cercare il volo che desidera e visualizzare il catalogo dei voli. </w:t>
       </w:r>
     </w:p>
     <w:p>
@@ -3567,30 +3421,23 @@
           <w:sz w:val="24"/>
           <w:szCs w:val="24"/>
         </w:rPr>
-        <w:t>Utente registrato</w:t>
-      </w:r>
-      <w:r>
-        <w:rPr>
-          <w:sz w:val="24"/>
-          <w:szCs w:val="24"/>
-        </w:rPr>
-        <w:t xml:space="preserve">, ossia l’utente che è già in possesso di un account </w:t>
-      </w:r>
-      <w:proofErr w:type="spellStart"/>
-      <w:r>
-        <w:rPr>
-          <w:sz w:val="24"/>
-          <w:szCs w:val="24"/>
-        </w:rPr>
-        <w:t>ClickFly</w:t>
-      </w:r>
-      <w:proofErr w:type="spellEnd"/>
-      <w:r>
-        <w:rPr>
-          <w:sz w:val="24"/>
-          <w:szCs w:val="24"/>
-        </w:rPr>
-        <w:t>, e che, dopo aver effettuato l’accesso con l’account personale, ha la possibilità di aggiungere e rimuovere voli dal carrello, effettuare prenotazioni, avere e visualizzare la propria pagina personale dove sarà possibile vedere le proprie informazioni e le prenotazioni effettuate.</w:t>
+        <w:t xml:space="preserve">Utente </w:t>
+      </w:r>
+      <w:r>
+        <w:rPr>
+          <w:b/>
+          <w:bCs/>
+          <w:sz w:val="24"/>
+          <w:szCs w:val="24"/>
+        </w:rPr>
+        <w:t>autenticato</w:t>
+      </w:r>
+      <w:r>
+        <w:rPr>
+          <w:sz w:val="24"/>
+          <w:szCs w:val="24"/>
+        </w:rPr>
+        <w:t>, ossia l’utente che è già in possesso di un account ClickFly, e che, dopo aver effettuato l’accesso con l’account personale, ha la possibilità di aggiungere e rimuovere voli dal carrello, effettuare prenotazioni, avere e visualizzare la propria pagina personale dove sarà possibile vedere le proprie informazioni e le prenotazioni effettuate.</w:t>
       </w:r>
     </w:p>
     <w:p>
@@ -3608,23 +3455,7 @@
           <w:sz w:val="24"/>
           <w:szCs w:val="24"/>
         </w:rPr>
-        <w:t xml:space="preserve">Dal punto di vista qualitativo, </w:t>
-      </w:r>
-      <w:proofErr w:type="spellStart"/>
-      <w:r>
-        <w:rPr>
-          <w:sz w:val="24"/>
-          <w:szCs w:val="24"/>
-        </w:rPr>
-        <w:t>ClickFly</w:t>
-      </w:r>
-      <w:proofErr w:type="spellEnd"/>
-      <w:r>
-        <w:rPr>
-          <w:sz w:val="24"/>
-          <w:szCs w:val="24"/>
-        </w:rPr>
-        <w:t xml:space="preserve"> pone particolare enfasi su:</w:t>
+        <w:t>Dal punto di vista qualitativo, ClickFly pone particolare enfasi su:</w:t>
       </w:r>
     </w:p>
     <w:p>
@@ -3654,23 +3485,7 @@
           <w:sz w:val="24"/>
           <w:szCs w:val="24"/>
         </w:rPr>
-        <w:t xml:space="preserve">, attraverso l’uso di autenticazione robusta, </w:t>
-      </w:r>
-      <w:proofErr w:type="spellStart"/>
-      <w:r>
-        <w:rPr>
-          <w:sz w:val="24"/>
-          <w:szCs w:val="24"/>
-        </w:rPr>
-        <w:t>hashing</w:t>
-      </w:r>
-      <w:proofErr w:type="spellEnd"/>
-      <w:r>
-        <w:rPr>
-          <w:sz w:val="24"/>
-          <w:szCs w:val="24"/>
-        </w:rPr>
-        <w:t xml:space="preserve"> delle password e gestione controllata delle sessioni;</w:t>
+        <w:t>, attraverso l’uso di autenticazione robusta, hashing delle password e gestione controllata delle sessioni;</w:t>
       </w:r>
       <w:r>
         <w:rPr>
@@ -3770,23 +3585,7 @@
           <w:sz w:val="24"/>
           <w:szCs w:val="24"/>
         </w:rPr>
-        <w:t xml:space="preserve">L’obiettivo principale di </w:t>
-      </w:r>
-      <w:proofErr w:type="spellStart"/>
-      <w:r>
-        <w:rPr>
-          <w:sz w:val="24"/>
-          <w:szCs w:val="24"/>
-        </w:rPr>
-        <w:t>ClickFly</w:t>
-      </w:r>
-      <w:proofErr w:type="spellEnd"/>
-      <w:r>
-        <w:rPr>
-          <w:sz w:val="24"/>
-          <w:szCs w:val="24"/>
-        </w:rPr>
-        <w:t xml:space="preserve"> è fornire una piattaforma completa e scalabile che consenta agli utenti di gestire l’intero ciclo di vita di una prenotazione aerea in modo efficiente, riducendo la necessità di interazioni esterne e migliorando complessivamente l’esperienza di viaggio.</w:t>
+        <w:t>L’obiettivo principale di ClickFly è fornire una piattaforma completa e scalabile che consenta agli utenti di gestire l’intero ciclo di vita di una prenotazione aerea in modo efficiente, riducendo la necessità di interazioni esterne e migliorando complessivamente l’esperienza di viaggio.</w:t>
       </w:r>
     </w:p>
     <w:p>
@@ -3928,62 +3727,204 @@
         <w:rPr>
           <w:sz w:val="24"/>
           <w:szCs w:val="24"/>
-        </w:rPr>
-      </w:pPr>
-      <w:r>
-        <w:rPr>
-          <w:sz w:val="24"/>
-          <w:szCs w:val="24"/>
-        </w:rPr>
-        <w:t xml:space="preserve">Un utente che visita per la prima volta la piattaforma </w:t>
-      </w:r>
-      <w:proofErr w:type="spellStart"/>
-      <w:r>
-        <w:rPr>
-          <w:sz w:val="24"/>
-          <w:szCs w:val="24"/>
-        </w:rPr>
-        <w:t>ClickFly</w:t>
-      </w:r>
-      <w:proofErr w:type="spellEnd"/>
-      <w:r>
-        <w:rPr>
-          <w:sz w:val="24"/>
-          <w:szCs w:val="24"/>
-        </w:rPr>
-        <w:t xml:space="preserve"> desidera prenotare un volo.</w:t>
-      </w:r>
-      <w:r>
-        <w:rPr>
-          <w:sz w:val="24"/>
-          <w:szCs w:val="24"/>
-        </w:rPr>
-        <w:br/>
-        <w:t xml:space="preserve">Per poter utilizzare i servizi del sito, accede alla pagina di registrazione e inserisce i propri dati personali (nome, cognome, </w:t>
-      </w:r>
-      <w:proofErr w:type="gramStart"/>
-      <w:r>
-        <w:rPr>
-          <w:sz w:val="24"/>
-          <w:szCs w:val="24"/>
-        </w:rPr>
-        <w:t>email</w:t>
-      </w:r>
-      <w:proofErr w:type="gramEnd"/>
-      <w:r>
-        <w:rPr>
-          <w:sz w:val="24"/>
-          <w:szCs w:val="24"/>
-        </w:rPr>
-        <w:t>, password, numero di telefono).</w:t>
-      </w:r>
-      <w:r>
-        <w:rPr>
-          <w:sz w:val="24"/>
-          <w:szCs w:val="24"/>
-        </w:rPr>
-        <w:br/>
-        <w:t>Una volta completata la registrazione, il sistema salva i dati nel database e consente all’utente di effettuare il login e accedere alla propria area personale.</w:t>
+          <w:lang w:val="it-IT"/>
+        </w:rPr>
+      </w:pPr>
+      <w:r>
+        <w:rPr>
+          <w:sz w:val="24"/>
+          <w:szCs w:val="24"/>
+          <w:lang w:val="it-IT"/>
+        </w:rPr>
+        <w:t>Mario Rossi visita per la prima volta la piattaforma ClickFly perché desidera prenotare un volo. Dalla homepage del sito clicca sul pulsante “Registrati” e viene reindirizzato alla pagina di creazione dell’account.</w:t>
+      </w:r>
+    </w:p>
+    <w:p>
+      <w:pPr>
+        <w:keepNext/>
+        <w:widowControl w:val="0"/>
+        <w:spacing w:before="240" w:after="60"/>
+        <w:rPr>
+          <w:sz w:val="24"/>
+          <w:szCs w:val="24"/>
+          <w:lang w:val="it-IT"/>
+        </w:rPr>
+      </w:pPr>
+      <w:r>
+        <w:rPr>
+          <w:sz w:val="24"/>
+          <w:szCs w:val="24"/>
+          <w:lang w:val="it-IT"/>
+        </w:rPr>
+        <w:t>All’interno del modulo di registrazione inserisce i propri dati personali: nome</w:t>
+      </w:r>
+      <w:r>
+        <w:rPr>
+          <w:sz w:val="24"/>
+          <w:szCs w:val="24"/>
+          <w:lang w:val="it-IT"/>
+        </w:rPr>
+        <w:t>:</w:t>
+      </w:r>
+      <w:r>
+        <w:rPr>
+          <w:sz w:val="24"/>
+          <w:szCs w:val="24"/>
+          <w:lang w:val="it-IT"/>
+        </w:rPr>
+        <w:t xml:space="preserve"> Mario, cognome</w:t>
+      </w:r>
+      <w:r>
+        <w:rPr>
+          <w:sz w:val="24"/>
+          <w:szCs w:val="24"/>
+          <w:lang w:val="it-IT"/>
+        </w:rPr>
+        <w:t>:</w:t>
+      </w:r>
+      <w:r>
+        <w:rPr>
+          <w:sz w:val="24"/>
+          <w:szCs w:val="24"/>
+          <w:lang w:val="it-IT"/>
+        </w:rPr>
+        <w:t xml:space="preserve"> Rossi, e</w:t>
+      </w:r>
+      <w:r>
+        <w:rPr>
+          <w:sz w:val="24"/>
+          <w:szCs w:val="24"/>
+          <w:lang w:val="it-IT"/>
+        </w:rPr>
+        <w:t>-</w:t>
+      </w:r>
+      <w:r>
+        <w:rPr>
+          <w:sz w:val="24"/>
+          <w:szCs w:val="24"/>
+          <w:lang w:val="it-IT"/>
+        </w:rPr>
+        <w:t>mail</w:t>
+      </w:r>
+      <w:r>
+        <w:rPr>
+          <w:sz w:val="24"/>
+          <w:szCs w:val="24"/>
+          <w:lang w:val="it-IT"/>
+        </w:rPr>
+        <w:t>:</w:t>
+      </w:r>
+      <w:r>
+        <w:rPr>
+          <w:sz w:val="24"/>
+          <w:szCs w:val="24"/>
+          <w:lang w:val="it-IT"/>
+        </w:rPr>
+        <w:t xml:space="preserve"> mario.rossi@gmail.com, password</w:t>
+      </w:r>
+      <w:r>
+        <w:rPr>
+          <w:sz w:val="24"/>
+          <w:szCs w:val="24"/>
+          <w:lang w:val="it-IT"/>
+        </w:rPr>
+        <w:t>:</w:t>
+      </w:r>
+      <w:r>
+        <w:rPr>
+          <w:sz w:val="24"/>
+          <w:szCs w:val="24"/>
+          <w:lang w:val="it-IT"/>
+        </w:rPr>
+        <w:t xml:space="preserve"> Password123! e numero di telefono</w:t>
+      </w:r>
+      <w:r>
+        <w:rPr>
+          <w:sz w:val="24"/>
+          <w:szCs w:val="24"/>
+          <w:lang w:val="it-IT"/>
+        </w:rPr>
+        <w:t>:</w:t>
+      </w:r>
+      <w:r>
+        <w:rPr>
+          <w:sz w:val="24"/>
+          <w:szCs w:val="24"/>
+          <w:lang w:val="it-IT"/>
+        </w:rPr>
+        <w:t xml:space="preserve"> 3331234567. Dopo aver compilato tutti i campi richiesti, conferma l’operazione cliccando sul pulsante “</w:t>
+      </w:r>
+      <w:r>
+        <w:rPr>
+          <w:sz w:val="24"/>
+          <w:szCs w:val="24"/>
+          <w:lang w:val="it-IT"/>
+        </w:rPr>
+        <w:t>Registrati</w:t>
+      </w:r>
+      <w:r>
+        <w:rPr>
+          <w:sz w:val="24"/>
+          <w:szCs w:val="24"/>
+          <w:lang w:val="it-IT"/>
+        </w:rPr>
+        <w:t>”.</w:t>
+      </w:r>
+    </w:p>
+    <w:p>
+      <w:pPr>
+        <w:keepNext/>
+        <w:widowControl w:val="0"/>
+        <w:spacing w:before="240" w:after="60"/>
+        <w:rPr>
+          <w:sz w:val="24"/>
+          <w:szCs w:val="24"/>
+          <w:lang w:val="it-IT"/>
+        </w:rPr>
+      </w:pPr>
+      <w:r>
+        <w:rPr>
+          <w:sz w:val="24"/>
+          <w:szCs w:val="24"/>
+          <w:lang w:val="it-IT"/>
+        </w:rPr>
+        <w:t>Il sistema verifica che l’indirizzo e</w:t>
+      </w:r>
+      <w:r>
+        <w:rPr>
+          <w:sz w:val="24"/>
+          <w:szCs w:val="24"/>
+          <w:lang w:val="it-IT"/>
+        </w:rPr>
+        <w:t>-</w:t>
+      </w:r>
+      <w:r>
+        <w:rPr>
+          <w:sz w:val="24"/>
+          <w:szCs w:val="24"/>
+          <w:lang w:val="it-IT"/>
+        </w:rPr>
+        <w:t>mail non sia già presente nel database e, non trovando duplicati, crea correttamente il nuovo account salvando i dati dell’utente. Al termine dell’operazione, il sistema reindirizza Mario alla pagina di login.</w:t>
+      </w:r>
+    </w:p>
+    <w:p>
+      <w:pPr>
+        <w:keepNext/>
+        <w:widowControl w:val="0"/>
+        <w:spacing w:before="240" w:after="60"/>
+        <w:rPr>
+          <w:sz w:val="24"/>
+          <w:szCs w:val="24"/>
+          <w:lang w:val="it-IT"/>
+        </w:rPr>
+      </w:pPr>
+      <w:r>
+        <w:rPr>
+          <w:sz w:val="24"/>
+          <w:szCs w:val="24"/>
+          <w:lang w:val="it-IT"/>
+        </w:rPr>
+        <w:t>Mario inserisce le credenziali appena create, effettua l’accesso con successo e visualizza la propria area personale.</w:t>
       </w:r>
     </w:p>
     <w:p>
@@ -4016,38 +3957,86 @@
         <w:rPr>
           <w:sz w:val="24"/>
           <w:szCs w:val="24"/>
-        </w:rPr>
-      </w:pPr>
-      <w:r>
-        <w:rPr>
-          <w:sz w:val="24"/>
-          <w:szCs w:val="24"/>
-        </w:rPr>
-        <w:t xml:space="preserve">Un utente già registrato accede alla piattaforma inserendo </w:t>
+          <w:lang w:val="it-IT"/>
+        </w:rPr>
+      </w:pPr>
+      <w:r>
+        <w:rPr>
+          <w:sz w:val="24"/>
+          <w:szCs w:val="24"/>
+          <w:lang w:val="it-IT"/>
+        </w:rPr>
+        <w:t>Mario Rossi, che è già registrato sulla piattaforma ClickFly, visita il sito e clicca sul pulsante “Accedi”. Nella pagina di login inserisce la propria e</w:t>
+      </w:r>
+      <w:r>
+        <w:rPr>
+          <w:sz w:val="24"/>
+          <w:szCs w:val="24"/>
+          <w:lang w:val="it-IT"/>
+        </w:rPr>
+        <w:t>-</w:t>
+      </w:r>
+      <w:r>
+        <w:rPr>
+          <w:sz w:val="24"/>
+          <w:szCs w:val="24"/>
+          <w:lang w:val="it-IT"/>
+        </w:rPr>
+        <w:t>mail mario.rossi@gmail.com e la password Password</w:t>
       </w:r>
       <w:proofErr w:type="gramStart"/>
       <w:r>
         <w:rPr>
           <w:sz w:val="24"/>
           <w:szCs w:val="24"/>
-        </w:rPr>
-        <w:t>email</w:t>
+          <w:lang w:val="it-IT"/>
+        </w:rPr>
+        <w:t>123!,</w:t>
       </w:r>
       <w:proofErr w:type="gramEnd"/>
       <w:r>
         <w:rPr>
           <w:sz w:val="24"/>
           <w:szCs w:val="24"/>
-        </w:rPr>
-        <w:t xml:space="preserve"> e password.</w:t>
-      </w:r>
-      <w:r>
-        <w:rPr>
-          <w:sz w:val="24"/>
-          <w:szCs w:val="24"/>
-        </w:rPr>
-        <w:br/>
-        <w:t>Il sistema verifica la correttezza delle credenziali e, in caso di esito positivo, consente l’accesso all’area personale, dove l’utente può visualizzare il proprio profilo, il saldo del portafoglio, il carrello e le prenotazioni effettuate.</w:t>
+          <w:lang w:val="it-IT"/>
+        </w:rPr>
+        <w:t xml:space="preserve"> quindi </w:t>
+      </w:r>
+      <w:r>
+        <w:rPr>
+          <w:sz w:val="24"/>
+          <w:szCs w:val="24"/>
+          <w:lang w:val="it-IT"/>
+        </w:rPr>
+        <w:t>clicca sul pulsante “Accedi”</w:t>
+      </w:r>
+      <w:r>
+        <w:rPr>
+          <w:sz w:val="24"/>
+          <w:szCs w:val="24"/>
+          <w:lang w:val="it-IT"/>
+        </w:rPr>
+        <w:t>.</w:t>
+      </w:r>
+    </w:p>
+    <w:p>
+      <w:pPr>
+        <w:keepNext/>
+        <w:widowControl w:val="0"/>
+        <w:spacing w:before="240" w:after="60"/>
+        <w:rPr>
+          <w:sz w:val="24"/>
+          <w:szCs w:val="24"/>
+          <w:lang w:val="it-IT"/>
+        </w:rPr>
+      </w:pPr>
+      <w:r>
+        <w:rPr>
+          <w:sz w:val="24"/>
+          <w:szCs w:val="24"/>
+          <w:lang w:val="it-IT"/>
+        </w:rPr>
+        <w:t>Il sistema verifica che le credenziali inserite siano corrette confrontandole con i dati presenti nel database e, dopo averle validate con successo, consente a Mario di accedere alla propria area personale. A questo punto Mario visualizza la pagina del profilo, dove può vedere i propri dati personali, il saldo del portafoglio, il contenuto del carrello ed eventuali prenotazioni già effettuate.</w:t>
       </w:r>
     </w:p>
     <w:p>
@@ -4080,30 +4069,36 @@
         <w:rPr>
           <w:sz w:val="24"/>
           <w:szCs w:val="24"/>
-        </w:rPr>
-      </w:pPr>
-      <w:r>
-        <w:rPr>
-          <w:sz w:val="24"/>
-          <w:szCs w:val="24"/>
-        </w:rPr>
-        <w:t>Un utente autenticato desidera prenotare un volo.</w:t>
-      </w:r>
-      <w:r>
-        <w:rPr>
-          <w:sz w:val="24"/>
-          <w:szCs w:val="24"/>
-        </w:rPr>
-        <w:br/>
-        <w:t>Accede alla pagina di ricerca e inserisce i parametri desiderati (città di partenza, città di arrivo, data del viaggio).</w:t>
-      </w:r>
-      <w:r>
-        <w:rPr>
-          <w:sz w:val="24"/>
-          <w:szCs w:val="24"/>
-        </w:rPr>
-        <w:br/>
-        <w:t>Il sistema interroga il database e mostra l’elenco dei voli disponibili compatibili con i criteri di ricerca, visualizzando per ciascuno prezzo, compagnia e orari.</w:t>
+          <w:lang w:val="it-IT"/>
+        </w:rPr>
+      </w:pPr>
+      <w:r>
+        <w:rPr>
+          <w:sz w:val="24"/>
+          <w:szCs w:val="24"/>
+          <w:lang w:val="it-IT"/>
+        </w:rPr>
+        <w:t>Mario Rossi, dopo aver effettuato l’accesso alla piattaforma, desidera prenotare un volo. Dalla homepage accede alla pagina di ricerca voli e inserisce come città di partenza Roma, come città di arrivo Milano e come data del viaggio il 3 febbraio 2025.</w:t>
+      </w:r>
+    </w:p>
+    <w:p>
+      <w:pPr>
+        <w:keepNext/>
+        <w:widowControl w:val="0"/>
+        <w:spacing w:before="240" w:after="60"/>
+        <w:rPr>
+          <w:sz w:val="24"/>
+          <w:szCs w:val="24"/>
+          <w:lang w:val="it-IT"/>
+        </w:rPr>
+      </w:pPr>
+      <w:r>
+        <w:rPr>
+          <w:sz w:val="24"/>
+          <w:szCs w:val="24"/>
+          <w:lang w:val="it-IT"/>
+        </w:rPr>
+        <w:t>Dopo aver confermato la ricerca, il sistema interroga il database e trova alcuni voli compatibili con i criteri inseriti. A questo punto mostra a Mario un elenco di risultati, in cui per ogni volo sono visibili il prezzo, la compagnia aerea, l’orario di partenza e quello di arrivo.</w:t>
       </w:r>
     </w:p>
     <w:p>
@@ -4136,22 +4131,45 @@
         <w:rPr>
           <w:sz w:val="24"/>
           <w:szCs w:val="24"/>
-        </w:rPr>
-      </w:pPr>
-      <w:r>
-        <w:rPr>
-          <w:sz w:val="24"/>
-          <w:szCs w:val="24"/>
-        </w:rPr>
-        <w:t>Dopo aver visualizzato i risultati della ricerca, l’utente seleziona un volo di suo interesse e indica il numero di passeggeri.</w:t>
-      </w:r>
-      <w:r>
-        <w:rPr>
-          <w:sz w:val="24"/>
-          <w:szCs w:val="24"/>
-        </w:rPr>
-        <w:br/>
-        <w:t>Il sistema aggiunge il volo al carrello dell’utente, che può continuare a cercare altri voli oppure visualizzare il carrello per procedere all’acquisto.</w:t>
+          <w:lang w:val="it-IT"/>
+        </w:rPr>
+      </w:pPr>
+      <w:r>
+        <w:rPr>
+          <w:sz w:val="24"/>
+          <w:szCs w:val="24"/>
+          <w:lang w:val="it-IT"/>
+        </w:rPr>
+        <w:t>Dopo aver visualizzato i risultati della ricerca, Mario Rossi seleziona un volo Roma–Milano operato da Ryanair al prezzo di 29,99 euro e indica come numero di passeggeri 2.</w:t>
+      </w:r>
+    </w:p>
+    <w:p>
+      <w:pPr>
+        <w:keepNext/>
+        <w:widowControl w:val="0"/>
+        <w:spacing w:before="240" w:after="60"/>
+        <w:rPr>
+          <w:sz w:val="24"/>
+          <w:szCs w:val="24"/>
+          <w:lang w:val="it-IT"/>
+        </w:rPr>
+      </w:pPr>
+      <w:r>
+        <w:rPr>
+          <w:sz w:val="24"/>
+          <w:szCs w:val="24"/>
+          <w:lang w:val="it-IT"/>
+        </w:rPr>
+        <w:t xml:space="preserve">Dopo aver cliccato sul pulsante “Aggiungi al carrello”, il sistema inserisce correttamente il volo nel </w:t>
+      </w:r>
+      <w:r>
+        <w:rPr>
+          <w:sz w:val="24"/>
+          <w:szCs w:val="24"/>
+          <w:lang w:val="it-IT"/>
+        </w:rPr>
+        <w:lastRenderedPageBreak/>
+        <w:t>carrello di Mario e gli mostra un messaggio di conferma. Mario può a questo punto decidere di continuare la ricerca di altri voli oppure accedere alla pagina del carrello per visualizzare il riepilogo della selezione.</w:t>
       </w:r>
     </w:p>
     <w:p>
@@ -4184,30 +4202,36 @@
         <w:rPr>
           <w:sz w:val="24"/>
           <w:szCs w:val="24"/>
-        </w:rPr>
-      </w:pPr>
-      <w:r>
-        <w:rPr>
-          <w:sz w:val="24"/>
-          <w:szCs w:val="24"/>
-        </w:rPr>
-        <w:t>L’utente accede alla pagina del carrello per rivedere i voli selezionati.</w:t>
-      </w:r>
-      <w:r>
-        <w:rPr>
-          <w:sz w:val="24"/>
-          <w:szCs w:val="24"/>
-        </w:rPr>
-        <w:br/>
-        <w:t>Il sistema mostra l’elenco dei voli presenti nel carrello con il relativo prezzo, quantità e il totale complessivo.</w:t>
-      </w:r>
-      <w:r>
-        <w:rPr>
-          <w:sz w:val="24"/>
-          <w:szCs w:val="24"/>
-        </w:rPr>
-        <w:br/>
-        <w:t>L’utente può rimuovere uno o più voli oppure procedere al checkout.</w:t>
+          <w:lang w:val="it-IT"/>
+        </w:rPr>
+      </w:pPr>
+      <w:r>
+        <w:rPr>
+          <w:sz w:val="24"/>
+          <w:szCs w:val="24"/>
+          <w:lang w:val="it-IT"/>
+        </w:rPr>
+        <w:t>Mario Rossi accede alla pagina del carrello per controllare i voli selezionati prima di procedere all’acquisto. Il sistema gli mostra un elenco contenente il volo Roma–Milano precedentemente aggiunto, indicando il prezzo unitario, il numero di passeggeri selezionati e il totale complessivo dell’ordine.</w:t>
+      </w:r>
+    </w:p>
+    <w:p>
+      <w:pPr>
+        <w:keepNext/>
+        <w:widowControl w:val="0"/>
+        <w:spacing w:before="240" w:after="60"/>
+        <w:rPr>
+          <w:sz w:val="24"/>
+          <w:szCs w:val="24"/>
+          <w:lang w:val="it-IT"/>
+        </w:rPr>
+      </w:pPr>
+      <w:r>
+        <w:rPr>
+          <w:sz w:val="24"/>
+          <w:szCs w:val="24"/>
+          <w:lang w:val="it-IT"/>
+        </w:rPr>
+        <w:t>Mario decide di rimuovere il volo dal carrello cliccando sul pulsante “Rimuovi”. Il sistema aggiorna immediatamente il contenuto del carrello, che ora risulta vuoto. Mario può quindi tornare alla ricerca dei voli oppure aggiungere un nuovo volo e procedere al checkout.</w:t>
       </w:r>
     </w:p>
     <w:p>
@@ -4240,30 +4264,36 @@
         <w:rPr>
           <w:sz w:val="24"/>
           <w:szCs w:val="24"/>
-        </w:rPr>
-      </w:pPr>
-      <w:r>
-        <w:rPr>
-          <w:sz w:val="24"/>
-          <w:szCs w:val="24"/>
-        </w:rPr>
-        <w:t>Prima di effettuare un acquisto, l’utente può accedere alla propria area personale e ricaricare il portafoglio virtuale inserendo l’importo desiderato.</w:t>
-      </w:r>
-      <w:r>
-        <w:rPr>
-          <w:sz w:val="24"/>
-          <w:szCs w:val="24"/>
-        </w:rPr>
-        <w:br/>
-        <w:t xml:space="preserve">Il sistema aggiorna il saldo associato all’utente, che potrà essere utilizzato per effettuare i pagamenti </w:t>
-      </w:r>
-      <w:r>
-        <w:rPr>
-          <w:sz w:val="24"/>
-          <w:szCs w:val="24"/>
-        </w:rPr>
-        <w:lastRenderedPageBreak/>
-        <w:t>sulla piattaforma.</w:t>
+          <w:lang w:val="it-IT"/>
+        </w:rPr>
+      </w:pPr>
+      <w:r>
+        <w:rPr>
+          <w:sz w:val="24"/>
+          <w:szCs w:val="24"/>
+          <w:lang w:val="it-IT"/>
+        </w:rPr>
+        <w:t>Mario Rossi si accorge che il saldo del proprio portafoglio non è sufficiente per effettuare un acquisto. Dalla propria area personale accede alla sezione dedicata al portafoglio virtuale e inserisce l’importo di 100 euro come ricarica.</w:t>
+      </w:r>
+    </w:p>
+    <w:p>
+      <w:pPr>
+        <w:keepNext/>
+        <w:widowControl w:val="0"/>
+        <w:spacing w:before="240" w:after="60"/>
+        <w:rPr>
+          <w:sz w:val="24"/>
+          <w:szCs w:val="24"/>
+          <w:lang w:val="it-IT"/>
+        </w:rPr>
+      </w:pPr>
+      <w:r>
+        <w:rPr>
+          <w:sz w:val="24"/>
+          <w:szCs w:val="24"/>
+          <w:lang w:val="it-IT"/>
+        </w:rPr>
+        <w:t>Dopo aver confermato l’operazione, il sistema aggiorna il saldo del portafoglio di Mario, che ora risulta aumentato di 100 euro ed è disponibile per effettuare pagamenti sulla piattaforma.</w:t>
       </w:r>
     </w:p>
     <w:p>
@@ -4296,14 +4326,16 @@
         <w:rPr>
           <w:sz w:val="24"/>
           <w:szCs w:val="24"/>
-        </w:rPr>
-      </w:pPr>
-      <w:r>
-        <w:rPr>
-          <w:sz w:val="24"/>
-          <w:szCs w:val="24"/>
-        </w:rPr>
-        <w:t>L’utente, dopo aver verificato il contenuto del carrello, procede al checkout. Il sistema controlla che il saldo del portafoglio sia sufficiente a coprire il costo totale dell’ordine.</w:t>
+          <w:lang w:val="it-IT"/>
+        </w:rPr>
+      </w:pPr>
+      <w:r>
+        <w:rPr>
+          <w:sz w:val="24"/>
+          <w:szCs w:val="24"/>
+          <w:lang w:val="it-IT"/>
+        </w:rPr>
+        <w:t>Dopo aver aggiunto al carrello un volo Roma–Milano per due passeggeri al costo totale di 59,98 euro, Mario Rossi accede alla pagina del carrello e clicca sul pulsante “Procedi al checkout”.</w:t>
       </w:r>
     </w:p>
     <w:p>
@@ -4314,140 +4346,16 @@
         <w:rPr>
           <w:sz w:val="24"/>
           <w:szCs w:val="24"/>
-        </w:rPr>
-      </w:pPr>
-      <w:r>
-        <w:rPr>
-          <w:sz w:val="24"/>
-          <w:szCs w:val="24"/>
-        </w:rPr>
-        <w:t>Se il saldo è sufficiente, il sistema:</w:t>
-      </w:r>
-    </w:p>
-    <w:p>
-      <w:pPr>
-        <w:keepNext/>
-        <w:widowControl w:val="0"/>
-        <w:numPr>
-          <w:ilvl w:val="0"/>
-          <w:numId w:val="10"/>
-        </w:numPr>
-        <w:spacing w:before="240" w:after="60"/>
-      </w:pPr>
-      <w:r>
-        <w:rPr>
-          <w:sz w:val="24"/>
-          <w:szCs w:val="24"/>
-        </w:rPr>
-        <w:t>scala l’importo dal portafoglio dell’utente</w:t>
-      </w:r>
-    </w:p>
-    <w:p>
-      <w:pPr>
-        <w:keepNext/>
-        <w:widowControl w:val="0"/>
-        <w:numPr>
-          <w:ilvl w:val="0"/>
-          <w:numId w:val="10"/>
-        </w:numPr>
-        <w:spacing w:before="240" w:after="60"/>
-      </w:pPr>
-      <w:r>
-        <w:rPr>
-          <w:sz w:val="24"/>
-          <w:szCs w:val="24"/>
-        </w:rPr>
-        <w:t>genera una o più prenotazioni nel sistema</w:t>
-      </w:r>
-    </w:p>
-    <w:p>
-      <w:pPr>
-        <w:keepNext/>
-        <w:widowControl w:val="0"/>
-        <w:numPr>
-          <w:ilvl w:val="0"/>
-          <w:numId w:val="10"/>
-        </w:numPr>
-        <w:spacing w:before="240" w:after="60"/>
-      </w:pPr>
-      <w:r>
-        <w:rPr>
-          <w:sz w:val="24"/>
-          <w:szCs w:val="24"/>
-        </w:rPr>
-        <w:t>svuota il carrello</w:t>
-      </w:r>
-    </w:p>
-    <w:p>
-      <w:pPr>
-        <w:keepNext/>
-        <w:widowControl w:val="0"/>
-        <w:numPr>
-          <w:ilvl w:val="0"/>
-          <w:numId w:val="10"/>
-        </w:numPr>
-        <w:spacing w:before="240" w:after="60"/>
-      </w:pPr>
-      <w:r>
-        <w:rPr>
-          <w:sz w:val="24"/>
-          <w:szCs w:val="24"/>
-        </w:rPr>
-        <w:t>mostra un messaggio di conferma dell’acquisto</w:t>
-      </w:r>
-    </w:p>
-    <w:p>
-      <w:pPr>
-        <w:keepNext/>
-        <w:widowControl w:val="0"/>
-        <w:numPr>
-          <w:ilvl w:val="0"/>
-          <w:numId w:val="10"/>
-        </w:numPr>
-        <w:spacing w:before="240" w:after="60"/>
-      </w:pPr>
-      <w:r>
-        <w:rPr>
-          <w:sz w:val="24"/>
-          <w:szCs w:val="24"/>
-        </w:rPr>
-        <w:t>Se il saldo non è sufficiente, il sistema:</w:t>
-      </w:r>
-    </w:p>
-    <w:p>
-      <w:pPr>
-        <w:keepNext/>
-        <w:widowControl w:val="0"/>
-        <w:numPr>
-          <w:ilvl w:val="0"/>
-          <w:numId w:val="10"/>
-        </w:numPr>
-        <w:spacing w:before="240" w:after="60"/>
-      </w:pPr>
-      <w:r>
-        <w:rPr>
-          <w:sz w:val="24"/>
-          <w:szCs w:val="24"/>
-        </w:rPr>
-        <w:t>notifica l’utente</w:t>
-      </w:r>
-    </w:p>
-    <w:p>
-      <w:pPr>
-        <w:keepNext/>
-        <w:widowControl w:val="0"/>
-        <w:numPr>
-          <w:ilvl w:val="0"/>
-          <w:numId w:val="10"/>
-        </w:numPr>
-        <w:spacing w:before="240" w:after="60"/>
-      </w:pPr>
-      <w:r>
-        <w:rPr>
-          <w:sz w:val="24"/>
-          <w:szCs w:val="24"/>
-        </w:rPr>
-        <w:t>invita a ricaricare il portafoglio</w:t>
+          <w:lang w:val="it-IT"/>
+        </w:rPr>
+      </w:pPr>
+      <w:r>
+        <w:rPr>
+          <w:sz w:val="24"/>
+          <w:szCs w:val="24"/>
+          <w:lang w:val="it-IT"/>
+        </w:rPr>
+        <w:t>Il sistema controlla che il saldo del portafoglio di Mario sia sufficiente a coprire l’importo totale dell’ordine e verifica che il saldo disponibile sia di 100 euro, quindi sufficiente. A questo punto il sistema scala l’importo dal portafoglio dell’utente, genera una nuova prenotazione nel sistema, svuota il carrello e mostra a Mario un messaggio di conferma che indica che l’acquisto è stato completato con successo.</w:t>
       </w:r>
     </w:p>
     <w:p>
@@ -4480,122 +4388,36 @@
         <w:rPr>
           <w:sz w:val="24"/>
           <w:szCs w:val="24"/>
-        </w:rPr>
-      </w:pPr>
-      <w:r>
-        <w:rPr>
-          <w:sz w:val="24"/>
-          <w:szCs w:val="24"/>
-        </w:rPr>
-        <w:t>L’utente accede alla sezione “Le mie prenotazioni” dalla propria area personale. Il sistema mostra l’elenco di tutte le prenotazioni effettuate, con:</w:t>
+          <w:lang w:val="it-IT"/>
+        </w:rPr>
+      </w:pPr>
+      <w:r>
+        <w:rPr>
+          <w:sz w:val="24"/>
+          <w:szCs w:val="24"/>
+          <w:lang w:val="it-IT"/>
+        </w:rPr>
+        <w:t>Mario Rossi accede alla propria area personale e clicca sulla voce “Le mie prenotazioni”. Il sistema gli mostra l’elenco delle prenotazioni effettuate, tra cui una prenotazione con codice CF1023 relativa al volo Roma–Milano, operato da Ryanair.</w:t>
       </w:r>
     </w:p>
     <w:p>
       <w:pPr>
         <w:keepNext/>
         <w:widowControl w:val="0"/>
-        <w:numPr>
-          <w:ilvl w:val="0"/>
-          <w:numId w:val="11"/>
-        </w:numPr>
         <w:spacing w:before="240" w:after="60"/>
-      </w:pPr>
-      <w:r>
-        <w:rPr>
-          <w:sz w:val="24"/>
-          <w:szCs w:val="24"/>
-        </w:rPr>
-        <w:t>codice prenotazione</w:t>
-      </w:r>
-    </w:p>
-    <w:p>
-      <w:pPr>
-        <w:keepNext/>
-        <w:widowControl w:val="0"/>
-        <w:numPr>
-          <w:ilvl w:val="0"/>
-          <w:numId w:val="11"/>
-        </w:numPr>
-        <w:spacing w:before="240" w:after="60"/>
-      </w:pPr>
-      <w:r>
-        <w:rPr>
-          <w:sz w:val="24"/>
-          <w:szCs w:val="24"/>
-        </w:rPr>
-        <w:t>tratta del volo</w:t>
-      </w:r>
-    </w:p>
-    <w:p>
-      <w:pPr>
-        <w:keepNext/>
-        <w:widowControl w:val="0"/>
-        <w:numPr>
-          <w:ilvl w:val="0"/>
-          <w:numId w:val="11"/>
-        </w:numPr>
-        <w:spacing w:before="240" w:after="60"/>
-      </w:pPr>
-      <w:r>
-        <w:rPr>
-          <w:sz w:val="24"/>
-          <w:szCs w:val="24"/>
-        </w:rPr>
-        <w:t>compagnia</w:t>
-      </w:r>
-    </w:p>
-    <w:p>
-      <w:pPr>
-        <w:keepNext/>
-        <w:widowControl w:val="0"/>
-        <w:numPr>
-          <w:ilvl w:val="0"/>
-          <w:numId w:val="11"/>
-        </w:numPr>
-        <w:spacing w:before="240" w:after="60"/>
-      </w:pPr>
-      <w:r>
-        <w:rPr>
-          <w:sz w:val="24"/>
-          <w:szCs w:val="24"/>
-        </w:rPr>
-        <w:t>data di prenotazione</w:t>
-      </w:r>
-    </w:p>
-    <w:p>
-      <w:pPr>
-        <w:keepNext/>
-        <w:widowControl w:val="0"/>
-        <w:numPr>
-          <w:ilvl w:val="0"/>
-          <w:numId w:val="11"/>
-        </w:numPr>
-        <w:spacing w:before="240" w:after="60"/>
-      </w:pPr>
-      <w:r>
-        <w:rPr>
-          <w:sz w:val="24"/>
-          <w:szCs w:val="24"/>
-        </w:rPr>
-        <w:t>numero di passeggeri</w:t>
-      </w:r>
-    </w:p>
-    <w:p>
-      <w:pPr>
-        <w:keepNext/>
-        <w:widowControl w:val="0"/>
-        <w:numPr>
-          <w:ilvl w:val="0"/>
-          <w:numId w:val="11"/>
-        </w:numPr>
-        <w:spacing w:before="240" w:after="60"/>
-      </w:pPr>
-      <w:r>
-        <w:rPr>
-          <w:sz w:val="24"/>
-          <w:szCs w:val="24"/>
-        </w:rPr>
-        <w:t>prezzo totale</w:t>
+        <w:rPr>
+          <w:sz w:val="24"/>
+          <w:szCs w:val="24"/>
+          <w:lang w:val="it-IT"/>
+        </w:rPr>
+      </w:pPr>
+      <w:r>
+        <w:rPr>
+          <w:sz w:val="24"/>
+          <w:szCs w:val="24"/>
+          <w:lang w:val="it-IT"/>
+        </w:rPr>
+        <w:t>Per questa prenotazione Mario può visualizzare la tratta del volo, la compagnia aerea, la data di prenotazione, il numero di passeggeri e il prezzo totale pagato.</w:t>
       </w:r>
     </w:p>
     <w:p>
@@ -4628,29 +4450,25 @@
         <w:rPr>
           <w:sz w:val="24"/>
           <w:szCs w:val="24"/>
-        </w:rPr>
-      </w:pPr>
-      <w:r>
-        <w:rPr>
-          <w:sz w:val="24"/>
-          <w:szCs w:val="24"/>
-        </w:rPr>
-        <w:t>L’utente può in qualsiasi momento effettuare il logout dalla piattaforma. Il sistema invalida la</w:t>
-      </w:r>
-      <w:r>
-        <w:rPr>
-          <w:sz w:val="24"/>
-          <w:szCs w:val="24"/>
-        </w:rPr>
-        <w:t xml:space="preserve"> </w:t>
-      </w:r>
-      <w:r>
-        <w:rPr>
-          <w:sz w:val="24"/>
-          <w:szCs w:val="24"/>
+          <w:lang w:val="it-IT"/>
+        </w:rPr>
+      </w:pPr>
+      <w:r>
+        <w:rPr>
+          <w:sz w:val="24"/>
+          <w:szCs w:val="24"/>
+          <w:lang w:val="it-IT"/>
+        </w:rPr>
+        <w:t xml:space="preserve">Dopo aver terminato le proprie operazioni sulla piattaforma, Mario Rossi clicca sul pulsante </w:t>
+      </w:r>
+      <w:r>
+        <w:rPr>
+          <w:sz w:val="24"/>
+          <w:szCs w:val="24"/>
+          <w:lang w:val="it-IT"/>
         </w:rPr>
         <w:lastRenderedPageBreak/>
-        <w:t>sessione e riporta l’utente alla pagina principale.</w:t>
+        <w:t>“Logout” presente nell’area personale. Il sistema invalida la sessione dell’utente e lo reindirizza alla homepage del sito.</w:t>
       </w:r>
     </w:p>
     <w:p>
@@ -4661,8 +4479,17 @@
         <w:rPr>
           <w:sz w:val="24"/>
           <w:szCs w:val="24"/>
-        </w:rPr>
-      </w:pPr>
+          <w:lang w:val="it-IT"/>
+        </w:rPr>
+      </w:pPr>
+      <w:r>
+        <w:rPr>
+          <w:sz w:val="24"/>
+          <w:szCs w:val="24"/>
+          <w:lang w:val="it-IT"/>
+        </w:rPr>
+        <w:t>Mario non risulta più autenticato e, per accedere nuovamente ai servizi riservati, dovrà effettuare nuovamente il login.</w:t>
+      </w:r>
     </w:p>
     <w:p>
       <w:pPr>
@@ -4712,21 +4539,7 @@
           <w:sz w:val="28"/>
           <w:szCs w:val="28"/>
         </w:rPr>
-        <w:t>Il sistema deve permettere a un utente non registrato di creare un nuovo account inserendo i propri dati personali (nome, cognome, e</w:t>
-      </w:r>
-      <w:r>
-        <w:rPr>
-          <w:sz w:val="28"/>
-          <w:szCs w:val="28"/>
-        </w:rPr>
-        <w:t>-</w:t>
-      </w:r>
-      <w:r>
-        <w:rPr>
-          <w:sz w:val="28"/>
-          <w:szCs w:val="28"/>
-        </w:rPr>
-        <w:t>mail, password, telefono).</w:t>
+        <w:t>Il sistema deve permettere a un utente non registrato di creare un nuovo account inserendo i propri dati personali.</w:t>
       </w:r>
     </w:p>
     <w:p>
@@ -4957,28 +4770,7 @@
           <w:sz w:val="28"/>
           <w:szCs w:val="28"/>
         </w:rPr>
-        <w:t xml:space="preserve">- </w:t>
-      </w:r>
-      <w:r>
-        <w:rPr>
-          <w:sz w:val="28"/>
-          <w:szCs w:val="28"/>
-        </w:rPr>
-        <w:t>Il sistema deve permettere all’utente di aggiungere uno o più voli al carrello</w:t>
-      </w:r>
-      <w:r>
-        <w:rPr>
-          <w:sz w:val="28"/>
-          <w:szCs w:val="28"/>
-        </w:rPr>
-        <w:t xml:space="preserve"> </w:t>
-      </w:r>
-      <w:r>
-        <w:rPr>
-          <w:sz w:val="28"/>
-          <w:szCs w:val="28"/>
-        </w:rPr>
-        <w:t>specificando il numero di passeggeri.</w:t>
+        <w:t>- Il sistema deve permettere all’utente di aggiungere uno o più voli al carrello specificando il numero di passeggeri.</w:t>
       </w:r>
     </w:p>
     <w:p>
@@ -5062,14 +4854,22 @@
           <w:sz w:val="28"/>
           <w:szCs w:val="28"/>
         </w:rPr>
-        <w:t>Il sistema deve calcolare e mostrare automaticamente il costo totale dei voli presenti nel carrello.</w:t>
+        <w:t xml:space="preserve">Il sistema deve permettere all’utente di procedere all’acquisto dei voli presenti nel </w:t>
+      </w:r>
+      <w:r>
+        <w:rPr>
+          <w:sz w:val="28"/>
+          <w:szCs w:val="28"/>
+        </w:rPr>
+        <w:lastRenderedPageBreak/>
+        <w:t>carrello.</w:t>
       </w:r>
     </w:p>
     <w:p>
       <w:pPr>
         <w:keepNext/>
-        <w:widowControl w:val="0"/>
-        <w:spacing w:before="240" w:after="60"/>
+        <w:keepLines/>
+        <w:widowControl w:val="0"/>
         <w:jc w:val="both"/>
         <w:rPr>
           <w:sz w:val="28"/>
@@ -5090,217 +4890,10 @@
           <w:sz w:val="28"/>
           <w:szCs w:val="28"/>
         </w:rPr>
-        <w:t>Il sistema deve permettere all’utente di procedere all’acquisto dei voli presenti nel carrello.</w:t>
-      </w:r>
-    </w:p>
-    <w:p>
-      <w:pPr>
-        <w:keepNext/>
-        <w:widowControl w:val="0"/>
-        <w:spacing w:before="240" w:after="60"/>
-        <w:jc w:val="both"/>
-        <w:rPr>
-          <w:sz w:val="28"/>
-          <w:szCs w:val="28"/>
-        </w:rPr>
-      </w:pPr>
-      <w:r>
-        <w:rPr>
-          <w:b/>
-          <w:bCs/>
-          <w:sz w:val="28"/>
-          <w:szCs w:val="28"/>
-        </w:rPr>
-        <w:t xml:space="preserve">- </w:t>
-      </w:r>
-      <w:r>
-        <w:rPr>
-          <w:sz w:val="28"/>
-          <w:szCs w:val="28"/>
-        </w:rPr>
-        <w:t>Durante il checkout, il sistema deve verificare che il saldo del portafoglio dell’utente</w:t>
-      </w:r>
-      <w:r>
-        <w:rPr>
-          <w:sz w:val="28"/>
-          <w:szCs w:val="28"/>
-        </w:rPr>
-        <w:t xml:space="preserve"> </w:t>
-      </w:r>
-      <w:r>
-        <w:rPr>
-          <w:sz w:val="28"/>
-          <w:szCs w:val="28"/>
-        </w:rPr>
-        <w:lastRenderedPageBreak/>
-        <w:t>sia sufficiente a coprire l’importo totale dell’acquisto.</w:t>
-      </w:r>
-    </w:p>
-    <w:p>
-      <w:pPr>
-        <w:keepNext/>
-        <w:widowControl w:val="0"/>
-        <w:spacing w:before="240" w:after="60"/>
-        <w:jc w:val="both"/>
-        <w:rPr>
-          <w:sz w:val="28"/>
-          <w:szCs w:val="28"/>
-        </w:rPr>
-      </w:pPr>
-      <w:r>
-        <w:rPr>
-          <w:b/>
-          <w:bCs/>
-          <w:sz w:val="28"/>
-          <w:szCs w:val="28"/>
-        </w:rPr>
-        <w:t xml:space="preserve">- </w:t>
-      </w:r>
-      <w:r>
-        <w:rPr>
-          <w:sz w:val="28"/>
-          <w:szCs w:val="28"/>
-        </w:rPr>
-        <w:t>Se il saldo è sufficiente, il sistema deve:</w:t>
-      </w:r>
-    </w:p>
-    <w:p>
-      <w:pPr>
-        <w:keepNext/>
-        <w:widowControl w:val="0"/>
-        <w:numPr>
-          <w:ilvl w:val="0"/>
-          <w:numId w:val="12"/>
-        </w:numPr>
-        <w:spacing w:before="240" w:after="60"/>
-        <w:jc w:val="both"/>
-      </w:pPr>
-      <w:r>
-        <w:rPr>
-          <w:sz w:val="28"/>
-          <w:szCs w:val="28"/>
-        </w:rPr>
-        <w:t>scalare l’importo dal portafoglio dell’utente</w:t>
-      </w:r>
-    </w:p>
-    <w:p>
-      <w:pPr>
-        <w:keepNext/>
-        <w:widowControl w:val="0"/>
-        <w:numPr>
-          <w:ilvl w:val="0"/>
-          <w:numId w:val="12"/>
-        </w:numPr>
-        <w:spacing w:before="240" w:after="60"/>
-        <w:jc w:val="both"/>
-      </w:pPr>
-      <w:r>
-        <w:rPr>
-          <w:sz w:val="28"/>
-          <w:szCs w:val="28"/>
-        </w:rPr>
-        <w:t>generare una o più prenotazioni</w:t>
-      </w:r>
-    </w:p>
-    <w:p>
-      <w:pPr>
-        <w:keepNext/>
-        <w:widowControl w:val="0"/>
-        <w:numPr>
-          <w:ilvl w:val="0"/>
-          <w:numId w:val="12"/>
-        </w:numPr>
-        <w:spacing w:before="240" w:after="60"/>
-        <w:jc w:val="both"/>
-      </w:pPr>
-      <w:r>
-        <w:rPr>
-          <w:sz w:val="28"/>
-          <w:szCs w:val="28"/>
-        </w:rPr>
-        <w:t>svuotare il carrello</w:t>
-      </w:r>
-    </w:p>
-    <w:p>
-      <w:pPr>
-        <w:keepNext/>
-        <w:widowControl w:val="0"/>
-        <w:spacing w:before="240" w:after="60"/>
-        <w:jc w:val="both"/>
-      </w:pPr>
-      <w:r>
-        <w:rPr>
-          <w:b/>
-          <w:bCs/>
-          <w:sz w:val="28"/>
-          <w:szCs w:val="28"/>
-        </w:rPr>
-        <w:t xml:space="preserve">- </w:t>
-      </w:r>
-      <w:r>
-        <w:rPr>
-          <w:sz w:val="28"/>
-          <w:szCs w:val="28"/>
-        </w:rPr>
-        <w:t>Se il saldo non è sufficiente, il sistema deve:</w:t>
-      </w:r>
-    </w:p>
-    <w:p>
-      <w:pPr>
-        <w:keepNext/>
-        <w:widowControl w:val="0"/>
-        <w:numPr>
-          <w:ilvl w:val="0"/>
-          <w:numId w:val="13"/>
-        </w:numPr>
-        <w:spacing w:before="240" w:after="60"/>
-        <w:jc w:val="both"/>
-      </w:pPr>
-      <w:r>
-        <w:rPr>
-          <w:sz w:val="28"/>
-          <w:szCs w:val="28"/>
-        </w:rPr>
-        <w:t>bloccare l’operazione</w:t>
-      </w:r>
-    </w:p>
-    <w:p>
-      <w:pPr>
-        <w:keepNext/>
-        <w:widowControl w:val="0"/>
-        <w:numPr>
-          <w:ilvl w:val="0"/>
-          <w:numId w:val="13"/>
-        </w:numPr>
-        <w:spacing w:before="240" w:after="60"/>
-        <w:jc w:val="both"/>
-      </w:pPr>
-      <w:r>
-        <w:rPr>
-          <w:sz w:val="28"/>
-          <w:szCs w:val="28"/>
-        </w:rPr>
-        <w:t>mostrare un messaggio di errore</w:t>
-      </w:r>
-    </w:p>
-    <w:p>
-      <w:pPr>
-        <w:keepNext/>
-        <w:widowControl w:val="0"/>
-        <w:numPr>
-          <w:ilvl w:val="0"/>
-          <w:numId w:val="13"/>
-        </w:numPr>
-        <w:spacing w:before="240" w:after="60"/>
-        <w:jc w:val="both"/>
-      </w:pPr>
-      <w:r>
-        <w:rPr>
-          <w:sz w:val="28"/>
-          <w:szCs w:val="28"/>
-        </w:rPr>
-        <w:t>invitare l’utente a ricaricare il portafoglio</w:t>
-      </w:r>
+        <w:t>Il sistema deve permettere all’utente di visualizzare lo storico delle proprie prenotazioni.</w:t>
+      </w:r>
+      <w:bookmarkStart w:id="6" w:name="_h6fkm65hrqet" w:colFirst="0" w:colLast="0"/>
+      <w:bookmarkEnd w:id="6"/>
     </w:p>
     <w:p>
       <w:pPr>
@@ -5315,305 +4908,9 @@
       </w:pPr>
       <w:r>
         <w:rPr>
-          <w:b/>
-          <w:bCs/>
-          <w:sz w:val="28"/>
-          <w:szCs w:val="28"/>
-        </w:rPr>
-        <w:t xml:space="preserve">- </w:t>
-      </w:r>
-      <w:r>
-        <w:rPr>
-          <w:sz w:val="28"/>
-          <w:szCs w:val="28"/>
-        </w:rPr>
-        <w:t>Il sistema deve permettere all’utente di visualizzare lo storico delle proprie prenotazioni.</w:t>
-      </w:r>
-    </w:p>
-    <w:p>
-      <w:pPr>
-        <w:keepNext/>
-        <w:widowControl w:val="0"/>
-        <w:spacing w:before="240" w:after="60"/>
-        <w:jc w:val="both"/>
-        <w:rPr>
-          <w:sz w:val="28"/>
-          <w:szCs w:val="28"/>
-        </w:rPr>
-      </w:pPr>
-      <w:r>
-        <w:rPr>
-          <w:b/>
-          <w:bCs/>
-          <w:sz w:val="28"/>
-          <w:szCs w:val="28"/>
-        </w:rPr>
-        <w:t xml:space="preserve">- </w:t>
-      </w:r>
-      <w:r>
-        <w:rPr>
-          <w:sz w:val="28"/>
-          <w:szCs w:val="28"/>
-        </w:rPr>
-        <w:t>Il sistema deve mostrare per ogni prenotazione:</w:t>
-      </w:r>
-    </w:p>
-    <w:p>
-      <w:pPr>
-        <w:keepNext/>
-        <w:widowControl w:val="0"/>
-        <w:numPr>
-          <w:ilvl w:val="0"/>
-          <w:numId w:val="6"/>
-        </w:numPr>
-        <w:spacing w:before="240" w:after="60"/>
-        <w:jc w:val="both"/>
-      </w:pPr>
-      <w:r>
-        <w:rPr>
-          <w:sz w:val="28"/>
-          <w:szCs w:val="28"/>
-        </w:rPr>
-        <w:t>codice prenotazione</w:t>
-      </w:r>
-    </w:p>
-    <w:p>
-      <w:pPr>
-        <w:keepNext/>
-        <w:widowControl w:val="0"/>
-        <w:numPr>
-          <w:ilvl w:val="0"/>
-          <w:numId w:val="6"/>
-        </w:numPr>
-        <w:spacing w:before="240" w:after="60"/>
-        <w:jc w:val="both"/>
-      </w:pPr>
-      <w:r>
-        <w:rPr>
-          <w:sz w:val="28"/>
-          <w:szCs w:val="28"/>
-        </w:rPr>
-        <w:t>tratta del volo</w:t>
-      </w:r>
-    </w:p>
-    <w:p>
-      <w:pPr>
-        <w:keepNext/>
-        <w:widowControl w:val="0"/>
-        <w:numPr>
-          <w:ilvl w:val="0"/>
-          <w:numId w:val="6"/>
-        </w:numPr>
-        <w:spacing w:before="240" w:after="60"/>
-        <w:jc w:val="both"/>
-      </w:pPr>
-      <w:r>
-        <w:rPr>
-          <w:sz w:val="28"/>
-          <w:szCs w:val="28"/>
-        </w:rPr>
-        <w:t>compagnia</w:t>
-      </w:r>
-    </w:p>
-    <w:p>
-      <w:pPr>
-        <w:keepNext/>
-        <w:widowControl w:val="0"/>
-        <w:numPr>
-          <w:ilvl w:val="0"/>
-          <w:numId w:val="6"/>
-        </w:numPr>
-        <w:spacing w:before="240" w:after="60"/>
-        <w:jc w:val="both"/>
-      </w:pPr>
-      <w:r>
-        <w:rPr>
-          <w:sz w:val="28"/>
-          <w:szCs w:val="28"/>
-        </w:rPr>
-        <w:t>data prenotazione</w:t>
-      </w:r>
-    </w:p>
-    <w:p>
-      <w:pPr>
-        <w:keepNext/>
-        <w:widowControl w:val="0"/>
-        <w:numPr>
-          <w:ilvl w:val="0"/>
-          <w:numId w:val="6"/>
-        </w:numPr>
-        <w:spacing w:before="240" w:after="60"/>
-        <w:jc w:val="both"/>
-      </w:pPr>
-      <w:r>
-        <w:rPr>
-          <w:sz w:val="28"/>
-          <w:szCs w:val="28"/>
-        </w:rPr>
-        <w:t>numero passeggeri</w:t>
-      </w:r>
-    </w:p>
-    <w:p>
-      <w:pPr>
-        <w:keepNext/>
-        <w:widowControl w:val="0"/>
-        <w:numPr>
-          <w:ilvl w:val="0"/>
-          <w:numId w:val="6"/>
-        </w:numPr>
-        <w:spacing w:before="240" w:after="60"/>
-        <w:jc w:val="both"/>
-      </w:pPr>
-      <w:r>
-        <w:rPr>
-          <w:sz w:val="28"/>
-          <w:szCs w:val="28"/>
-        </w:rPr>
-        <w:t>prezzo totale</w:t>
-      </w:r>
-    </w:p>
-    <w:p>
-      <w:pPr>
-        <w:keepNext/>
-        <w:widowControl w:val="0"/>
-        <w:spacing w:before="240" w:after="60"/>
-        <w:jc w:val="both"/>
-        <w:rPr>
-          <w:sz w:val="28"/>
-          <w:szCs w:val="28"/>
-        </w:rPr>
-      </w:pPr>
-      <w:r>
-        <w:rPr>
-          <w:b/>
-          <w:bCs/>
-          <w:sz w:val="28"/>
-          <w:szCs w:val="28"/>
-        </w:rPr>
-        <w:t xml:space="preserve">- </w:t>
-      </w:r>
-      <w:r>
-        <w:rPr>
-          <w:sz w:val="28"/>
-          <w:szCs w:val="28"/>
-        </w:rPr>
-        <w:t>Il sistema deve salvare in modo persistente su database:</w:t>
-      </w:r>
-    </w:p>
-    <w:p>
-      <w:pPr>
-        <w:keepNext/>
-        <w:widowControl w:val="0"/>
-        <w:numPr>
-          <w:ilvl w:val="0"/>
-          <w:numId w:val="7"/>
-        </w:numPr>
-        <w:spacing w:before="240" w:after="60"/>
-        <w:jc w:val="both"/>
-      </w:pPr>
-      <w:r>
-        <w:rPr>
-          <w:sz w:val="28"/>
-          <w:szCs w:val="28"/>
-        </w:rPr>
-        <w:t>utenti</w:t>
-      </w:r>
-    </w:p>
-    <w:p>
-      <w:pPr>
-        <w:keepNext/>
-        <w:widowControl w:val="0"/>
-        <w:numPr>
-          <w:ilvl w:val="0"/>
-          <w:numId w:val="7"/>
-        </w:numPr>
-        <w:spacing w:before="240" w:after="60"/>
-        <w:jc w:val="both"/>
-      </w:pPr>
-      <w:r>
-        <w:rPr>
-          <w:sz w:val="28"/>
-          <w:szCs w:val="28"/>
-        </w:rPr>
-        <w:t>voli</w:t>
-      </w:r>
-    </w:p>
-    <w:p>
-      <w:pPr>
-        <w:keepNext/>
-        <w:widowControl w:val="0"/>
-        <w:numPr>
-          <w:ilvl w:val="0"/>
-          <w:numId w:val="7"/>
-        </w:numPr>
-        <w:spacing w:before="240" w:after="60"/>
-        <w:jc w:val="both"/>
-      </w:pPr>
-      <w:r>
-        <w:rPr>
-          <w:sz w:val="28"/>
-          <w:szCs w:val="28"/>
-        </w:rPr>
-        <w:t>carrelli</w:t>
-      </w:r>
-    </w:p>
-    <w:p>
-      <w:pPr>
-        <w:keepNext/>
-        <w:widowControl w:val="0"/>
-        <w:numPr>
-          <w:ilvl w:val="0"/>
-          <w:numId w:val="7"/>
-        </w:numPr>
-        <w:spacing w:before="240" w:after="60"/>
-        <w:jc w:val="both"/>
-      </w:pPr>
-      <w:r>
-        <w:rPr>
-          <w:sz w:val="28"/>
-          <w:szCs w:val="28"/>
-        </w:rPr>
-        <w:t>prenotazioni</w:t>
-      </w:r>
-    </w:p>
-    <w:p>
-      <w:pPr>
-        <w:keepNext/>
-        <w:widowControl w:val="0"/>
-        <w:numPr>
-          <w:ilvl w:val="0"/>
-          <w:numId w:val="7"/>
-        </w:numPr>
-        <w:spacing w:before="240" w:after="60"/>
-        <w:jc w:val="both"/>
-      </w:pPr>
-      <w:r>
-        <w:rPr>
-          <w:sz w:val="28"/>
-          <w:szCs w:val="28"/>
-        </w:rPr>
-        <w:t>portafoglio</w:t>
-      </w:r>
-    </w:p>
-    <w:p>
-      <w:pPr>
-        <w:pStyle w:val="Titolo1"/>
-        <w:keepLines w:val="0"/>
-        <w:widowControl w:val="0"/>
-        <w:jc w:val="both"/>
-        <w:rPr>
           <w:sz w:val="46"/>
           <w:szCs w:val="46"/>
         </w:rPr>
-      </w:pPr>
-      <w:bookmarkStart w:id="6" w:name="_h6fkm65hrqet" w:colFirst="0" w:colLast="0"/>
-      <w:bookmarkEnd w:id="6"/>
-      <w:r>
-        <w:rPr>
-          <w:sz w:val="46"/>
-          <w:szCs w:val="46"/>
-        </w:rPr>
-        <w:lastRenderedPageBreak/>
         <w:t>4. Requisiti Non Funzionali</w:t>
       </w:r>
     </w:p>
@@ -5831,23 +5128,7 @@
           <w:sz w:val="28"/>
           <w:szCs w:val="28"/>
         </w:rPr>
-        <w:t xml:space="preserve">Le password devono essere memorizzate esclusivamente in forma </w:t>
-      </w:r>
-      <w:proofErr w:type="spellStart"/>
-      <w:r>
-        <w:rPr>
-          <w:sz w:val="28"/>
-          <w:szCs w:val="28"/>
-        </w:rPr>
-        <w:t>hashata</w:t>
-      </w:r>
-      <w:proofErr w:type="spellEnd"/>
-      <w:r>
-        <w:rPr>
-          <w:sz w:val="28"/>
-          <w:szCs w:val="28"/>
-        </w:rPr>
-        <w:t>.</w:t>
+        <w:t>Le password devono essere memorizzate esclusivamente in forma hashata.</w:t>
       </w:r>
       <w:r>
         <w:rPr>
@@ -6315,7 +5596,6 @@
         </w:rPr>
         <w:t xml:space="preserve">L’architettura basata su database relazionale e </w:t>
       </w:r>
-      <w:proofErr w:type="spellStart"/>
       <w:r>
         <w:rPr>
           <w:sz w:val="28"/>
@@ -6328,15 +5608,7 @@
           <w:sz w:val="28"/>
           <w:szCs w:val="28"/>
         </w:rPr>
-        <w:t>ervlet</w:t>
-      </w:r>
-      <w:proofErr w:type="spellEnd"/>
-      <w:r>
-        <w:rPr>
-          <w:sz w:val="28"/>
-          <w:szCs w:val="28"/>
-        </w:rPr>
-        <w:t xml:space="preserve"> consente l’estensione futura a:</w:t>
+        <w:t>ervlet consente l’estensione futura a:</w:t>
       </w:r>
       <w:r>
         <w:rPr>
@@ -6690,23 +5962,7 @@
           <w:sz w:val="28"/>
           <w:szCs w:val="28"/>
         </w:rPr>
-        <w:t xml:space="preserve">Il sistema deve essere facilmente </w:t>
-      </w:r>
-      <w:proofErr w:type="spellStart"/>
-      <w:r>
-        <w:rPr>
-          <w:sz w:val="28"/>
-          <w:szCs w:val="28"/>
-        </w:rPr>
-        <w:t>manutenibile</w:t>
-      </w:r>
-      <w:proofErr w:type="spellEnd"/>
-      <w:r>
-        <w:rPr>
-          <w:sz w:val="28"/>
-          <w:szCs w:val="28"/>
-        </w:rPr>
-        <w:t xml:space="preserve"> ed estendibile.</w:t>
+        <w:t>Il sistema deve essere facilmente manutenibile ed estendibile.</w:t>
       </w:r>
     </w:p>
     <w:p>
@@ -6807,7 +6063,6 @@
           <w:szCs w:val="28"/>
         </w:rPr>
       </w:pPr>
-      <w:proofErr w:type="spellStart"/>
       <w:r>
         <w:rPr>
           <w:sz w:val="28"/>
@@ -6815,7 +6070,6 @@
         </w:rPr>
         <w:t>Servlet</w:t>
       </w:r>
-      <w:proofErr w:type="spellEnd"/>
       <w:r>
         <w:rPr>
           <w:sz w:val="28"/>
@@ -7350,23 +6604,13 @@
                 <w:szCs w:val="24"/>
               </w:rPr>
             </w:pPr>
-            <w:proofErr w:type="spellStart"/>
             <w:r>
               <w:rPr>
                 <w:color w:val="000000"/>
                 <w:sz w:val="24"/>
                 <w:szCs w:val="24"/>
               </w:rPr>
-              <w:t>Problem</w:t>
-            </w:r>
-            <w:proofErr w:type="spellEnd"/>
-            <w:r>
-              <w:rPr>
-                <w:color w:val="000000"/>
-                <w:sz w:val="24"/>
-                <w:szCs w:val="24"/>
-              </w:rPr>
-              <w:t xml:space="preserve"> Statement</w:t>
+              <w:t>Problem Statement</w:t>
             </w:r>
           </w:p>
         </w:tc>
@@ -7530,34 +6774,14 @@
                 <w:szCs w:val="24"/>
               </w:rPr>
             </w:pPr>
-            <w:proofErr w:type="spellStart"/>
             <w:r>
               <w:rPr>
                 <w:color w:val="000000"/>
                 <w:sz w:val="24"/>
                 <w:szCs w:val="24"/>
               </w:rPr>
-              <w:t>Requirements</w:t>
-            </w:r>
-            <w:proofErr w:type="spellEnd"/>
-            <w:r>
-              <w:rPr>
-                <w:color w:val="000000"/>
-                <w:sz w:val="24"/>
-                <w:szCs w:val="24"/>
-              </w:rPr>
-              <w:t xml:space="preserve"> Analysis </w:t>
-            </w:r>
-            <w:proofErr w:type="spellStart"/>
-            <w:r>
-              <w:rPr>
-                <w:color w:val="000000"/>
-                <w:sz w:val="24"/>
-                <w:szCs w:val="24"/>
-              </w:rPr>
-              <w:t>Document</w:t>
-            </w:r>
-            <w:proofErr w:type="spellEnd"/>
+              <w:t>Requirements Analysis Document</w:t>
+            </w:r>
           </w:p>
         </w:tc>
         <w:tc>
@@ -7641,18 +6865,8 @@
                 <w:sz w:val="24"/>
                 <w:szCs w:val="24"/>
               </w:rPr>
-              <w:t xml:space="preserve">System Design </w:t>
-            </w:r>
-            <w:proofErr w:type="spellStart"/>
-            <w:r>
-              <w:rPr>
-                <w:color w:val="000000"/>
-                <w:sz w:val="24"/>
-                <w:szCs w:val="24"/>
-              </w:rPr>
-              <w:t>Document</w:t>
-            </w:r>
-            <w:proofErr w:type="spellEnd"/>
+              <w:t>System Design Document</w:t>
+            </w:r>
           </w:p>
         </w:tc>
         <w:tc>
@@ -9118,16 +8332,8 @@
             <w:rPr>
               <w:color w:val="000000"/>
             </w:rPr>
-            <w:t xml:space="preserve">Progetto: </w:t>
+            <w:t>Progetto: ClickFly</w:t>
           </w:r>
-          <w:proofErr w:type="spellStart"/>
-          <w:r>
-            <w:rPr>
-              <w:color w:val="000000"/>
-            </w:rPr>
-            <w:t>ClickFly</w:t>
-          </w:r>
-          <w:proofErr w:type="spellEnd"/>
         </w:p>
       </w:tc>
       <w:tc>
@@ -9197,21 +8403,7 @@
             <w:rPr>
               <w:color w:val="000000"/>
             </w:rPr>
-            <w:t xml:space="preserve">Documento: </w:t>
-          </w:r>
-          <w:proofErr w:type="spellStart"/>
-          <w:r>
-            <w:rPr>
-              <w:color w:val="000000"/>
-            </w:rPr>
-            <w:t>Problem</w:t>
-          </w:r>
-          <w:proofErr w:type="spellEnd"/>
-          <w:r>
-            <w:rPr>
-              <w:color w:val="000000"/>
-            </w:rPr>
-            <w:t xml:space="preserve"> Statement</w:t>
+            <w:t>Documento: Problem Statement</w:t>
           </w:r>
         </w:p>
       </w:tc>
@@ -12428,7 +11620,6 @@
   <w:style w:type="character" w:default="1" w:styleId="Carpredefinitoparagrafo">
     <w:name w:val="Default Paragraph Font"/>
     <w:uiPriority w:val="1"/>
-    <w:semiHidden/>
     <w:unhideWhenUsed/>
   </w:style>
   <w:style w:type="table" w:default="1" w:styleId="Tabellanormale">

--- a/Deliverables/ClickFly - ProblemStatement.docx
+++ b/Deliverables/ClickFly - ProblemStatement.docx
@@ -229,6 +229,7 @@
           <w:szCs w:val="36"/>
         </w:rPr>
       </w:pPr>
+      <w:proofErr w:type="spellStart"/>
       <w:r>
         <w:rPr>
           <w:rFonts w:ascii="Arial" w:eastAsia="Arial" w:hAnsi="Arial" w:cs="Arial"/>
@@ -240,6 +241,7 @@
         </w:rPr>
         <w:t>ClickFly</w:t>
       </w:r>
+      <w:proofErr w:type="spellEnd"/>
     </w:p>
     <w:p>
       <w:pPr>
@@ -264,6 +266,7 @@
           <w:szCs w:val="32"/>
         </w:rPr>
       </w:pPr>
+      <w:proofErr w:type="spellStart"/>
       <w:r>
         <w:rPr>
           <w:rFonts w:ascii="Arial" w:eastAsia="Arial" w:hAnsi="Arial" w:cs="Arial"/>
@@ -273,8 +276,9 @@
           <w:sz w:val="36"/>
           <w:szCs w:val="36"/>
         </w:rPr>
-        <w:t>Problem Statement</w:t>
-      </w:r>
+        <w:t>Problem</w:t>
+      </w:r>
+      <w:proofErr w:type="spellEnd"/>
       <w:r>
         <w:rPr>
           <w:rFonts w:ascii="Arial" w:eastAsia="Arial" w:hAnsi="Arial" w:cs="Arial"/>
@@ -284,6 +288,17 @@
           <w:sz w:val="36"/>
           <w:szCs w:val="36"/>
         </w:rPr>
+        <w:t xml:space="preserve"> Statement</w:t>
+      </w:r>
+      <w:r>
+        <w:rPr>
+          <w:rFonts w:ascii="Arial" w:eastAsia="Arial" w:hAnsi="Arial" w:cs="Arial"/>
+          <w:b/>
+          <w:bCs/>
+          <w:color w:val="000000"/>
+          <w:sz w:val="36"/>
+          <w:szCs w:val="36"/>
+        </w:rPr>
         <w:br/>
         <w:t xml:space="preserve">Versione </w:t>
       </w:r>
@@ -295,17 +310,7 @@
           <w:sz w:val="36"/>
           <w:szCs w:val="36"/>
         </w:rPr>
-        <w:t>5</w:t>
-      </w:r>
-      <w:r>
-        <w:rPr>
-          <w:rFonts w:ascii="Arial" w:eastAsia="Arial" w:hAnsi="Arial" w:cs="Arial"/>
-          <w:b/>
-          <w:bCs/>
-          <w:sz w:val="36"/>
-          <w:szCs w:val="36"/>
-        </w:rPr>
-        <w:t>.0</w:t>
+        <w:t>1.5</w:t>
       </w:r>
       <w:r>
         <w:rPr>
@@ -1119,6 +1124,7 @@
           <w:szCs w:val="32"/>
         </w:rPr>
       </w:pPr>
+      <w:proofErr w:type="spellStart"/>
       <w:r>
         <w:rPr>
           <w:rFonts w:ascii="Arial" w:eastAsia="Arial" w:hAnsi="Arial" w:cs="Arial"/>
@@ -1128,7 +1134,19 @@
           <w:sz w:val="32"/>
           <w:szCs w:val="32"/>
         </w:rPr>
-        <w:t>Revision History</w:t>
+        <w:t>Revision</w:t>
+      </w:r>
+      <w:proofErr w:type="spellEnd"/>
+      <w:r>
+        <w:rPr>
+          <w:rFonts w:ascii="Arial" w:eastAsia="Arial" w:hAnsi="Arial" w:cs="Arial"/>
+          <w:b/>
+          <w:bCs/>
+          <w:color w:val="000000"/>
+          <w:sz w:val="32"/>
+          <w:szCs w:val="32"/>
+        </w:rPr>
+        <w:t xml:space="preserve"> History</w:t>
       </w:r>
     </w:p>
     <w:tbl>
@@ -1384,7 +1402,21 @@
               <w:rPr>
                 <w:color w:val="000000"/>
               </w:rPr>
-              <w:t>Prima creazione del Problem Statement</w:t>
+              <w:t xml:space="preserve">Prima creazione del </w:t>
+            </w:r>
+            <w:proofErr w:type="spellStart"/>
+            <w:r>
+              <w:rPr>
+                <w:color w:val="000000"/>
+              </w:rPr>
+              <w:t>Problem</w:t>
+            </w:r>
+            <w:proofErr w:type="spellEnd"/>
+            <w:r>
+              <w:rPr>
+                <w:color w:val="000000"/>
+              </w:rPr>
+              <w:t xml:space="preserve"> Statement</w:t>
             </w:r>
           </w:p>
         </w:tc>
@@ -1411,14 +1443,12 @@
                 <w:color w:val="000000"/>
               </w:rPr>
             </w:pPr>
-            <w:proofErr w:type="gramStart"/>
             <w:r>
               <w:rPr>
                 <w:color w:val="000000"/>
               </w:rPr>
-              <w:t>Tutto il team</w:t>
+              <w:t>Fabio Pennarella</w:t>
             </w:r>
-            <w:proofErr w:type="gramEnd"/>
           </w:p>
         </w:tc>
       </w:tr>
@@ -1480,7 +1510,7 @@
               </w:rPr>
             </w:pPr>
             <w:r>
-              <w:t>2.0</w:t>
+              <w:t>1.1</w:t>
             </w:r>
           </w:p>
         </w:tc>
@@ -1509,11 +1539,16 @@
             <w:r>
               <w:t xml:space="preserve">Versione di rilascio del </w:t>
             </w:r>
+            <w:proofErr w:type="spellStart"/>
             <w:r>
               <w:t>P</w:t>
             </w:r>
             <w:r>
-              <w:t xml:space="preserve">roblem </w:t>
+              <w:t>roblem</w:t>
+            </w:r>
+            <w:proofErr w:type="spellEnd"/>
+            <w:r>
+              <w:t xml:space="preserve"> </w:t>
             </w:r>
             <w:r>
               <w:t>S</w:t>
@@ -1613,7 +1648,7 @@
               </w:rPr>
             </w:pPr>
             <w:r>
-              <w:t>3.0</w:t>
+              <w:t>1.2</w:t>
             </w:r>
           </w:p>
         </w:tc>
@@ -1734,7 +1769,7 @@
               </w:rPr>
             </w:pPr>
             <w:r>
-              <w:t>4.0</w:t>
+              <w:t>1.3</w:t>
             </w:r>
           </w:p>
         </w:tc>
@@ -1761,7 +1796,15 @@
               </w:rPr>
             </w:pPr>
             <w:r>
-              <w:t>Versione finale del Problem Statement</w:t>
+              <w:t xml:space="preserve">Versione finale del </w:t>
+            </w:r>
+            <w:proofErr w:type="spellStart"/>
+            <w:r>
+              <w:t>Problem</w:t>
+            </w:r>
+            <w:proofErr w:type="spellEnd"/>
+            <w:r>
+              <w:t xml:space="preserve"> Statement</w:t>
             </w:r>
           </w:p>
         </w:tc>
@@ -1855,7 +1898,7 @@
               <w:rPr>
                 <w:color w:val="000000"/>
               </w:rPr>
-              <w:t>5.0</w:t>
+              <w:t>1.4</w:t>
             </w:r>
           </w:p>
         </w:tc>
@@ -1885,7 +1928,21 @@
               <w:rPr>
                 <w:color w:val="000000"/>
               </w:rPr>
-              <w:t xml:space="preserve">Stesura finale del Problem Statement </w:t>
+              <w:t xml:space="preserve">Stesura finale del </w:t>
+            </w:r>
+            <w:proofErr w:type="spellStart"/>
+            <w:r>
+              <w:rPr>
+                <w:color w:val="000000"/>
+              </w:rPr>
+              <w:t>Problem</w:t>
+            </w:r>
+            <w:proofErr w:type="spellEnd"/>
+            <w:r>
+              <w:rPr>
+                <w:color w:val="000000"/>
+              </w:rPr>
+              <w:t xml:space="preserve"> Statement </w:t>
             </w:r>
           </w:p>
         </w:tc>
@@ -1948,6 +2005,12 @@
                 <w:color w:val="000000"/>
               </w:rPr>
             </w:pPr>
+            <w:r>
+              <w:rPr>
+                <w:color w:val="000000"/>
+              </w:rPr>
+              <w:t>21/01/2026</w:t>
+            </w:r>
           </w:p>
         </w:tc>
         <w:tc>
@@ -1972,6 +2035,12 @@
                 <w:color w:val="000000"/>
               </w:rPr>
             </w:pPr>
+            <w:r>
+              <w:rPr>
+                <w:color w:val="000000"/>
+              </w:rPr>
+              <w:t>1.5</w:t>
+            </w:r>
           </w:p>
         </w:tc>
         <w:tc>
@@ -1996,6 +2065,26 @@
                 <w:color w:val="000000"/>
               </w:rPr>
             </w:pPr>
+            <w:r>
+              <w:rPr>
+                <w:color w:val="000000"/>
+              </w:rPr>
+              <w:t xml:space="preserve">Aggiustamenti scenari, </w:t>
+            </w:r>
+            <w:proofErr w:type="spellStart"/>
+            <w:r>
+              <w:rPr>
+                <w:color w:val="000000"/>
+              </w:rPr>
+              <w:t>requisti</w:t>
+            </w:r>
+            <w:proofErr w:type="spellEnd"/>
+            <w:r>
+              <w:rPr>
+                <w:color w:val="000000"/>
+              </w:rPr>
+              <w:t xml:space="preserve"> funzionali e non funzionali</w:t>
+            </w:r>
           </w:p>
         </w:tc>
         <w:tc>
@@ -2021,6 +2110,12 @@
                 <w:color w:val="000000"/>
               </w:rPr>
             </w:pPr>
+            <w:r>
+              <w:rPr>
+                <w:color w:val="000000"/>
+              </w:rPr>
+              <w:t>Fabio Pennarella</w:t>
+            </w:r>
           </w:p>
         </w:tc>
       </w:tr>
@@ -2965,8 +3060,17 @@
           <w:sz w:val="34"/>
           <w:szCs w:val="34"/>
         </w:rPr>
-        <w:t>Dominio del Problema – ClickFly</w:t>
-      </w:r>
+        <w:t xml:space="preserve">Dominio del Problema – </w:t>
+      </w:r>
+      <w:proofErr w:type="spellStart"/>
+      <w:r>
+        <w:rPr>
+          <w:sz w:val="34"/>
+          <w:szCs w:val="34"/>
+        </w:rPr>
+        <w:t>ClickFly</w:t>
+      </w:r>
+      <w:proofErr w:type="spellEnd"/>
     </w:p>
     <w:p>
       <w:pPr>
@@ -2974,30 +3078,39 @@
         <w:spacing w:before="240" w:after="240"/>
         <w:jc w:val="both"/>
         <w:rPr>
-          <w:sz w:val="24"/>
-          <w:szCs w:val="24"/>
-        </w:rPr>
-      </w:pPr>
-      <w:r>
-        <w:rPr>
-          <w:sz w:val="24"/>
-          <w:szCs w:val="24"/>
-        </w:rPr>
-        <w:t xml:space="preserve">ClickFly è un’applicazione web progettata per la </w:t>
+          <w:sz w:val="28"/>
+          <w:szCs w:val="28"/>
+        </w:rPr>
+      </w:pPr>
+      <w:proofErr w:type="spellStart"/>
+      <w:r>
+        <w:rPr>
+          <w:sz w:val="28"/>
+          <w:szCs w:val="28"/>
+        </w:rPr>
+        <w:t>ClickFly</w:t>
+      </w:r>
+      <w:proofErr w:type="spellEnd"/>
+      <w:r>
+        <w:rPr>
+          <w:sz w:val="28"/>
+          <w:szCs w:val="28"/>
+        </w:rPr>
+        <w:t xml:space="preserve"> è un’applicazione web progettata per la </w:t>
       </w:r>
       <w:r>
         <w:rPr>
           <w:b/>
           <w:bCs/>
-          <w:sz w:val="24"/>
-          <w:szCs w:val="24"/>
+          <w:sz w:val="28"/>
+          <w:szCs w:val="28"/>
         </w:rPr>
         <w:t>prenotazione online di voli aerei</w:t>
       </w:r>
       <w:r>
         <w:rPr>
-          <w:sz w:val="24"/>
-          <w:szCs w:val="24"/>
+          <w:sz w:val="28"/>
+          <w:szCs w:val="28"/>
         </w:rPr>
         <w:t xml:space="preserve">, rivolta a utenti che desiderano pianificare e gestire i propri viaggi in modo </w:t>
       </w:r>
@@ -3005,25 +3118,41 @@
         <w:rPr>
           <w:b/>
           <w:bCs/>
-          <w:sz w:val="24"/>
-          <w:szCs w:val="24"/>
+          <w:sz w:val="28"/>
+          <w:szCs w:val="28"/>
         </w:rPr>
         <w:t>semplice, sicuro e autonomo</w:t>
       </w:r>
       <w:r>
         <w:rPr>
-          <w:sz w:val="24"/>
-          <w:szCs w:val="24"/>
+          <w:sz w:val="28"/>
+          <w:szCs w:val="28"/>
         </w:rPr>
         <w:t>.</w:t>
       </w:r>
       <w:r>
         <w:rPr>
-          <w:sz w:val="24"/>
-          <w:szCs w:val="24"/>
+          <w:sz w:val="28"/>
+          <w:szCs w:val="28"/>
         </w:rPr>
         <w:br/>
-        <w:t xml:space="preserve"> In un contesto digitale in continua espansione, caratterizzato da un crescente utilizzo di piattaforme online per l’organizzazione dei viaggi, ClickFly si propone come una soluzione centralizzata e affidabile per la consultazione delle offerte di volo e la gestione delle prenotazioni.</w:t>
+        <w:t xml:space="preserve"> In un contesto digitale in continua espansione, caratterizzato da un crescente utilizzo di piattaforme online per l’organizzazione dei viaggi, </w:t>
+      </w:r>
+      <w:proofErr w:type="spellStart"/>
+      <w:r>
+        <w:rPr>
+          <w:sz w:val="28"/>
+          <w:szCs w:val="28"/>
+        </w:rPr>
+        <w:t>ClickFly</w:t>
+      </w:r>
+      <w:proofErr w:type="spellEnd"/>
+      <w:r>
+        <w:rPr>
+          <w:sz w:val="28"/>
+          <w:szCs w:val="28"/>
+        </w:rPr>
+        <w:t xml:space="preserve"> si propone come una soluzione centralizzata e affidabile per la consultazione delle offerte di volo e la gestione delle prenotazioni.</w:t>
       </w:r>
     </w:p>
     <w:p>
@@ -3032,14 +3161,14 @@
         <w:spacing w:before="240" w:after="240"/>
         <w:jc w:val="both"/>
         <w:rPr>
-          <w:sz w:val="24"/>
-          <w:szCs w:val="24"/>
-        </w:rPr>
-      </w:pPr>
-      <w:r>
-        <w:rPr>
-          <w:sz w:val="24"/>
-          <w:szCs w:val="24"/>
+          <w:sz w:val="28"/>
+          <w:szCs w:val="28"/>
+        </w:rPr>
+      </w:pPr>
+      <w:r>
+        <w:rPr>
+          <w:sz w:val="28"/>
+          <w:szCs w:val="28"/>
         </w:rPr>
         <w:t xml:space="preserve">Il sistema consente agli utenti di </w:t>
       </w:r>
@@ -3047,15 +3176,15 @@
         <w:rPr>
           <w:b/>
           <w:bCs/>
-          <w:sz w:val="24"/>
-          <w:szCs w:val="24"/>
+          <w:sz w:val="28"/>
+          <w:szCs w:val="28"/>
         </w:rPr>
         <w:t>ricercare voli</w:t>
       </w:r>
       <w:r>
         <w:rPr>
-          <w:sz w:val="24"/>
-          <w:szCs w:val="24"/>
+          <w:sz w:val="28"/>
+          <w:szCs w:val="28"/>
         </w:rPr>
         <w:t xml:space="preserve"> sulla base di diversi criteri, come città di partenza, destinazione, data. Le informazioni mostrate sono </w:t>
       </w:r>
@@ -3063,15 +3192,15 @@
         <w:rPr>
           <w:b/>
           <w:bCs/>
-          <w:sz w:val="24"/>
-          <w:szCs w:val="24"/>
+          <w:sz w:val="28"/>
+          <w:szCs w:val="28"/>
         </w:rPr>
         <w:t>aggiornate in tempo reale</w:t>
       </w:r>
       <w:r>
         <w:rPr>
-          <w:sz w:val="24"/>
-          <w:szCs w:val="24"/>
+          <w:sz w:val="28"/>
+          <w:szCs w:val="28"/>
         </w:rPr>
         <w:t>, garantendo all’utente una visione accurata della disponibilità dei posti e dei prezzi correnti.</w:t>
       </w:r>
@@ -3082,14 +3211,14 @@
         <w:spacing w:before="240" w:after="240"/>
         <w:jc w:val="both"/>
         <w:rPr>
-          <w:sz w:val="24"/>
-          <w:szCs w:val="24"/>
-        </w:rPr>
-      </w:pPr>
-      <w:r>
-        <w:rPr>
-          <w:sz w:val="24"/>
-          <w:szCs w:val="24"/>
+          <w:sz w:val="28"/>
+          <w:szCs w:val="28"/>
+        </w:rPr>
+      </w:pPr>
+      <w:r>
+        <w:rPr>
+          <w:sz w:val="28"/>
+          <w:szCs w:val="28"/>
         </w:rPr>
         <w:t xml:space="preserve">Una volta individuato il volo di interesse, l’utente può procedere alla </w:t>
       </w:r>
@@ -3097,31 +3226,47 @@
         <w:rPr>
           <w:b/>
           <w:bCs/>
-          <w:sz w:val="24"/>
-          <w:szCs w:val="24"/>
+          <w:sz w:val="28"/>
+          <w:szCs w:val="28"/>
         </w:rPr>
         <w:t>prenotazione</w:t>
       </w:r>
       <w:r>
         <w:rPr>
-          <w:sz w:val="24"/>
-          <w:szCs w:val="24"/>
-        </w:rPr>
-        <w:t xml:space="preserve">, completando il pagamento attraverso i metodi supportati dal sistema, come portafoglio virtuale. Al termine dell’operazione, ClickFly genera una </w:t>
+          <w:sz w:val="28"/>
+          <w:szCs w:val="28"/>
+        </w:rPr>
+        <w:t xml:space="preserve">, completando il pagamento attraverso i metodi supportati dal sistema, come portafoglio virtuale. Al termine dell’operazione, </w:t>
+      </w:r>
+      <w:proofErr w:type="spellStart"/>
+      <w:r>
+        <w:rPr>
+          <w:sz w:val="28"/>
+          <w:szCs w:val="28"/>
+        </w:rPr>
+        <w:t>ClickFly</w:t>
+      </w:r>
+      <w:proofErr w:type="spellEnd"/>
+      <w:r>
+        <w:rPr>
+          <w:sz w:val="28"/>
+          <w:szCs w:val="28"/>
+        </w:rPr>
+        <w:t xml:space="preserve"> genera una </w:t>
       </w:r>
       <w:r>
         <w:rPr>
           <w:b/>
           <w:bCs/>
-          <w:sz w:val="24"/>
-          <w:szCs w:val="24"/>
+          <w:sz w:val="28"/>
+          <w:szCs w:val="28"/>
         </w:rPr>
         <w:t>prenotazione</w:t>
       </w:r>
       <w:r>
         <w:rPr>
-          <w:sz w:val="24"/>
-          <w:szCs w:val="24"/>
+          <w:sz w:val="28"/>
+          <w:szCs w:val="28"/>
         </w:rPr>
         <w:t xml:space="preserve"> associata all’utente, che sarà poi visualizzabile all’interno della sezione apposita alla visualizzazione delle prenotazioni effettuate.</w:t>
       </w:r>
@@ -3132,14 +3277,14 @@
         <w:spacing w:before="240" w:after="240"/>
         <w:jc w:val="both"/>
         <w:rPr>
-          <w:sz w:val="24"/>
-          <w:szCs w:val="24"/>
-        </w:rPr>
-      </w:pPr>
-      <w:r>
-        <w:rPr>
-          <w:sz w:val="24"/>
-          <w:szCs w:val="24"/>
+          <w:sz w:val="28"/>
+          <w:szCs w:val="28"/>
+        </w:rPr>
+      </w:pPr>
+      <w:r>
+        <w:rPr>
+          <w:sz w:val="28"/>
+          <w:szCs w:val="28"/>
         </w:rPr>
         <w:t>Il sistema permette inoltre agli utenti registrati di accedere a un’</w:t>
       </w:r>
@@ -3147,15 +3292,15 @@
         <w:rPr>
           <w:b/>
           <w:bCs/>
-          <w:sz w:val="24"/>
-          <w:szCs w:val="24"/>
+          <w:sz w:val="28"/>
+          <w:szCs w:val="28"/>
         </w:rPr>
         <w:t>area personale</w:t>
       </w:r>
       <w:r>
         <w:rPr>
-          <w:sz w:val="24"/>
-          <w:szCs w:val="24"/>
+          <w:sz w:val="28"/>
+          <w:szCs w:val="28"/>
         </w:rPr>
         <w:t>, dalla quale è possibile:</w:t>
       </w:r>
@@ -3169,14 +3314,14 @@
         </w:numPr>
         <w:spacing w:before="240"/>
         <w:rPr>
-          <w:sz w:val="24"/>
-          <w:szCs w:val="24"/>
-        </w:rPr>
-      </w:pPr>
-      <w:r>
-        <w:rPr>
-          <w:sz w:val="24"/>
-          <w:szCs w:val="24"/>
+          <w:sz w:val="28"/>
+          <w:szCs w:val="28"/>
+        </w:rPr>
+      </w:pPr>
+      <w:r>
+        <w:rPr>
+          <w:sz w:val="28"/>
+          <w:szCs w:val="28"/>
         </w:rPr>
         <w:t>Visualizzare lo storico delle prenotazioni effettuate;</w:t>
       </w:r>
@@ -3190,21 +3335,37 @@
         </w:numPr>
         <w:spacing w:before="240"/>
         <w:rPr>
-          <w:sz w:val="24"/>
-          <w:szCs w:val="24"/>
-        </w:rPr>
-      </w:pPr>
-      <w:r>
-        <w:rPr>
-          <w:sz w:val="24"/>
-          <w:szCs w:val="24"/>
-        </w:rPr>
-        <w:t>Visualizzare le informazioni del proprio account ClickFly;</w:t>
-      </w:r>
-      <w:r>
-        <w:rPr>
-          <w:sz w:val="24"/>
-          <w:szCs w:val="24"/>
+          <w:sz w:val="28"/>
+          <w:szCs w:val="28"/>
+        </w:rPr>
+      </w:pPr>
+      <w:r>
+        <w:rPr>
+          <w:sz w:val="28"/>
+          <w:szCs w:val="28"/>
+        </w:rPr>
+        <w:t xml:space="preserve">Visualizzare le informazioni del proprio account </w:t>
+      </w:r>
+      <w:proofErr w:type="spellStart"/>
+      <w:r>
+        <w:rPr>
+          <w:sz w:val="28"/>
+          <w:szCs w:val="28"/>
+        </w:rPr>
+        <w:t>ClickFly</w:t>
+      </w:r>
+      <w:proofErr w:type="spellEnd"/>
+      <w:r>
+        <w:rPr>
+          <w:sz w:val="28"/>
+          <w:szCs w:val="28"/>
+        </w:rPr>
+        <w:t>;</w:t>
+      </w:r>
+      <w:r>
+        <w:rPr>
+          <w:sz w:val="28"/>
+          <w:szCs w:val="28"/>
         </w:rPr>
         <w:br/>
       </w:r>
@@ -3218,14 +3379,14 @@
         </w:numPr>
         <w:spacing w:after="240"/>
         <w:rPr>
-          <w:sz w:val="24"/>
-          <w:szCs w:val="24"/>
-        </w:rPr>
-      </w:pPr>
-      <w:r>
-        <w:rPr>
-          <w:sz w:val="24"/>
-          <w:szCs w:val="24"/>
+          <w:sz w:val="28"/>
+          <w:szCs w:val="28"/>
+        </w:rPr>
+      </w:pPr>
+      <w:r>
+        <w:rPr>
+          <w:sz w:val="28"/>
+          <w:szCs w:val="28"/>
         </w:rPr>
         <w:t>Visualizzare il saldo del proprio portafoglio virtuale;</w:t>
       </w:r>
@@ -3239,14 +3400,14 @@
         </w:numPr>
         <w:spacing w:after="240"/>
         <w:rPr>
-          <w:sz w:val="24"/>
-          <w:szCs w:val="24"/>
-        </w:rPr>
-      </w:pPr>
-      <w:r>
-        <w:rPr>
-          <w:sz w:val="24"/>
-          <w:szCs w:val="24"/>
+          <w:sz w:val="28"/>
+          <w:szCs w:val="28"/>
+        </w:rPr>
+      </w:pPr>
+      <w:r>
+        <w:rPr>
+          <w:sz w:val="28"/>
+          <w:szCs w:val="28"/>
         </w:rPr>
         <w:t>Effettuare il logout;</w:t>
       </w:r>
@@ -3256,114 +3417,25 @@
         <w:widowControl w:val="0"/>
         <w:spacing w:after="240"/>
         <w:rPr>
-          <w:sz w:val="24"/>
-          <w:szCs w:val="24"/>
-        </w:rPr>
-      </w:pPr>
-    </w:p>
-    <w:p>
-      <w:pPr>
-        <w:widowControl w:val="0"/>
-        <w:spacing w:after="240"/>
-        <w:rPr>
-          <w:sz w:val="24"/>
-          <w:szCs w:val="24"/>
-        </w:rPr>
-      </w:pPr>
-    </w:p>
-    <w:p>
-      <w:pPr>
-        <w:widowControl w:val="0"/>
-        <w:spacing w:after="240"/>
-        <w:rPr>
-          <w:sz w:val="24"/>
-          <w:szCs w:val="24"/>
-        </w:rPr>
-      </w:pPr>
-    </w:p>
-    <w:p>
-      <w:pPr>
-        <w:widowControl w:val="0"/>
-        <w:spacing w:after="240"/>
-        <w:rPr>
-          <w:sz w:val="24"/>
-          <w:szCs w:val="24"/>
-        </w:rPr>
-      </w:pPr>
-    </w:p>
-    <w:p>
-      <w:pPr>
-        <w:widowControl w:val="0"/>
-        <w:spacing w:after="240"/>
-        <w:rPr>
-          <w:sz w:val="24"/>
-          <w:szCs w:val="24"/>
-        </w:rPr>
-      </w:pPr>
-    </w:p>
-    <w:p>
-      <w:pPr>
-        <w:widowControl w:val="0"/>
-        <w:spacing w:after="240"/>
-        <w:rPr>
-          <w:sz w:val="24"/>
-          <w:szCs w:val="24"/>
-        </w:rPr>
-      </w:pPr>
-    </w:p>
-    <w:p>
-      <w:pPr>
-        <w:widowControl w:val="0"/>
-        <w:spacing w:after="240"/>
-        <w:rPr>
-          <w:sz w:val="24"/>
-          <w:szCs w:val="24"/>
-        </w:rPr>
-      </w:pPr>
-    </w:p>
-    <w:p>
-      <w:pPr>
-        <w:widowControl w:val="0"/>
-        <w:spacing w:after="240"/>
-        <w:rPr>
-          <w:sz w:val="24"/>
-          <w:szCs w:val="24"/>
-        </w:rPr>
-      </w:pPr>
-    </w:p>
-    <w:p>
-      <w:pPr>
-        <w:widowControl w:val="0"/>
-        <w:spacing w:after="240"/>
-        <w:rPr>
-          <w:sz w:val="24"/>
-          <w:szCs w:val="24"/>
-        </w:rPr>
-      </w:pPr>
-      <w:r>
-        <w:rPr>
-          <w:sz w:val="24"/>
-          <w:szCs w:val="24"/>
-        </w:rPr>
-        <w:br/>
-      </w:r>
-    </w:p>
-    <w:p>
-      <w:pPr>
-        <w:widowControl w:val="0"/>
-        <w:spacing w:after="240"/>
-        <w:rPr>
-          <w:sz w:val="24"/>
-          <w:szCs w:val="24"/>
-        </w:rPr>
-      </w:pPr>
-      <w:r>
-        <w:rPr>
-          <w:sz w:val="24"/>
-          <w:szCs w:val="24"/>
-        </w:rPr>
-        <w:lastRenderedPageBreak/>
-        <w:t>ClickFly prevede inoltre ruoli differenziati, ciascuno con funzionalità specifiche:</w:t>
+          <w:sz w:val="28"/>
+          <w:szCs w:val="28"/>
+        </w:rPr>
+      </w:pPr>
+      <w:proofErr w:type="spellStart"/>
+      <w:r>
+        <w:rPr>
+          <w:sz w:val="28"/>
+          <w:szCs w:val="28"/>
+        </w:rPr>
+        <w:t>ClickFly</w:t>
+      </w:r>
+      <w:proofErr w:type="spellEnd"/>
+      <w:r>
+        <w:rPr>
+          <w:sz w:val="28"/>
+          <w:szCs w:val="28"/>
+        </w:rPr>
+        <w:t xml:space="preserve"> prevede inoltre ruoli differenziati, ciascuno con funzionalità specifiche:</w:t>
       </w:r>
     </w:p>
     <w:p>
@@ -3375,30 +3447,46 @@
         </w:numPr>
         <w:spacing w:before="240"/>
         <w:rPr>
-          <w:sz w:val="24"/>
-          <w:szCs w:val="24"/>
-        </w:rPr>
-      </w:pPr>
-      <w:r>
-        <w:rPr>
-          <w:sz w:val="24"/>
-          <w:szCs w:val="24"/>
+          <w:sz w:val="28"/>
+          <w:szCs w:val="28"/>
+        </w:rPr>
+      </w:pPr>
+      <w:r>
+        <w:rPr>
+          <w:sz w:val="28"/>
+          <w:szCs w:val="28"/>
         </w:rPr>
         <w:t xml:space="preserve">Utente </w:t>
       </w:r>
       <w:r>
         <w:rPr>
-          <w:sz w:val="24"/>
-          <w:szCs w:val="24"/>
+          <w:sz w:val="28"/>
+          <w:szCs w:val="28"/>
         </w:rPr>
         <w:t>guest</w:t>
       </w:r>
       <w:r>
         <w:rPr>
-          <w:sz w:val="24"/>
-          <w:szCs w:val="24"/>
-        </w:rPr>
-        <w:t xml:space="preserve">, ossia l’utente che si sta interfacciando per la prima volta alla piattaforma ClickFly e che non possiede alcun account. Egli può cercare il volo che desidera e visualizzare il catalogo dei voli. </w:t>
+          <w:sz w:val="28"/>
+          <w:szCs w:val="28"/>
+        </w:rPr>
+        <w:t xml:space="preserve">, ossia l’utente che si sta interfacciando per la prima volta alla piattaforma </w:t>
+      </w:r>
+      <w:proofErr w:type="spellStart"/>
+      <w:r>
+        <w:rPr>
+          <w:sz w:val="28"/>
+          <w:szCs w:val="28"/>
+        </w:rPr>
+        <w:t>ClickFly</w:t>
+      </w:r>
+      <w:proofErr w:type="spellEnd"/>
+      <w:r>
+        <w:rPr>
+          <w:sz w:val="28"/>
+          <w:szCs w:val="28"/>
+        </w:rPr>
+        <w:t xml:space="preserve"> e che non possiede alcun account. Egli può cercare il volo che desidera e visualizzare il catalogo dei voli. </w:t>
       </w:r>
     </w:p>
     <w:p>
@@ -3410,16 +3498,16 @@
         </w:numPr>
         <w:spacing w:before="240"/>
         <w:rPr>
-          <w:sz w:val="24"/>
-          <w:szCs w:val="24"/>
+          <w:sz w:val="28"/>
+          <w:szCs w:val="28"/>
         </w:rPr>
       </w:pPr>
       <w:r>
         <w:rPr>
           <w:b/>
           <w:bCs/>
-          <w:sz w:val="24"/>
-          <w:szCs w:val="24"/>
+          <w:sz w:val="28"/>
+          <w:szCs w:val="28"/>
         </w:rPr>
         <w:t xml:space="preserve">Utente </w:t>
       </w:r>
@@ -3427,17 +3515,41 @@
         <w:rPr>
           <w:b/>
           <w:bCs/>
-          <w:sz w:val="24"/>
-          <w:szCs w:val="24"/>
+          <w:sz w:val="28"/>
+          <w:szCs w:val="28"/>
         </w:rPr>
         <w:t>autenticato</w:t>
       </w:r>
       <w:r>
         <w:rPr>
-          <w:sz w:val="24"/>
-          <w:szCs w:val="24"/>
-        </w:rPr>
-        <w:t>, ossia l’utente che è già in possesso di un account ClickFly, e che, dopo aver effettuato l’accesso con l’account personale, ha la possibilità di aggiungere e rimuovere voli dal carrello, effettuare prenotazioni, avere e visualizzare la propria pagina personale dove sarà possibile vedere le proprie informazioni e le prenotazioni effettuate.</w:t>
+          <w:sz w:val="28"/>
+          <w:szCs w:val="28"/>
+        </w:rPr>
+        <w:t xml:space="preserve">, ossia l’utente che è già in possesso di un account </w:t>
+      </w:r>
+      <w:proofErr w:type="spellStart"/>
+      <w:r>
+        <w:rPr>
+          <w:sz w:val="28"/>
+          <w:szCs w:val="28"/>
+        </w:rPr>
+        <w:t>ClickFly</w:t>
+      </w:r>
+      <w:proofErr w:type="spellEnd"/>
+      <w:r>
+        <w:rPr>
+          <w:sz w:val="28"/>
+          <w:szCs w:val="28"/>
+        </w:rPr>
+        <w:t xml:space="preserve">, e che, dopo aver effettuato l’accesso con l’account personale, ha la </w:t>
+      </w:r>
+      <w:r>
+        <w:rPr>
+          <w:sz w:val="28"/>
+          <w:szCs w:val="28"/>
+        </w:rPr>
+        <w:lastRenderedPageBreak/>
+        <w:t>possibilità di aggiungere e rimuovere voli dal carrello, effettuare prenotazioni, avere e visualizzare la propria pagina personale dove sarà possibile vedere le proprie informazioni e le prenotazioni effettuate.</w:t>
       </w:r>
     </w:p>
     <w:p>
@@ -3446,16 +3558,32 @@
         <w:spacing w:before="240" w:after="240"/>
         <w:jc w:val="both"/>
         <w:rPr>
-          <w:sz w:val="24"/>
-          <w:szCs w:val="24"/>
-        </w:rPr>
-      </w:pPr>
-      <w:r>
-        <w:rPr>
-          <w:sz w:val="24"/>
-          <w:szCs w:val="24"/>
-        </w:rPr>
-        <w:t>Dal punto di vista qualitativo, ClickFly pone particolare enfasi su:</w:t>
+          <w:sz w:val="28"/>
+          <w:szCs w:val="28"/>
+        </w:rPr>
+      </w:pPr>
+      <w:r>
+        <w:rPr>
+          <w:sz w:val="28"/>
+          <w:szCs w:val="28"/>
+        </w:rPr>
+        <w:t xml:space="preserve">Dal punto di vista qualitativo, </w:t>
+      </w:r>
+      <w:proofErr w:type="spellStart"/>
+      <w:r>
+        <w:rPr>
+          <w:sz w:val="28"/>
+          <w:szCs w:val="28"/>
+        </w:rPr>
+        <w:t>ClickFly</w:t>
+      </w:r>
+      <w:proofErr w:type="spellEnd"/>
+      <w:r>
+        <w:rPr>
+          <w:sz w:val="28"/>
+          <w:szCs w:val="28"/>
+        </w:rPr>
+        <w:t xml:space="preserve"> pone particolare enfasi su:</w:t>
       </w:r>
     </w:p>
     <w:p>
@@ -3467,30 +3595,46 @@
         </w:numPr>
         <w:spacing w:before="240"/>
         <w:rPr>
-          <w:sz w:val="24"/>
-          <w:szCs w:val="24"/>
+          <w:sz w:val="28"/>
+          <w:szCs w:val="28"/>
         </w:rPr>
       </w:pPr>
       <w:r>
         <w:rPr>
           <w:b/>
           <w:bCs/>
-          <w:sz w:val="24"/>
-          <w:szCs w:val="24"/>
+          <w:sz w:val="28"/>
+          <w:szCs w:val="28"/>
         </w:rPr>
         <w:t>sicurezza</w:t>
       </w:r>
       <w:r>
         <w:rPr>
-          <w:sz w:val="24"/>
-          <w:szCs w:val="24"/>
-        </w:rPr>
-        <w:t>, attraverso l’uso di autenticazione robusta, hashing delle password e gestione controllata delle sessioni;</w:t>
-      </w:r>
-      <w:r>
-        <w:rPr>
-          <w:sz w:val="24"/>
-          <w:szCs w:val="24"/>
+          <w:sz w:val="28"/>
+          <w:szCs w:val="28"/>
+        </w:rPr>
+        <w:t xml:space="preserve">, attraverso l’uso di autenticazione robusta, </w:t>
+      </w:r>
+      <w:proofErr w:type="spellStart"/>
+      <w:r>
+        <w:rPr>
+          <w:sz w:val="28"/>
+          <w:szCs w:val="28"/>
+        </w:rPr>
+        <w:t>hashing</w:t>
+      </w:r>
+      <w:proofErr w:type="spellEnd"/>
+      <w:r>
+        <w:rPr>
+          <w:sz w:val="28"/>
+          <w:szCs w:val="28"/>
+        </w:rPr>
+        <w:t xml:space="preserve"> delle password e gestione controllata delle sessioni;</w:t>
+      </w:r>
+      <w:r>
+        <w:rPr>
+          <w:sz w:val="28"/>
+          <w:szCs w:val="28"/>
         </w:rPr>
         <w:br/>
       </w:r>
@@ -3503,30 +3647,30 @@
           <w:numId w:val="8"/>
         </w:numPr>
         <w:rPr>
-          <w:sz w:val="24"/>
-          <w:szCs w:val="24"/>
+          <w:sz w:val="28"/>
+          <w:szCs w:val="28"/>
         </w:rPr>
       </w:pPr>
       <w:r>
         <w:rPr>
           <w:b/>
           <w:bCs/>
-          <w:sz w:val="24"/>
-          <w:szCs w:val="24"/>
+          <w:sz w:val="28"/>
+          <w:szCs w:val="28"/>
         </w:rPr>
         <w:t>usabilità</w:t>
       </w:r>
       <w:r>
         <w:rPr>
-          <w:sz w:val="24"/>
-          <w:szCs w:val="24"/>
+          <w:sz w:val="28"/>
+          <w:szCs w:val="28"/>
         </w:rPr>
         <w:t>, offrendo un’interfaccia intuitiva e responsive, accessibile sia da dispositivi desktop che mobile;</w:t>
       </w:r>
       <w:r>
         <w:rPr>
-          <w:sz w:val="24"/>
-          <w:szCs w:val="24"/>
+          <w:sz w:val="28"/>
+          <w:szCs w:val="28"/>
         </w:rPr>
         <w:br/>
       </w:r>
@@ -3540,30 +3684,30 @@
         </w:numPr>
         <w:spacing w:after="240"/>
         <w:rPr>
-          <w:sz w:val="24"/>
-          <w:szCs w:val="24"/>
+          <w:sz w:val="28"/>
+          <w:szCs w:val="28"/>
         </w:rPr>
       </w:pPr>
       <w:r>
         <w:rPr>
           <w:b/>
           <w:bCs/>
-          <w:sz w:val="24"/>
-          <w:szCs w:val="24"/>
+          <w:sz w:val="28"/>
+          <w:szCs w:val="28"/>
         </w:rPr>
         <w:t>affidabilità e prestazioni</w:t>
       </w:r>
       <w:r>
         <w:rPr>
-          <w:sz w:val="24"/>
-          <w:szCs w:val="24"/>
+          <w:sz w:val="28"/>
+          <w:szCs w:val="28"/>
         </w:rPr>
         <w:t>, assicurando tempi di risposta rapidi e una gestione coerente dei dati anche in presenza di più utenti concorrenti.</w:t>
       </w:r>
       <w:r>
         <w:rPr>
-          <w:sz w:val="24"/>
-          <w:szCs w:val="24"/>
+          <w:sz w:val="28"/>
+          <w:szCs w:val="28"/>
         </w:rPr>
         <w:br/>
       </w:r>
@@ -3574,107 +3718,35 @@
         <w:spacing w:before="240" w:after="240"/>
         <w:jc w:val="both"/>
         <w:rPr>
-          <w:sz w:val="24"/>
-          <w:szCs w:val="24"/>
+          <w:sz w:val="28"/>
+          <w:szCs w:val="28"/>
         </w:rPr>
       </w:pPr>
       <w:bookmarkStart w:id="3" w:name="_nc1dcurz596c" w:colFirst="0" w:colLast="0"/>
       <w:bookmarkEnd w:id="3"/>
       <w:r>
         <w:rPr>
-          <w:sz w:val="24"/>
-          <w:szCs w:val="24"/>
-        </w:rPr>
-        <w:t>L’obiettivo principale di ClickFly è fornire una piattaforma completa e scalabile che consenta agli utenti di gestire l’intero ciclo di vita di una prenotazione aerea in modo efficiente, riducendo la necessità di interazioni esterne e migliorando complessivamente l’esperienza di viaggio.</w:t>
-      </w:r>
-    </w:p>
-    <w:p>
-      <w:pPr>
-        <w:widowControl w:val="0"/>
-        <w:spacing w:before="240" w:after="240"/>
-        <w:jc w:val="both"/>
-        <w:rPr>
-          <w:sz w:val="24"/>
-          <w:szCs w:val="24"/>
-        </w:rPr>
-      </w:pPr>
-    </w:p>
-    <w:p>
-      <w:pPr>
-        <w:widowControl w:val="0"/>
-        <w:spacing w:before="240" w:after="240"/>
-        <w:jc w:val="both"/>
-        <w:rPr>
-          <w:sz w:val="24"/>
-          <w:szCs w:val="24"/>
-        </w:rPr>
-      </w:pPr>
-    </w:p>
-    <w:p>
-      <w:pPr>
-        <w:widowControl w:val="0"/>
-        <w:spacing w:before="240" w:after="240"/>
-        <w:jc w:val="both"/>
-        <w:rPr>
-          <w:sz w:val="24"/>
-          <w:szCs w:val="24"/>
-        </w:rPr>
-      </w:pPr>
-    </w:p>
-    <w:p>
-      <w:pPr>
-        <w:widowControl w:val="0"/>
-        <w:spacing w:before="240" w:after="240"/>
-        <w:jc w:val="both"/>
-        <w:rPr>
-          <w:sz w:val="24"/>
-          <w:szCs w:val="24"/>
-        </w:rPr>
-      </w:pPr>
-    </w:p>
-    <w:p>
-      <w:pPr>
-        <w:widowControl w:val="0"/>
-        <w:spacing w:before="240" w:after="240"/>
-        <w:jc w:val="both"/>
-        <w:rPr>
-          <w:sz w:val="24"/>
-          <w:szCs w:val="24"/>
-        </w:rPr>
-      </w:pPr>
-    </w:p>
-    <w:p>
-      <w:pPr>
-        <w:widowControl w:val="0"/>
-        <w:spacing w:before="240" w:after="240"/>
-        <w:jc w:val="both"/>
-        <w:rPr>
-          <w:sz w:val="24"/>
-          <w:szCs w:val="24"/>
-        </w:rPr>
-      </w:pPr>
-    </w:p>
-    <w:p>
-      <w:pPr>
-        <w:widowControl w:val="0"/>
-        <w:spacing w:before="240" w:after="240"/>
-        <w:jc w:val="both"/>
-        <w:rPr>
-          <w:sz w:val="24"/>
-          <w:szCs w:val="24"/>
-        </w:rPr>
-      </w:pPr>
-    </w:p>
-    <w:p>
-      <w:pPr>
-        <w:widowControl w:val="0"/>
-        <w:spacing w:before="240" w:after="240"/>
-        <w:jc w:val="both"/>
-        <w:rPr>
-          <w:sz w:val="24"/>
-          <w:szCs w:val="24"/>
-        </w:rPr>
-      </w:pPr>
+          <w:sz w:val="28"/>
+          <w:szCs w:val="28"/>
+        </w:rPr>
+        <w:t xml:space="preserve">L’obiettivo principale di </w:t>
+      </w:r>
+      <w:proofErr w:type="spellStart"/>
+      <w:r>
+        <w:rPr>
+          <w:sz w:val="28"/>
+          <w:szCs w:val="28"/>
+        </w:rPr>
+        <w:t>ClickFly</w:t>
+      </w:r>
+      <w:proofErr w:type="spellEnd"/>
+      <w:r>
+        <w:rPr>
+          <w:sz w:val="28"/>
+          <w:szCs w:val="28"/>
+        </w:rPr>
+        <w:t xml:space="preserve"> è fornire una piattaforma completa e scalabile che consenta agli utenti di gestire l’intero ciclo di vita di una prenotazione aerea in modo efficiente, riducendo la necessità di interazioni esterne e migliorando complessivamente l’esperienza di viaggio.</w:t>
+      </w:r>
     </w:p>
     <w:p>
       <w:pPr>
@@ -3693,7 +3765,6 @@
           <w:sz w:val="46"/>
           <w:szCs w:val="46"/>
         </w:rPr>
-        <w:lastRenderedPageBreak/>
         <w:t>2. Scenari</w:t>
       </w:r>
     </w:p>
@@ -3725,18 +3796,36 @@
         <w:widowControl w:val="0"/>
         <w:spacing w:before="240" w:after="60"/>
         <w:rPr>
-          <w:sz w:val="24"/>
-          <w:szCs w:val="24"/>
+          <w:sz w:val="28"/>
+          <w:szCs w:val="28"/>
           <w:lang w:val="it-IT"/>
         </w:rPr>
       </w:pPr>
       <w:r>
         <w:rPr>
-          <w:sz w:val="24"/>
-          <w:szCs w:val="24"/>
+          <w:sz w:val="28"/>
+          <w:szCs w:val="28"/>
           <w:lang w:val="it-IT"/>
         </w:rPr>
-        <w:t>Mario Rossi visita per la prima volta la piattaforma ClickFly perché desidera prenotare un volo. Dalla homepage del sito clicca sul pulsante “Registrati” e viene reindirizzato alla pagina di creazione dell’account.</w:t>
+        <w:t xml:space="preserve">Mario Rossi visita per la prima volta la piattaforma </w:t>
+      </w:r>
+      <w:proofErr w:type="spellStart"/>
+      <w:r>
+        <w:rPr>
+          <w:sz w:val="28"/>
+          <w:szCs w:val="28"/>
+          <w:lang w:val="it-IT"/>
+        </w:rPr>
+        <w:t>ClickFly</w:t>
+      </w:r>
+      <w:proofErr w:type="spellEnd"/>
+      <w:r>
+        <w:rPr>
+          <w:sz w:val="28"/>
+          <w:szCs w:val="28"/>
+          <w:lang w:val="it-IT"/>
+        </w:rPr>
+        <w:t xml:space="preserve"> perché desidera prenotare un volo. Dalla homepage del sito clicca sul pulsante “Registrati” e viene reindirizzato alla pagina di creazione dell’account.</w:t>
       </w:r>
     </w:p>
     <w:p>
@@ -3745,127 +3834,127 @@
         <w:widowControl w:val="0"/>
         <w:spacing w:before="240" w:after="60"/>
         <w:rPr>
-          <w:sz w:val="24"/>
-          <w:szCs w:val="24"/>
+          <w:sz w:val="28"/>
+          <w:szCs w:val="28"/>
           <w:lang w:val="it-IT"/>
         </w:rPr>
       </w:pPr>
       <w:r>
         <w:rPr>
-          <w:sz w:val="24"/>
-          <w:szCs w:val="24"/>
+          <w:sz w:val="28"/>
+          <w:szCs w:val="28"/>
           <w:lang w:val="it-IT"/>
         </w:rPr>
         <w:t>All’interno del modulo di registrazione inserisce i propri dati personali: nome</w:t>
       </w:r>
       <w:r>
         <w:rPr>
-          <w:sz w:val="24"/>
-          <w:szCs w:val="24"/>
+          <w:sz w:val="28"/>
+          <w:szCs w:val="28"/>
           <w:lang w:val="it-IT"/>
         </w:rPr>
         <w:t>:</w:t>
       </w:r>
       <w:r>
         <w:rPr>
-          <w:sz w:val="24"/>
-          <w:szCs w:val="24"/>
+          <w:sz w:val="28"/>
+          <w:szCs w:val="28"/>
           <w:lang w:val="it-IT"/>
         </w:rPr>
         <w:t xml:space="preserve"> Mario, cognome</w:t>
       </w:r>
       <w:r>
         <w:rPr>
-          <w:sz w:val="24"/>
-          <w:szCs w:val="24"/>
+          <w:sz w:val="28"/>
+          <w:szCs w:val="28"/>
           <w:lang w:val="it-IT"/>
         </w:rPr>
         <w:t>:</w:t>
       </w:r>
       <w:r>
         <w:rPr>
-          <w:sz w:val="24"/>
-          <w:szCs w:val="24"/>
+          <w:sz w:val="28"/>
+          <w:szCs w:val="28"/>
           <w:lang w:val="it-IT"/>
         </w:rPr>
         <w:t xml:space="preserve"> Rossi, e</w:t>
       </w:r>
       <w:r>
         <w:rPr>
-          <w:sz w:val="24"/>
-          <w:szCs w:val="24"/>
+          <w:sz w:val="28"/>
+          <w:szCs w:val="28"/>
           <w:lang w:val="it-IT"/>
         </w:rPr>
         <w:t>-</w:t>
       </w:r>
       <w:r>
         <w:rPr>
-          <w:sz w:val="24"/>
-          <w:szCs w:val="24"/>
+          <w:sz w:val="28"/>
+          <w:szCs w:val="28"/>
           <w:lang w:val="it-IT"/>
         </w:rPr>
         <w:t>mail</w:t>
       </w:r>
       <w:r>
         <w:rPr>
-          <w:sz w:val="24"/>
-          <w:szCs w:val="24"/>
+          <w:sz w:val="28"/>
+          <w:szCs w:val="28"/>
           <w:lang w:val="it-IT"/>
         </w:rPr>
         <w:t>:</w:t>
       </w:r>
       <w:r>
         <w:rPr>
-          <w:sz w:val="24"/>
-          <w:szCs w:val="24"/>
+          <w:sz w:val="28"/>
+          <w:szCs w:val="28"/>
           <w:lang w:val="it-IT"/>
         </w:rPr>
         <w:t xml:space="preserve"> mario.rossi@gmail.com, password</w:t>
       </w:r>
       <w:r>
         <w:rPr>
-          <w:sz w:val="24"/>
-          <w:szCs w:val="24"/>
+          <w:sz w:val="28"/>
+          <w:szCs w:val="28"/>
           <w:lang w:val="it-IT"/>
         </w:rPr>
         <w:t>:</w:t>
       </w:r>
       <w:r>
         <w:rPr>
-          <w:sz w:val="24"/>
-          <w:szCs w:val="24"/>
+          <w:sz w:val="28"/>
+          <w:szCs w:val="28"/>
           <w:lang w:val="it-IT"/>
         </w:rPr>
         <w:t xml:space="preserve"> Password123! e numero di telefono</w:t>
       </w:r>
       <w:r>
         <w:rPr>
-          <w:sz w:val="24"/>
-          <w:szCs w:val="24"/>
+          <w:sz w:val="28"/>
+          <w:szCs w:val="28"/>
           <w:lang w:val="it-IT"/>
         </w:rPr>
         <w:t>:</w:t>
       </w:r>
       <w:r>
         <w:rPr>
-          <w:sz w:val="24"/>
-          <w:szCs w:val="24"/>
+          <w:sz w:val="28"/>
+          <w:szCs w:val="28"/>
           <w:lang w:val="it-IT"/>
         </w:rPr>
         <w:t xml:space="preserve"> 3331234567. Dopo aver compilato tutti i campi richiesti, conferma l’operazione cliccando sul pulsante “</w:t>
       </w:r>
       <w:r>
         <w:rPr>
-          <w:sz w:val="24"/>
-          <w:szCs w:val="24"/>
+          <w:sz w:val="28"/>
+          <w:szCs w:val="28"/>
           <w:lang w:val="it-IT"/>
         </w:rPr>
         <w:t>Registrati</w:t>
       </w:r>
       <w:r>
         <w:rPr>
-          <w:sz w:val="24"/>
-          <w:szCs w:val="24"/>
+          <w:sz w:val="28"/>
+          <w:szCs w:val="28"/>
           <w:lang w:val="it-IT"/>
         </w:rPr>
         <w:t>”.</w:t>
@@ -3877,31 +3966,31 @@
         <w:widowControl w:val="0"/>
         <w:spacing w:before="240" w:after="60"/>
         <w:rPr>
-          <w:sz w:val="24"/>
-          <w:szCs w:val="24"/>
+          <w:sz w:val="28"/>
+          <w:szCs w:val="28"/>
           <w:lang w:val="it-IT"/>
         </w:rPr>
       </w:pPr>
       <w:r>
         <w:rPr>
-          <w:sz w:val="24"/>
-          <w:szCs w:val="24"/>
+          <w:sz w:val="28"/>
+          <w:szCs w:val="28"/>
           <w:lang w:val="it-IT"/>
         </w:rPr>
         <w:t>Il sistema verifica che l’indirizzo e</w:t>
       </w:r>
       <w:r>
         <w:rPr>
-          <w:sz w:val="24"/>
-          <w:szCs w:val="24"/>
+          <w:sz w:val="28"/>
+          <w:szCs w:val="28"/>
           <w:lang w:val="it-IT"/>
         </w:rPr>
         <w:t>-</w:t>
       </w:r>
       <w:r>
         <w:rPr>
-          <w:sz w:val="24"/>
-          <w:szCs w:val="24"/>
+          <w:sz w:val="28"/>
+          <w:szCs w:val="28"/>
           <w:lang w:val="it-IT"/>
         </w:rPr>
         <w:t>mail non sia già presente nel database e, non trovando duplicati, crea correttamente il nuovo account salvando i dati dell’utente. Al termine dell’operazione, il sistema reindirizza Mario alla pagina di login.</w:t>
@@ -3913,18 +4002,27 @@
         <w:widowControl w:val="0"/>
         <w:spacing w:before="240" w:after="60"/>
         <w:rPr>
-          <w:sz w:val="24"/>
-          <w:szCs w:val="24"/>
+          <w:sz w:val="28"/>
+          <w:szCs w:val="28"/>
           <w:lang w:val="it-IT"/>
         </w:rPr>
       </w:pPr>
       <w:r>
         <w:rPr>
-          <w:sz w:val="24"/>
-          <w:szCs w:val="24"/>
+          <w:sz w:val="28"/>
+          <w:szCs w:val="28"/>
           <w:lang w:val="it-IT"/>
         </w:rPr>
-        <w:t>Mario inserisce le credenziali appena create, effettua l’accesso con successo e visualizza la propria area personale.</w:t>
+        <w:t xml:space="preserve">Mario inserisce le credenziali appena create, effettua l’accesso con successo e </w:t>
+      </w:r>
+      <w:r>
+        <w:rPr>
+          <w:sz w:val="28"/>
+          <w:szCs w:val="28"/>
+          <w:lang w:val="it-IT"/>
+        </w:rPr>
+        <w:lastRenderedPageBreak/>
+        <w:t>visualizza la propria area personale.</w:t>
       </w:r>
     </w:p>
     <w:p>
@@ -3955,31 +4053,49 @@
         <w:widowControl w:val="0"/>
         <w:spacing w:before="240" w:after="60"/>
         <w:rPr>
-          <w:sz w:val="24"/>
-          <w:szCs w:val="24"/>
+          <w:sz w:val="28"/>
+          <w:szCs w:val="28"/>
           <w:lang w:val="it-IT"/>
         </w:rPr>
       </w:pPr>
       <w:r>
         <w:rPr>
-          <w:sz w:val="24"/>
-          <w:szCs w:val="24"/>
+          <w:sz w:val="28"/>
+          <w:szCs w:val="28"/>
           <w:lang w:val="it-IT"/>
         </w:rPr>
-        <w:t>Mario Rossi, che è già registrato sulla piattaforma ClickFly, visita il sito e clicca sul pulsante “Accedi”. Nella pagina di login inserisce la propria e</w:t>
-      </w:r>
-      <w:r>
-        <w:rPr>
-          <w:sz w:val="24"/>
-          <w:szCs w:val="24"/>
+        <w:t xml:space="preserve">Mario Rossi, che è già registrato sulla piattaforma </w:t>
+      </w:r>
+      <w:proofErr w:type="spellStart"/>
+      <w:r>
+        <w:rPr>
+          <w:sz w:val="28"/>
+          <w:szCs w:val="28"/>
           <w:lang w:val="it-IT"/>
         </w:rPr>
+        <w:t>ClickFly</w:t>
+      </w:r>
+      <w:proofErr w:type="spellEnd"/>
+      <w:r>
+        <w:rPr>
+          <w:sz w:val="28"/>
+          <w:szCs w:val="28"/>
+          <w:lang w:val="it-IT"/>
+        </w:rPr>
+        <w:t>, visita il sito e clicca sul pulsante “Accedi”. Nella pagina di login inserisce la propria e</w:t>
+      </w:r>
+      <w:r>
+        <w:rPr>
+          <w:sz w:val="28"/>
+          <w:szCs w:val="28"/>
+          <w:lang w:val="it-IT"/>
+        </w:rPr>
         <w:t>-</w:t>
       </w:r>
       <w:r>
         <w:rPr>
-          <w:sz w:val="24"/>
-          <w:szCs w:val="24"/>
+          <w:sz w:val="28"/>
+          <w:szCs w:val="28"/>
           <w:lang w:val="it-IT"/>
         </w:rPr>
         <w:t>mail mario.rossi@gmail.com e la password Password</w:t>
@@ -3987,8 +4103,8 @@
       <w:proofErr w:type="gramStart"/>
       <w:r>
         <w:rPr>
-          <w:sz w:val="24"/>
-          <w:szCs w:val="24"/>
+          <w:sz w:val="28"/>
+          <w:szCs w:val="28"/>
           <w:lang w:val="it-IT"/>
         </w:rPr>
         <w:t>123!,</w:t>
@@ -3996,24 +4112,24 @@
       <w:proofErr w:type="gramEnd"/>
       <w:r>
         <w:rPr>
-          <w:sz w:val="24"/>
-          <w:szCs w:val="24"/>
+          <w:sz w:val="28"/>
+          <w:szCs w:val="28"/>
           <w:lang w:val="it-IT"/>
         </w:rPr>
         <w:t xml:space="preserve"> quindi </w:t>
       </w:r>
       <w:r>
         <w:rPr>
-          <w:sz w:val="24"/>
-          <w:szCs w:val="24"/>
+          <w:sz w:val="28"/>
+          <w:szCs w:val="28"/>
           <w:lang w:val="it-IT"/>
         </w:rPr>
         <w:t>clicca sul pulsante “Accedi”</w:t>
       </w:r>
       <w:r>
         <w:rPr>
-          <w:sz w:val="24"/>
-          <w:szCs w:val="24"/>
+          <w:sz w:val="28"/>
+          <w:szCs w:val="28"/>
           <w:lang w:val="it-IT"/>
         </w:rPr>
         <w:t>.</w:t>
@@ -4025,15 +4141,15 @@
         <w:widowControl w:val="0"/>
         <w:spacing w:before="240" w:after="60"/>
         <w:rPr>
-          <w:sz w:val="24"/>
-          <w:szCs w:val="24"/>
+          <w:sz w:val="28"/>
+          <w:szCs w:val="28"/>
           <w:lang w:val="it-IT"/>
         </w:rPr>
       </w:pPr>
       <w:r>
         <w:rPr>
-          <w:sz w:val="24"/>
-          <w:szCs w:val="24"/>
+          <w:sz w:val="28"/>
+          <w:szCs w:val="28"/>
           <w:lang w:val="it-IT"/>
         </w:rPr>
         <w:t>Il sistema verifica che le credenziali inserite siano corrette confrontandole con i dati presenti nel database e, dopo averle validate con successo, consente a Mario di accedere alla propria area personale. A questo punto Mario visualizza la pagina del profilo, dove può vedere i propri dati personali, il saldo del portafoglio, il contenuto del carrello ed eventuali prenotazioni già effettuate.</w:t>
@@ -4067,15 +4183,15 @@
         <w:widowControl w:val="0"/>
         <w:spacing w:before="240" w:after="60"/>
         <w:rPr>
-          <w:sz w:val="24"/>
-          <w:szCs w:val="24"/>
+          <w:sz w:val="28"/>
+          <w:szCs w:val="28"/>
           <w:lang w:val="it-IT"/>
         </w:rPr>
       </w:pPr>
       <w:r>
         <w:rPr>
-          <w:sz w:val="24"/>
-          <w:szCs w:val="24"/>
+          <w:sz w:val="28"/>
+          <w:szCs w:val="28"/>
           <w:lang w:val="it-IT"/>
         </w:rPr>
         <w:t>Mario Rossi, dopo aver effettuato l’accesso alla piattaforma, desidera prenotare un volo. Dalla homepage accede alla pagina di ricerca voli e inserisce come città di partenza Roma, come città di arrivo Milano e come data del viaggio il 3 febbraio 2025.</w:t>
@@ -4087,15 +4203,15 @@
         <w:widowControl w:val="0"/>
         <w:spacing w:before="240" w:after="60"/>
         <w:rPr>
-          <w:sz w:val="24"/>
-          <w:szCs w:val="24"/>
+          <w:sz w:val="28"/>
+          <w:szCs w:val="28"/>
           <w:lang w:val="it-IT"/>
         </w:rPr>
       </w:pPr>
       <w:r>
         <w:rPr>
-          <w:sz w:val="24"/>
-          <w:szCs w:val="24"/>
+          <w:sz w:val="28"/>
+          <w:szCs w:val="28"/>
           <w:lang w:val="it-IT"/>
         </w:rPr>
         <w:t>Dopo aver confermato la ricerca, il sistema interroga il database e trova alcuni voli compatibili con i criteri inseriti. A questo punto mostra a Mario un elenco di risultati, in cui per ogni volo sono visibili il prezzo, la compagnia aerea, l’orario di partenza e quello di arrivo.</w:t>
@@ -4129,15 +4245,15 @@
         <w:widowControl w:val="0"/>
         <w:spacing w:before="240" w:after="60"/>
         <w:rPr>
-          <w:sz w:val="24"/>
-          <w:szCs w:val="24"/>
+          <w:sz w:val="28"/>
+          <w:szCs w:val="28"/>
           <w:lang w:val="it-IT"/>
         </w:rPr>
       </w:pPr>
       <w:r>
         <w:rPr>
-          <w:sz w:val="24"/>
-          <w:szCs w:val="24"/>
+          <w:sz w:val="28"/>
+          <w:szCs w:val="28"/>
           <w:lang w:val="it-IT"/>
         </w:rPr>
         <w:t>Dopo aver visualizzato i risultati della ricerca, Mario Rossi seleziona un volo Roma–Milano operato da Ryanair al prezzo di 29,99 euro e indica come numero di passeggeri 2.</w:t>
@@ -4149,27 +4265,18 @@
         <w:widowControl w:val="0"/>
         <w:spacing w:before="240" w:after="60"/>
         <w:rPr>
-          <w:sz w:val="24"/>
-          <w:szCs w:val="24"/>
+          <w:sz w:val="28"/>
+          <w:szCs w:val="28"/>
           <w:lang w:val="it-IT"/>
         </w:rPr>
       </w:pPr>
       <w:r>
         <w:rPr>
-          <w:sz w:val="24"/>
-          <w:szCs w:val="24"/>
+          <w:sz w:val="28"/>
+          <w:szCs w:val="28"/>
           <w:lang w:val="it-IT"/>
         </w:rPr>
-        <w:t xml:space="preserve">Dopo aver cliccato sul pulsante “Aggiungi al carrello”, il sistema inserisce correttamente il volo nel </w:t>
-      </w:r>
-      <w:r>
-        <w:rPr>
-          <w:sz w:val="24"/>
-          <w:szCs w:val="24"/>
-          <w:lang w:val="it-IT"/>
-        </w:rPr>
-        <w:lastRenderedPageBreak/>
-        <w:t>carrello di Mario e gli mostra un messaggio di conferma. Mario può a questo punto decidere di continuare la ricerca di altri voli oppure accedere alla pagina del carrello per visualizzare il riepilogo della selezione.</w:t>
+        <w:t>Dopo aver cliccato sul pulsante “Aggiungi al carrello”, il sistema inserisce correttamente il volo nel carrello di Mario e gli mostra un messaggio di conferma. Mario può a questo punto decidere di continuare la ricerca di altri voli oppure accedere alla pagina del carrello per visualizzare il riepilogo della selezione.</w:t>
       </w:r>
     </w:p>
     <w:p>
@@ -4200,18 +4307,27 @@
         <w:widowControl w:val="0"/>
         <w:spacing w:before="240" w:after="60"/>
         <w:rPr>
-          <w:sz w:val="24"/>
-          <w:szCs w:val="24"/>
+          <w:sz w:val="28"/>
+          <w:szCs w:val="28"/>
           <w:lang w:val="it-IT"/>
         </w:rPr>
       </w:pPr>
       <w:r>
         <w:rPr>
-          <w:sz w:val="24"/>
-          <w:szCs w:val="24"/>
+          <w:sz w:val="28"/>
+          <w:szCs w:val="28"/>
           <w:lang w:val="it-IT"/>
         </w:rPr>
-        <w:t>Mario Rossi accede alla pagina del carrello per controllare i voli selezionati prima di procedere all’acquisto. Il sistema gli mostra un elenco contenente il volo Roma–Milano precedentemente aggiunto, indicando il prezzo unitario, il numero di passeggeri selezionati e il totale complessivo dell’ordine.</w:t>
+        <w:t xml:space="preserve">Mario Rossi accede alla pagina del carrello per controllare i voli selezionati prima di procedere all’acquisto. Il sistema gli mostra un elenco contenente il volo Roma–Milano precedentemente aggiunto, indicando il prezzo unitario, il numero di </w:t>
+      </w:r>
+      <w:r>
+        <w:rPr>
+          <w:sz w:val="28"/>
+          <w:szCs w:val="28"/>
+          <w:lang w:val="it-IT"/>
+        </w:rPr>
+        <w:lastRenderedPageBreak/>
+        <w:t>passeggeri selezionati e il totale complessivo dell’ordine.</w:t>
       </w:r>
     </w:p>
     <w:p>
@@ -4220,15 +4336,15 @@
         <w:widowControl w:val="0"/>
         <w:spacing w:before="240" w:after="60"/>
         <w:rPr>
-          <w:sz w:val="24"/>
-          <w:szCs w:val="24"/>
+          <w:sz w:val="28"/>
+          <w:szCs w:val="28"/>
           <w:lang w:val="it-IT"/>
         </w:rPr>
       </w:pPr>
       <w:r>
         <w:rPr>
-          <w:sz w:val="24"/>
-          <w:szCs w:val="24"/>
+          <w:sz w:val="28"/>
+          <w:szCs w:val="28"/>
           <w:lang w:val="it-IT"/>
         </w:rPr>
         <w:t>Mario decide di rimuovere il volo dal carrello cliccando sul pulsante “Rimuovi”. Il sistema aggiorna immediatamente il contenuto del carrello, che ora risulta vuoto. Mario può quindi tornare alla ricerca dei voli oppure aggiungere un nuovo volo e procedere al checkout.</w:t>
@@ -4262,15 +4378,15 @@
         <w:widowControl w:val="0"/>
         <w:spacing w:before="240" w:after="60"/>
         <w:rPr>
-          <w:sz w:val="24"/>
-          <w:szCs w:val="24"/>
+          <w:sz w:val="28"/>
+          <w:szCs w:val="28"/>
           <w:lang w:val="it-IT"/>
         </w:rPr>
       </w:pPr>
       <w:r>
         <w:rPr>
-          <w:sz w:val="24"/>
-          <w:szCs w:val="24"/>
+          <w:sz w:val="28"/>
+          <w:szCs w:val="28"/>
           <w:lang w:val="it-IT"/>
         </w:rPr>
         <w:t>Mario Rossi si accorge che il saldo del proprio portafoglio non è sufficiente per effettuare un acquisto. Dalla propria area personale accede alla sezione dedicata al portafoglio virtuale e inserisce l’importo di 100 euro come ricarica.</w:t>
@@ -4282,15 +4398,15 @@
         <w:widowControl w:val="0"/>
         <w:spacing w:before="240" w:after="60"/>
         <w:rPr>
-          <w:sz w:val="24"/>
-          <w:szCs w:val="24"/>
+          <w:sz w:val="28"/>
+          <w:szCs w:val="28"/>
           <w:lang w:val="it-IT"/>
         </w:rPr>
       </w:pPr>
       <w:r>
         <w:rPr>
-          <w:sz w:val="24"/>
-          <w:szCs w:val="24"/>
+          <w:sz w:val="28"/>
+          <w:szCs w:val="28"/>
           <w:lang w:val="it-IT"/>
         </w:rPr>
         <w:t>Dopo aver confermato l’operazione, il sistema aggiorna il saldo del portafoglio di Mario, che ora risulta aumentato di 100 euro ed è disponibile per effettuare pagamenti sulla piattaforma.</w:t>
@@ -4324,15 +4440,15 @@
         <w:widowControl w:val="0"/>
         <w:spacing w:before="240" w:after="60"/>
         <w:rPr>
-          <w:sz w:val="24"/>
-          <w:szCs w:val="24"/>
+          <w:sz w:val="28"/>
+          <w:szCs w:val="28"/>
           <w:lang w:val="it-IT"/>
         </w:rPr>
       </w:pPr>
       <w:r>
         <w:rPr>
-          <w:sz w:val="24"/>
-          <w:szCs w:val="24"/>
+          <w:sz w:val="28"/>
+          <w:szCs w:val="28"/>
           <w:lang w:val="it-IT"/>
         </w:rPr>
         <w:t>Dopo aver aggiunto al carrello un volo Roma–Milano per due passeggeri al costo totale di 59,98 euro, Mario Rossi accede alla pagina del carrello e clicca sul pulsante “Procedi al checkout”.</w:t>
@@ -4344,15 +4460,15 @@
         <w:widowControl w:val="0"/>
         <w:spacing w:before="240" w:after="60"/>
         <w:rPr>
-          <w:sz w:val="24"/>
-          <w:szCs w:val="24"/>
+          <w:sz w:val="28"/>
+          <w:szCs w:val="28"/>
           <w:lang w:val="it-IT"/>
         </w:rPr>
       </w:pPr>
       <w:r>
         <w:rPr>
-          <w:sz w:val="24"/>
-          <w:szCs w:val="24"/>
+          <w:sz w:val="28"/>
+          <w:szCs w:val="28"/>
           <w:lang w:val="it-IT"/>
         </w:rPr>
         <w:t>Il sistema controlla che il saldo del portafoglio di Mario sia sufficiente a coprire l’importo totale dell’ordine e verifica che il saldo disponibile sia di 100 euro, quindi sufficiente. A questo punto il sistema scala l’importo dal portafoglio dell’utente, genera una nuova prenotazione nel sistema, svuota il carrello e mostra a Mario un messaggio di conferma che indica che l’acquisto è stato completato con successo.</w:t>
@@ -4386,15 +4502,15 @@
         <w:widowControl w:val="0"/>
         <w:spacing w:before="240" w:after="60"/>
         <w:rPr>
-          <w:sz w:val="24"/>
-          <w:szCs w:val="24"/>
+          <w:sz w:val="28"/>
+          <w:szCs w:val="28"/>
           <w:lang w:val="it-IT"/>
         </w:rPr>
       </w:pPr>
       <w:r>
         <w:rPr>
-          <w:sz w:val="24"/>
-          <w:szCs w:val="24"/>
+          <w:sz w:val="28"/>
+          <w:szCs w:val="28"/>
           <w:lang w:val="it-IT"/>
         </w:rPr>
         <w:t>Mario Rossi accede alla propria area personale e clicca sulla voce “Le mie prenotazioni”. Il sistema gli mostra l’elenco delle prenotazioni effettuate, tra cui una prenotazione con codice CF1023 relativa al volo Roma–Milano, operato da Ryanair.</w:t>
@@ -4406,15 +4522,15 @@
         <w:widowControl w:val="0"/>
         <w:spacing w:before="240" w:after="60"/>
         <w:rPr>
-          <w:sz w:val="24"/>
-          <w:szCs w:val="24"/>
+          <w:sz w:val="28"/>
+          <w:szCs w:val="28"/>
           <w:lang w:val="it-IT"/>
         </w:rPr>
       </w:pPr>
       <w:r>
         <w:rPr>
-          <w:sz w:val="24"/>
-          <w:szCs w:val="24"/>
+          <w:sz w:val="28"/>
+          <w:szCs w:val="28"/>
           <w:lang w:val="it-IT"/>
         </w:rPr>
         <w:t>Per questa prenotazione Mario può visualizzare la tratta del volo, la compagnia aerea, la data di prenotazione, il numero di passeggeri e il prezzo totale pagato.</w:t>
@@ -4448,27 +4564,27 @@
         <w:widowControl w:val="0"/>
         <w:spacing w:before="240" w:after="60"/>
         <w:rPr>
-          <w:sz w:val="24"/>
-          <w:szCs w:val="24"/>
+          <w:sz w:val="28"/>
+          <w:szCs w:val="28"/>
           <w:lang w:val="it-IT"/>
         </w:rPr>
       </w:pPr>
       <w:r>
         <w:rPr>
-          <w:sz w:val="24"/>
-          <w:szCs w:val="24"/>
+          <w:sz w:val="28"/>
+          <w:szCs w:val="28"/>
           <w:lang w:val="it-IT"/>
         </w:rPr>
-        <w:t xml:space="preserve">Dopo aver terminato le proprie operazioni sulla piattaforma, Mario Rossi clicca sul pulsante </w:t>
-      </w:r>
-      <w:r>
-        <w:rPr>
-          <w:sz w:val="24"/>
-          <w:szCs w:val="24"/>
+        <w:t xml:space="preserve">Dopo aver terminato le proprie operazioni sulla piattaforma, Mario Rossi clicca sul pulsante “Logout” presente nell’area personale. Il sistema invalida la sessione </w:t>
+      </w:r>
+      <w:r>
+        <w:rPr>
+          <w:sz w:val="28"/>
+          <w:szCs w:val="28"/>
           <w:lang w:val="it-IT"/>
         </w:rPr>
         <w:lastRenderedPageBreak/>
-        <w:t>“Logout” presente nell’area personale. Il sistema invalida la sessione dell’utente e lo reindirizza alla homepage del sito.</w:t>
+        <w:t>dell’utente e lo reindirizza alla homepage del sito.</w:t>
       </w:r>
     </w:p>
     <w:p>
@@ -4477,15 +4593,15 @@
         <w:widowControl w:val="0"/>
         <w:spacing w:before="240" w:after="60"/>
         <w:rPr>
-          <w:sz w:val="24"/>
-          <w:szCs w:val="24"/>
+          <w:sz w:val="28"/>
+          <w:szCs w:val="28"/>
           <w:lang w:val="it-IT"/>
         </w:rPr>
       </w:pPr>
       <w:r>
         <w:rPr>
-          <w:sz w:val="24"/>
-          <w:szCs w:val="24"/>
+          <w:sz w:val="28"/>
+          <w:szCs w:val="28"/>
           <w:lang w:val="it-IT"/>
         </w:rPr>
         <w:t>Mario non risulta più autenticato e, per accedere nuovamente ai servizi riservati, dovrà effettuare nuovamente il login.</w:t>
@@ -4667,7 +4783,21 @@
           <w:sz w:val="28"/>
           <w:szCs w:val="28"/>
         </w:rPr>
-        <w:t>Il sistema deve permettere all’utente di ricaricare il proprio portafoglio virtuale specificando un importo.</w:t>
+        <w:t>Il sistema deve permettere all’utente</w:t>
+      </w:r>
+      <w:r>
+        <w:rPr>
+          <w:sz w:val="28"/>
+          <w:szCs w:val="28"/>
+        </w:rPr>
+        <w:t xml:space="preserve"> autenticato</w:t>
+      </w:r>
+      <w:r>
+        <w:rPr>
+          <w:sz w:val="28"/>
+          <w:szCs w:val="28"/>
+        </w:rPr>
+        <w:t xml:space="preserve"> di ricaricare il proprio portafoglio virtuale specificando un importo.</w:t>
       </w:r>
     </w:p>
     <w:p>
@@ -4770,7 +4900,21 @@
           <w:sz w:val="28"/>
           <w:szCs w:val="28"/>
         </w:rPr>
-        <w:t>- Il sistema deve permettere all’utente di aggiungere uno o più voli al carrello specificando il numero di passeggeri.</w:t>
+        <w:t>- Il sistema deve permettere all’utente di aggiungere</w:t>
+      </w:r>
+      <w:r>
+        <w:rPr>
+          <w:sz w:val="28"/>
+          <w:szCs w:val="28"/>
+        </w:rPr>
+        <w:t xml:space="preserve">, rimuovere e visualizzare </w:t>
+      </w:r>
+      <w:r>
+        <w:rPr>
+          <w:sz w:val="28"/>
+          <w:szCs w:val="28"/>
+        </w:rPr>
+        <w:t>uno o più voli al carrello specificando il numero di passeggeri.</w:t>
       </w:r>
     </w:p>
     <w:p>
@@ -4798,63 +4942,14 @@
           <w:sz w:val="28"/>
           <w:szCs w:val="28"/>
         </w:rPr>
-        <w:t>Il sistema deve permettere all’utente di visualizzare il contenuto del proprio carrello.</w:t>
-      </w:r>
-    </w:p>
-    <w:p>
-      <w:pPr>
-        <w:keepNext/>
-        <w:widowControl w:val="0"/>
-        <w:spacing w:before="240" w:after="60"/>
-        <w:jc w:val="both"/>
-        <w:rPr>
-          <w:sz w:val="28"/>
-          <w:szCs w:val="28"/>
-        </w:rPr>
-      </w:pPr>
-      <w:r>
-        <w:rPr>
-          <w:b/>
-          <w:bCs/>
-          <w:sz w:val="28"/>
-          <w:szCs w:val="28"/>
-        </w:rPr>
-        <w:t xml:space="preserve">- </w:t>
-      </w:r>
-      <w:r>
-        <w:rPr>
-          <w:sz w:val="28"/>
-          <w:szCs w:val="28"/>
-        </w:rPr>
-        <w:t>Il sistema deve permettere all’utente di rimuovere uno o più voli dal carrello.</w:t>
-      </w:r>
-    </w:p>
-    <w:p>
-      <w:pPr>
-        <w:keepNext/>
-        <w:widowControl w:val="0"/>
-        <w:spacing w:before="240" w:after="60"/>
-        <w:jc w:val="both"/>
-        <w:rPr>
-          <w:sz w:val="28"/>
-          <w:szCs w:val="28"/>
-        </w:rPr>
-      </w:pPr>
-      <w:r>
-        <w:rPr>
-          <w:b/>
-          <w:bCs/>
-          <w:sz w:val="28"/>
-          <w:szCs w:val="28"/>
-        </w:rPr>
-        <w:t xml:space="preserve">- </w:t>
-      </w:r>
-      <w:r>
-        <w:rPr>
-          <w:sz w:val="28"/>
-          <w:szCs w:val="28"/>
-        </w:rPr>
-        <w:t xml:space="preserve">Il sistema deve permettere all’utente di procedere all’acquisto dei voli presenti nel </w:t>
+        <w:t>Il sistema deve permettere all’utente di procedere all’acquisto dei voli presenti nel</w:t>
+      </w:r>
+      <w:r>
+        <w:rPr>
+          <w:sz w:val="28"/>
+          <w:szCs w:val="28"/>
+        </w:rPr>
+        <w:t xml:space="preserve"> </w:t>
       </w:r>
       <w:r>
         <w:rPr>
@@ -4862,7 +4957,7 @@
           <w:szCs w:val="28"/>
         </w:rPr>
         <w:lastRenderedPageBreak/>
-        <w:t>carrello.</w:t>
+        <w:t>carrello</w:t>
       </w:r>
     </w:p>
     <w:p>
@@ -4906,6 +5001,18 @@
           <w:szCs w:val="28"/>
         </w:rPr>
       </w:pPr>
+    </w:p>
+    <w:p>
+      <w:pPr>
+        <w:keepNext/>
+        <w:keepLines/>
+        <w:widowControl w:val="0"/>
+        <w:jc w:val="both"/>
+        <w:rPr>
+          <w:sz w:val="28"/>
+          <w:szCs w:val="28"/>
+        </w:rPr>
+      </w:pPr>
       <w:r>
         <w:rPr>
           <w:sz w:val="46"/>
@@ -4920,129 +5027,730 @@
         <w:keepLines w:val="0"/>
         <w:widowControl w:val="0"/>
         <w:rPr>
+          <w:sz w:val="34"/>
+          <w:szCs w:val="34"/>
+        </w:rPr>
+      </w:pPr>
+      <w:bookmarkStart w:id="7" w:name="_onc2w3ejyjkf" w:colFirst="0" w:colLast="0"/>
+      <w:bookmarkEnd w:id="7"/>
+      <w:r>
+        <w:rPr>
+          <w:sz w:val="34"/>
+          <w:szCs w:val="34"/>
+        </w:rPr>
+        <w:t>Prestazioni</w:t>
+      </w:r>
+    </w:p>
+    <w:p>
+      <w:pPr>
+        <w:pStyle w:val="Titolo2"/>
+        <w:widowControl w:val="0"/>
+        <w:numPr>
+          <w:ilvl w:val="0"/>
+          <w:numId w:val="42"/>
+        </w:numPr>
+        <w:rPr>
           <w:b w:val="0"/>
           <w:bCs w:val="0"/>
+          <w:sz w:val="28"/>
+          <w:szCs w:val="28"/>
+          <w:lang w:val="it-IT"/>
+        </w:rPr>
+      </w:pPr>
+      <w:r>
+        <w:rPr>
+          <w:b w:val="0"/>
+          <w:bCs w:val="0"/>
+          <w:sz w:val="28"/>
+          <w:szCs w:val="28"/>
+          <w:lang w:val="it-IT"/>
+        </w:rPr>
+        <w:t>Il sistema deve garantire che il tempo di caricamento delle pagine principali sia inferiore a 2 secondi nel 95% dei casi con fino a 100 utenti concorrenti.</w:t>
+      </w:r>
+    </w:p>
+    <w:p>
+      <w:pPr>
+        <w:pStyle w:val="Titolo2"/>
+        <w:widowControl w:val="0"/>
+        <w:numPr>
+          <w:ilvl w:val="0"/>
+          <w:numId w:val="42"/>
+        </w:numPr>
+        <w:rPr>
+          <w:b w:val="0"/>
+          <w:bCs w:val="0"/>
+          <w:sz w:val="28"/>
+          <w:szCs w:val="28"/>
+          <w:lang w:val="it-IT"/>
+        </w:rPr>
+      </w:pPr>
+      <w:r>
+        <w:rPr>
+          <w:b w:val="0"/>
+          <w:bCs w:val="0"/>
+          <w:sz w:val="28"/>
+          <w:szCs w:val="28"/>
+          <w:lang w:val="it-IT"/>
+        </w:rPr>
+        <w:t>Le operazioni critiche (autenticazione, aggiunta al carrello, rimozione dal carrello, conferma acquisto) devono completarsi in meno di 3 secondi nel 95% dei casi.</w:t>
+      </w:r>
+    </w:p>
+    <w:p>
+      <w:pPr>
+        <w:pStyle w:val="Titolo2"/>
+        <w:widowControl w:val="0"/>
+        <w:numPr>
+          <w:ilvl w:val="0"/>
+          <w:numId w:val="42"/>
+        </w:numPr>
+        <w:rPr>
+          <w:b w:val="0"/>
+          <w:bCs w:val="0"/>
+          <w:sz w:val="28"/>
+          <w:szCs w:val="28"/>
+          <w:lang w:val="it-IT"/>
+        </w:rPr>
+      </w:pPr>
+      <w:r>
+        <w:rPr>
+          <w:b w:val="0"/>
+          <w:bCs w:val="0"/>
+          <w:sz w:val="28"/>
+          <w:szCs w:val="28"/>
+          <w:lang w:val="it-IT"/>
+        </w:rPr>
+        <w:t>Dopo ogni operazione che modifica lo stato del sistema, l’utente deve visualizzare i dati aggiornati entro 1 secondo.</w:t>
+      </w:r>
+    </w:p>
+    <w:p>
+      <w:pPr>
+        <w:pStyle w:val="Titolo2"/>
+        <w:keepLines w:val="0"/>
+        <w:widowControl w:val="0"/>
+        <w:rPr>
           <w:sz w:val="34"/>
           <w:szCs w:val="34"/>
         </w:rPr>
       </w:pPr>
-      <w:bookmarkStart w:id="7" w:name="_onc2w3ejyjkf" w:colFirst="0" w:colLast="0"/>
-      <w:bookmarkEnd w:id="7"/>
-      <w:r>
+      <w:r>
+        <w:rPr>
+          <w:sz w:val="34"/>
+          <w:szCs w:val="34"/>
+        </w:rPr>
+        <w:t>Sicurezza</w:t>
+      </w:r>
+    </w:p>
+    <w:p>
+      <w:pPr>
+        <w:pStyle w:val="Titolo2"/>
+        <w:widowControl w:val="0"/>
+        <w:numPr>
+          <w:ilvl w:val="0"/>
+          <w:numId w:val="41"/>
+        </w:numPr>
         <w:rPr>
           <w:b w:val="0"/>
           <w:bCs w:val="0"/>
+          <w:sz w:val="28"/>
+          <w:szCs w:val="28"/>
+          <w:lang w:val="it-IT"/>
+        </w:rPr>
+      </w:pPr>
+      <w:r>
+        <w:rPr>
+          <w:b w:val="0"/>
+          <w:bCs w:val="0"/>
+          <w:sz w:val="28"/>
+          <w:szCs w:val="28"/>
+          <w:lang w:val="it-IT"/>
+        </w:rPr>
+        <w:t>Il sistema deve garantire che le credenziali degli utenti non siano mai memorizzate né trasmesse in chiaro.</w:t>
+      </w:r>
+    </w:p>
+    <w:p>
+      <w:pPr>
+        <w:pStyle w:val="Titolo2"/>
+        <w:widowControl w:val="0"/>
+        <w:numPr>
+          <w:ilvl w:val="0"/>
+          <w:numId w:val="41"/>
+        </w:numPr>
+        <w:rPr>
+          <w:b w:val="0"/>
+          <w:bCs w:val="0"/>
+          <w:sz w:val="28"/>
+          <w:szCs w:val="28"/>
+          <w:lang w:val="it-IT"/>
+        </w:rPr>
+      </w:pPr>
+      <w:r>
+        <w:rPr>
+          <w:b w:val="0"/>
+          <w:bCs w:val="0"/>
+          <w:sz w:val="28"/>
+          <w:szCs w:val="28"/>
+          <w:lang w:val="it-IT"/>
+        </w:rPr>
+        <w:t>Il sistema deve consentire l’accesso alle funzionalità riservate solo agli utenti autenticati.</w:t>
+      </w:r>
+    </w:p>
+    <w:p>
+      <w:pPr>
+        <w:pStyle w:val="Titolo2"/>
+        <w:widowControl w:val="0"/>
+        <w:numPr>
+          <w:ilvl w:val="0"/>
+          <w:numId w:val="41"/>
+        </w:numPr>
+        <w:rPr>
+          <w:b w:val="0"/>
+          <w:bCs w:val="0"/>
+          <w:sz w:val="28"/>
+          <w:szCs w:val="28"/>
+          <w:lang w:val="it-IT"/>
+        </w:rPr>
+      </w:pPr>
+      <w:r>
+        <w:rPr>
+          <w:b w:val="0"/>
+          <w:bCs w:val="0"/>
+          <w:sz w:val="28"/>
+          <w:szCs w:val="28"/>
+          <w:lang w:val="it-IT"/>
+        </w:rPr>
+        <w:t xml:space="preserve"> Il sistema deve garantire che ogni utente possa accedere solo ai propri dati personali, al proprio carrello e alle proprie prenotazioni.</w:t>
+      </w:r>
+    </w:p>
+    <w:p>
+      <w:pPr>
+        <w:pStyle w:val="Titolo2"/>
+        <w:widowControl w:val="0"/>
+        <w:numPr>
+          <w:ilvl w:val="0"/>
+          <w:numId w:val="41"/>
+        </w:numPr>
+        <w:rPr>
+          <w:b w:val="0"/>
+          <w:bCs w:val="0"/>
+          <w:sz w:val="28"/>
+          <w:szCs w:val="28"/>
+          <w:lang w:val="it-IT"/>
+        </w:rPr>
+      </w:pPr>
+      <w:r>
+        <w:rPr>
+          <w:b w:val="0"/>
+          <w:bCs w:val="0"/>
+          <w:sz w:val="28"/>
+          <w:szCs w:val="28"/>
+          <w:lang w:val="it-IT"/>
+        </w:rPr>
+        <w:t>Il sistema deve invalidare automaticamente una sessione dopo un periodo prolungato di inattività.</w:t>
+      </w:r>
+    </w:p>
+    <w:p>
+      <w:pPr>
+        <w:pStyle w:val="Titolo2"/>
+        <w:widowControl w:val="0"/>
+        <w:rPr>
           <w:sz w:val="34"/>
           <w:szCs w:val="34"/>
         </w:rPr>
-        <w:t>Prestazioni</w:t>
+      </w:pPr>
+      <w:r>
+        <w:rPr>
+          <w:sz w:val="34"/>
+          <w:szCs w:val="34"/>
+        </w:rPr>
+        <w:t>Usabilità</w:t>
       </w:r>
     </w:p>
     <w:p>
       <w:pPr>
-        <w:keepNext/>
+        <w:pStyle w:val="Titolo2"/>
         <w:widowControl w:val="0"/>
-        <w:spacing w:before="240" w:after="240"/>
-        <w:rPr>
-          <w:sz w:val="28"/>
-          <w:szCs w:val="28"/>
-        </w:rPr>
-      </w:pPr>
-      <w:r>
-        <w:rPr>
-          <w:sz w:val="28"/>
-          <w:szCs w:val="28"/>
-        </w:rPr>
-        <w:t>Il sistema deve garantire tempi di risposta rapidi per tutte le principali operazioni utente.</w:t>
+        <w:numPr>
+          <w:ilvl w:val="0"/>
+          <w:numId w:val="33"/>
+        </w:numPr>
+        <w:rPr>
+          <w:b w:val="0"/>
+          <w:bCs w:val="0"/>
+          <w:sz w:val="28"/>
+          <w:szCs w:val="28"/>
+          <w:lang w:val="it-IT"/>
+        </w:rPr>
+      </w:pPr>
+      <w:r>
+        <w:rPr>
+          <w:b w:val="0"/>
+          <w:bCs w:val="0"/>
+          <w:sz w:val="28"/>
+          <w:szCs w:val="28"/>
+          <w:lang w:val="it-IT"/>
+        </w:rPr>
+        <w:t>Un utente deve poter:</w:t>
       </w:r>
     </w:p>
     <w:p>
       <w:pPr>
+        <w:pStyle w:val="Titolo2"/>
+        <w:widowControl w:val="0"/>
+        <w:numPr>
+          <w:ilvl w:val="1"/>
+          <w:numId w:val="33"/>
+        </w:numPr>
+        <w:rPr>
+          <w:b w:val="0"/>
+          <w:bCs w:val="0"/>
+          <w:sz w:val="28"/>
+          <w:szCs w:val="28"/>
+          <w:lang w:val="it-IT"/>
+        </w:rPr>
+      </w:pPr>
+      <w:r>
+        <w:rPr>
+          <w:b w:val="0"/>
+          <w:bCs w:val="0"/>
+          <w:sz w:val="28"/>
+          <w:szCs w:val="28"/>
+          <w:lang w:val="it-IT"/>
+        </w:rPr>
+        <w:t xml:space="preserve">Effettuare una ricerca voli in non più di </w:t>
+      </w:r>
+      <w:proofErr w:type="gramStart"/>
+      <w:r>
+        <w:rPr>
+          <w:b w:val="0"/>
+          <w:bCs w:val="0"/>
+          <w:sz w:val="28"/>
+          <w:szCs w:val="28"/>
+          <w:lang w:val="it-IT"/>
+        </w:rPr>
+        <w:t>3</w:t>
+      </w:r>
+      <w:proofErr w:type="gramEnd"/>
+      <w:r>
+        <w:rPr>
+          <w:b w:val="0"/>
+          <w:bCs w:val="0"/>
+          <w:sz w:val="28"/>
+          <w:szCs w:val="28"/>
+          <w:lang w:val="it-IT"/>
+        </w:rPr>
+        <w:t xml:space="preserve"> interazioni</w:t>
+      </w:r>
+    </w:p>
+    <w:p>
+      <w:pPr>
+        <w:pStyle w:val="Titolo2"/>
+        <w:widowControl w:val="0"/>
+        <w:numPr>
+          <w:ilvl w:val="1"/>
+          <w:numId w:val="33"/>
+        </w:numPr>
+        <w:rPr>
+          <w:b w:val="0"/>
+          <w:bCs w:val="0"/>
+          <w:sz w:val="28"/>
+          <w:szCs w:val="28"/>
+          <w:lang w:val="it-IT"/>
+        </w:rPr>
+      </w:pPr>
+      <w:r>
+        <w:rPr>
+          <w:b w:val="0"/>
+          <w:bCs w:val="0"/>
+          <w:sz w:val="28"/>
+          <w:szCs w:val="28"/>
+          <w:lang w:val="it-IT"/>
+        </w:rPr>
+        <w:lastRenderedPageBreak/>
+        <w:t xml:space="preserve">Aggiungere un volo al carrello in non più di </w:t>
+      </w:r>
+      <w:proofErr w:type="gramStart"/>
+      <w:r>
+        <w:rPr>
+          <w:b w:val="0"/>
+          <w:bCs w:val="0"/>
+          <w:sz w:val="28"/>
+          <w:szCs w:val="28"/>
+          <w:lang w:val="it-IT"/>
+        </w:rPr>
+        <w:t>2</w:t>
+      </w:r>
+      <w:proofErr w:type="gramEnd"/>
+      <w:r>
+        <w:rPr>
+          <w:b w:val="0"/>
+          <w:bCs w:val="0"/>
+          <w:sz w:val="28"/>
+          <w:szCs w:val="28"/>
+          <w:lang w:val="it-IT"/>
+        </w:rPr>
+        <w:t xml:space="preserve"> interazioni</w:t>
+      </w:r>
+    </w:p>
+    <w:p>
+      <w:pPr>
+        <w:pStyle w:val="Titolo2"/>
+        <w:widowControl w:val="0"/>
+        <w:numPr>
+          <w:ilvl w:val="1"/>
+          <w:numId w:val="33"/>
+        </w:numPr>
+        <w:rPr>
+          <w:b w:val="0"/>
+          <w:bCs w:val="0"/>
+          <w:sz w:val="28"/>
+          <w:szCs w:val="28"/>
+          <w:lang w:val="it-IT"/>
+        </w:rPr>
+      </w:pPr>
+      <w:r>
+        <w:rPr>
+          <w:b w:val="0"/>
+          <w:bCs w:val="0"/>
+          <w:sz w:val="28"/>
+          <w:szCs w:val="28"/>
+          <w:lang w:val="it-IT"/>
+        </w:rPr>
+        <w:t xml:space="preserve">Completare un acquisto in non più di </w:t>
+      </w:r>
+      <w:proofErr w:type="gramStart"/>
+      <w:r>
+        <w:rPr>
+          <w:b w:val="0"/>
+          <w:bCs w:val="0"/>
+          <w:sz w:val="28"/>
+          <w:szCs w:val="28"/>
+          <w:lang w:val="it-IT"/>
+        </w:rPr>
+        <w:t>3</w:t>
+      </w:r>
+      <w:proofErr w:type="gramEnd"/>
+      <w:r>
+        <w:rPr>
+          <w:b w:val="0"/>
+          <w:bCs w:val="0"/>
+          <w:sz w:val="28"/>
+          <w:szCs w:val="28"/>
+          <w:lang w:val="it-IT"/>
+        </w:rPr>
+        <w:t xml:space="preserve"> interazioni a partire dal carrello</w:t>
+      </w:r>
+    </w:p>
+    <w:p>
+      <w:pPr>
+        <w:pStyle w:val="Titolo2"/>
+        <w:widowControl w:val="0"/>
+        <w:numPr>
+          <w:ilvl w:val="0"/>
+          <w:numId w:val="33"/>
+        </w:numPr>
+        <w:rPr>
+          <w:b w:val="0"/>
+          <w:bCs w:val="0"/>
+          <w:sz w:val="28"/>
+          <w:szCs w:val="28"/>
+          <w:lang w:val="it-IT"/>
+        </w:rPr>
+      </w:pPr>
+      <w:r>
+        <w:rPr>
+          <w:b w:val="0"/>
+          <w:bCs w:val="0"/>
+          <w:sz w:val="28"/>
+          <w:szCs w:val="28"/>
+          <w:lang w:val="it-IT"/>
+        </w:rPr>
+        <w:t>Tutte le funzionalità principali devono essere accessibili senza la necessità di consultare una guida.</w:t>
+      </w:r>
+    </w:p>
+    <w:p>
+      <w:pPr>
+        <w:pStyle w:val="Titolo2"/>
+        <w:widowControl w:val="0"/>
+        <w:numPr>
+          <w:ilvl w:val="0"/>
+          <w:numId w:val="33"/>
+        </w:numPr>
+        <w:rPr>
+          <w:b w:val="0"/>
+          <w:bCs w:val="0"/>
+          <w:sz w:val="28"/>
+          <w:szCs w:val="28"/>
+          <w:lang w:val="it-IT"/>
+        </w:rPr>
+      </w:pPr>
+      <w:r>
+        <w:rPr>
+          <w:b w:val="0"/>
+          <w:bCs w:val="0"/>
+          <w:sz w:val="28"/>
+          <w:szCs w:val="28"/>
+          <w:lang w:val="it-IT"/>
+        </w:rPr>
+        <w:t>Il sistema deve essere utilizzabile correttamente sia da dispositivi desktop che mobili.</w:t>
+      </w:r>
+    </w:p>
+    <w:p>
+      <w:pPr>
+        <w:pStyle w:val="Titolo2"/>
+        <w:keepLines w:val="0"/>
+        <w:widowControl w:val="0"/>
+        <w:rPr>
+          <w:sz w:val="34"/>
+          <w:szCs w:val="34"/>
+        </w:rPr>
+      </w:pPr>
+      <w:r>
+        <w:rPr>
+          <w:sz w:val="34"/>
+          <w:szCs w:val="34"/>
+        </w:rPr>
+        <w:t>Scalabilità</w:t>
+      </w:r>
+    </w:p>
+    <w:p>
+      <w:pPr>
+        <w:pStyle w:val="Titolo2"/>
+        <w:widowControl w:val="0"/>
+        <w:numPr>
+          <w:ilvl w:val="0"/>
+          <w:numId w:val="40"/>
+        </w:numPr>
+        <w:rPr>
+          <w:b w:val="0"/>
+          <w:bCs w:val="0"/>
+          <w:sz w:val="28"/>
+          <w:szCs w:val="28"/>
+          <w:lang w:val="it-IT"/>
+        </w:rPr>
+      </w:pPr>
+      <w:r>
+        <w:rPr>
+          <w:b w:val="0"/>
+          <w:bCs w:val="0"/>
+          <w:sz w:val="28"/>
+          <w:szCs w:val="28"/>
+          <w:lang w:val="it-IT"/>
+        </w:rPr>
+        <w:t>Il sistema deve essere in grado di gestire almeno:</w:t>
+      </w:r>
+    </w:p>
+    <w:p>
+      <w:pPr>
+        <w:pStyle w:val="Titolo2"/>
+        <w:widowControl w:val="0"/>
+        <w:numPr>
+          <w:ilvl w:val="0"/>
+          <w:numId w:val="34"/>
+        </w:numPr>
+        <w:rPr>
+          <w:b w:val="0"/>
+          <w:bCs w:val="0"/>
+          <w:sz w:val="28"/>
+          <w:szCs w:val="28"/>
+          <w:lang w:val="it-IT"/>
+        </w:rPr>
+      </w:pPr>
+      <w:r>
+        <w:rPr>
+          <w:b w:val="0"/>
+          <w:bCs w:val="0"/>
+          <w:sz w:val="28"/>
+          <w:szCs w:val="28"/>
+          <w:lang w:val="it-IT"/>
+        </w:rPr>
+        <w:t>1.000 utenti registrati</w:t>
+      </w:r>
+    </w:p>
+    <w:p>
+      <w:pPr>
+        <w:pStyle w:val="Titolo2"/>
+        <w:widowControl w:val="0"/>
+        <w:numPr>
+          <w:ilvl w:val="0"/>
+          <w:numId w:val="34"/>
+        </w:numPr>
+        <w:rPr>
+          <w:b w:val="0"/>
+          <w:bCs w:val="0"/>
+          <w:sz w:val="28"/>
+          <w:szCs w:val="28"/>
+          <w:lang w:val="it-IT"/>
+        </w:rPr>
+      </w:pPr>
+      <w:proofErr w:type="gramStart"/>
+      <w:r>
+        <w:rPr>
+          <w:b w:val="0"/>
+          <w:bCs w:val="0"/>
+          <w:sz w:val="28"/>
+          <w:szCs w:val="28"/>
+          <w:lang w:val="it-IT"/>
+        </w:rPr>
+        <w:t>100</w:t>
+      </w:r>
+      <w:proofErr w:type="gramEnd"/>
+      <w:r>
+        <w:rPr>
+          <w:b w:val="0"/>
+          <w:bCs w:val="0"/>
+          <w:sz w:val="28"/>
+          <w:szCs w:val="28"/>
+          <w:lang w:val="it-IT"/>
+        </w:rPr>
+        <w:t xml:space="preserve"> utenti contemporanei</w:t>
+      </w:r>
+    </w:p>
+    <w:p>
+      <w:pPr>
+        <w:pStyle w:val="Titolo2"/>
+        <w:widowControl w:val="0"/>
+        <w:numPr>
+          <w:ilvl w:val="0"/>
+          <w:numId w:val="34"/>
+        </w:numPr>
+        <w:rPr>
+          <w:b w:val="0"/>
+          <w:bCs w:val="0"/>
+          <w:sz w:val="28"/>
+          <w:szCs w:val="28"/>
+          <w:lang w:val="it-IT"/>
+        </w:rPr>
+      </w:pPr>
+      <w:r>
+        <w:rPr>
+          <w:b w:val="0"/>
+          <w:bCs w:val="0"/>
+          <w:sz w:val="28"/>
+          <w:szCs w:val="28"/>
+          <w:lang w:val="it-IT"/>
+        </w:rPr>
+        <w:t>10.000 voli memorizzati</w:t>
+      </w:r>
+    </w:p>
+    <w:p>
+      <w:pPr>
+        <w:pStyle w:val="Titolo2"/>
+        <w:widowControl w:val="0"/>
+        <w:numPr>
+          <w:ilvl w:val="0"/>
+          <w:numId w:val="34"/>
+        </w:numPr>
+        <w:rPr>
+          <w:b w:val="0"/>
+          <w:bCs w:val="0"/>
+          <w:sz w:val="28"/>
+          <w:szCs w:val="28"/>
+          <w:lang w:val="it-IT"/>
+        </w:rPr>
+      </w:pPr>
+      <w:r>
+        <w:rPr>
+          <w:b w:val="0"/>
+          <w:bCs w:val="0"/>
+          <w:sz w:val="28"/>
+          <w:szCs w:val="28"/>
+          <w:lang w:val="it-IT"/>
+        </w:rPr>
+        <w:t>50.000 prenotazioni memorizzate</w:t>
+      </w:r>
+    </w:p>
+    <w:p>
+      <w:pPr>
+        <w:pStyle w:val="Titolo2"/>
+        <w:widowControl w:val="0"/>
+        <w:numPr>
+          <w:ilvl w:val="0"/>
+          <w:numId w:val="39"/>
+        </w:numPr>
+        <w:rPr>
+          <w:b w:val="0"/>
+          <w:bCs w:val="0"/>
+          <w:sz w:val="28"/>
+          <w:szCs w:val="28"/>
+          <w:lang w:val="it-IT"/>
+        </w:rPr>
+      </w:pPr>
+      <w:r>
+        <w:rPr>
+          <w:b w:val="0"/>
+          <w:bCs w:val="0"/>
+          <w:sz w:val="28"/>
+          <w:szCs w:val="28"/>
+          <w:lang w:val="it-IT"/>
+        </w:rPr>
+        <w:t>L’aumento del volume dei dati e del numero di utenti non deve compromettere il corretto funzionamento del sistema.</w:t>
+      </w:r>
+    </w:p>
+    <w:p>
+      <w:pPr>
+        <w:pStyle w:val="Titolo2"/>
+        <w:widowControl w:val="0"/>
+        <w:rPr>
+          <w:sz w:val="34"/>
+          <w:szCs w:val="34"/>
+        </w:rPr>
+      </w:pPr>
+      <w:r>
+        <w:rPr>
+          <w:sz w:val="34"/>
+          <w:szCs w:val="34"/>
+        </w:rPr>
+        <w:t>Affidabilità</w:t>
+      </w:r>
+    </w:p>
+    <w:p>
+      <w:pPr>
+        <w:pStyle w:val="Paragrafoelenco"/>
         <w:keepNext/>
         <w:widowControl w:val="0"/>
         <w:numPr>
           <w:ilvl w:val="0"/>
-          <w:numId w:val="2"/>
+          <w:numId w:val="39"/>
         </w:numPr>
-        <w:spacing w:before="240"/>
-        <w:rPr>
-          <w:sz w:val="28"/>
-          <w:szCs w:val="28"/>
-        </w:rPr>
-      </w:pPr>
-      <w:r>
-        <w:rPr>
-          <w:sz w:val="28"/>
-          <w:szCs w:val="28"/>
-        </w:rPr>
-        <w:t xml:space="preserve">Le pagine principali (ricerca voli, carrello, area personale) devono caricarsi entro </w:t>
-      </w:r>
-      <w:proofErr w:type="gramStart"/>
-      <w:r>
-        <w:rPr>
-          <w:sz w:val="28"/>
-          <w:szCs w:val="28"/>
-        </w:rPr>
-        <w:t>2</w:t>
-      </w:r>
-      <w:proofErr w:type="gramEnd"/>
-      <w:r>
-        <w:rPr>
-          <w:sz w:val="28"/>
-          <w:szCs w:val="28"/>
-        </w:rPr>
-        <w:t xml:space="preserve"> secondi in condizioni di carico normale.</w:t>
-      </w:r>
-      <w:r>
-        <w:rPr>
-          <w:sz w:val="28"/>
-          <w:szCs w:val="28"/>
-        </w:rPr>
-        <w:br/>
+        <w:spacing w:before="240" w:after="240"/>
+        <w:rPr>
+          <w:sz w:val="28"/>
+          <w:szCs w:val="28"/>
+          <w:lang w:val="it-IT"/>
+        </w:rPr>
+      </w:pPr>
+      <w:r>
+        <w:rPr>
+          <w:sz w:val="28"/>
+          <w:szCs w:val="28"/>
+          <w:lang w:val="it-IT"/>
+        </w:rPr>
+        <w:t>Le operazioni di acquisto devono essere eseguite in modo atomico: o vengono completate interamente o non producono alcun effetto.</w:t>
       </w:r>
     </w:p>
     <w:p>
       <w:pPr>
+        <w:pStyle w:val="Paragrafoelenco"/>
         <w:keepNext/>
         <w:widowControl w:val="0"/>
         <w:numPr>
           <w:ilvl w:val="0"/>
-          <w:numId w:val="2"/>
+          <w:numId w:val="38"/>
         </w:numPr>
-        <w:rPr>
-          <w:sz w:val="28"/>
-          <w:szCs w:val="28"/>
-        </w:rPr>
-      </w:pPr>
-      <w:r>
-        <w:rPr>
-          <w:sz w:val="28"/>
-          <w:szCs w:val="28"/>
-        </w:rPr>
-        <w:t xml:space="preserve">Le operazioni critiche (login, aggiunta al carrello, checkout) devono essere completate entro </w:t>
-      </w:r>
-      <w:proofErr w:type="gramStart"/>
-      <w:r>
-        <w:rPr>
-          <w:sz w:val="28"/>
-          <w:szCs w:val="28"/>
-        </w:rPr>
-        <w:t>3</w:t>
-      </w:r>
-      <w:proofErr w:type="gramEnd"/>
-      <w:r>
-        <w:rPr>
-          <w:sz w:val="28"/>
-          <w:szCs w:val="28"/>
-        </w:rPr>
-        <w:t xml:space="preserve"> secondi.</w:t>
-      </w:r>
-      <w:r>
-        <w:rPr>
-          <w:sz w:val="28"/>
-          <w:szCs w:val="28"/>
-        </w:rPr>
-        <w:br/>
+        <w:spacing w:before="240" w:after="240"/>
+        <w:rPr>
+          <w:sz w:val="28"/>
+          <w:szCs w:val="28"/>
+          <w:lang w:val="it-IT"/>
+        </w:rPr>
+      </w:pPr>
+      <w:r>
+        <w:rPr>
+          <w:sz w:val="28"/>
+          <w:szCs w:val="28"/>
+          <w:lang w:val="it-IT"/>
+        </w:rPr>
+        <w:t>In caso di errore durante un’operazione critica, il sistema deve:</w:t>
       </w:r>
     </w:p>
     <w:p>
@@ -5051,62 +5759,25 @@
         <w:widowControl w:val="0"/>
         <w:numPr>
           <w:ilvl w:val="0"/>
-          <w:numId w:val="2"/>
+          <w:numId w:val="35"/>
         </w:numPr>
-        <w:spacing w:after="240"/>
-        <w:rPr>
-          <w:sz w:val="28"/>
-          <w:szCs w:val="28"/>
-        </w:rPr>
-      </w:pPr>
-      <w:r>
-        <w:rPr>
-          <w:sz w:val="28"/>
-          <w:szCs w:val="28"/>
-        </w:rPr>
-        <w:t>Gli aggiornamenti del carrello e delle prenotazioni devono essere visibili immediatamente dopo l’operazione.</w:t>
-      </w:r>
-    </w:p>
-    <w:p>
-      <w:pPr>
-        <w:pStyle w:val="Titolo2"/>
-        <w:keepLines w:val="0"/>
-        <w:widowControl w:val="0"/>
-        <w:rPr>
-          <w:b w:val="0"/>
-          <w:bCs w:val="0"/>
-          <w:sz w:val="34"/>
-          <w:szCs w:val="34"/>
-        </w:rPr>
-      </w:pPr>
-      <w:bookmarkStart w:id="8" w:name="_ekzo97z8ittp" w:colFirst="0" w:colLast="0"/>
-      <w:bookmarkEnd w:id="8"/>
-      <w:r>
-        <w:rPr>
-          <w:b w:val="0"/>
-          <w:bCs w:val="0"/>
-          <w:sz w:val="34"/>
-          <w:szCs w:val="34"/>
-        </w:rPr>
-        <w:t>Sicurezza</w:t>
-      </w:r>
-    </w:p>
-    <w:p>
-      <w:pPr>
-        <w:keepNext/>
-        <w:widowControl w:val="0"/>
+        <w:tabs>
+          <w:tab w:val="num" w:pos="720"/>
+        </w:tabs>
         <w:spacing w:before="240" w:after="240"/>
         <w:rPr>
           <w:sz w:val="28"/>
           <w:szCs w:val="28"/>
-        </w:rPr>
-      </w:pPr>
-      <w:r>
-        <w:rPr>
-          <w:sz w:val="28"/>
-          <w:szCs w:val="28"/>
-        </w:rPr>
-        <w:t>Il sistema deve garantire la protezione dei dati sensibili degli utenti.</w:t>
+          <w:lang w:val="it-IT"/>
+        </w:rPr>
+      </w:pPr>
+      <w:r>
+        <w:rPr>
+          <w:sz w:val="28"/>
+          <w:szCs w:val="28"/>
+          <w:lang w:val="it-IT"/>
+        </w:rPr>
+        <w:t>Notificare l’utente</w:t>
       </w:r>
     </w:p>
     <w:p>
@@ -5115,1105 +5786,152 @@
         <w:widowControl w:val="0"/>
         <w:numPr>
           <w:ilvl w:val="0"/>
-          <w:numId w:val="1"/>
+          <w:numId w:val="35"/>
         </w:numPr>
-        <w:spacing w:before="240"/>
-        <w:rPr>
-          <w:sz w:val="28"/>
-          <w:szCs w:val="28"/>
-        </w:rPr>
-      </w:pPr>
-      <w:r>
-        <w:rPr>
-          <w:sz w:val="28"/>
-          <w:szCs w:val="28"/>
-        </w:rPr>
-        <w:t>Le password devono essere memorizzate esclusivamente in forma hashata.</w:t>
-      </w:r>
-      <w:r>
-        <w:rPr>
-          <w:sz w:val="28"/>
-          <w:szCs w:val="28"/>
-        </w:rPr>
-        <w:br/>
+        <w:tabs>
+          <w:tab w:val="num" w:pos="720"/>
+        </w:tabs>
+        <w:spacing w:before="240" w:after="240"/>
+        <w:rPr>
+          <w:sz w:val="28"/>
+          <w:szCs w:val="28"/>
+          <w:lang w:val="it-IT"/>
+        </w:rPr>
+      </w:pPr>
+      <w:r>
+        <w:rPr>
+          <w:sz w:val="28"/>
+          <w:szCs w:val="28"/>
+          <w:lang w:val="it-IT"/>
+        </w:rPr>
+        <w:t>Ripristinare lo stato precedente all’operazione</w:t>
       </w:r>
     </w:p>
     <w:p>
       <w:pPr>
+        <w:pStyle w:val="Paragrafoelenco"/>
         <w:keepNext/>
         <w:widowControl w:val="0"/>
         <w:numPr>
           <w:ilvl w:val="0"/>
-          <w:numId w:val="1"/>
+          <w:numId w:val="37"/>
         </w:numPr>
-        <w:rPr>
-          <w:sz w:val="28"/>
-          <w:szCs w:val="28"/>
-        </w:rPr>
-      </w:pPr>
-      <w:r>
-        <w:rPr>
-          <w:sz w:val="28"/>
-          <w:szCs w:val="28"/>
-        </w:rPr>
-        <w:t>Le sessioni utente devono essere gestite in modo sicuro tramite sessioni HTTP.</w:t>
-      </w:r>
-      <w:r>
-        <w:rPr>
-          <w:sz w:val="28"/>
-          <w:szCs w:val="28"/>
-        </w:rPr>
-        <w:br/>
+        <w:spacing w:before="240" w:after="240"/>
+        <w:rPr>
+          <w:sz w:val="28"/>
+          <w:szCs w:val="28"/>
+          <w:lang w:val="it-IT"/>
+        </w:rPr>
+      </w:pPr>
+      <w:r>
+        <w:rPr>
+          <w:sz w:val="28"/>
+          <w:szCs w:val="28"/>
+          <w:lang w:val="it-IT"/>
+        </w:rPr>
+        <w:t xml:space="preserve">Il sistema non deve mai produrre stati inconsistenti (es. pagamento effettuato </w:t>
+      </w:r>
+      <w:r>
+        <w:rPr>
+          <w:sz w:val="28"/>
+          <w:szCs w:val="28"/>
+          <w:lang w:val="it-IT"/>
+        </w:rPr>
+        <w:lastRenderedPageBreak/>
+        <w:t>senza prenotazione associata).</w:t>
       </w:r>
     </w:p>
     <w:p>
       <w:pPr>
         <w:keepNext/>
+        <w:widowControl w:val="0"/>
+        <w:spacing w:before="240" w:after="240"/>
+        <w:rPr>
+          <w:b/>
+          <w:bCs/>
+          <w:sz w:val="34"/>
+          <w:szCs w:val="34"/>
+        </w:rPr>
+      </w:pPr>
+      <w:r>
+        <w:rPr>
+          <w:b/>
+          <w:bCs/>
+          <w:sz w:val="34"/>
+          <w:szCs w:val="34"/>
+        </w:rPr>
+        <w:t>Manutenibilità</w:t>
+      </w:r>
+    </w:p>
+    <w:p>
+      <w:pPr>
+        <w:pStyle w:val="Titolo2"/>
         <w:widowControl w:val="0"/>
         <w:numPr>
           <w:ilvl w:val="0"/>
-          <w:numId w:val="1"/>
+          <w:numId w:val="36"/>
         </w:numPr>
         <w:rPr>
-          <w:sz w:val="28"/>
-          <w:szCs w:val="28"/>
-        </w:rPr>
-      </w:pPr>
-      <w:r>
-        <w:rPr>
-          <w:sz w:val="28"/>
-          <w:szCs w:val="28"/>
-        </w:rPr>
-        <w:t>Le pagine riservate (area personale, carrello, prenotazioni) devono essere accessibili solo agli utenti autenticati.</w:t>
-      </w:r>
-      <w:r>
-        <w:rPr>
-          <w:sz w:val="28"/>
-          <w:szCs w:val="28"/>
-        </w:rPr>
-        <w:br/>
+          <w:b w:val="0"/>
+          <w:bCs w:val="0"/>
+          <w:sz w:val="28"/>
+          <w:szCs w:val="28"/>
+          <w:lang w:val="it-IT"/>
+        </w:rPr>
+      </w:pPr>
+      <w:r>
+        <w:rPr>
+          <w:b w:val="0"/>
+          <w:bCs w:val="0"/>
+          <w:sz w:val="28"/>
+          <w:szCs w:val="28"/>
+          <w:lang w:val="it-IT"/>
+        </w:rPr>
+        <w:t>Il sistema deve poter essere esteso con nuove funzionalità senza richiedere la riscrittura dell’intero software.</w:t>
       </w:r>
     </w:p>
     <w:p>
       <w:pPr>
-        <w:keepNext/>
+        <w:pStyle w:val="Titolo2"/>
         <w:widowControl w:val="0"/>
         <w:numPr>
           <w:ilvl w:val="0"/>
-          <w:numId w:val="1"/>
+          <w:numId w:val="36"/>
         </w:numPr>
-        <w:spacing w:after="240"/>
-        <w:rPr>
-          <w:sz w:val="28"/>
-          <w:szCs w:val="28"/>
-        </w:rPr>
-      </w:pPr>
-      <w:r>
-        <w:rPr>
-          <w:sz w:val="28"/>
-          <w:szCs w:val="28"/>
-        </w:rPr>
-        <w:t>Tutte le operazioni critiche (checkout, rimozione carrello, visualizzazione prenotazioni) devono verificare l’identità dell’utente.</w:t>
+        <w:rPr>
+          <w:b w:val="0"/>
+          <w:bCs w:val="0"/>
+          <w:sz w:val="28"/>
+          <w:szCs w:val="28"/>
+          <w:lang w:val="it-IT"/>
+        </w:rPr>
+      </w:pPr>
+      <w:r>
+        <w:rPr>
+          <w:b w:val="0"/>
+          <w:bCs w:val="0"/>
+          <w:sz w:val="28"/>
+          <w:szCs w:val="28"/>
+          <w:lang w:val="it-IT"/>
+        </w:rPr>
+        <w:t>Deve essere possibile modificare una funzionalità senza impattare in modo significativo sulle altre.</w:t>
       </w:r>
     </w:p>
     <w:p>
       <w:pPr>
         <w:pStyle w:val="Titolo2"/>
-        <w:keepLines w:val="0"/>
         <w:widowControl w:val="0"/>
         <w:rPr>
-          <w:b w:val="0"/>
-          <w:bCs w:val="0"/>
           <w:sz w:val="34"/>
           <w:szCs w:val="34"/>
         </w:rPr>
       </w:pPr>
-      <w:bookmarkStart w:id="9" w:name="_vwhx3iilod3b" w:colFirst="0" w:colLast="0"/>
-      <w:bookmarkEnd w:id="9"/>
-      <w:r>
-        <w:rPr>
-          <w:b w:val="0"/>
-          <w:bCs w:val="0"/>
+      <w:r>
+        <w:rPr>
           <w:sz w:val="34"/>
           <w:szCs w:val="34"/>
         </w:rPr>
-        <w:t>Usabilità</w:t>
-      </w:r>
-    </w:p>
-    <w:p>
-      <w:pPr>
-        <w:keepNext/>
-        <w:widowControl w:val="0"/>
-        <w:spacing w:before="240" w:after="240"/>
-        <w:rPr>
-          <w:sz w:val="28"/>
-          <w:szCs w:val="28"/>
-        </w:rPr>
-      </w:pPr>
-      <w:r>
-        <w:rPr>
-          <w:sz w:val="28"/>
-          <w:szCs w:val="28"/>
-        </w:rPr>
-        <w:t>Il sistema deve essere semplice e intuitivo da usare anche per utenti non esperti.</w:t>
-      </w:r>
-    </w:p>
-    <w:p>
-      <w:pPr>
-        <w:keepNext/>
-        <w:widowControl w:val="0"/>
-        <w:numPr>
-          <w:ilvl w:val="0"/>
-          <w:numId w:val="3"/>
-        </w:numPr>
-        <w:spacing w:before="240"/>
-        <w:rPr>
-          <w:sz w:val="28"/>
-          <w:szCs w:val="28"/>
-        </w:rPr>
-      </w:pPr>
-      <w:r>
-        <w:rPr>
-          <w:sz w:val="28"/>
-          <w:szCs w:val="28"/>
-        </w:rPr>
-        <w:t>L’interfaccia deve essere:</w:t>
-      </w:r>
-      <w:r>
-        <w:rPr>
-          <w:sz w:val="28"/>
-          <w:szCs w:val="28"/>
-        </w:rPr>
-        <w:br/>
-      </w:r>
-    </w:p>
-    <w:p>
-      <w:pPr>
-        <w:keepNext/>
-        <w:widowControl w:val="0"/>
-        <w:numPr>
-          <w:ilvl w:val="1"/>
-          <w:numId w:val="3"/>
-        </w:numPr>
-        <w:rPr>
-          <w:sz w:val="28"/>
-          <w:szCs w:val="28"/>
-        </w:rPr>
-      </w:pPr>
-      <w:r>
-        <w:rPr>
-          <w:sz w:val="28"/>
-          <w:szCs w:val="28"/>
-        </w:rPr>
-        <w:t>Chiara</w:t>
-      </w:r>
-      <w:r>
-        <w:rPr>
-          <w:sz w:val="28"/>
-          <w:szCs w:val="28"/>
-        </w:rPr>
-        <w:br/>
-      </w:r>
-    </w:p>
-    <w:p>
-      <w:pPr>
-        <w:keepNext/>
-        <w:widowControl w:val="0"/>
-        <w:numPr>
-          <w:ilvl w:val="1"/>
-          <w:numId w:val="3"/>
-        </w:numPr>
-        <w:rPr>
-          <w:sz w:val="28"/>
-          <w:szCs w:val="28"/>
-        </w:rPr>
-      </w:pPr>
-      <w:r>
-        <w:rPr>
-          <w:sz w:val="28"/>
-          <w:szCs w:val="28"/>
-        </w:rPr>
-        <w:t>Intuitiva</w:t>
-      </w:r>
-      <w:r>
-        <w:rPr>
-          <w:sz w:val="28"/>
-          <w:szCs w:val="28"/>
-        </w:rPr>
-        <w:br/>
-      </w:r>
-    </w:p>
-    <w:p>
-      <w:pPr>
-        <w:keepNext/>
-        <w:widowControl w:val="0"/>
-        <w:numPr>
-          <w:ilvl w:val="1"/>
-          <w:numId w:val="3"/>
-        </w:numPr>
-        <w:rPr>
-          <w:sz w:val="28"/>
-          <w:szCs w:val="28"/>
-        </w:rPr>
-      </w:pPr>
-      <w:r>
-        <w:rPr>
-          <w:sz w:val="28"/>
-          <w:szCs w:val="28"/>
-        </w:rPr>
-        <w:t>Coerente in tutte le pagine</w:t>
-      </w:r>
-      <w:r>
-        <w:rPr>
-          <w:sz w:val="28"/>
-          <w:szCs w:val="28"/>
-        </w:rPr>
-        <w:br/>
-      </w:r>
-    </w:p>
-    <w:p>
-      <w:pPr>
-        <w:keepNext/>
-        <w:widowControl w:val="0"/>
-        <w:numPr>
-          <w:ilvl w:val="0"/>
-          <w:numId w:val="3"/>
-        </w:numPr>
-        <w:rPr>
-          <w:sz w:val="28"/>
-          <w:szCs w:val="28"/>
-        </w:rPr>
-      </w:pPr>
-      <w:r>
-        <w:rPr>
-          <w:sz w:val="28"/>
-          <w:szCs w:val="28"/>
-        </w:rPr>
-        <w:t>Il sito deve essere responsive, cioè utilizzabile sia da desktop che da dispositivi mobili.</w:t>
-      </w:r>
-      <w:r>
-        <w:rPr>
-          <w:sz w:val="28"/>
-          <w:szCs w:val="28"/>
-        </w:rPr>
-        <w:br/>
-      </w:r>
-    </w:p>
-    <w:p>
-      <w:pPr>
-        <w:keepNext/>
-        <w:widowControl w:val="0"/>
-        <w:numPr>
-          <w:ilvl w:val="0"/>
-          <w:numId w:val="3"/>
-        </w:numPr>
-        <w:spacing w:after="240"/>
-        <w:rPr>
-          <w:sz w:val="28"/>
-          <w:szCs w:val="28"/>
-        </w:rPr>
-      </w:pPr>
-      <w:r>
-        <w:rPr>
-          <w:sz w:val="28"/>
-          <w:szCs w:val="28"/>
-        </w:rPr>
-        <w:t>Le operazioni principali (ricerca voli, acquisto, gestione account) devono essere eseguibili in pochi passaggi chiari.</w:t>
-      </w:r>
-    </w:p>
-    <w:p>
-      <w:pPr>
-        <w:pStyle w:val="Titolo2"/>
-        <w:keepLines w:val="0"/>
-        <w:widowControl w:val="0"/>
-        <w:rPr>
-          <w:b w:val="0"/>
-          <w:bCs w:val="0"/>
-          <w:sz w:val="34"/>
-          <w:szCs w:val="34"/>
-        </w:rPr>
-      </w:pPr>
-      <w:bookmarkStart w:id="10" w:name="_t4d3sd50tll" w:colFirst="0" w:colLast="0"/>
-      <w:bookmarkEnd w:id="10"/>
-      <w:r>
-        <w:rPr>
-          <w:b w:val="0"/>
-          <w:bCs w:val="0"/>
-          <w:sz w:val="34"/>
-          <w:szCs w:val="34"/>
-        </w:rPr>
-        <w:t>Scalabilità</w:t>
-      </w:r>
-    </w:p>
-    <w:p>
-      <w:pPr>
-        <w:keepNext/>
-        <w:widowControl w:val="0"/>
-        <w:spacing w:before="240" w:after="240"/>
-        <w:rPr>
-          <w:sz w:val="28"/>
-          <w:szCs w:val="28"/>
-        </w:rPr>
-      </w:pPr>
-      <w:r>
-        <w:rPr>
-          <w:sz w:val="28"/>
-          <w:szCs w:val="28"/>
-        </w:rPr>
-        <w:t>Il sistema deve poter crescere nel tempo senza richiedere modifiche strutturali.</w:t>
-      </w:r>
-    </w:p>
-    <w:p>
-      <w:pPr>
-        <w:keepNext/>
-        <w:widowControl w:val="0"/>
-        <w:numPr>
-          <w:ilvl w:val="0"/>
-          <w:numId w:val="14"/>
-        </w:numPr>
-        <w:spacing w:before="240"/>
-        <w:rPr>
-          <w:sz w:val="28"/>
-          <w:szCs w:val="28"/>
-        </w:rPr>
-      </w:pPr>
-      <w:r>
-        <w:rPr>
-          <w:sz w:val="28"/>
-          <w:szCs w:val="28"/>
-        </w:rPr>
-        <w:t>Il sistema deve poter gestire:</w:t>
-      </w:r>
-      <w:r>
-        <w:rPr>
-          <w:sz w:val="28"/>
-          <w:szCs w:val="28"/>
-        </w:rPr>
-        <w:br/>
-      </w:r>
-    </w:p>
-    <w:p>
-      <w:pPr>
-        <w:keepNext/>
-        <w:widowControl w:val="0"/>
-        <w:numPr>
-          <w:ilvl w:val="1"/>
-          <w:numId w:val="14"/>
-        </w:numPr>
-        <w:rPr>
-          <w:sz w:val="28"/>
-          <w:szCs w:val="28"/>
-        </w:rPr>
-      </w:pPr>
-      <w:r>
-        <w:rPr>
-          <w:sz w:val="28"/>
-          <w:szCs w:val="28"/>
-        </w:rPr>
-        <w:t>Un aumento del numero di utenti</w:t>
-      </w:r>
-      <w:r>
-        <w:rPr>
-          <w:sz w:val="28"/>
-          <w:szCs w:val="28"/>
-        </w:rPr>
-        <w:br/>
-      </w:r>
-    </w:p>
-    <w:p>
-      <w:pPr>
-        <w:keepNext/>
-        <w:widowControl w:val="0"/>
-        <w:numPr>
-          <w:ilvl w:val="1"/>
-          <w:numId w:val="14"/>
-        </w:numPr>
-        <w:rPr>
-          <w:sz w:val="28"/>
-          <w:szCs w:val="28"/>
-        </w:rPr>
-      </w:pPr>
-      <w:r>
-        <w:rPr>
-          <w:sz w:val="28"/>
-          <w:szCs w:val="28"/>
-        </w:rPr>
-        <w:t>Un aumento del numero di voli</w:t>
-      </w:r>
-      <w:r>
-        <w:rPr>
-          <w:sz w:val="28"/>
-          <w:szCs w:val="28"/>
-        </w:rPr>
-        <w:br/>
-      </w:r>
-    </w:p>
-    <w:p>
-      <w:pPr>
-        <w:keepNext/>
-        <w:widowControl w:val="0"/>
-        <w:numPr>
-          <w:ilvl w:val="1"/>
-          <w:numId w:val="14"/>
-        </w:numPr>
-        <w:rPr>
-          <w:sz w:val="28"/>
-          <w:szCs w:val="28"/>
-        </w:rPr>
-      </w:pPr>
-      <w:r>
-        <w:rPr>
-          <w:sz w:val="28"/>
-          <w:szCs w:val="28"/>
-        </w:rPr>
-        <w:t>Un aumento del numero di prenotazioni</w:t>
-      </w:r>
-      <w:r>
-        <w:rPr>
-          <w:sz w:val="28"/>
-          <w:szCs w:val="28"/>
-        </w:rPr>
-        <w:br/>
-      </w:r>
-    </w:p>
-    <w:p>
-      <w:pPr>
-        <w:keepNext/>
-        <w:widowControl w:val="0"/>
-        <w:numPr>
-          <w:ilvl w:val="0"/>
-          <w:numId w:val="14"/>
-        </w:numPr>
-        <w:rPr>
-          <w:sz w:val="28"/>
-          <w:szCs w:val="28"/>
-        </w:rPr>
-      </w:pPr>
-      <w:r>
-        <w:rPr>
-          <w:sz w:val="28"/>
-          <w:szCs w:val="28"/>
-        </w:rPr>
-        <w:t xml:space="preserve">L’architettura basata su database relazionale e </w:t>
-      </w:r>
-      <w:r>
-        <w:rPr>
-          <w:sz w:val="28"/>
-          <w:szCs w:val="28"/>
-        </w:rPr>
-        <w:t>S</w:t>
-      </w:r>
-      <w:r>
-        <w:rPr>
-          <w:sz w:val="28"/>
-          <w:szCs w:val="28"/>
-        </w:rPr>
-        <w:t>ervlet consente l’estensione futura a:</w:t>
-      </w:r>
-      <w:r>
-        <w:rPr>
-          <w:sz w:val="28"/>
-          <w:szCs w:val="28"/>
-        </w:rPr>
-        <w:br/>
-      </w:r>
-    </w:p>
-    <w:p>
-      <w:pPr>
-        <w:keepNext/>
-        <w:widowControl w:val="0"/>
-        <w:numPr>
-          <w:ilvl w:val="1"/>
-          <w:numId w:val="14"/>
-        </w:numPr>
-        <w:rPr>
-          <w:sz w:val="28"/>
-          <w:szCs w:val="28"/>
-        </w:rPr>
-      </w:pPr>
-      <w:r>
-        <w:rPr>
-          <w:sz w:val="28"/>
-          <w:szCs w:val="28"/>
-        </w:rPr>
-        <w:t>Più utenti simultanei</w:t>
-      </w:r>
-      <w:r>
-        <w:rPr>
-          <w:sz w:val="28"/>
-          <w:szCs w:val="28"/>
-        </w:rPr>
-        <w:br/>
-      </w:r>
-    </w:p>
-    <w:p>
-      <w:pPr>
-        <w:keepNext/>
-        <w:widowControl w:val="0"/>
-        <w:numPr>
-          <w:ilvl w:val="1"/>
-          <w:numId w:val="14"/>
-        </w:numPr>
-        <w:rPr>
-          <w:sz w:val="28"/>
-          <w:szCs w:val="28"/>
-        </w:rPr>
-      </w:pPr>
-      <w:r>
-        <w:rPr>
-          <w:sz w:val="28"/>
-          <w:szCs w:val="28"/>
-        </w:rPr>
-        <w:t>Più funzionalità</w:t>
-      </w:r>
-      <w:r>
-        <w:rPr>
-          <w:sz w:val="28"/>
-          <w:szCs w:val="28"/>
-        </w:rPr>
-        <w:br/>
-      </w:r>
-    </w:p>
-    <w:p>
-      <w:pPr>
-        <w:keepNext/>
-        <w:widowControl w:val="0"/>
-        <w:numPr>
-          <w:ilvl w:val="1"/>
-          <w:numId w:val="14"/>
-        </w:numPr>
-        <w:spacing w:after="240"/>
-        <w:rPr>
-          <w:sz w:val="28"/>
-          <w:szCs w:val="28"/>
-        </w:rPr>
-      </w:pPr>
-      <w:r>
-        <w:rPr>
-          <w:sz w:val="28"/>
-          <w:szCs w:val="28"/>
-        </w:rPr>
-        <w:t>Più moduli applicativi</w:t>
-      </w:r>
-    </w:p>
-    <w:p>
-      <w:pPr>
-        <w:pStyle w:val="Titolo2"/>
-        <w:keepLines w:val="0"/>
-        <w:widowControl w:val="0"/>
-        <w:rPr>
-          <w:b w:val="0"/>
-          <w:bCs w:val="0"/>
-          <w:sz w:val="34"/>
-          <w:szCs w:val="34"/>
-        </w:rPr>
-      </w:pPr>
-      <w:bookmarkStart w:id="11" w:name="_8ldwch89ppss" w:colFirst="0" w:colLast="0"/>
-      <w:bookmarkEnd w:id="11"/>
-      <w:r>
-        <w:rPr>
-          <w:b w:val="0"/>
-          <w:bCs w:val="0"/>
-          <w:sz w:val="34"/>
-          <w:szCs w:val="34"/>
-        </w:rPr>
-        <w:t>Affidabilità</w:t>
-      </w:r>
-    </w:p>
-    <w:p>
-      <w:pPr>
-        <w:keepNext/>
-        <w:widowControl w:val="0"/>
-        <w:spacing w:before="240" w:after="240"/>
-        <w:rPr>
-          <w:sz w:val="28"/>
-          <w:szCs w:val="28"/>
-        </w:rPr>
-      </w:pPr>
-      <w:r>
-        <w:rPr>
-          <w:sz w:val="28"/>
-          <w:szCs w:val="28"/>
-        </w:rPr>
-        <w:t>Il sistema deve garantire coerenza e correttezza dei dati.</w:t>
-      </w:r>
-    </w:p>
-    <w:p>
-      <w:pPr>
-        <w:keepNext/>
-        <w:widowControl w:val="0"/>
-        <w:numPr>
-          <w:ilvl w:val="0"/>
-          <w:numId w:val="15"/>
-        </w:numPr>
-        <w:spacing w:before="240"/>
-        <w:rPr>
-          <w:sz w:val="28"/>
-          <w:szCs w:val="28"/>
-        </w:rPr>
-      </w:pPr>
-      <w:r>
-        <w:rPr>
-          <w:sz w:val="28"/>
-          <w:szCs w:val="28"/>
-        </w:rPr>
-        <w:t>Le operazioni critiche (checkout, creazione prenotazioni) devono essere:</w:t>
-      </w:r>
-      <w:r>
-        <w:rPr>
-          <w:sz w:val="28"/>
-          <w:szCs w:val="28"/>
-        </w:rPr>
-        <w:br/>
-      </w:r>
-    </w:p>
-    <w:p>
-      <w:pPr>
-        <w:keepNext/>
-        <w:widowControl w:val="0"/>
-        <w:numPr>
-          <w:ilvl w:val="1"/>
-          <w:numId w:val="15"/>
-        </w:numPr>
-        <w:rPr>
-          <w:sz w:val="28"/>
-          <w:szCs w:val="28"/>
-        </w:rPr>
-      </w:pPr>
-      <w:r>
-        <w:rPr>
-          <w:sz w:val="28"/>
-          <w:szCs w:val="28"/>
-        </w:rPr>
-        <w:t>Atomiche</w:t>
-      </w:r>
-      <w:r>
-        <w:rPr>
-          <w:sz w:val="28"/>
-          <w:szCs w:val="28"/>
-        </w:rPr>
-        <w:br/>
-      </w:r>
-    </w:p>
-    <w:p>
-      <w:pPr>
-        <w:keepNext/>
-        <w:widowControl w:val="0"/>
-        <w:numPr>
-          <w:ilvl w:val="1"/>
-          <w:numId w:val="15"/>
-        </w:numPr>
-        <w:rPr>
-          <w:sz w:val="28"/>
-          <w:szCs w:val="28"/>
-        </w:rPr>
-      </w:pPr>
-      <w:r>
-        <w:rPr>
-          <w:sz w:val="28"/>
-          <w:szCs w:val="28"/>
-        </w:rPr>
-        <w:t>Coerenti</w:t>
-      </w:r>
-      <w:r>
-        <w:rPr>
-          <w:sz w:val="28"/>
-          <w:szCs w:val="28"/>
-        </w:rPr>
-        <w:br/>
-      </w:r>
-    </w:p>
-    <w:p>
-      <w:pPr>
-        <w:keepNext/>
-        <w:widowControl w:val="0"/>
-        <w:numPr>
-          <w:ilvl w:val="0"/>
-          <w:numId w:val="15"/>
-        </w:numPr>
-        <w:rPr>
-          <w:sz w:val="28"/>
-          <w:szCs w:val="28"/>
-        </w:rPr>
-      </w:pPr>
-      <w:r>
-        <w:rPr>
-          <w:sz w:val="28"/>
-          <w:szCs w:val="28"/>
-        </w:rPr>
-        <w:t>In caso di errore:</w:t>
-      </w:r>
-      <w:r>
-        <w:rPr>
-          <w:sz w:val="28"/>
-          <w:szCs w:val="28"/>
-        </w:rPr>
-        <w:br/>
-      </w:r>
-    </w:p>
-    <w:p>
-      <w:pPr>
-        <w:keepNext/>
-        <w:widowControl w:val="0"/>
-        <w:numPr>
-          <w:ilvl w:val="1"/>
-          <w:numId w:val="15"/>
-        </w:numPr>
-        <w:rPr>
-          <w:sz w:val="28"/>
-          <w:szCs w:val="28"/>
-        </w:rPr>
-      </w:pPr>
-      <w:r>
-        <w:rPr>
-          <w:sz w:val="28"/>
-          <w:szCs w:val="28"/>
-        </w:rPr>
-        <w:t>Il sistema deve mostrare messaggi chiari all’utente</w:t>
-      </w:r>
-      <w:r>
-        <w:rPr>
-          <w:sz w:val="28"/>
-          <w:szCs w:val="28"/>
-        </w:rPr>
-        <w:br/>
-      </w:r>
-    </w:p>
-    <w:p>
-      <w:pPr>
-        <w:keepNext/>
-        <w:widowControl w:val="0"/>
-        <w:numPr>
-          <w:ilvl w:val="1"/>
-          <w:numId w:val="15"/>
-        </w:numPr>
-        <w:rPr>
-          <w:sz w:val="28"/>
-          <w:szCs w:val="28"/>
-        </w:rPr>
-      </w:pPr>
-      <w:r>
-        <w:rPr>
-          <w:sz w:val="28"/>
-          <w:szCs w:val="28"/>
-        </w:rPr>
-        <w:t>Non devono verificarsi stati inconsistenti (es: soldi scalati ma prenotazione non creata)</w:t>
-      </w:r>
-      <w:r>
-        <w:rPr>
-          <w:sz w:val="28"/>
-          <w:szCs w:val="28"/>
-        </w:rPr>
-        <w:br/>
-      </w:r>
-    </w:p>
-    <w:p>
-      <w:pPr>
-        <w:keepNext/>
-        <w:widowControl w:val="0"/>
-        <w:numPr>
-          <w:ilvl w:val="0"/>
-          <w:numId w:val="15"/>
-        </w:numPr>
-        <w:spacing w:after="240"/>
-        <w:rPr>
-          <w:sz w:val="28"/>
-          <w:szCs w:val="28"/>
-        </w:rPr>
-      </w:pPr>
-      <w:r>
-        <w:rPr>
-          <w:sz w:val="28"/>
-          <w:szCs w:val="28"/>
-        </w:rPr>
-        <w:t>I dati nel database devono rimanere sempre consistenti.</w:t>
-      </w:r>
-    </w:p>
-    <w:p>
-      <w:pPr>
-        <w:keepNext/>
-        <w:widowControl w:val="0"/>
-        <w:spacing w:before="240" w:after="240"/>
-        <w:rPr>
-          <w:sz w:val="34"/>
-          <w:szCs w:val="34"/>
-        </w:rPr>
-      </w:pPr>
-      <w:r>
-        <w:rPr>
-          <w:sz w:val="34"/>
-          <w:szCs w:val="34"/>
-        </w:rPr>
-        <w:t>Manutenibilità</w:t>
-      </w:r>
-    </w:p>
-    <w:p>
-      <w:pPr>
-        <w:keepNext/>
-        <w:widowControl w:val="0"/>
-        <w:spacing w:before="240" w:after="240"/>
-        <w:rPr>
-          <w:sz w:val="28"/>
-          <w:szCs w:val="28"/>
-        </w:rPr>
-      </w:pPr>
-      <w:r>
-        <w:rPr>
-          <w:sz w:val="28"/>
-          <w:szCs w:val="28"/>
-        </w:rPr>
-        <w:t>Il sistema deve essere facilmente manutenibile ed estendibile.</w:t>
-      </w:r>
-    </w:p>
-    <w:p>
-      <w:pPr>
-        <w:keepNext/>
-        <w:widowControl w:val="0"/>
-        <w:numPr>
-          <w:ilvl w:val="0"/>
-          <w:numId w:val="4"/>
-        </w:numPr>
-        <w:spacing w:before="240"/>
-        <w:rPr>
-          <w:sz w:val="28"/>
-          <w:szCs w:val="28"/>
-        </w:rPr>
-      </w:pPr>
-      <w:r>
-        <w:rPr>
-          <w:sz w:val="28"/>
-          <w:szCs w:val="28"/>
-        </w:rPr>
-        <w:t>Il codice è organizzato secondo il pattern:</w:t>
-      </w:r>
-      <w:r>
-        <w:rPr>
-          <w:sz w:val="28"/>
-          <w:szCs w:val="28"/>
-        </w:rPr>
-        <w:br/>
-      </w:r>
-    </w:p>
-    <w:p>
-      <w:pPr>
-        <w:keepNext/>
-        <w:widowControl w:val="0"/>
-        <w:numPr>
-          <w:ilvl w:val="1"/>
-          <w:numId w:val="4"/>
-        </w:numPr>
-        <w:rPr>
-          <w:sz w:val="28"/>
-          <w:szCs w:val="28"/>
-        </w:rPr>
-      </w:pPr>
-      <w:r>
-        <w:rPr>
-          <w:sz w:val="28"/>
-          <w:szCs w:val="28"/>
-        </w:rPr>
-        <w:t>Model</w:t>
-      </w:r>
-      <w:r>
-        <w:rPr>
-          <w:sz w:val="28"/>
-          <w:szCs w:val="28"/>
-        </w:rPr>
-        <w:br/>
-      </w:r>
-    </w:p>
-    <w:p>
-      <w:pPr>
-        <w:keepNext/>
-        <w:widowControl w:val="0"/>
-        <w:numPr>
-          <w:ilvl w:val="1"/>
-          <w:numId w:val="4"/>
-        </w:numPr>
-        <w:rPr>
-          <w:sz w:val="28"/>
-          <w:szCs w:val="28"/>
-        </w:rPr>
-      </w:pPr>
-      <w:r>
-        <w:rPr>
-          <w:sz w:val="28"/>
-          <w:szCs w:val="28"/>
-        </w:rPr>
-        <w:t>DAO</w:t>
-      </w:r>
-      <w:r>
-        <w:rPr>
-          <w:sz w:val="28"/>
-          <w:szCs w:val="28"/>
-        </w:rPr>
-        <w:br/>
-      </w:r>
-    </w:p>
-    <w:p>
-      <w:pPr>
-        <w:keepNext/>
-        <w:widowControl w:val="0"/>
-        <w:numPr>
-          <w:ilvl w:val="1"/>
-          <w:numId w:val="4"/>
-        </w:numPr>
-        <w:rPr>
-          <w:sz w:val="28"/>
-          <w:szCs w:val="28"/>
-        </w:rPr>
-      </w:pPr>
-      <w:r>
-        <w:rPr>
-          <w:sz w:val="28"/>
-          <w:szCs w:val="28"/>
-        </w:rPr>
-        <w:t>Servlet</w:t>
-      </w:r>
-      <w:r>
-        <w:rPr>
-          <w:sz w:val="28"/>
-          <w:szCs w:val="28"/>
-        </w:rPr>
-        <w:br/>
-      </w:r>
-    </w:p>
-    <w:p>
-      <w:pPr>
-        <w:keepNext/>
-        <w:widowControl w:val="0"/>
-        <w:numPr>
-          <w:ilvl w:val="1"/>
-          <w:numId w:val="4"/>
-        </w:numPr>
-        <w:rPr>
-          <w:sz w:val="28"/>
-          <w:szCs w:val="28"/>
-        </w:rPr>
-      </w:pPr>
-      <w:r>
-        <w:rPr>
-          <w:sz w:val="28"/>
-          <w:szCs w:val="28"/>
-        </w:rPr>
-        <w:t>JSP</w:t>
-      </w:r>
-      <w:r>
-        <w:rPr>
-          <w:sz w:val="28"/>
-          <w:szCs w:val="28"/>
-        </w:rPr>
-        <w:br/>
-      </w:r>
-    </w:p>
-    <w:p>
-      <w:pPr>
-        <w:keepNext/>
-        <w:widowControl w:val="0"/>
-        <w:numPr>
-          <w:ilvl w:val="0"/>
-          <w:numId w:val="4"/>
-        </w:numPr>
-        <w:rPr>
-          <w:sz w:val="28"/>
-          <w:szCs w:val="28"/>
-        </w:rPr>
-      </w:pPr>
-      <w:r>
-        <w:rPr>
-          <w:sz w:val="28"/>
-          <w:szCs w:val="28"/>
-        </w:rPr>
-        <w:t>Ogni componente ha responsabilità ben separate.</w:t>
-      </w:r>
-      <w:r>
-        <w:rPr>
-          <w:sz w:val="28"/>
-          <w:szCs w:val="28"/>
-        </w:rPr>
-        <w:br/>
-      </w:r>
-    </w:p>
-    <w:p>
-      <w:pPr>
-        <w:keepNext/>
-        <w:widowControl w:val="0"/>
-        <w:numPr>
-          <w:ilvl w:val="0"/>
-          <w:numId w:val="4"/>
-        </w:numPr>
-        <w:spacing w:after="240"/>
-        <w:rPr>
-          <w:sz w:val="28"/>
-          <w:szCs w:val="28"/>
-        </w:rPr>
-      </w:pPr>
-      <w:r>
-        <w:rPr>
-          <w:sz w:val="28"/>
-          <w:szCs w:val="28"/>
-        </w:rPr>
-        <w:t>È possibile aggiungere nuove funzionalità (es: nuovi metodi di pagamento, gestione admin, ecc.) senza riscrivere l’intero sistema.</w:t>
-      </w:r>
-    </w:p>
-    <w:p>
-      <w:pPr>
-        <w:pStyle w:val="Titolo2"/>
-        <w:keepLines w:val="0"/>
-        <w:widowControl w:val="0"/>
-        <w:rPr>
-          <w:b w:val="0"/>
-          <w:bCs w:val="0"/>
-          <w:sz w:val="34"/>
-          <w:szCs w:val="34"/>
-        </w:rPr>
-      </w:pPr>
-      <w:bookmarkStart w:id="12" w:name="_39u0t1f9o5k" w:colFirst="0" w:colLast="0"/>
-      <w:bookmarkEnd w:id="12"/>
-      <w:r>
-        <w:rPr>
-          <w:b w:val="0"/>
-          <w:bCs w:val="0"/>
-          <w:sz w:val="34"/>
-          <w:szCs w:val="34"/>
-        </w:rPr>
         <w:t>Portabilità</w:t>
-      </w:r>
-    </w:p>
-    <w:p>
-      <w:pPr>
-        <w:keepNext/>
-        <w:widowControl w:val="0"/>
-        <w:numPr>
-          <w:ilvl w:val="0"/>
-          <w:numId w:val="16"/>
-        </w:numPr>
-        <w:spacing w:before="240"/>
-        <w:rPr>
-          <w:sz w:val="28"/>
-          <w:szCs w:val="28"/>
-        </w:rPr>
-      </w:pPr>
-      <w:r>
-        <w:rPr>
-          <w:sz w:val="28"/>
-          <w:szCs w:val="28"/>
-        </w:rPr>
-        <w:t>Il sistema deve essere eseguibile su qualsiasi ambiente</w:t>
-      </w:r>
-      <w:r>
-        <w:rPr>
-          <w:sz w:val="28"/>
-          <w:szCs w:val="28"/>
-        </w:rPr>
-        <w:t>.</w:t>
-      </w:r>
-      <w:r>
-        <w:rPr>
-          <w:sz w:val="28"/>
-          <w:szCs w:val="28"/>
-        </w:rPr>
-        <w:br/>
       </w:r>
     </w:p>
     <w:p>
@@ -6228,63 +5946,49 @@
         <w:rPr>
           <w:sz w:val="28"/>
           <w:szCs w:val="28"/>
-        </w:rPr>
-      </w:pPr>
-      <w:r>
-        <w:rPr>
-          <w:sz w:val="28"/>
-          <w:szCs w:val="28"/>
-        </w:rPr>
-        <w:t>L’accesso avviene tramite browser web senza necessità di installazione.</w:t>
+          <w:lang w:val="it-IT"/>
+        </w:rPr>
+      </w:pPr>
+      <w:r>
+        <w:rPr>
+          <w:sz w:val="28"/>
+          <w:szCs w:val="28"/>
+          <w:lang w:val="it-IT"/>
+        </w:rPr>
+        <w:t>Il sistema deve essere utilizzabile tramite un normale browser web moderno.</w:t>
       </w:r>
     </w:p>
     <w:p>
       <w:pPr>
         <w:keepNext/>
         <w:widowControl w:val="0"/>
-        <w:spacing w:before="240" w:after="240"/>
-        <w:ind w:left="720"/>
-        <w:rPr>
-          <w:sz w:val="28"/>
-          <w:szCs w:val="28"/>
-        </w:rPr>
-      </w:pPr>
-    </w:p>
-    <w:p>
-      <w:pPr>
-        <w:keepNext/>
-        <w:widowControl w:val="0"/>
-        <w:spacing w:before="240" w:after="240"/>
-        <w:ind w:left="720"/>
-        <w:rPr>
-          <w:sz w:val="28"/>
-          <w:szCs w:val="28"/>
-        </w:rPr>
-      </w:pPr>
-    </w:p>
-    <w:p>
-      <w:pPr>
-        <w:keepNext/>
-        <w:widowControl w:val="0"/>
-        <w:spacing w:before="240" w:after="240"/>
-        <w:ind w:left="720"/>
-        <w:rPr>
-          <w:sz w:val="28"/>
-          <w:szCs w:val="28"/>
-        </w:rPr>
-      </w:pPr>
-    </w:p>
-    <w:p>
-      <w:pPr>
-        <w:keepNext/>
-        <w:widowControl w:val="0"/>
-        <w:spacing w:before="240" w:after="240"/>
-        <w:ind w:left="720"/>
-        <w:rPr>
-          <w:sz w:val="28"/>
-          <w:szCs w:val="28"/>
-        </w:rPr>
-      </w:pPr>
+        <w:numPr>
+          <w:ilvl w:val="0"/>
+          <w:numId w:val="16"/>
+        </w:numPr>
+        <w:spacing w:after="240"/>
+        <w:rPr>
+          <w:sz w:val="28"/>
+          <w:szCs w:val="28"/>
+          <w:lang w:val="it-IT"/>
+        </w:rPr>
+      </w:pPr>
+      <w:r>
+        <w:rPr>
+          <w:sz w:val="28"/>
+          <w:szCs w:val="28"/>
+          <w:lang w:val="it-IT"/>
+        </w:rPr>
+        <w:t>Il sistema non deve richiedere l’installazione di software aggiuntivo lato utente</w:t>
+      </w:r>
+      <w:r>
+        <w:rPr>
+          <w:sz w:val="28"/>
+          <w:szCs w:val="28"/>
+          <w:lang w:val="it-IT"/>
+        </w:rPr>
+        <w:t>.</w:t>
+      </w:r>
     </w:p>
     <w:p>
       <w:pPr>
@@ -6604,13 +6308,23 @@
                 <w:szCs w:val="24"/>
               </w:rPr>
             </w:pPr>
+            <w:proofErr w:type="spellStart"/>
             <w:r>
               <w:rPr>
                 <w:color w:val="000000"/>
                 <w:sz w:val="24"/>
                 <w:szCs w:val="24"/>
               </w:rPr>
-              <w:t>Problem Statement</w:t>
+              <w:t>Problem</w:t>
+            </w:r>
+            <w:proofErr w:type="spellEnd"/>
+            <w:r>
+              <w:rPr>
+                <w:color w:val="000000"/>
+                <w:sz w:val="24"/>
+                <w:szCs w:val="24"/>
+              </w:rPr>
+              <w:t xml:space="preserve"> Statement</w:t>
             </w:r>
           </w:p>
         </w:tc>
@@ -6774,14 +6488,34 @@
                 <w:szCs w:val="24"/>
               </w:rPr>
             </w:pPr>
+            <w:proofErr w:type="spellStart"/>
             <w:r>
               <w:rPr>
                 <w:color w:val="000000"/>
                 <w:sz w:val="24"/>
                 <w:szCs w:val="24"/>
               </w:rPr>
-              <w:t>Requirements Analysis Document</w:t>
+              <w:t>Requirements</w:t>
             </w:r>
+            <w:proofErr w:type="spellEnd"/>
+            <w:r>
+              <w:rPr>
+                <w:color w:val="000000"/>
+                <w:sz w:val="24"/>
+                <w:szCs w:val="24"/>
+              </w:rPr>
+              <w:t xml:space="preserve"> Analysis </w:t>
+            </w:r>
+            <w:proofErr w:type="spellStart"/>
+            <w:r>
+              <w:rPr>
+                <w:color w:val="000000"/>
+                <w:sz w:val="24"/>
+                <w:szCs w:val="24"/>
+              </w:rPr>
+              <w:t>Document</w:t>
+            </w:r>
+            <w:proofErr w:type="spellEnd"/>
           </w:p>
         </w:tc>
         <w:tc>
@@ -6865,8 +6599,18 @@
                 <w:sz w:val="24"/>
                 <w:szCs w:val="24"/>
               </w:rPr>
-              <w:t>System Design Document</w:t>
+              <w:t xml:space="preserve">System Design </w:t>
             </w:r>
+            <w:proofErr w:type="spellStart"/>
+            <w:r>
+              <w:rPr>
+                <w:color w:val="000000"/>
+                <w:sz w:val="24"/>
+                <w:szCs w:val="24"/>
+              </w:rPr>
+              <w:t>Document</w:t>
+            </w:r>
+            <w:proofErr w:type="spellEnd"/>
           </w:p>
         </w:tc>
         <w:tc>
@@ -7703,8 +7447,8 @@
           <w:szCs w:val="24"/>
         </w:rPr>
       </w:pPr>
-      <w:bookmarkStart w:id="13" w:name="_1ultlbs3vbhr" w:colFirst="0" w:colLast="0"/>
-      <w:bookmarkEnd w:id="13"/>
+      <w:bookmarkStart w:id="8" w:name="_1ultlbs3vbhr" w:colFirst="0" w:colLast="0"/>
+      <w:bookmarkEnd w:id="8"/>
     </w:p>
     <w:sectPr>
       <w:pgSz w:w="11905" w:h="16837"/>
@@ -8332,8 +8076,16 @@
             <w:rPr>
               <w:color w:val="000000"/>
             </w:rPr>
-            <w:t>Progetto: ClickFly</w:t>
+            <w:t xml:space="preserve">Progetto: </w:t>
           </w:r>
+          <w:proofErr w:type="spellStart"/>
+          <w:r>
+            <w:rPr>
+              <w:color w:val="000000"/>
+            </w:rPr>
+            <w:t>ClickFly</w:t>
+          </w:r>
+          <w:proofErr w:type="spellEnd"/>
         </w:p>
       </w:tc>
       <w:tc>
@@ -8403,7 +8155,21 @@
             <w:rPr>
               <w:color w:val="000000"/>
             </w:rPr>
-            <w:t>Documento: Problem Statement</w:t>
+            <w:t xml:space="preserve">Documento: </w:t>
+          </w:r>
+          <w:proofErr w:type="spellStart"/>
+          <w:r>
+            <w:rPr>
+              <w:color w:val="000000"/>
+            </w:rPr>
+            <w:t>Problem</w:t>
+          </w:r>
+          <w:proofErr w:type="spellEnd"/>
+          <w:r>
+            <w:rPr>
+              <w:color w:val="000000"/>
+            </w:rPr>
+            <w:t xml:space="preserve"> Statement</w:t>
           </w:r>
         </w:p>
       </w:tc>
@@ -8781,6 +8547,119 @@
     </w:lvl>
   </w:abstractNum>
   <w:abstractNum w:abstractNumId="2" w15:restartNumberingAfterBreak="0">
+    <w:nsid w:val="06936FAA"/>
+    <w:multiLevelType w:val="hybridMultilevel"/>
+    <w:tmpl w:val="66986CDC"/>
+    <w:lvl w:ilvl="0" w:tplc="04100001">
+      <w:start w:val="1"/>
+      <w:numFmt w:val="bullet"/>
+      <w:lvlText w:val=""/>
+      <w:lvlJc w:val="left"/>
+      <w:pPr>
+        <w:ind w:left="720" w:hanging="360"/>
+      </w:pPr>
+      <w:rPr>
+        <w:rFonts w:ascii="Symbol" w:hAnsi="Symbol" w:hint="default"/>
+      </w:rPr>
+    </w:lvl>
+    <w:lvl w:ilvl="1" w:tplc="04100003" w:tentative="1">
+      <w:start w:val="1"/>
+      <w:numFmt w:val="bullet"/>
+      <w:lvlText w:val="o"/>
+      <w:lvlJc w:val="left"/>
+      <w:pPr>
+        <w:ind w:left="1440" w:hanging="360"/>
+      </w:pPr>
+      <w:rPr>
+        <w:rFonts w:ascii="Courier New" w:hAnsi="Courier New" w:cs="Courier New" w:hint="default"/>
+      </w:rPr>
+    </w:lvl>
+    <w:lvl w:ilvl="2" w:tplc="04100005" w:tentative="1">
+      <w:start w:val="1"/>
+      <w:numFmt w:val="bullet"/>
+      <w:lvlText w:val=""/>
+      <w:lvlJc w:val="left"/>
+      <w:pPr>
+        <w:ind w:left="2160" w:hanging="360"/>
+      </w:pPr>
+      <w:rPr>
+        <w:rFonts w:ascii="Wingdings" w:hAnsi="Wingdings" w:hint="default"/>
+      </w:rPr>
+    </w:lvl>
+    <w:lvl w:ilvl="3" w:tplc="04100001" w:tentative="1">
+      <w:start w:val="1"/>
+      <w:numFmt w:val="bullet"/>
+      <w:lvlText w:val=""/>
+      <w:lvlJc w:val="left"/>
+      <w:pPr>
+        <w:ind w:left="2880" w:hanging="360"/>
+      </w:pPr>
+      <w:rPr>
+        <w:rFonts w:ascii="Symbol" w:hAnsi="Symbol" w:hint="default"/>
+      </w:rPr>
+    </w:lvl>
+    <w:lvl w:ilvl="4" w:tplc="04100003" w:tentative="1">
+      <w:start w:val="1"/>
+      <w:numFmt w:val="bullet"/>
+      <w:lvlText w:val="o"/>
+      <w:lvlJc w:val="left"/>
+      <w:pPr>
+        <w:ind w:left="3600" w:hanging="360"/>
+      </w:pPr>
+      <w:rPr>
+        <w:rFonts w:ascii="Courier New" w:hAnsi="Courier New" w:cs="Courier New" w:hint="default"/>
+      </w:rPr>
+    </w:lvl>
+    <w:lvl w:ilvl="5" w:tplc="04100005" w:tentative="1">
+      <w:start w:val="1"/>
+      <w:numFmt w:val="bullet"/>
+      <w:lvlText w:val=""/>
+      <w:lvlJc w:val="left"/>
+      <w:pPr>
+        <w:ind w:left="4320" w:hanging="360"/>
+      </w:pPr>
+      <w:rPr>
+        <w:rFonts w:ascii="Wingdings" w:hAnsi="Wingdings" w:hint="default"/>
+      </w:rPr>
+    </w:lvl>
+    <w:lvl w:ilvl="6" w:tplc="04100001" w:tentative="1">
+      <w:start w:val="1"/>
+      <w:numFmt w:val="bullet"/>
+      <w:lvlText w:val=""/>
+      <w:lvlJc w:val="left"/>
+      <w:pPr>
+        <w:ind w:left="5040" w:hanging="360"/>
+      </w:pPr>
+      <w:rPr>
+        <w:rFonts w:ascii="Symbol" w:hAnsi="Symbol" w:hint="default"/>
+      </w:rPr>
+    </w:lvl>
+    <w:lvl w:ilvl="7" w:tplc="04100003" w:tentative="1">
+      <w:start w:val="1"/>
+      <w:numFmt w:val="bullet"/>
+      <w:lvlText w:val="o"/>
+      <w:lvlJc w:val="left"/>
+      <w:pPr>
+        <w:ind w:left="5760" w:hanging="360"/>
+      </w:pPr>
+      <w:rPr>
+        <w:rFonts w:ascii="Courier New" w:hAnsi="Courier New" w:cs="Courier New" w:hint="default"/>
+      </w:rPr>
+    </w:lvl>
+    <w:lvl w:ilvl="8" w:tplc="04100005" w:tentative="1">
+      <w:start w:val="1"/>
+      <w:numFmt w:val="bullet"/>
+      <w:lvlText w:val=""/>
+      <w:lvlJc w:val="left"/>
+      <w:pPr>
+        <w:ind w:left="6480" w:hanging="360"/>
+      </w:pPr>
+      <w:rPr>
+        <w:rFonts w:ascii="Wingdings" w:hAnsi="Wingdings" w:hint="default"/>
+      </w:rPr>
+    </w:lvl>
+  </w:abstractNum>
+  <w:abstractNum w:abstractNumId="3" w15:restartNumberingAfterBreak="0">
     <w:nsid w:val="07E8055A"/>
     <w:multiLevelType w:val="multilevel"/>
     <w:tmpl w:val="F4C484D8"/>
@@ -8893,7 +8772,156 @@
       </w:rPr>
     </w:lvl>
   </w:abstractNum>
-  <w:abstractNum w:abstractNumId="3" w15:restartNumberingAfterBreak="0">
+  <w:abstractNum w:abstractNumId="4" w15:restartNumberingAfterBreak="0">
+    <w:nsid w:val="0B52681B"/>
+    <w:multiLevelType w:val="multilevel"/>
+    <w:tmpl w:val="376EEB08"/>
+    <w:lvl w:ilvl="0">
+      <w:start w:val="1"/>
+      <w:numFmt w:val="bullet"/>
+      <w:lvlText w:val=""/>
+      <w:lvlJc w:val="left"/>
+      <w:pPr>
+        <w:tabs>
+          <w:tab w:val="num" w:pos="720"/>
+        </w:tabs>
+        <w:ind w:left="720" w:hanging="360"/>
+      </w:pPr>
+      <w:rPr>
+        <w:rFonts w:ascii="Symbol" w:hAnsi="Symbol" w:hint="default"/>
+        <w:sz w:val="20"/>
+      </w:rPr>
+    </w:lvl>
+    <w:lvl w:ilvl="1" w:tentative="1">
+      <w:start w:val="1"/>
+      <w:numFmt w:val="bullet"/>
+      <w:lvlText w:val="o"/>
+      <w:lvlJc w:val="left"/>
+      <w:pPr>
+        <w:tabs>
+          <w:tab w:val="num" w:pos="1440"/>
+        </w:tabs>
+        <w:ind w:left="1440" w:hanging="360"/>
+      </w:pPr>
+      <w:rPr>
+        <w:rFonts w:ascii="Courier New" w:hAnsi="Courier New" w:hint="default"/>
+        <w:sz w:val="20"/>
+      </w:rPr>
+    </w:lvl>
+    <w:lvl w:ilvl="2" w:tentative="1">
+      <w:start w:val="1"/>
+      <w:numFmt w:val="bullet"/>
+      <w:lvlText w:val=""/>
+      <w:lvlJc w:val="left"/>
+      <w:pPr>
+        <w:tabs>
+          <w:tab w:val="num" w:pos="2160"/>
+        </w:tabs>
+        <w:ind w:left="2160" w:hanging="360"/>
+      </w:pPr>
+      <w:rPr>
+        <w:rFonts w:ascii="Wingdings" w:hAnsi="Wingdings" w:hint="default"/>
+        <w:sz w:val="20"/>
+      </w:rPr>
+    </w:lvl>
+    <w:lvl w:ilvl="3" w:tentative="1">
+      <w:start w:val="1"/>
+      <w:numFmt w:val="bullet"/>
+      <w:lvlText w:val=""/>
+      <w:lvlJc w:val="left"/>
+      <w:pPr>
+        <w:tabs>
+          <w:tab w:val="num" w:pos="2880"/>
+        </w:tabs>
+        <w:ind w:left="2880" w:hanging="360"/>
+      </w:pPr>
+      <w:rPr>
+        <w:rFonts w:ascii="Wingdings" w:hAnsi="Wingdings" w:hint="default"/>
+        <w:sz w:val="20"/>
+      </w:rPr>
+    </w:lvl>
+    <w:lvl w:ilvl="4" w:tentative="1">
+      <w:start w:val="1"/>
+      <w:numFmt w:val="bullet"/>
+      <w:lvlText w:val=""/>
+      <w:lvlJc w:val="left"/>
+      <w:pPr>
+        <w:tabs>
+          <w:tab w:val="num" w:pos="3600"/>
+        </w:tabs>
+        <w:ind w:left="3600" w:hanging="360"/>
+      </w:pPr>
+      <w:rPr>
+        <w:rFonts w:ascii="Wingdings" w:hAnsi="Wingdings" w:hint="default"/>
+        <w:sz w:val="20"/>
+      </w:rPr>
+    </w:lvl>
+    <w:lvl w:ilvl="5" w:tentative="1">
+      <w:start w:val="1"/>
+      <w:numFmt w:val="bullet"/>
+      <w:lvlText w:val=""/>
+      <w:lvlJc w:val="left"/>
+      <w:pPr>
+        <w:tabs>
+          <w:tab w:val="num" w:pos="4320"/>
+        </w:tabs>
+        <w:ind w:left="4320" w:hanging="360"/>
+      </w:pPr>
+      <w:rPr>
+        <w:rFonts w:ascii="Wingdings" w:hAnsi="Wingdings" w:hint="default"/>
+        <w:sz w:val="20"/>
+      </w:rPr>
+    </w:lvl>
+    <w:lvl w:ilvl="6" w:tentative="1">
+      <w:start w:val="1"/>
+      <w:numFmt w:val="bullet"/>
+      <w:lvlText w:val=""/>
+      <w:lvlJc w:val="left"/>
+      <w:pPr>
+        <w:tabs>
+          <w:tab w:val="num" w:pos="5040"/>
+        </w:tabs>
+        <w:ind w:left="5040" w:hanging="360"/>
+      </w:pPr>
+      <w:rPr>
+        <w:rFonts w:ascii="Wingdings" w:hAnsi="Wingdings" w:hint="default"/>
+        <w:sz w:val="20"/>
+      </w:rPr>
+    </w:lvl>
+    <w:lvl w:ilvl="7" w:tentative="1">
+      <w:start w:val="1"/>
+      <w:numFmt w:val="bullet"/>
+      <w:lvlText w:val=""/>
+      <w:lvlJc w:val="left"/>
+      <w:pPr>
+        <w:tabs>
+          <w:tab w:val="num" w:pos="5760"/>
+        </w:tabs>
+        <w:ind w:left="5760" w:hanging="360"/>
+      </w:pPr>
+      <w:rPr>
+        <w:rFonts w:ascii="Wingdings" w:hAnsi="Wingdings" w:hint="default"/>
+        <w:sz w:val="20"/>
+      </w:rPr>
+    </w:lvl>
+    <w:lvl w:ilvl="8" w:tentative="1">
+      <w:start w:val="1"/>
+      <w:numFmt w:val="bullet"/>
+      <w:lvlText w:val=""/>
+      <w:lvlJc w:val="left"/>
+      <w:pPr>
+        <w:tabs>
+          <w:tab w:val="num" w:pos="6480"/>
+        </w:tabs>
+        <w:ind w:left="6480" w:hanging="360"/>
+      </w:pPr>
+      <w:rPr>
+        <w:rFonts w:ascii="Wingdings" w:hAnsi="Wingdings" w:hint="default"/>
+        <w:sz w:val="20"/>
+      </w:rPr>
+    </w:lvl>
+  </w:abstractNum>
+  <w:abstractNum w:abstractNumId="5" w15:restartNumberingAfterBreak="0">
     <w:nsid w:val="0E2541FF"/>
     <w:multiLevelType w:val="multilevel"/>
     <w:tmpl w:val="260E6DC6"/>
@@ -9024,7 +9052,7 @@
       </w:rPr>
     </w:lvl>
   </w:abstractNum>
-  <w:abstractNum w:abstractNumId="4" w15:restartNumberingAfterBreak="0">
+  <w:abstractNum w:abstractNumId="6" w15:restartNumberingAfterBreak="0">
     <w:nsid w:val="149B2ED7"/>
     <w:multiLevelType w:val="hybridMultilevel"/>
     <w:tmpl w:val="5A026018"/>
@@ -9138,7 +9166,7 @@
       </w:rPr>
     </w:lvl>
   </w:abstractNum>
-  <w:abstractNum w:abstractNumId="5" w15:restartNumberingAfterBreak="0">
+  <w:abstractNum w:abstractNumId="7" w15:restartNumberingAfterBreak="0">
     <w:nsid w:val="178B6EE6"/>
     <w:multiLevelType w:val="hybridMultilevel"/>
     <w:tmpl w:val="B1DAA7C4"/>
@@ -9251,7 +9279,269 @@
       </w:rPr>
     </w:lvl>
   </w:abstractNum>
-  <w:abstractNum w:abstractNumId="6" w15:restartNumberingAfterBreak="0">
+  <w:abstractNum w:abstractNumId="8" w15:restartNumberingAfterBreak="0">
+    <w:nsid w:val="17BC3A08"/>
+    <w:multiLevelType w:val="hybridMultilevel"/>
+    <w:tmpl w:val="C828254A"/>
+    <w:lvl w:ilvl="0" w:tplc="04100001">
+      <w:start w:val="1"/>
+      <w:numFmt w:val="bullet"/>
+      <w:lvlText w:val=""/>
+      <w:lvlJc w:val="left"/>
+      <w:pPr>
+        <w:ind w:left="720" w:hanging="360"/>
+      </w:pPr>
+      <w:rPr>
+        <w:rFonts w:ascii="Symbol" w:hAnsi="Symbol" w:hint="default"/>
+      </w:rPr>
+    </w:lvl>
+    <w:lvl w:ilvl="1" w:tplc="04100003" w:tentative="1">
+      <w:start w:val="1"/>
+      <w:numFmt w:val="bullet"/>
+      <w:lvlText w:val="o"/>
+      <w:lvlJc w:val="left"/>
+      <w:pPr>
+        <w:ind w:left="1440" w:hanging="360"/>
+      </w:pPr>
+      <w:rPr>
+        <w:rFonts w:ascii="Courier New" w:hAnsi="Courier New" w:cs="Courier New" w:hint="default"/>
+      </w:rPr>
+    </w:lvl>
+    <w:lvl w:ilvl="2" w:tplc="04100005" w:tentative="1">
+      <w:start w:val="1"/>
+      <w:numFmt w:val="bullet"/>
+      <w:lvlText w:val=""/>
+      <w:lvlJc w:val="left"/>
+      <w:pPr>
+        <w:ind w:left="2160" w:hanging="360"/>
+      </w:pPr>
+      <w:rPr>
+        <w:rFonts w:ascii="Wingdings" w:hAnsi="Wingdings" w:hint="default"/>
+      </w:rPr>
+    </w:lvl>
+    <w:lvl w:ilvl="3" w:tplc="04100001" w:tentative="1">
+      <w:start w:val="1"/>
+      <w:numFmt w:val="bullet"/>
+      <w:lvlText w:val=""/>
+      <w:lvlJc w:val="left"/>
+      <w:pPr>
+        <w:ind w:left="2880" w:hanging="360"/>
+      </w:pPr>
+      <w:rPr>
+        <w:rFonts w:ascii="Symbol" w:hAnsi="Symbol" w:hint="default"/>
+      </w:rPr>
+    </w:lvl>
+    <w:lvl w:ilvl="4" w:tplc="04100003" w:tentative="1">
+      <w:start w:val="1"/>
+      <w:numFmt w:val="bullet"/>
+      <w:lvlText w:val="o"/>
+      <w:lvlJc w:val="left"/>
+      <w:pPr>
+        <w:ind w:left="3600" w:hanging="360"/>
+      </w:pPr>
+      <w:rPr>
+        <w:rFonts w:ascii="Courier New" w:hAnsi="Courier New" w:cs="Courier New" w:hint="default"/>
+      </w:rPr>
+    </w:lvl>
+    <w:lvl w:ilvl="5" w:tplc="04100005" w:tentative="1">
+      <w:start w:val="1"/>
+      <w:numFmt w:val="bullet"/>
+      <w:lvlText w:val=""/>
+      <w:lvlJc w:val="left"/>
+      <w:pPr>
+        <w:ind w:left="4320" w:hanging="360"/>
+      </w:pPr>
+      <w:rPr>
+        <w:rFonts w:ascii="Wingdings" w:hAnsi="Wingdings" w:hint="default"/>
+      </w:rPr>
+    </w:lvl>
+    <w:lvl w:ilvl="6" w:tplc="04100001" w:tentative="1">
+      <w:start w:val="1"/>
+      <w:numFmt w:val="bullet"/>
+      <w:lvlText w:val=""/>
+      <w:lvlJc w:val="left"/>
+      <w:pPr>
+        <w:ind w:left="5040" w:hanging="360"/>
+      </w:pPr>
+      <w:rPr>
+        <w:rFonts w:ascii="Symbol" w:hAnsi="Symbol" w:hint="default"/>
+      </w:rPr>
+    </w:lvl>
+    <w:lvl w:ilvl="7" w:tplc="04100003" w:tentative="1">
+      <w:start w:val="1"/>
+      <w:numFmt w:val="bullet"/>
+      <w:lvlText w:val="o"/>
+      <w:lvlJc w:val="left"/>
+      <w:pPr>
+        <w:ind w:left="5760" w:hanging="360"/>
+      </w:pPr>
+      <w:rPr>
+        <w:rFonts w:ascii="Courier New" w:hAnsi="Courier New" w:cs="Courier New" w:hint="default"/>
+      </w:rPr>
+    </w:lvl>
+    <w:lvl w:ilvl="8" w:tplc="04100005" w:tentative="1">
+      <w:start w:val="1"/>
+      <w:numFmt w:val="bullet"/>
+      <w:lvlText w:val=""/>
+      <w:lvlJc w:val="left"/>
+      <w:pPr>
+        <w:ind w:left="6480" w:hanging="360"/>
+      </w:pPr>
+      <w:rPr>
+        <w:rFonts w:ascii="Wingdings" w:hAnsi="Wingdings" w:hint="default"/>
+      </w:rPr>
+    </w:lvl>
+  </w:abstractNum>
+  <w:abstractNum w:abstractNumId="9" w15:restartNumberingAfterBreak="0">
+    <w:nsid w:val="1B913205"/>
+    <w:multiLevelType w:val="multilevel"/>
+    <w:tmpl w:val="72024946"/>
+    <w:lvl w:ilvl="0">
+      <w:start w:val="1"/>
+      <w:numFmt w:val="bullet"/>
+      <w:lvlText w:val=""/>
+      <w:lvlJc w:val="left"/>
+      <w:pPr>
+        <w:tabs>
+          <w:tab w:val="num" w:pos="720"/>
+        </w:tabs>
+        <w:ind w:left="720" w:hanging="360"/>
+      </w:pPr>
+      <w:rPr>
+        <w:rFonts w:ascii="Symbol" w:hAnsi="Symbol" w:hint="default"/>
+        <w:sz w:val="20"/>
+      </w:rPr>
+    </w:lvl>
+    <w:lvl w:ilvl="1" w:tentative="1">
+      <w:start w:val="1"/>
+      <w:numFmt w:val="bullet"/>
+      <w:lvlText w:val="o"/>
+      <w:lvlJc w:val="left"/>
+      <w:pPr>
+        <w:tabs>
+          <w:tab w:val="num" w:pos="1440"/>
+        </w:tabs>
+        <w:ind w:left="1440" w:hanging="360"/>
+      </w:pPr>
+      <w:rPr>
+        <w:rFonts w:ascii="Courier New" w:hAnsi="Courier New" w:hint="default"/>
+        <w:sz w:val="20"/>
+      </w:rPr>
+    </w:lvl>
+    <w:lvl w:ilvl="2" w:tentative="1">
+      <w:start w:val="1"/>
+      <w:numFmt w:val="bullet"/>
+      <w:lvlText w:val=""/>
+      <w:lvlJc w:val="left"/>
+      <w:pPr>
+        <w:tabs>
+          <w:tab w:val="num" w:pos="2160"/>
+        </w:tabs>
+        <w:ind w:left="2160" w:hanging="360"/>
+      </w:pPr>
+      <w:rPr>
+        <w:rFonts w:ascii="Wingdings" w:hAnsi="Wingdings" w:hint="default"/>
+        <w:sz w:val="20"/>
+      </w:rPr>
+    </w:lvl>
+    <w:lvl w:ilvl="3" w:tentative="1">
+      <w:start w:val="1"/>
+      <w:numFmt w:val="bullet"/>
+      <w:lvlText w:val=""/>
+      <w:lvlJc w:val="left"/>
+      <w:pPr>
+        <w:tabs>
+          <w:tab w:val="num" w:pos="2880"/>
+        </w:tabs>
+        <w:ind w:left="2880" w:hanging="360"/>
+      </w:pPr>
+      <w:rPr>
+        <w:rFonts w:ascii="Wingdings" w:hAnsi="Wingdings" w:hint="default"/>
+        <w:sz w:val="20"/>
+      </w:rPr>
+    </w:lvl>
+    <w:lvl w:ilvl="4" w:tentative="1">
+      <w:start w:val="1"/>
+      <w:numFmt w:val="bullet"/>
+      <w:lvlText w:val=""/>
+      <w:lvlJc w:val="left"/>
+      <w:pPr>
+        <w:tabs>
+          <w:tab w:val="num" w:pos="3600"/>
+        </w:tabs>
+        <w:ind w:left="3600" w:hanging="360"/>
+      </w:pPr>
+      <w:rPr>
+        <w:rFonts w:ascii="Wingdings" w:hAnsi="Wingdings" w:hint="default"/>
+        <w:sz w:val="20"/>
+      </w:rPr>
+    </w:lvl>
+    <w:lvl w:ilvl="5" w:tentative="1">
+      <w:start w:val="1"/>
+      <w:numFmt w:val="bullet"/>
+      <w:lvlText w:val=""/>
+      <w:lvlJc w:val="left"/>
+      <w:pPr>
+        <w:tabs>
+          <w:tab w:val="num" w:pos="4320"/>
+        </w:tabs>
+        <w:ind w:left="4320" w:hanging="360"/>
+      </w:pPr>
+      <w:rPr>
+        <w:rFonts w:ascii="Wingdings" w:hAnsi="Wingdings" w:hint="default"/>
+        <w:sz w:val="20"/>
+      </w:rPr>
+    </w:lvl>
+    <w:lvl w:ilvl="6" w:tentative="1">
+      <w:start w:val="1"/>
+      <w:numFmt w:val="bullet"/>
+      <w:lvlText w:val=""/>
+      <w:lvlJc w:val="left"/>
+      <w:pPr>
+        <w:tabs>
+          <w:tab w:val="num" w:pos="5040"/>
+        </w:tabs>
+        <w:ind w:left="5040" w:hanging="360"/>
+      </w:pPr>
+      <w:rPr>
+        <w:rFonts w:ascii="Wingdings" w:hAnsi="Wingdings" w:hint="default"/>
+        <w:sz w:val="20"/>
+      </w:rPr>
+    </w:lvl>
+    <w:lvl w:ilvl="7" w:tentative="1">
+      <w:start w:val="1"/>
+      <w:numFmt w:val="bullet"/>
+      <w:lvlText w:val=""/>
+      <w:lvlJc w:val="left"/>
+      <w:pPr>
+        <w:tabs>
+          <w:tab w:val="num" w:pos="5760"/>
+        </w:tabs>
+        <w:ind w:left="5760" w:hanging="360"/>
+      </w:pPr>
+      <w:rPr>
+        <w:rFonts w:ascii="Wingdings" w:hAnsi="Wingdings" w:hint="default"/>
+        <w:sz w:val="20"/>
+      </w:rPr>
+    </w:lvl>
+    <w:lvl w:ilvl="8" w:tentative="1">
+      <w:start w:val="1"/>
+      <w:numFmt w:val="bullet"/>
+      <w:lvlText w:val=""/>
+      <w:lvlJc w:val="left"/>
+      <w:pPr>
+        <w:tabs>
+          <w:tab w:val="num" w:pos="6480"/>
+        </w:tabs>
+        <w:ind w:left="6480" w:hanging="360"/>
+      </w:pPr>
+      <w:rPr>
+        <w:rFonts w:ascii="Wingdings" w:hAnsi="Wingdings" w:hint="default"/>
+        <w:sz w:val="20"/>
+      </w:rPr>
+    </w:lvl>
+  </w:abstractNum>
+  <w:abstractNum w:abstractNumId="10" w15:restartNumberingAfterBreak="0">
     <w:nsid w:val="1CA474FB"/>
     <w:multiLevelType w:val="multilevel"/>
     <w:tmpl w:val="1B68AA0E"/>
@@ -9364,7 +9654,7 @@
       </w:rPr>
     </w:lvl>
   </w:abstractNum>
-  <w:abstractNum w:abstractNumId="7" w15:restartNumberingAfterBreak="0">
+  <w:abstractNum w:abstractNumId="11" w15:restartNumberingAfterBreak="0">
     <w:nsid w:val="217B25F8"/>
     <w:multiLevelType w:val="multilevel"/>
     <w:tmpl w:val="980EB536"/>
@@ -9477,7 +9767,7 @@
       </w:rPr>
     </w:lvl>
   </w:abstractNum>
-  <w:abstractNum w:abstractNumId="8" w15:restartNumberingAfterBreak="0">
+  <w:abstractNum w:abstractNumId="12" w15:restartNumberingAfterBreak="0">
     <w:nsid w:val="234720C0"/>
     <w:multiLevelType w:val="multilevel"/>
     <w:tmpl w:val="53C65A1A"/>
@@ -9590,7 +9880,7 @@
       </w:rPr>
     </w:lvl>
   </w:abstractNum>
-  <w:abstractNum w:abstractNumId="9" w15:restartNumberingAfterBreak="0">
+  <w:abstractNum w:abstractNumId="13" w15:restartNumberingAfterBreak="0">
     <w:nsid w:val="23AF2E50"/>
     <w:multiLevelType w:val="multilevel"/>
     <w:tmpl w:val="C8A04D44"/>
@@ -9721,7 +10011,567 @@
       </w:rPr>
     </w:lvl>
   </w:abstractNum>
-  <w:abstractNum w:abstractNumId="10" w15:restartNumberingAfterBreak="0">
+  <w:abstractNum w:abstractNumId="14" w15:restartNumberingAfterBreak="0">
+    <w:nsid w:val="27A6532A"/>
+    <w:multiLevelType w:val="multilevel"/>
+    <w:tmpl w:val="4D6A2AC2"/>
+    <w:lvl w:ilvl="0">
+      <w:start w:val="1"/>
+      <w:numFmt w:val="bullet"/>
+      <w:lvlText w:val=""/>
+      <w:lvlJc w:val="left"/>
+      <w:pPr>
+        <w:tabs>
+          <w:tab w:val="num" w:pos="720"/>
+        </w:tabs>
+        <w:ind w:left="720" w:hanging="360"/>
+      </w:pPr>
+      <w:rPr>
+        <w:rFonts w:ascii="Symbol" w:hAnsi="Symbol" w:hint="default"/>
+        <w:sz w:val="20"/>
+      </w:rPr>
+    </w:lvl>
+    <w:lvl w:ilvl="1" w:tentative="1">
+      <w:start w:val="1"/>
+      <w:numFmt w:val="bullet"/>
+      <w:lvlText w:val="o"/>
+      <w:lvlJc w:val="left"/>
+      <w:pPr>
+        <w:tabs>
+          <w:tab w:val="num" w:pos="1440"/>
+        </w:tabs>
+        <w:ind w:left="1440" w:hanging="360"/>
+      </w:pPr>
+      <w:rPr>
+        <w:rFonts w:ascii="Courier New" w:hAnsi="Courier New" w:hint="default"/>
+        <w:sz w:val="20"/>
+      </w:rPr>
+    </w:lvl>
+    <w:lvl w:ilvl="2" w:tentative="1">
+      <w:start w:val="1"/>
+      <w:numFmt w:val="bullet"/>
+      <w:lvlText w:val=""/>
+      <w:lvlJc w:val="left"/>
+      <w:pPr>
+        <w:tabs>
+          <w:tab w:val="num" w:pos="2160"/>
+        </w:tabs>
+        <w:ind w:left="2160" w:hanging="360"/>
+      </w:pPr>
+      <w:rPr>
+        <w:rFonts w:ascii="Wingdings" w:hAnsi="Wingdings" w:hint="default"/>
+        <w:sz w:val="20"/>
+      </w:rPr>
+    </w:lvl>
+    <w:lvl w:ilvl="3" w:tentative="1">
+      <w:start w:val="1"/>
+      <w:numFmt w:val="bullet"/>
+      <w:lvlText w:val=""/>
+      <w:lvlJc w:val="left"/>
+      <w:pPr>
+        <w:tabs>
+          <w:tab w:val="num" w:pos="2880"/>
+        </w:tabs>
+        <w:ind w:left="2880" w:hanging="360"/>
+      </w:pPr>
+      <w:rPr>
+        <w:rFonts w:ascii="Wingdings" w:hAnsi="Wingdings" w:hint="default"/>
+        <w:sz w:val="20"/>
+      </w:rPr>
+    </w:lvl>
+    <w:lvl w:ilvl="4" w:tentative="1">
+      <w:start w:val="1"/>
+      <w:numFmt w:val="bullet"/>
+      <w:lvlText w:val=""/>
+      <w:lvlJc w:val="left"/>
+      <w:pPr>
+        <w:tabs>
+          <w:tab w:val="num" w:pos="3600"/>
+        </w:tabs>
+        <w:ind w:left="3600" w:hanging="360"/>
+      </w:pPr>
+      <w:rPr>
+        <w:rFonts w:ascii="Wingdings" w:hAnsi="Wingdings" w:hint="default"/>
+        <w:sz w:val="20"/>
+      </w:rPr>
+    </w:lvl>
+    <w:lvl w:ilvl="5" w:tentative="1">
+      <w:start w:val="1"/>
+      <w:numFmt w:val="bullet"/>
+      <w:lvlText w:val=""/>
+      <w:lvlJc w:val="left"/>
+      <w:pPr>
+        <w:tabs>
+          <w:tab w:val="num" w:pos="4320"/>
+        </w:tabs>
+        <w:ind w:left="4320" w:hanging="360"/>
+      </w:pPr>
+      <w:rPr>
+        <w:rFonts w:ascii="Wingdings" w:hAnsi="Wingdings" w:hint="default"/>
+        <w:sz w:val="20"/>
+      </w:rPr>
+    </w:lvl>
+    <w:lvl w:ilvl="6" w:tentative="1">
+      <w:start w:val="1"/>
+      <w:numFmt w:val="bullet"/>
+      <w:lvlText w:val=""/>
+      <w:lvlJc w:val="left"/>
+      <w:pPr>
+        <w:tabs>
+          <w:tab w:val="num" w:pos="5040"/>
+        </w:tabs>
+        <w:ind w:left="5040" w:hanging="360"/>
+      </w:pPr>
+      <w:rPr>
+        <w:rFonts w:ascii="Wingdings" w:hAnsi="Wingdings" w:hint="default"/>
+        <w:sz w:val="20"/>
+      </w:rPr>
+    </w:lvl>
+    <w:lvl w:ilvl="7" w:tentative="1">
+      <w:start w:val="1"/>
+      <w:numFmt w:val="bullet"/>
+      <w:lvlText w:val=""/>
+      <w:lvlJc w:val="left"/>
+      <w:pPr>
+        <w:tabs>
+          <w:tab w:val="num" w:pos="5760"/>
+        </w:tabs>
+        <w:ind w:left="5760" w:hanging="360"/>
+      </w:pPr>
+      <w:rPr>
+        <w:rFonts w:ascii="Wingdings" w:hAnsi="Wingdings" w:hint="default"/>
+        <w:sz w:val="20"/>
+      </w:rPr>
+    </w:lvl>
+    <w:lvl w:ilvl="8" w:tentative="1">
+      <w:start w:val="1"/>
+      <w:numFmt w:val="bullet"/>
+      <w:lvlText w:val=""/>
+      <w:lvlJc w:val="left"/>
+      <w:pPr>
+        <w:tabs>
+          <w:tab w:val="num" w:pos="6480"/>
+        </w:tabs>
+        <w:ind w:left="6480" w:hanging="360"/>
+      </w:pPr>
+      <w:rPr>
+        <w:rFonts w:ascii="Wingdings" w:hAnsi="Wingdings" w:hint="default"/>
+        <w:sz w:val="20"/>
+      </w:rPr>
+    </w:lvl>
+  </w:abstractNum>
+  <w:abstractNum w:abstractNumId="15" w15:restartNumberingAfterBreak="0">
+    <w:nsid w:val="29F43360"/>
+    <w:multiLevelType w:val="multilevel"/>
+    <w:tmpl w:val="2E68DC40"/>
+    <w:lvl w:ilvl="0">
+      <w:start w:val="1"/>
+      <w:numFmt w:val="bullet"/>
+      <w:lvlText w:val=""/>
+      <w:lvlJc w:val="left"/>
+      <w:pPr>
+        <w:tabs>
+          <w:tab w:val="num" w:pos="720"/>
+        </w:tabs>
+        <w:ind w:left="720" w:hanging="360"/>
+      </w:pPr>
+      <w:rPr>
+        <w:rFonts w:ascii="Symbol" w:hAnsi="Symbol" w:hint="default"/>
+        <w:sz w:val="20"/>
+      </w:rPr>
+    </w:lvl>
+    <w:lvl w:ilvl="1">
+      <w:start w:val="1"/>
+      <w:numFmt w:val="bullet"/>
+      <w:lvlText w:val="o"/>
+      <w:lvlJc w:val="left"/>
+      <w:pPr>
+        <w:tabs>
+          <w:tab w:val="num" w:pos="1440"/>
+        </w:tabs>
+        <w:ind w:left="1440" w:hanging="360"/>
+      </w:pPr>
+      <w:rPr>
+        <w:rFonts w:ascii="Courier New" w:hAnsi="Courier New" w:hint="default"/>
+        <w:sz w:val="20"/>
+      </w:rPr>
+    </w:lvl>
+    <w:lvl w:ilvl="2" w:tentative="1">
+      <w:start w:val="1"/>
+      <w:numFmt w:val="bullet"/>
+      <w:lvlText w:val=""/>
+      <w:lvlJc w:val="left"/>
+      <w:pPr>
+        <w:tabs>
+          <w:tab w:val="num" w:pos="2160"/>
+        </w:tabs>
+        <w:ind w:left="2160" w:hanging="360"/>
+      </w:pPr>
+      <w:rPr>
+        <w:rFonts w:ascii="Wingdings" w:hAnsi="Wingdings" w:hint="default"/>
+        <w:sz w:val="20"/>
+      </w:rPr>
+    </w:lvl>
+    <w:lvl w:ilvl="3" w:tentative="1">
+      <w:start w:val="1"/>
+      <w:numFmt w:val="bullet"/>
+      <w:lvlText w:val=""/>
+      <w:lvlJc w:val="left"/>
+      <w:pPr>
+        <w:tabs>
+          <w:tab w:val="num" w:pos="2880"/>
+        </w:tabs>
+        <w:ind w:left="2880" w:hanging="360"/>
+      </w:pPr>
+      <w:rPr>
+        <w:rFonts w:ascii="Wingdings" w:hAnsi="Wingdings" w:hint="default"/>
+        <w:sz w:val="20"/>
+      </w:rPr>
+    </w:lvl>
+    <w:lvl w:ilvl="4" w:tentative="1">
+      <w:start w:val="1"/>
+      <w:numFmt w:val="bullet"/>
+      <w:lvlText w:val=""/>
+      <w:lvlJc w:val="left"/>
+      <w:pPr>
+        <w:tabs>
+          <w:tab w:val="num" w:pos="3600"/>
+        </w:tabs>
+        <w:ind w:left="3600" w:hanging="360"/>
+      </w:pPr>
+      <w:rPr>
+        <w:rFonts w:ascii="Wingdings" w:hAnsi="Wingdings" w:hint="default"/>
+        <w:sz w:val="20"/>
+      </w:rPr>
+    </w:lvl>
+    <w:lvl w:ilvl="5" w:tentative="1">
+      <w:start w:val="1"/>
+      <w:numFmt w:val="bullet"/>
+      <w:lvlText w:val=""/>
+      <w:lvlJc w:val="left"/>
+      <w:pPr>
+        <w:tabs>
+          <w:tab w:val="num" w:pos="4320"/>
+        </w:tabs>
+        <w:ind w:left="4320" w:hanging="360"/>
+      </w:pPr>
+      <w:rPr>
+        <w:rFonts w:ascii="Wingdings" w:hAnsi="Wingdings" w:hint="default"/>
+        <w:sz w:val="20"/>
+      </w:rPr>
+    </w:lvl>
+    <w:lvl w:ilvl="6" w:tentative="1">
+      <w:start w:val="1"/>
+      <w:numFmt w:val="bullet"/>
+      <w:lvlText w:val=""/>
+      <w:lvlJc w:val="left"/>
+      <w:pPr>
+        <w:tabs>
+          <w:tab w:val="num" w:pos="5040"/>
+        </w:tabs>
+        <w:ind w:left="5040" w:hanging="360"/>
+      </w:pPr>
+      <w:rPr>
+        <w:rFonts w:ascii="Wingdings" w:hAnsi="Wingdings" w:hint="default"/>
+        <w:sz w:val="20"/>
+      </w:rPr>
+    </w:lvl>
+    <w:lvl w:ilvl="7" w:tentative="1">
+      <w:start w:val="1"/>
+      <w:numFmt w:val="bullet"/>
+      <w:lvlText w:val=""/>
+      <w:lvlJc w:val="left"/>
+      <w:pPr>
+        <w:tabs>
+          <w:tab w:val="num" w:pos="5760"/>
+        </w:tabs>
+        <w:ind w:left="5760" w:hanging="360"/>
+      </w:pPr>
+      <w:rPr>
+        <w:rFonts w:ascii="Wingdings" w:hAnsi="Wingdings" w:hint="default"/>
+        <w:sz w:val="20"/>
+      </w:rPr>
+    </w:lvl>
+    <w:lvl w:ilvl="8" w:tentative="1">
+      <w:start w:val="1"/>
+      <w:numFmt w:val="bullet"/>
+      <w:lvlText w:val=""/>
+      <w:lvlJc w:val="left"/>
+      <w:pPr>
+        <w:tabs>
+          <w:tab w:val="num" w:pos="6480"/>
+        </w:tabs>
+        <w:ind w:left="6480" w:hanging="360"/>
+      </w:pPr>
+      <w:rPr>
+        <w:rFonts w:ascii="Wingdings" w:hAnsi="Wingdings" w:hint="default"/>
+        <w:sz w:val="20"/>
+      </w:rPr>
+    </w:lvl>
+  </w:abstractNum>
+  <w:abstractNum w:abstractNumId="16" w15:restartNumberingAfterBreak="0">
+    <w:nsid w:val="2A7927C6"/>
+    <w:multiLevelType w:val="hybridMultilevel"/>
+    <w:tmpl w:val="131C640E"/>
+    <w:lvl w:ilvl="0" w:tplc="04100001">
+      <w:start w:val="1"/>
+      <w:numFmt w:val="bullet"/>
+      <w:lvlText w:val=""/>
+      <w:lvlJc w:val="left"/>
+      <w:pPr>
+        <w:ind w:left="720" w:hanging="360"/>
+      </w:pPr>
+      <w:rPr>
+        <w:rFonts w:ascii="Symbol" w:hAnsi="Symbol" w:hint="default"/>
+      </w:rPr>
+    </w:lvl>
+    <w:lvl w:ilvl="1" w:tplc="04100003" w:tentative="1">
+      <w:start w:val="1"/>
+      <w:numFmt w:val="bullet"/>
+      <w:lvlText w:val="o"/>
+      <w:lvlJc w:val="left"/>
+      <w:pPr>
+        <w:ind w:left="1440" w:hanging="360"/>
+      </w:pPr>
+      <w:rPr>
+        <w:rFonts w:ascii="Courier New" w:hAnsi="Courier New" w:cs="Courier New" w:hint="default"/>
+      </w:rPr>
+    </w:lvl>
+    <w:lvl w:ilvl="2" w:tplc="04100005" w:tentative="1">
+      <w:start w:val="1"/>
+      <w:numFmt w:val="bullet"/>
+      <w:lvlText w:val=""/>
+      <w:lvlJc w:val="left"/>
+      <w:pPr>
+        <w:ind w:left="2160" w:hanging="360"/>
+      </w:pPr>
+      <w:rPr>
+        <w:rFonts w:ascii="Wingdings" w:hAnsi="Wingdings" w:hint="default"/>
+      </w:rPr>
+    </w:lvl>
+    <w:lvl w:ilvl="3" w:tplc="04100001" w:tentative="1">
+      <w:start w:val="1"/>
+      <w:numFmt w:val="bullet"/>
+      <w:lvlText w:val=""/>
+      <w:lvlJc w:val="left"/>
+      <w:pPr>
+        <w:ind w:left="2880" w:hanging="360"/>
+      </w:pPr>
+      <w:rPr>
+        <w:rFonts w:ascii="Symbol" w:hAnsi="Symbol" w:hint="default"/>
+      </w:rPr>
+    </w:lvl>
+    <w:lvl w:ilvl="4" w:tplc="04100003" w:tentative="1">
+      <w:start w:val="1"/>
+      <w:numFmt w:val="bullet"/>
+      <w:lvlText w:val="o"/>
+      <w:lvlJc w:val="left"/>
+      <w:pPr>
+        <w:ind w:left="3600" w:hanging="360"/>
+      </w:pPr>
+      <w:rPr>
+        <w:rFonts w:ascii="Courier New" w:hAnsi="Courier New" w:cs="Courier New" w:hint="default"/>
+      </w:rPr>
+    </w:lvl>
+    <w:lvl w:ilvl="5" w:tplc="04100005" w:tentative="1">
+      <w:start w:val="1"/>
+      <w:numFmt w:val="bullet"/>
+      <w:lvlText w:val=""/>
+      <w:lvlJc w:val="left"/>
+      <w:pPr>
+        <w:ind w:left="4320" w:hanging="360"/>
+      </w:pPr>
+      <w:rPr>
+        <w:rFonts w:ascii="Wingdings" w:hAnsi="Wingdings" w:hint="default"/>
+      </w:rPr>
+    </w:lvl>
+    <w:lvl w:ilvl="6" w:tplc="04100001" w:tentative="1">
+      <w:start w:val="1"/>
+      <w:numFmt w:val="bullet"/>
+      <w:lvlText w:val=""/>
+      <w:lvlJc w:val="left"/>
+      <w:pPr>
+        <w:ind w:left="5040" w:hanging="360"/>
+      </w:pPr>
+      <w:rPr>
+        <w:rFonts w:ascii="Symbol" w:hAnsi="Symbol" w:hint="default"/>
+      </w:rPr>
+    </w:lvl>
+    <w:lvl w:ilvl="7" w:tplc="04100003" w:tentative="1">
+      <w:start w:val="1"/>
+      <w:numFmt w:val="bullet"/>
+      <w:lvlText w:val="o"/>
+      <w:lvlJc w:val="left"/>
+      <w:pPr>
+        <w:ind w:left="5760" w:hanging="360"/>
+      </w:pPr>
+      <w:rPr>
+        <w:rFonts w:ascii="Courier New" w:hAnsi="Courier New" w:cs="Courier New" w:hint="default"/>
+      </w:rPr>
+    </w:lvl>
+    <w:lvl w:ilvl="8" w:tplc="04100005" w:tentative="1">
+      <w:start w:val="1"/>
+      <w:numFmt w:val="bullet"/>
+      <w:lvlText w:val=""/>
+      <w:lvlJc w:val="left"/>
+      <w:pPr>
+        <w:ind w:left="6480" w:hanging="360"/>
+      </w:pPr>
+      <w:rPr>
+        <w:rFonts w:ascii="Wingdings" w:hAnsi="Wingdings" w:hint="default"/>
+      </w:rPr>
+    </w:lvl>
+  </w:abstractNum>
+  <w:abstractNum w:abstractNumId="17" w15:restartNumberingAfterBreak="0">
+    <w:nsid w:val="2B9647C6"/>
+    <w:multiLevelType w:val="multilevel"/>
+    <w:tmpl w:val="DB98DAC8"/>
+    <w:lvl w:ilvl="0">
+      <w:start w:val="1"/>
+      <w:numFmt w:val="bullet"/>
+      <w:lvlText w:val="o"/>
+      <w:lvlJc w:val="left"/>
+      <w:pPr>
+        <w:tabs>
+          <w:tab w:val="num" w:pos="1080"/>
+        </w:tabs>
+        <w:ind w:left="1080" w:hanging="360"/>
+      </w:pPr>
+      <w:rPr>
+        <w:rFonts w:ascii="Courier New" w:hAnsi="Courier New" w:cs="Courier New" w:hint="default"/>
+        <w:sz w:val="20"/>
+      </w:rPr>
+    </w:lvl>
+    <w:lvl w:ilvl="1" w:tentative="1">
+      <w:start w:val="1"/>
+      <w:numFmt w:val="bullet"/>
+      <w:lvlText w:val="o"/>
+      <w:lvlJc w:val="left"/>
+      <w:pPr>
+        <w:tabs>
+          <w:tab w:val="num" w:pos="1800"/>
+        </w:tabs>
+        <w:ind w:left="1800" w:hanging="360"/>
+      </w:pPr>
+      <w:rPr>
+        <w:rFonts w:ascii="Courier New" w:hAnsi="Courier New" w:hint="default"/>
+        <w:sz w:val="20"/>
+      </w:rPr>
+    </w:lvl>
+    <w:lvl w:ilvl="2" w:tentative="1">
+      <w:start w:val="1"/>
+      <w:numFmt w:val="bullet"/>
+      <w:lvlText w:val=""/>
+      <w:lvlJc w:val="left"/>
+      <w:pPr>
+        <w:tabs>
+          <w:tab w:val="num" w:pos="2520"/>
+        </w:tabs>
+        <w:ind w:left="2520" w:hanging="360"/>
+      </w:pPr>
+      <w:rPr>
+        <w:rFonts w:ascii="Wingdings" w:hAnsi="Wingdings" w:hint="default"/>
+        <w:sz w:val="20"/>
+      </w:rPr>
+    </w:lvl>
+    <w:lvl w:ilvl="3" w:tentative="1">
+      <w:start w:val="1"/>
+      <w:numFmt w:val="bullet"/>
+      <w:lvlText w:val=""/>
+      <w:lvlJc w:val="left"/>
+      <w:pPr>
+        <w:tabs>
+          <w:tab w:val="num" w:pos="3240"/>
+        </w:tabs>
+        <w:ind w:left="3240" w:hanging="360"/>
+      </w:pPr>
+      <w:rPr>
+        <w:rFonts w:ascii="Wingdings" w:hAnsi="Wingdings" w:hint="default"/>
+        <w:sz w:val="20"/>
+      </w:rPr>
+    </w:lvl>
+    <w:lvl w:ilvl="4" w:tentative="1">
+      <w:start w:val="1"/>
+      <w:numFmt w:val="bullet"/>
+      <w:lvlText w:val=""/>
+      <w:lvlJc w:val="left"/>
+      <w:pPr>
+        <w:tabs>
+          <w:tab w:val="num" w:pos="3960"/>
+        </w:tabs>
+        <w:ind w:left="3960" w:hanging="360"/>
+      </w:pPr>
+      <w:rPr>
+        <w:rFonts w:ascii="Wingdings" w:hAnsi="Wingdings" w:hint="default"/>
+        <w:sz w:val="20"/>
+      </w:rPr>
+    </w:lvl>
+    <w:lvl w:ilvl="5" w:tentative="1">
+      <w:start w:val="1"/>
+      <w:numFmt w:val="bullet"/>
+      <w:lvlText w:val=""/>
+      <w:lvlJc w:val="left"/>
+      <w:pPr>
+        <w:tabs>
+          <w:tab w:val="num" w:pos="4680"/>
+        </w:tabs>
+        <w:ind w:left="4680" w:hanging="360"/>
+      </w:pPr>
+      <w:rPr>
+        <w:rFonts w:ascii="Wingdings" w:hAnsi="Wingdings" w:hint="default"/>
+        <w:sz w:val="20"/>
+      </w:rPr>
+    </w:lvl>
+    <w:lvl w:ilvl="6" w:tentative="1">
+      <w:start w:val="1"/>
+      <w:numFmt w:val="bullet"/>
+      <w:lvlText w:val=""/>
+      <w:lvlJc w:val="left"/>
+      <w:pPr>
+        <w:tabs>
+          <w:tab w:val="num" w:pos="5400"/>
+        </w:tabs>
+        <w:ind w:left="5400" w:hanging="360"/>
+      </w:pPr>
+      <w:rPr>
+        <w:rFonts w:ascii="Wingdings" w:hAnsi="Wingdings" w:hint="default"/>
+        <w:sz w:val="20"/>
+      </w:rPr>
+    </w:lvl>
+    <w:lvl w:ilvl="7" w:tentative="1">
+      <w:start w:val="1"/>
+      <w:numFmt w:val="bullet"/>
+      <w:lvlText w:val=""/>
+      <w:lvlJc w:val="left"/>
+      <w:pPr>
+        <w:tabs>
+          <w:tab w:val="num" w:pos="6120"/>
+        </w:tabs>
+        <w:ind w:left="6120" w:hanging="360"/>
+      </w:pPr>
+      <w:rPr>
+        <w:rFonts w:ascii="Wingdings" w:hAnsi="Wingdings" w:hint="default"/>
+        <w:sz w:val="20"/>
+      </w:rPr>
+    </w:lvl>
+    <w:lvl w:ilvl="8" w:tentative="1">
+      <w:start w:val="1"/>
+      <w:numFmt w:val="bullet"/>
+      <w:lvlText w:val=""/>
+      <w:lvlJc w:val="left"/>
+      <w:pPr>
+        <w:tabs>
+          <w:tab w:val="num" w:pos="6840"/>
+        </w:tabs>
+        <w:ind w:left="6840" w:hanging="360"/>
+      </w:pPr>
+      <w:rPr>
+        <w:rFonts w:ascii="Wingdings" w:hAnsi="Wingdings" w:hint="default"/>
+        <w:sz w:val="20"/>
+      </w:rPr>
+    </w:lvl>
+  </w:abstractNum>
+  <w:abstractNum w:abstractNumId="18" w15:restartNumberingAfterBreak="0">
     <w:nsid w:val="2D8A4242"/>
     <w:multiLevelType w:val="multilevel"/>
     <w:tmpl w:val="61265BD8"/>
@@ -9852,7 +10702,269 @@
       </w:rPr>
     </w:lvl>
   </w:abstractNum>
-  <w:abstractNum w:abstractNumId="11" w15:restartNumberingAfterBreak="0">
+  <w:abstractNum w:abstractNumId="19" w15:restartNumberingAfterBreak="0">
+    <w:nsid w:val="301A1493"/>
+    <w:multiLevelType w:val="multilevel"/>
+    <w:tmpl w:val="071C0748"/>
+    <w:lvl w:ilvl="0">
+      <w:start w:val="1"/>
+      <w:numFmt w:val="bullet"/>
+      <w:lvlText w:val=""/>
+      <w:lvlJc w:val="left"/>
+      <w:pPr>
+        <w:tabs>
+          <w:tab w:val="num" w:pos="720"/>
+        </w:tabs>
+        <w:ind w:left="720" w:hanging="360"/>
+      </w:pPr>
+      <w:rPr>
+        <w:rFonts w:ascii="Symbol" w:hAnsi="Symbol" w:hint="default"/>
+        <w:sz w:val="20"/>
+      </w:rPr>
+    </w:lvl>
+    <w:lvl w:ilvl="1" w:tentative="1">
+      <w:start w:val="1"/>
+      <w:numFmt w:val="bullet"/>
+      <w:lvlText w:val="o"/>
+      <w:lvlJc w:val="left"/>
+      <w:pPr>
+        <w:tabs>
+          <w:tab w:val="num" w:pos="1440"/>
+        </w:tabs>
+        <w:ind w:left="1440" w:hanging="360"/>
+      </w:pPr>
+      <w:rPr>
+        <w:rFonts w:ascii="Courier New" w:hAnsi="Courier New" w:hint="default"/>
+        <w:sz w:val="20"/>
+      </w:rPr>
+    </w:lvl>
+    <w:lvl w:ilvl="2" w:tentative="1">
+      <w:start w:val="1"/>
+      <w:numFmt w:val="bullet"/>
+      <w:lvlText w:val=""/>
+      <w:lvlJc w:val="left"/>
+      <w:pPr>
+        <w:tabs>
+          <w:tab w:val="num" w:pos="2160"/>
+        </w:tabs>
+        <w:ind w:left="2160" w:hanging="360"/>
+      </w:pPr>
+      <w:rPr>
+        <w:rFonts w:ascii="Wingdings" w:hAnsi="Wingdings" w:hint="default"/>
+        <w:sz w:val="20"/>
+      </w:rPr>
+    </w:lvl>
+    <w:lvl w:ilvl="3" w:tentative="1">
+      <w:start w:val="1"/>
+      <w:numFmt w:val="bullet"/>
+      <w:lvlText w:val=""/>
+      <w:lvlJc w:val="left"/>
+      <w:pPr>
+        <w:tabs>
+          <w:tab w:val="num" w:pos="2880"/>
+        </w:tabs>
+        <w:ind w:left="2880" w:hanging="360"/>
+      </w:pPr>
+      <w:rPr>
+        <w:rFonts w:ascii="Wingdings" w:hAnsi="Wingdings" w:hint="default"/>
+        <w:sz w:val="20"/>
+      </w:rPr>
+    </w:lvl>
+    <w:lvl w:ilvl="4" w:tentative="1">
+      <w:start w:val="1"/>
+      <w:numFmt w:val="bullet"/>
+      <w:lvlText w:val=""/>
+      <w:lvlJc w:val="left"/>
+      <w:pPr>
+        <w:tabs>
+          <w:tab w:val="num" w:pos="3600"/>
+        </w:tabs>
+        <w:ind w:left="3600" w:hanging="360"/>
+      </w:pPr>
+      <w:rPr>
+        <w:rFonts w:ascii="Wingdings" w:hAnsi="Wingdings" w:hint="default"/>
+        <w:sz w:val="20"/>
+      </w:rPr>
+    </w:lvl>
+    <w:lvl w:ilvl="5" w:tentative="1">
+      <w:start w:val="1"/>
+      <w:numFmt w:val="bullet"/>
+      <w:lvlText w:val=""/>
+      <w:lvlJc w:val="left"/>
+      <w:pPr>
+        <w:tabs>
+          <w:tab w:val="num" w:pos="4320"/>
+        </w:tabs>
+        <w:ind w:left="4320" w:hanging="360"/>
+      </w:pPr>
+      <w:rPr>
+        <w:rFonts w:ascii="Wingdings" w:hAnsi="Wingdings" w:hint="default"/>
+        <w:sz w:val="20"/>
+      </w:rPr>
+    </w:lvl>
+    <w:lvl w:ilvl="6" w:tentative="1">
+      <w:start w:val="1"/>
+      <w:numFmt w:val="bullet"/>
+      <w:lvlText w:val=""/>
+      <w:lvlJc w:val="left"/>
+      <w:pPr>
+        <w:tabs>
+          <w:tab w:val="num" w:pos="5040"/>
+        </w:tabs>
+        <w:ind w:left="5040" w:hanging="360"/>
+      </w:pPr>
+      <w:rPr>
+        <w:rFonts w:ascii="Wingdings" w:hAnsi="Wingdings" w:hint="default"/>
+        <w:sz w:val="20"/>
+      </w:rPr>
+    </w:lvl>
+    <w:lvl w:ilvl="7" w:tentative="1">
+      <w:start w:val="1"/>
+      <w:numFmt w:val="bullet"/>
+      <w:lvlText w:val=""/>
+      <w:lvlJc w:val="left"/>
+      <w:pPr>
+        <w:tabs>
+          <w:tab w:val="num" w:pos="5760"/>
+        </w:tabs>
+        <w:ind w:left="5760" w:hanging="360"/>
+      </w:pPr>
+      <w:rPr>
+        <w:rFonts w:ascii="Wingdings" w:hAnsi="Wingdings" w:hint="default"/>
+        <w:sz w:val="20"/>
+      </w:rPr>
+    </w:lvl>
+    <w:lvl w:ilvl="8" w:tentative="1">
+      <w:start w:val="1"/>
+      <w:numFmt w:val="bullet"/>
+      <w:lvlText w:val=""/>
+      <w:lvlJc w:val="left"/>
+      <w:pPr>
+        <w:tabs>
+          <w:tab w:val="num" w:pos="6480"/>
+        </w:tabs>
+        <w:ind w:left="6480" w:hanging="360"/>
+      </w:pPr>
+      <w:rPr>
+        <w:rFonts w:ascii="Wingdings" w:hAnsi="Wingdings" w:hint="default"/>
+        <w:sz w:val="20"/>
+      </w:rPr>
+    </w:lvl>
+  </w:abstractNum>
+  <w:abstractNum w:abstractNumId="20" w15:restartNumberingAfterBreak="0">
+    <w:nsid w:val="3462477A"/>
+    <w:multiLevelType w:val="hybridMultilevel"/>
+    <w:tmpl w:val="5A3E6D4C"/>
+    <w:lvl w:ilvl="0" w:tplc="15C69144">
+      <w:start w:val="4"/>
+      <w:numFmt w:val="bullet"/>
+      <w:lvlText w:val="-"/>
+      <w:lvlJc w:val="left"/>
+      <w:pPr>
+        <w:ind w:left="720" w:hanging="360"/>
+      </w:pPr>
+      <w:rPr>
+        <w:rFonts w:ascii="Times New Roman" w:eastAsia="Times New Roman" w:hAnsi="Times New Roman" w:cs="Times New Roman" w:hint="default"/>
+      </w:rPr>
+    </w:lvl>
+    <w:lvl w:ilvl="1" w:tplc="04100003" w:tentative="1">
+      <w:start w:val="1"/>
+      <w:numFmt w:val="bullet"/>
+      <w:lvlText w:val="o"/>
+      <w:lvlJc w:val="left"/>
+      <w:pPr>
+        <w:ind w:left="1440" w:hanging="360"/>
+      </w:pPr>
+      <w:rPr>
+        <w:rFonts w:ascii="Courier New" w:hAnsi="Courier New" w:cs="Courier New" w:hint="default"/>
+      </w:rPr>
+    </w:lvl>
+    <w:lvl w:ilvl="2" w:tplc="04100005" w:tentative="1">
+      <w:start w:val="1"/>
+      <w:numFmt w:val="bullet"/>
+      <w:lvlText w:val=""/>
+      <w:lvlJc w:val="left"/>
+      <w:pPr>
+        <w:ind w:left="2160" w:hanging="360"/>
+      </w:pPr>
+      <w:rPr>
+        <w:rFonts w:ascii="Wingdings" w:hAnsi="Wingdings" w:hint="default"/>
+      </w:rPr>
+    </w:lvl>
+    <w:lvl w:ilvl="3" w:tplc="04100001" w:tentative="1">
+      <w:start w:val="1"/>
+      <w:numFmt w:val="bullet"/>
+      <w:lvlText w:val=""/>
+      <w:lvlJc w:val="left"/>
+      <w:pPr>
+        <w:ind w:left="2880" w:hanging="360"/>
+      </w:pPr>
+      <w:rPr>
+        <w:rFonts w:ascii="Symbol" w:hAnsi="Symbol" w:hint="default"/>
+      </w:rPr>
+    </w:lvl>
+    <w:lvl w:ilvl="4" w:tplc="04100003" w:tentative="1">
+      <w:start w:val="1"/>
+      <w:numFmt w:val="bullet"/>
+      <w:lvlText w:val="o"/>
+      <w:lvlJc w:val="left"/>
+      <w:pPr>
+        <w:ind w:left="3600" w:hanging="360"/>
+      </w:pPr>
+      <w:rPr>
+        <w:rFonts w:ascii="Courier New" w:hAnsi="Courier New" w:cs="Courier New" w:hint="default"/>
+      </w:rPr>
+    </w:lvl>
+    <w:lvl w:ilvl="5" w:tplc="04100005" w:tentative="1">
+      <w:start w:val="1"/>
+      <w:numFmt w:val="bullet"/>
+      <w:lvlText w:val=""/>
+      <w:lvlJc w:val="left"/>
+      <w:pPr>
+        <w:ind w:left="4320" w:hanging="360"/>
+      </w:pPr>
+      <w:rPr>
+        <w:rFonts w:ascii="Wingdings" w:hAnsi="Wingdings" w:hint="default"/>
+      </w:rPr>
+    </w:lvl>
+    <w:lvl w:ilvl="6" w:tplc="04100001" w:tentative="1">
+      <w:start w:val="1"/>
+      <w:numFmt w:val="bullet"/>
+      <w:lvlText w:val=""/>
+      <w:lvlJc w:val="left"/>
+      <w:pPr>
+        <w:ind w:left="5040" w:hanging="360"/>
+      </w:pPr>
+      <w:rPr>
+        <w:rFonts w:ascii="Symbol" w:hAnsi="Symbol" w:hint="default"/>
+      </w:rPr>
+    </w:lvl>
+    <w:lvl w:ilvl="7" w:tplc="04100003" w:tentative="1">
+      <w:start w:val="1"/>
+      <w:numFmt w:val="bullet"/>
+      <w:lvlText w:val="o"/>
+      <w:lvlJc w:val="left"/>
+      <w:pPr>
+        <w:ind w:left="5760" w:hanging="360"/>
+      </w:pPr>
+      <w:rPr>
+        <w:rFonts w:ascii="Courier New" w:hAnsi="Courier New" w:cs="Courier New" w:hint="default"/>
+      </w:rPr>
+    </w:lvl>
+    <w:lvl w:ilvl="8" w:tplc="04100005" w:tentative="1">
+      <w:start w:val="1"/>
+      <w:numFmt w:val="bullet"/>
+      <w:lvlText w:val=""/>
+      <w:lvlJc w:val="left"/>
+      <w:pPr>
+        <w:ind w:left="6480" w:hanging="360"/>
+      </w:pPr>
+      <w:rPr>
+        <w:rFonts w:ascii="Wingdings" w:hAnsi="Wingdings" w:hint="default"/>
+      </w:rPr>
+    </w:lvl>
+  </w:abstractNum>
+  <w:abstractNum w:abstractNumId="21" w15:restartNumberingAfterBreak="0">
     <w:nsid w:val="36255D3F"/>
     <w:multiLevelType w:val="multilevel"/>
     <w:tmpl w:val="E488B164"/>
@@ -9983,7 +11095,7 @@
       </w:rPr>
     </w:lvl>
   </w:abstractNum>
-  <w:abstractNum w:abstractNumId="12" w15:restartNumberingAfterBreak="0">
+  <w:abstractNum w:abstractNumId="22" w15:restartNumberingAfterBreak="0">
     <w:nsid w:val="36D375ED"/>
     <w:multiLevelType w:val="multilevel"/>
     <w:tmpl w:val="B542545C"/>
@@ -10114,7 +11226,156 @@
       </w:rPr>
     </w:lvl>
   </w:abstractNum>
-  <w:abstractNum w:abstractNumId="13" w15:restartNumberingAfterBreak="0">
+  <w:abstractNum w:abstractNumId="23" w15:restartNumberingAfterBreak="0">
+    <w:nsid w:val="37893C94"/>
+    <w:multiLevelType w:val="multilevel"/>
+    <w:tmpl w:val="60AE6D62"/>
+    <w:lvl w:ilvl="0">
+      <w:start w:val="1"/>
+      <w:numFmt w:val="bullet"/>
+      <w:lvlText w:val=""/>
+      <w:lvlJc w:val="left"/>
+      <w:pPr>
+        <w:tabs>
+          <w:tab w:val="num" w:pos="720"/>
+        </w:tabs>
+        <w:ind w:left="720" w:hanging="360"/>
+      </w:pPr>
+      <w:rPr>
+        <w:rFonts w:ascii="Symbol" w:hAnsi="Symbol" w:hint="default"/>
+        <w:sz w:val="20"/>
+      </w:rPr>
+    </w:lvl>
+    <w:lvl w:ilvl="1" w:tentative="1">
+      <w:start w:val="1"/>
+      <w:numFmt w:val="bullet"/>
+      <w:lvlText w:val="o"/>
+      <w:lvlJc w:val="left"/>
+      <w:pPr>
+        <w:tabs>
+          <w:tab w:val="num" w:pos="1440"/>
+        </w:tabs>
+        <w:ind w:left="1440" w:hanging="360"/>
+      </w:pPr>
+      <w:rPr>
+        <w:rFonts w:ascii="Courier New" w:hAnsi="Courier New" w:hint="default"/>
+        <w:sz w:val="20"/>
+      </w:rPr>
+    </w:lvl>
+    <w:lvl w:ilvl="2" w:tentative="1">
+      <w:start w:val="1"/>
+      <w:numFmt w:val="bullet"/>
+      <w:lvlText w:val=""/>
+      <w:lvlJc w:val="left"/>
+      <w:pPr>
+        <w:tabs>
+          <w:tab w:val="num" w:pos="2160"/>
+        </w:tabs>
+        <w:ind w:left="2160" w:hanging="360"/>
+      </w:pPr>
+      <w:rPr>
+        <w:rFonts w:ascii="Wingdings" w:hAnsi="Wingdings" w:hint="default"/>
+        <w:sz w:val="20"/>
+      </w:rPr>
+    </w:lvl>
+    <w:lvl w:ilvl="3" w:tentative="1">
+      <w:start w:val="1"/>
+      <w:numFmt w:val="bullet"/>
+      <w:lvlText w:val=""/>
+      <w:lvlJc w:val="left"/>
+      <w:pPr>
+        <w:tabs>
+          <w:tab w:val="num" w:pos="2880"/>
+        </w:tabs>
+        <w:ind w:left="2880" w:hanging="360"/>
+      </w:pPr>
+      <w:rPr>
+        <w:rFonts w:ascii="Wingdings" w:hAnsi="Wingdings" w:hint="default"/>
+        <w:sz w:val="20"/>
+      </w:rPr>
+    </w:lvl>
+    <w:lvl w:ilvl="4" w:tentative="1">
+      <w:start w:val="1"/>
+      <w:numFmt w:val="bullet"/>
+      <w:lvlText w:val=""/>
+      <w:lvlJc w:val="left"/>
+      <w:pPr>
+        <w:tabs>
+          <w:tab w:val="num" w:pos="3600"/>
+        </w:tabs>
+        <w:ind w:left="3600" w:hanging="360"/>
+      </w:pPr>
+      <w:rPr>
+        <w:rFonts w:ascii="Wingdings" w:hAnsi="Wingdings" w:hint="default"/>
+        <w:sz w:val="20"/>
+      </w:rPr>
+    </w:lvl>
+    <w:lvl w:ilvl="5" w:tentative="1">
+      <w:start w:val="1"/>
+      <w:numFmt w:val="bullet"/>
+      <w:lvlText w:val=""/>
+      <w:lvlJc w:val="left"/>
+      <w:pPr>
+        <w:tabs>
+          <w:tab w:val="num" w:pos="4320"/>
+        </w:tabs>
+        <w:ind w:left="4320" w:hanging="360"/>
+      </w:pPr>
+      <w:rPr>
+        <w:rFonts w:ascii="Wingdings" w:hAnsi="Wingdings" w:hint="default"/>
+        <w:sz w:val="20"/>
+      </w:rPr>
+    </w:lvl>
+    <w:lvl w:ilvl="6" w:tentative="1">
+      <w:start w:val="1"/>
+      <w:numFmt w:val="bullet"/>
+      <w:lvlText w:val=""/>
+      <w:lvlJc w:val="left"/>
+      <w:pPr>
+        <w:tabs>
+          <w:tab w:val="num" w:pos="5040"/>
+        </w:tabs>
+        <w:ind w:left="5040" w:hanging="360"/>
+      </w:pPr>
+      <w:rPr>
+        <w:rFonts w:ascii="Wingdings" w:hAnsi="Wingdings" w:hint="default"/>
+        <w:sz w:val="20"/>
+      </w:rPr>
+    </w:lvl>
+    <w:lvl w:ilvl="7" w:tentative="1">
+      <w:start w:val="1"/>
+      <w:numFmt w:val="bullet"/>
+      <w:lvlText w:val=""/>
+      <w:lvlJc w:val="left"/>
+      <w:pPr>
+        <w:tabs>
+          <w:tab w:val="num" w:pos="5760"/>
+        </w:tabs>
+        <w:ind w:left="5760" w:hanging="360"/>
+      </w:pPr>
+      <w:rPr>
+        <w:rFonts w:ascii="Wingdings" w:hAnsi="Wingdings" w:hint="default"/>
+        <w:sz w:val="20"/>
+      </w:rPr>
+    </w:lvl>
+    <w:lvl w:ilvl="8" w:tentative="1">
+      <w:start w:val="1"/>
+      <w:numFmt w:val="bullet"/>
+      <w:lvlText w:val=""/>
+      <w:lvlJc w:val="left"/>
+      <w:pPr>
+        <w:tabs>
+          <w:tab w:val="num" w:pos="6480"/>
+        </w:tabs>
+        <w:ind w:left="6480" w:hanging="360"/>
+      </w:pPr>
+      <w:rPr>
+        <w:rFonts w:ascii="Wingdings" w:hAnsi="Wingdings" w:hint="default"/>
+        <w:sz w:val="20"/>
+      </w:rPr>
+    </w:lvl>
+  </w:abstractNum>
+  <w:abstractNum w:abstractNumId="24" w15:restartNumberingAfterBreak="0">
     <w:nsid w:val="3D215A47"/>
     <w:multiLevelType w:val="multilevel"/>
     <w:tmpl w:val="27D8EDAC"/>
@@ -10245,7 +11506,7 @@
       </w:rPr>
     </w:lvl>
   </w:abstractNum>
-  <w:abstractNum w:abstractNumId="14" w15:restartNumberingAfterBreak="0">
+  <w:abstractNum w:abstractNumId="25" w15:restartNumberingAfterBreak="0">
     <w:nsid w:val="3F945E78"/>
     <w:multiLevelType w:val="hybridMultilevel"/>
     <w:tmpl w:val="18803952"/>
@@ -10358,7 +11619,7 @@
       </w:rPr>
     </w:lvl>
   </w:abstractNum>
-  <w:abstractNum w:abstractNumId="15" w15:restartNumberingAfterBreak="0">
+  <w:abstractNum w:abstractNumId="26" w15:restartNumberingAfterBreak="0">
     <w:nsid w:val="41DA1495"/>
     <w:multiLevelType w:val="multilevel"/>
     <w:tmpl w:val="9C8C25B0"/>
@@ -10471,7 +11732,269 @@
       </w:rPr>
     </w:lvl>
   </w:abstractNum>
-  <w:abstractNum w:abstractNumId="16" w15:restartNumberingAfterBreak="0">
+  <w:abstractNum w:abstractNumId="27" w15:restartNumberingAfterBreak="0">
+    <w:nsid w:val="4209143E"/>
+    <w:multiLevelType w:val="hybridMultilevel"/>
+    <w:tmpl w:val="FC26E11E"/>
+    <w:lvl w:ilvl="0" w:tplc="04100001">
+      <w:start w:val="1"/>
+      <w:numFmt w:val="bullet"/>
+      <w:lvlText w:val=""/>
+      <w:lvlJc w:val="left"/>
+      <w:pPr>
+        <w:ind w:left="720" w:hanging="360"/>
+      </w:pPr>
+      <w:rPr>
+        <w:rFonts w:ascii="Symbol" w:hAnsi="Symbol" w:hint="default"/>
+      </w:rPr>
+    </w:lvl>
+    <w:lvl w:ilvl="1" w:tplc="04100003" w:tentative="1">
+      <w:start w:val="1"/>
+      <w:numFmt w:val="bullet"/>
+      <w:lvlText w:val="o"/>
+      <w:lvlJc w:val="left"/>
+      <w:pPr>
+        <w:ind w:left="1440" w:hanging="360"/>
+      </w:pPr>
+      <w:rPr>
+        <w:rFonts w:ascii="Courier New" w:hAnsi="Courier New" w:cs="Courier New" w:hint="default"/>
+      </w:rPr>
+    </w:lvl>
+    <w:lvl w:ilvl="2" w:tplc="04100005" w:tentative="1">
+      <w:start w:val="1"/>
+      <w:numFmt w:val="bullet"/>
+      <w:lvlText w:val=""/>
+      <w:lvlJc w:val="left"/>
+      <w:pPr>
+        <w:ind w:left="2160" w:hanging="360"/>
+      </w:pPr>
+      <w:rPr>
+        <w:rFonts w:ascii="Wingdings" w:hAnsi="Wingdings" w:hint="default"/>
+      </w:rPr>
+    </w:lvl>
+    <w:lvl w:ilvl="3" w:tplc="04100001" w:tentative="1">
+      <w:start w:val="1"/>
+      <w:numFmt w:val="bullet"/>
+      <w:lvlText w:val=""/>
+      <w:lvlJc w:val="left"/>
+      <w:pPr>
+        <w:ind w:left="2880" w:hanging="360"/>
+      </w:pPr>
+      <w:rPr>
+        <w:rFonts w:ascii="Symbol" w:hAnsi="Symbol" w:hint="default"/>
+      </w:rPr>
+    </w:lvl>
+    <w:lvl w:ilvl="4" w:tplc="04100003" w:tentative="1">
+      <w:start w:val="1"/>
+      <w:numFmt w:val="bullet"/>
+      <w:lvlText w:val="o"/>
+      <w:lvlJc w:val="left"/>
+      <w:pPr>
+        <w:ind w:left="3600" w:hanging="360"/>
+      </w:pPr>
+      <w:rPr>
+        <w:rFonts w:ascii="Courier New" w:hAnsi="Courier New" w:cs="Courier New" w:hint="default"/>
+      </w:rPr>
+    </w:lvl>
+    <w:lvl w:ilvl="5" w:tplc="04100005" w:tentative="1">
+      <w:start w:val="1"/>
+      <w:numFmt w:val="bullet"/>
+      <w:lvlText w:val=""/>
+      <w:lvlJc w:val="left"/>
+      <w:pPr>
+        <w:ind w:left="4320" w:hanging="360"/>
+      </w:pPr>
+      <w:rPr>
+        <w:rFonts w:ascii="Wingdings" w:hAnsi="Wingdings" w:hint="default"/>
+      </w:rPr>
+    </w:lvl>
+    <w:lvl w:ilvl="6" w:tplc="04100001" w:tentative="1">
+      <w:start w:val="1"/>
+      <w:numFmt w:val="bullet"/>
+      <w:lvlText w:val=""/>
+      <w:lvlJc w:val="left"/>
+      <w:pPr>
+        <w:ind w:left="5040" w:hanging="360"/>
+      </w:pPr>
+      <w:rPr>
+        <w:rFonts w:ascii="Symbol" w:hAnsi="Symbol" w:hint="default"/>
+      </w:rPr>
+    </w:lvl>
+    <w:lvl w:ilvl="7" w:tplc="04100003" w:tentative="1">
+      <w:start w:val="1"/>
+      <w:numFmt w:val="bullet"/>
+      <w:lvlText w:val="o"/>
+      <w:lvlJc w:val="left"/>
+      <w:pPr>
+        <w:ind w:left="5760" w:hanging="360"/>
+      </w:pPr>
+      <w:rPr>
+        <w:rFonts w:ascii="Courier New" w:hAnsi="Courier New" w:cs="Courier New" w:hint="default"/>
+      </w:rPr>
+    </w:lvl>
+    <w:lvl w:ilvl="8" w:tplc="04100005" w:tentative="1">
+      <w:start w:val="1"/>
+      <w:numFmt w:val="bullet"/>
+      <w:lvlText w:val=""/>
+      <w:lvlJc w:val="left"/>
+      <w:pPr>
+        <w:ind w:left="6480" w:hanging="360"/>
+      </w:pPr>
+      <w:rPr>
+        <w:rFonts w:ascii="Wingdings" w:hAnsi="Wingdings" w:hint="default"/>
+      </w:rPr>
+    </w:lvl>
+  </w:abstractNum>
+  <w:abstractNum w:abstractNumId="28" w15:restartNumberingAfterBreak="0">
+    <w:nsid w:val="46724A8F"/>
+    <w:multiLevelType w:val="multilevel"/>
+    <w:tmpl w:val="26085F76"/>
+    <w:lvl w:ilvl="0">
+      <w:start w:val="1"/>
+      <w:numFmt w:val="bullet"/>
+      <w:lvlText w:val=""/>
+      <w:lvlJc w:val="left"/>
+      <w:pPr>
+        <w:tabs>
+          <w:tab w:val="num" w:pos="720"/>
+        </w:tabs>
+        <w:ind w:left="720" w:hanging="360"/>
+      </w:pPr>
+      <w:rPr>
+        <w:rFonts w:ascii="Symbol" w:hAnsi="Symbol" w:hint="default"/>
+        <w:sz w:val="20"/>
+      </w:rPr>
+    </w:lvl>
+    <w:lvl w:ilvl="1" w:tentative="1">
+      <w:start w:val="1"/>
+      <w:numFmt w:val="bullet"/>
+      <w:lvlText w:val="o"/>
+      <w:lvlJc w:val="left"/>
+      <w:pPr>
+        <w:tabs>
+          <w:tab w:val="num" w:pos="1440"/>
+        </w:tabs>
+        <w:ind w:left="1440" w:hanging="360"/>
+      </w:pPr>
+      <w:rPr>
+        <w:rFonts w:ascii="Courier New" w:hAnsi="Courier New" w:hint="default"/>
+        <w:sz w:val="20"/>
+      </w:rPr>
+    </w:lvl>
+    <w:lvl w:ilvl="2" w:tentative="1">
+      <w:start w:val="1"/>
+      <w:numFmt w:val="bullet"/>
+      <w:lvlText w:val=""/>
+      <w:lvlJc w:val="left"/>
+      <w:pPr>
+        <w:tabs>
+          <w:tab w:val="num" w:pos="2160"/>
+        </w:tabs>
+        <w:ind w:left="2160" w:hanging="360"/>
+      </w:pPr>
+      <w:rPr>
+        <w:rFonts w:ascii="Wingdings" w:hAnsi="Wingdings" w:hint="default"/>
+        <w:sz w:val="20"/>
+      </w:rPr>
+    </w:lvl>
+    <w:lvl w:ilvl="3" w:tentative="1">
+      <w:start w:val="1"/>
+      <w:numFmt w:val="bullet"/>
+      <w:lvlText w:val=""/>
+      <w:lvlJc w:val="left"/>
+      <w:pPr>
+        <w:tabs>
+          <w:tab w:val="num" w:pos="2880"/>
+        </w:tabs>
+        <w:ind w:left="2880" w:hanging="360"/>
+      </w:pPr>
+      <w:rPr>
+        <w:rFonts w:ascii="Wingdings" w:hAnsi="Wingdings" w:hint="default"/>
+        <w:sz w:val="20"/>
+      </w:rPr>
+    </w:lvl>
+    <w:lvl w:ilvl="4" w:tentative="1">
+      <w:start w:val="1"/>
+      <w:numFmt w:val="bullet"/>
+      <w:lvlText w:val=""/>
+      <w:lvlJc w:val="left"/>
+      <w:pPr>
+        <w:tabs>
+          <w:tab w:val="num" w:pos="3600"/>
+        </w:tabs>
+        <w:ind w:left="3600" w:hanging="360"/>
+      </w:pPr>
+      <w:rPr>
+        <w:rFonts w:ascii="Wingdings" w:hAnsi="Wingdings" w:hint="default"/>
+        <w:sz w:val="20"/>
+      </w:rPr>
+    </w:lvl>
+    <w:lvl w:ilvl="5" w:tentative="1">
+      <w:start w:val="1"/>
+      <w:numFmt w:val="bullet"/>
+      <w:lvlText w:val=""/>
+      <w:lvlJc w:val="left"/>
+      <w:pPr>
+        <w:tabs>
+          <w:tab w:val="num" w:pos="4320"/>
+        </w:tabs>
+        <w:ind w:left="4320" w:hanging="360"/>
+      </w:pPr>
+      <w:rPr>
+        <w:rFonts w:ascii="Wingdings" w:hAnsi="Wingdings" w:hint="default"/>
+        <w:sz w:val="20"/>
+      </w:rPr>
+    </w:lvl>
+    <w:lvl w:ilvl="6" w:tentative="1">
+      <w:start w:val="1"/>
+      <w:numFmt w:val="bullet"/>
+      <w:lvlText w:val=""/>
+      <w:lvlJc w:val="left"/>
+      <w:pPr>
+        <w:tabs>
+          <w:tab w:val="num" w:pos="5040"/>
+        </w:tabs>
+        <w:ind w:left="5040" w:hanging="360"/>
+      </w:pPr>
+      <w:rPr>
+        <w:rFonts w:ascii="Wingdings" w:hAnsi="Wingdings" w:hint="default"/>
+        <w:sz w:val="20"/>
+      </w:rPr>
+    </w:lvl>
+    <w:lvl w:ilvl="7" w:tentative="1">
+      <w:start w:val="1"/>
+      <w:numFmt w:val="bullet"/>
+      <w:lvlText w:val=""/>
+      <w:lvlJc w:val="left"/>
+      <w:pPr>
+        <w:tabs>
+          <w:tab w:val="num" w:pos="5760"/>
+        </w:tabs>
+        <w:ind w:left="5760" w:hanging="360"/>
+      </w:pPr>
+      <w:rPr>
+        <w:rFonts w:ascii="Wingdings" w:hAnsi="Wingdings" w:hint="default"/>
+        <w:sz w:val="20"/>
+      </w:rPr>
+    </w:lvl>
+    <w:lvl w:ilvl="8" w:tentative="1">
+      <w:start w:val="1"/>
+      <w:numFmt w:val="bullet"/>
+      <w:lvlText w:val=""/>
+      <w:lvlJc w:val="left"/>
+      <w:pPr>
+        <w:tabs>
+          <w:tab w:val="num" w:pos="6480"/>
+        </w:tabs>
+        <w:ind w:left="6480" w:hanging="360"/>
+      </w:pPr>
+      <w:rPr>
+        <w:rFonts w:ascii="Wingdings" w:hAnsi="Wingdings" w:hint="default"/>
+        <w:sz w:val="20"/>
+      </w:rPr>
+    </w:lvl>
+  </w:abstractNum>
+  <w:abstractNum w:abstractNumId="29" w15:restartNumberingAfterBreak="0">
     <w:nsid w:val="50CF6D01"/>
     <w:multiLevelType w:val="multilevel"/>
     <w:tmpl w:val="2CC255D0"/>
@@ -10584,7 +12107,7 @@
       </w:rPr>
     </w:lvl>
   </w:abstractNum>
-  <w:abstractNum w:abstractNumId="17" w15:restartNumberingAfterBreak="0">
+  <w:abstractNum w:abstractNumId="30" w15:restartNumberingAfterBreak="0">
     <w:nsid w:val="539D70C3"/>
     <w:multiLevelType w:val="multilevel"/>
     <w:tmpl w:val="52B0B5D4"/>
@@ -10697,7 +12220,1019 @@
       </w:rPr>
     </w:lvl>
   </w:abstractNum>
-  <w:abstractNum w:abstractNumId="18" w15:restartNumberingAfterBreak="0">
+  <w:abstractNum w:abstractNumId="31" w15:restartNumberingAfterBreak="0">
+    <w:nsid w:val="53C45FD4"/>
+    <w:multiLevelType w:val="multilevel"/>
+    <w:tmpl w:val="369C6126"/>
+    <w:lvl w:ilvl="0">
+      <w:start w:val="1"/>
+      <w:numFmt w:val="bullet"/>
+      <w:lvlText w:val=""/>
+      <w:lvlJc w:val="left"/>
+      <w:pPr>
+        <w:tabs>
+          <w:tab w:val="num" w:pos="720"/>
+        </w:tabs>
+        <w:ind w:left="720" w:hanging="360"/>
+      </w:pPr>
+      <w:rPr>
+        <w:rFonts w:ascii="Symbol" w:hAnsi="Symbol" w:hint="default"/>
+        <w:sz w:val="20"/>
+      </w:rPr>
+    </w:lvl>
+    <w:lvl w:ilvl="1" w:tentative="1">
+      <w:start w:val="1"/>
+      <w:numFmt w:val="bullet"/>
+      <w:lvlText w:val="o"/>
+      <w:lvlJc w:val="left"/>
+      <w:pPr>
+        <w:tabs>
+          <w:tab w:val="num" w:pos="1440"/>
+        </w:tabs>
+        <w:ind w:left="1440" w:hanging="360"/>
+      </w:pPr>
+      <w:rPr>
+        <w:rFonts w:ascii="Courier New" w:hAnsi="Courier New" w:hint="default"/>
+        <w:sz w:val="20"/>
+      </w:rPr>
+    </w:lvl>
+    <w:lvl w:ilvl="2" w:tentative="1">
+      <w:start w:val="1"/>
+      <w:numFmt w:val="bullet"/>
+      <w:lvlText w:val=""/>
+      <w:lvlJc w:val="left"/>
+      <w:pPr>
+        <w:tabs>
+          <w:tab w:val="num" w:pos="2160"/>
+        </w:tabs>
+        <w:ind w:left="2160" w:hanging="360"/>
+      </w:pPr>
+      <w:rPr>
+        <w:rFonts w:ascii="Wingdings" w:hAnsi="Wingdings" w:hint="default"/>
+        <w:sz w:val="20"/>
+      </w:rPr>
+    </w:lvl>
+    <w:lvl w:ilvl="3" w:tentative="1">
+      <w:start w:val="1"/>
+      <w:numFmt w:val="bullet"/>
+      <w:lvlText w:val=""/>
+      <w:lvlJc w:val="left"/>
+      <w:pPr>
+        <w:tabs>
+          <w:tab w:val="num" w:pos="2880"/>
+        </w:tabs>
+        <w:ind w:left="2880" w:hanging="360"/>
+      </w:pPr>
+      <w:rPr>
+        <w:rFonts w:ascii="Wingdings" w:hAnsi="Wingdings" w:hint="default"/>
+        <w:sz w:val="20"/>
+      </w:rPr>
+    </w:lvl>
+    <w:lvl w:ilvl="4" w:tentative="1">
+      <w:start w:val="1"/>
+      <w:numFmt w:val="bullet"/>
+      <w:lvlText w:val=""/>
+      <w:lvlJc w:val="left"/>
+      <w:pPr>
+        <w:tabs>
+          <w:tab w:val="num" w:pos="3600"/>
+        </w:tabs>
+        <w:ind w:left="3600" w:hanging="360"/>
+      </w:pPr>
+      <w:rPr>
+        <w:rFonts w:ascii="Wingdings" w:hAnsi="Wingdings" w:hint="default"/>
+        <w:sz w:val="20"/>
+      </w:rPr>
+    </w:lvl>
+    <w:lvl w:ilvl="5" w:tentative="1">
+      <w:start w:val="1"/>
+      <w:numFmt w:val="bullet"/>
+      <w:lvlText w:val=""/>
+      <w:lvlJc w:val="left"/>
+      <w:pPr>
+        <w:tabs>
+          <w:tab w:val="num" w:pos="4320"/>
+        </w:tabs>
+        <w:ind w:left="4320" w:hanging="360"/>
+      </w:pPr>
+      <w:rPr>
+        <w:rFonts w:ascii="Wingdings" w:hAnsi="Wingdings" w:hint="default"/>
+        <w:sz w:val="20"/>
+      </w:rPr>
+    </w:lvl>
+    <w:lvl w:ilvl="6" w:tentative="1">
+      <w:start w:val="1"/>
+      <w:numFmt w:val="bullet"/>
+      <w:lvlText w:val=""/>
+      <w:lvlJc w:val="left"/>
+      <w:pPr>
+        <w:tabs>
+          <w:tab w:val="num" w:pos="5040"/>
+        </w:tabs>
+        <w:ind w:left="5040" w:hanging="360"/>
+      </w:pPr>
+      <w:rPr>
+        <w:rFonts w:ascii="Wingdings" w:hAnsi="Wingdings" w:hint="default"/>
+        <w:sz w:val="20"/>
+      </w:rPr>
+    </w:lvl>
+    <w:lvl w:ilvl="7" w:tentative="1">
+      <w:start w:val="1"/>
+      <w:numFmt w:val="bullet"/>
+      <w:lvlText w:val=""/>
+      <w:lvlJc w:val="left"/>
+      <w:pPr>
+        <w:tabs>
+          <w:tab w:val="num" w:pos="5760"/>
+        </w:tabs>
+        <w:ind w:left="5760" w:hanging="360"/>
+      </w:pPr>
+      <w:rPr>
+        <w:rFonts w:ascii="Wingdings" w:hAnsi="Wingdings" w:hint="default"/>
+        <w:sz w:val="20"/>
+      </w:rPr>
+    </w:lvl>
+    <w:lvl w:ilvl="8" w:tentative="1">
+      <w:start w:val="1"/>
+      <w:numFmt w:val="bullet"/>
+      <w:lvlText w:val=""/>
+      <w:lvlJc w:val="left"/>
+      <w:pPr>
+        <w:tabs>
+          <w:tab w:val="num" w:pos="6480"/>
+        </w:tabs>
+        <w:ind w:left="6480" w:hanging="360"/>
+      </w:pPr>
+      <w:rPr>
+        <w:rFonts w:ascii="Wingdings" w:hAnsi="Wingdings" w:hint="default"/>
+        <w:sz w:val="20"/>
+      </w:rPr>
+    </w:lvl>
+  </w:abstractNum>
+  <w:abstractNum w:abstractNumId="32" w15:restartNumberingAfterBreak="0">
+    <w:nsid w:val="65651C19"/>
+    <w:multiLevelType w:val="hybridMultilevel"/>
+    <w:tmpl w:val="570CCAD8"/>
+    <w:lvl w:ilvl="0" w:tplc="04100001">
+      <w:start w:val="1"/>
+      <w:numFmt w:val="bullet"/>
+      <w:lvlText w:val=""/>
+      <w:lvlJc w:val="left"/>
+      <w:pPr>
+        <w:ind w:left="720" w:hanging="360"/>
+      </w:pPr>
+      <w:rPr>
+        <w:rFonts w:ascii="Symbol" w:hAnsi="Symbol" w:hint="default"/>
+      </w:rPr>
+    </w:lvl>
+    <w:lvl w:ilvl="1" w:tplc="04100003" w:tentative="1">
+      <w:start w:val="1"/>
+      <w:numFmt w:val="bullet"/>
+      <w:lvlText w:val="o"/>
+      <w:lvlJc w:val="left"/>
+      <w:pPr>
+        <w:ind w:left="1440" w:hanging="360"/>
+      </w:pPr>
+      <w:rPr>
+        <w:rFonts w:ascii="Courier New" w:hAnsi="Courier New" w:cs="Courier New" w:hint="default"/>
+      </w:rPr>
+    </w:lvl>
+    <w:lvl w:ilvl="2" w:tplc="04100005" w:tentative="1">
+      <w:start w:val="1"/>
+      <w:numFmt w:val="bullet"/>
+      <w:lvlText w:val=""/>
+      <w:lvlJc w:val="left"/>
+      <w:pPr>
+        <w:ind w:left="2160" w:hanging="360"/>
+      </w:pPr>
+      <w:rPr>
+        <w:rFonts w:ascii="Wingdings" w:hAnsi="Wingdings" w:hint="default"/>
+      </w:rPr>
+    </w:lvl>
+    <w:lvl w:ilvl="3" w:tplc="04100001" w:tentative="1">
+      <w:start w:val="1"/>
+      <w:numFmt w:val="bullet"/>
+      <w:lvlText w:val=""/>
+      <w:lvlJc w:val="left"/>
+      <w:pPr>
+        <w:ind w:left="2880" w:hanging="360"/>
+      </w:pPr>
+      <w:rPr>
+        <w:rFonts w:ascii="Symbol" w:hAnsi="Symbol" w:hint="default"/>
+      </w:rPr>
+    </w:lvl>
+    <w:lvl w:ilvl="4" w:tplc="04100003" w:tentative="1">
+      <w:start w:val="1"/>
+      <w:numFmt w:val="bullet"/>
+      <w:lvlText w:val="o"/>
+      <w:lvlJc w:val="left"/>
+      <w:pPr>
+        <w:ind w:left="3600" w:hanging="360"/>
+      </w:pPr>
+      <w:rPr>
+        <w:rFonts w:ascii="Courier New" w:hAnsi="Courier New" w:cs="Courier New" w:hint="default"/>
+      </w:rPr>
+    </w:lvl>
+    <w:lvl w:ilvl="5" w:tplc="04100005" w:tentative="1">
+      <w:start w:val="1"/>
+      <w:numFmt w:val="bullet"/>
+      <w:lvlText w:val=""/>
+      <w:lvlJc w:val="left"/>
+      <w:pPr>
+        <w:ind w:left="4320" w:hanging="360"/>
+      </w:pPr>
+      <w:rPr>
+        <w:rFonts w:ascii="Wingdings" w:hAnsi="Wingdings" w:hint="default"/>
+      </w:rPr>
+    </w:lvl>
+    <w:lvl w:ilvl="6" w:tplc="04100001" w:tentative="1">
+      <w:start w:val="1"/>
+      <w:numFmt w:val="bullet"/>
+      <w:lvlText w:val=""/>
+      <w:lvlJc w:val="left"/>
+      <w:pPr>
+        <w:ind w:left="5040" w:hanging="360"/>
+      </w:pPr>
+      <w:rPr>
+        <w:rFonts w:ascii="Symbol" w:hAnsi="Symbol" w:hint="default"/>
+      </w:rPr>
+    </w:lvl>
+    <w:lvl w:ilvl="7" w:tplc="04100003" w:tentative="1">
+      <w:start w:val="1"/>
+      <w:numFmt w:val="bullet"/>
+      <w:lvlText w:val="o"/>
+      <w:lvlJc w:val="left"/>
+      <w:pPr>
+        <w:ind w:left="5760" w:hanging="360"/>
+      </w:pPr>
+      <w:rPr>
+        <w:rFonts w:ascii="Courier New" w:hAnsi="Courier New" w:cs="Courier New" w:hint="default"/>
+      </w:rPr>
+    </w:lvl>
+    <w:lvl w:ilvl="8" w:tplc="04100005" w:tentative="1">
+      <w:start w:val="1"/>
+      <w:numFmt w:val="bullet"/>
+      <w:lvlText w:val=""/>
+      <w:lvlJc w:val="left"/>
+      <w:pPr>
+        <w:ind w:left="6480" w:hanging="360"/>
+      </w:pPr>
+      <w:rPr>
+        <w:rFonts w:ascii="Wingdings" w:hAnsi="Wingdings" w:hint="default"/>
+      </w:rPr>
+    </w:lvl>
+  </w:abstractNum>
+  <w:abstractNum w:abstractNumId="33" w15:restartNumberingAfterBreak="0">
+    <w:nsid w:val="6AB15E3A"/>
+    <w:multiLevelType w:val="hybridMultilevel"/>
+    <w:tmpl w:val="CB78547A"/>
+    <w:lvl w:ilvl="0" w:tplc="FDE6E5CE">
+      <w:start w:val="4"/>
+      <w:numFmt w:val="bullet"/>
+      <w:lvlText w:val="-"/>
+      <w:lvlJc w:val="left"/>
+      <w:pPr>
+        <w:ind w:left="720" w:hanging="360"/>
+      </w:pPr>
+      <w:rPr>
+        <w:rFonts w:ascii="Times New Roman" w:eastAsia="Times New Roman" w:hAnsi="Times New Roman" w:cs="Times New Roman" w:hint="default"/>
+      </w:rPr>
+    </w:lvl>
+    <w:lvl w:ilvl="1" w:tplc="04100003" w:tentative="1">
+      <w:start w:val="1"/>
+      <w:numFmt w:val="bullet"/>
+      <w:lvlText w:val="o"/>
+      <w:lvlJc w:val="left"/>
+      <w:pPr>
+        <w:ind w:left="1440" w:hanging="360"/>
+      </w:pPr>
+      <w:rPr>
+        <w:rFonts w:ascii="Courier New" w:hAnsi="Courier New" w:cs="Courier New" w:hint="default"/>
+      </w:rPr>
+    </w:lvl>
+    <w:lvl w:ilvl="2" w:tplc="04100005" w:tentative="1">
+      <w:start w:val="1"/>
+      <w:numFmt w:val="bullet"/>
+      <w:lvlText w:val=""/>
+      <w:lvlJc w:val="left"/>
+      <w:pPr>
+        <w:ind w:left="2160" w:hanging="360"/>
+      </w:pPr>
+      <w:rPr>
+        <w:rFonts w:ascii="Wingdings" w:hAnsi="Wingdings" w:hint="default"/>
+      </w:rPr>
+    </w:lvl>
+    <w:lvl w:ilvl="3" w:tplc="04100001" w:tentative="1">
+      <w:start w:val="1"/>
+      <w:numFmt w:val="bullet"/>
+      <w:lvlText w:val=""/>
+      <w:lvlJc w:val="left"/>
+      <w:pPr>
+        <w:ind w:left="2880" w:hanging="360"/>
+      </w:pPr>
+      <w:rPr>
+        <w:rFonts w:ascii="Symbol" w:hAnsi="Symbol" w:hint="default"/>
+      </w:rPr>
+    </w:lvl>
+    <w:lvl w:ilvl="4" w:tplc="04100003" w:tentative="1">
+      <w:start w:val="1"/>
+      <w:numFmt w:val="bullet"/>
+      <w:lvlText w:val="o"/>
+      <w:lvlJc w:val="left"/>
+      <w:pPr>
+        <w:ind w:left="3600" w:hanging="360"/>
+      </w:pPr>
+      <w:rPr>
+        <w:rFonts w:ascii="Courier New" w:hAnsi="Courier New" w:cs="Courier New" w:hint="default"/>
+      </w:rPr>
+    </w:lvl>
+    <w:lvl w:ilvl="5" w:tplc="04100005" w:tentative="1">
+      <w:start w:val="1"/>
+      <w:numFmt w:val="bullet"/>
+      <w:lvlText w:val=""/>
+      <w:lvlJc w:val="left"/>
+      <w:pPr>
+        <w:ind w:left="4320" w:hanging="360"/>
+      </w:pPr>
+      <w:rPr>
+        <w:rFonts w:ascii="Wingdings" w:hAnsi="Wingdings" w:hint="default"/>
+      </w:rPr>
+    </w:lvl>
+    <w:lvl w:ilvl="6" w:tplc="04100001" w:tentative="1">
+      <w:start w:val="1"/>
+      <w:numFmt w:val="bullet"/>
+      <w:lvlText w:val=""/>
+      <w:lvlJc w:val="left"/>
+      <w:pPr>
+        <w:ind w:left="5040" w:hanging="360"/>
+      </w:pPr>
+      <w:rPr>
+        <w:rFonts w:ascii="Symbol" w:hAnsi="Symbol" w:hint="default"/>
+      </w:rPr>
+    </w:lvl>
+    <w:lvl w:ilvl="7" w:tplc="04100003" w:tentative="1">
+      <w:start w:val="1"/>
+      <w:numFmt w:val="bullet"/>
+      <w:lvlText w:val="o"/>
+      <w:lvlJc w:val="left"/>
+      <w:pPr>
+        <w:ind w:left="5760" w:hanging="360"/>
+      </w:pPr>
+      <w:rPr>
+        <w:rFonts w:ascii="Courier New" w:hAnsi="Courier New" w:cs="Courier New" w:hint="default"/>
+      </w:rPr>
+    </w:lvl>
+    <w:lvl w:ilvl="8" w:tplc="04100005" w:tentative="1">
+      <w:start w:val="1"/>
+      <w:numFmt w:val="bullet"/>
+      <w:lvlText w:val=""/>
+      <w:lvlJc w:val="left"/>
+      <w:pPr>
+        <w:ind w:left="6480" w:hanging="360"/>
+      </w:pPr>
+      <w:rPr>
+        <w:rFonts w:ascii="Wingdings" w:hAnsi="Wingdings" w:hint="default"/>
+      </w:rPr>
+    </w:lvl>
+  </w:abstractNum>
+  <w:abstractNum w:abstractNumId="34" w15:restartNumberingAfterBreak="0">
+    <w:nsid w:val="6EEC176D"/>
+    <w:multiLevelType w:val="hybridMultilevel"/>
+    <w:tmpl w:val="B94C1CA4"/>
+    <w:lvl w:ilvl="0" w:tplc="04100001">
+      <w:start w:val="1"/>
+      <w:numFmt w:val="bullet"/>
+      <w:lvlText w:val=""/>
+      <w:lvlJc w:val="left"/>
+      <w:pPr>
+        <w:ind w:left="720" w:hanging="360"/>
+      </w:pPr>
+      <w:rPr>
+        <w:rFonts w:ascii="Symbol" w:hAnsi="Symbol" w:hint="default"/>
+      </w:rPr>
+    </w:lvl>
+    <w:lvl w:ilvl="1" w:tplc="04100003" w:tentative="1">
+      <w:start w:val="1"/>
+      <w:numFmt w:val="bullet"/>
+      <w:lvlText w:val="o"/>
+      <w:lvlJc w:val="left"/>
+      <w:pPr>
+        <w:ind w:left="1440" w:hanging="360"/>
+      </w:pPr>
+      <w:rPr>
+        <w:rFonts w:ascii="Courier New" w:hAnsi="Courier New" w:cs="Courier New" w:hint="default"/>
+      </w:rPr>
+    </w:lvl>
+    <w:lvl w:ilvl="2" w:tplc="04100005" w:tentative="1">
+      <w:start w:val="1"/>
+      <w:numFmt w:val="bullet"/>
+      <w:lvlText w:val=""/>
+      <w:lvlJc w:val="left"/>
+      <w:pPr>
+        <w:ind w:left="2160" w:hanging="360"/>
+      </w:pPr>
+      <w:rPr>
+        <w:rFonts w:ascii="Wingdings" w:hAnsi="Wingdings" w:hint="default"/>
+      </w:rPr>
+    </w:lvl>
+    <w:lvl w:ilvl="3" w:tplc="04100001" w:tentative="1">
+      <w:start w:val="1"/>
+      <w:numFmt w:val="bullet"/>
+      <w:lvlText w:val=""/>
+      <w:lvlJc w:val="left"/>
+      <w:pPr>
+        <w:ind w:left="2880" w:hanging="360"/>
+      </w:pPr>
+      <w:rPr>
+        <w:rFonts w:ascii="Symbol" w:hAnsi="Symbol" w:hint="default"/>
+      </w:rPr>
+    </w:lvl>
+    <w:lvl w:ilvl="4" w:tplc="04100003" w:tentative="1">
+      <w:start w:val="1"/>
+      <w:numFmt w:val="bullet"/>
+      <w:lvlText w:val="o"/>
+      <w:lvlJc w:val="left"/>
+      <w:pPr>
+        <w:ind w:left="3600" w:hanging="360"/>
+      </w:pPr>
+      <w:rPr>
+        <w:rFonts w:ascii="Courier New" w:hAnsi="Courier New" w:cs="Courier New" w:hint="default"/>
+      </w:rPr>
+    </w:lvl>
+    <w:lvl w:ilvl="5" w:tplc="04100005" w:tentative="1">
+      <w:start w:val="1"/>
+      <w:numFmt w:val="bullet"/>
+      <w:lvlText w:val=""/>
+      <w:lvlJc w:val="left"/>
+      <w:pPr>
+        <w:ind w:left="4320" w:hanging="360"/>
+      </w:pPr>
+      <w:rPr>
+        <w:rFonts w:ascii="Wingdings" w:hAnsi="Wingdings" w:hint="default"/>
+      </w:rPr>
+    </w:lvl>
+    <w:lvl w:ilvl="6" w:tplc="04100001" w:tentative="1">
+      <w:start w:val="1"/>
+      <w:numFmt w:val="bullet"/>
+      <w:lvlText w:val=""/>
+      <w:lvlJc w:val="left"/>
+      <w:pPr>
+        <w:ind w:left="5040" w:hanging="360"/>
+      </w:pPr>
+      <w:rPr>
+        <w:rFonts w:ascii="Symbol" w:hAnsi="Symbol" w:hint="default"/>
+      </w:rPr>
+    </w:lvl>
+    <w:lvl w:ilvl="7" w:tplc="04100003" w:tentative="1">
+      <w:start w:val="1"/>
+      <w:numFmt w:val="bullet"/>
+      <w:lvlText w:val="o"/>
+      <w:lvlJc w:val="left"/>
+      <w:pPr>
+        <w:ind w:left="5760" w:hanging="360"/>
+      </w:pPr>
+      <w:rPr>
+        <w:rFonts w:ascii="Courier New" w:hAnsi="Courier New" w:cs="Courier New" w:hint="default"/>
+      </w:rPr>
+    </w:lvl>
+    <w:lvl w:ilvl="8" w:tplc="04100005" w:tentative="1">
+      <w:start w:val="1"/>
+      <w:numFmt w:val="bullet"/>
+      <w:lvlText w:val=""/>
+      <w:lvlJc w:val="left"/>
+      <w:pPr>
+        <w:ind w:left="6480" w:hanging="360"/>
+      </w:pPr>
+      <w:rPr>
+        <w:rFonts w:ascii="Wingdings" w:hAnsi="Wingdings" w:hint="default"/>
+      </w:rPr>
+    </w:lvl>
+  </w:abstractNum>
+  <w:abstractNum w:abstractNumId="35" w15:restartNumberingAfterBreak="0">
+    <w:nsid w:val="70D27857"/>
+    <w:multiLevelType w:val="multilevel"/>
+    <w:tmpl w:val="E0BE7732"/>
+    <w:lvl w:ilvl="0">
+      <w:start w:val="1"/>
+      <w:numFmt w:val="bullet"/>
+      <w:lvlText w:val=""/>
+      <w:lvlJc w:val="left"/>
+      <w:pPr>
+        <w:tabs>
+          <w:tab w:val="num" w:pos="720"/>
+        </w:tabs>
+        <w:ind w:left="720" w:hanging="360"/>
+      </w:pPr>
+      <w:rPr>
+        <w:rFonts w:ascii="Symbol" w:hAnsi="Symbol" w:hint="default"/>
+        <w:sz w:val="20"/>
+      </w:rPr>
+    </w:lvl>
+    <w:lvl w:ilvl="1" w:tentative="1">
+      <w:start w:val="1"/>
+      <w:numFmt w:val="bullet"/>
+      <w:lvlText w:val="o"/>
+      <w:lvlJc w:val="left"/>
+      <w:pPr>
+        <w:tabs>
+          <w:tab w:val="num" w:pos="1440"/>
+        </w:tabs>
+        <w:ind w:left="1440" w:hanging="360"/>
+      </w:pPr>
+      <w:rPr>
+        <w:rFonts w:ascii="Courier New" w:hAnsi="Courier New" w:hint="default"/>
+        <w:sz w:val="20"/>
+      </w:rPr>
+    </w:lvl>
+    <w:lvl w:ilvl="2" w:tentative="1">
+      <w:start w:val="1"/>
+      <w:numFmt w:val="bullet"/>
+      <w:lvlText w:val=""/>
+      <w:lvlJc w:val="left"/>
+      <w:pPr>
+        <w:tabs>
+          <w:tab w:val="num" w:pos="2160"/>
+        </w:tabs>
+        <w:ind w:left="2160" w:hanging="360"/>
+      </w:pPr>
+      <w:rPr>
+        <w:rFonts w:ascii="Wingdings" w:hAnsi="Wingdings" w:hint="default"/>
+        <w:sz w:val="20"/>
+      </w:rPr>
+    </w:lvl>
+    <w:lvl w:ilvl="3" w:tentative="1">
+      <w:start w:val="1"/>
+      <w:numFmt w:val="bullet"/>
+      <w:lvlText w:val=""/>
+      <w:lvlJc w:val="left"/>
+      <w:pPr>
+        <w:tabs>
+          <w:tab w:val="num" w:pos="2880"/>
+        </w:tabs>
+        <w:ind w:left="2880" w:hanging="360"/>
+      </w:pPr>
+      <w:rPr>
+        <w:rFonts w:ascii="Wingdings" w:hAnsi="Wingdings" w:hint="default"/>
+        <w:sz w:val="20"/>
+      </w:rPr>
+    </w:lvl>
+    <w:lvl w:ilvl="4" w:tentative="1">
+      <w:start w:val="1"/>
+      <w:numFmt w:val="bullet"/>
+      <w:lvlText w:val=""/>
+      <w:lvlJc w:val="left"/>
+      <w:pPr>
+        <w:tabs>
+          <w:tab w:val="num" w:pos="3600"/>
+        </w:tabs>
+        <w:ind w:left="3600" w:hanging="360"/>
+      </w:pPr>
+      <w:rPr>
+        <w:rFonts w:ascii="Wingdings" w:hAnsi="Wingdings" w:hint="default"/>
+        <w:sz w:val="20"/>
+      </w:rPr>
+    </w:lvl>
+    <w:lvl w:ilvl="5" w:tentative="1">
+      <w:start w:val="1"/>
+      <w:numFmt w:val="bullet"/>
+      <w:lvlText w:val=""/>
+      <w:lvlJc w:val="left"/>
+      <w:pPr>
+        <w:tabs>
+          <w:tab w:val="num" w:pos="4320"/>
+        </w:tabs>
+        <w:ind w:left="4320" w:hanging="360"/>
+      </w:pPr>
+      <w:rPr>
+        <w:rFonts w:ascii="Wingdings" w:hAnsi="Wingdings" w:hint="default"/>
+        <w:sz w:val="20"/>
+      </w:rPr>
+    </w:lvl>
+    <w:lvl w:ilvl="6" w:tentative="1">
+      <w:start w:val="1"/>
+      <w:numFmt w:val="bullet"/>
+      <w:lvlText w:val=""/>
+      <w:lvlJc w:val="left"/>
+      <w:pPr>
+        <w:tabs>
+          <w:tab w:val="num" w:pos="5040"/>
+        </w:tabs>
+        <w:ind w:left="5040" w:hanging="360"/>
+      </w:pPr>
+      <w:rPr>
+        <w:rFonts w:ascii="Wingdings" w:hAnsi="Wingdings" w:hint="default"/>
+        <w:sz w:val="20"/>
+      </w:rPr>
+    </w:lvl>
+    <w:lvl w:ilvl="7" w:tentative="1">
+      <w:start w:val="1"/>
+      <w:numFmt w:val="bullet"/>
+      <w:lvlText w:val=""/>
+      <w:lvlJc w:val="left"/>
+      <w:pPr>
+        <w:tabs>
+          <w:tab w:val="num" w:pos="5760"/>
+        </w:tabs>
+        <w:ind w:left="5760" w:hanging="360"/>
+      </w:pPr>
+      <w:rPr>
+        <w:rFonts w:ascii="Wingdings" w:hAnsi="Wingdings" w:hint="default"/>
+        <w:sz w:val="20"/>
+      </w:rPr>
+    </w:lvl>
+    <w:lvl w:ilvl="8" w:tentative="1">
+      <w:start w:val="1"/>
+      <w:numFmt w:val="bullet"/>
+      <w:lvlText w:val=""/>
+      <w:lvlJc w:val="left"/>
+      <w:pPr>
+        <w:tabs>
+          <w:tab w:val="num" w:pos="6480"/>
+        </w:tabs>
+        <w:ind w:left="6480" w:hanging="360"/>
+      </w:pPr>
+      <w:rPr>
+        <w:rFonts w:ascii="Wingdings" w:hAnsi="Wingdings" w:hint="default"/>
+        <w:sz w:val="20"/>
+      </w:rPr>
+    </w:lvl>
+  </w:abstractNum>
+  <w:abstractNum w:abstractNumId="36" w15:restartNumberingAfterBreak="0">
+    <w:nsid w:val="740535C6"/>
+    <w:multiLevelType w:val="hybridMultilevel"/>
+    <w:tmpl w:val="6770B5F8"/>
+    <w:lvl w:ilvl="0" w:tplc="04100001">
+      <w:start w:val="1"/>
+      <w:numFmt w:val="bullet"/>
+      <w:lvlText w:val=""/>
+      <w:lvlJc w:val="left"/>
+      <w:pPr>
+        <w:ind w:left="720" w:hanging="360"/>
+      </w:pPr>
+      <w:rPr>
+        <w:rFonts w:ascii="Symbol" w:hAnsi="Symbol" w:hint="default"/>
+      </w:rPr>
+    </w:lvl>
+    <w:lvl w:ilvl="1" w:tplc="04100003" w:tentative="1">
+      <w:start w:val="1"/>
+      <w:numFmt w:val="bullet"/>
+      <w:lvlText w:val="o"/>
+      <w:lvlJc w:val="left"/>
+      <w:pPr>
+        <w:ind w:left="1440" w:hanging="360"/>
+      </w:pPr>
+      <w:rPr>
+        <w:rFonts w:ascii="Courier New" w:hAnsi="Courier New" w:cs="Courier New" w:hint="default"/>
+      </w:rPr>
+    </w:lvl>
+    <w:lvl w:ilvl="2" w:tplc="04100005" w:tentative="1">
+      <w:start w:val="1"/>
+      <w:numFmt w:val="bullet"/>
+      <w:lvlText w:val=""/>
+      <w:lvlJc w:val="left"/>
+      <w:pPr>
+        <w:ind w:left="2160" w:hanging="360"/>
+      </w:pPr>
+      <w:rPr>
+        <w:rFonts w:ascii="Wingdings" w:hAnsi="Wingdings" w:hint="default"/>
+      </w:rPr>
+    </w:lvl>
+    <w:lvl w:ilvl="3" w:tplc="04100001" w:tentative="1">
+      <w:start w:val="1"/>
+      <w:numFmt w:val="bullet"/>
+      <w:lvlText w:val=""/>
+      <w:lvlJc w:val="left"/>
+      <w:pPr>
+        <w:ind w:left="2880" w:hanging="360"/>
+      </w:pPr>
+      <w:rPr>
+        <w:rFonts w:ascii="Symbol" w:hAnsi="Symbol" w:hint="default"/>
+      </w:rPr>
+    </w:lvl>
+    <w:lvl w:ilvl="4" w:tplc="04100003" w:tentative="1">
+      <w:start w:val="1"/>
+      <w:numFmt w:val="bullet"/>
+      <w:lvlText w:val="o"/>
+      <w:lvlJc w:val="left"/>
+      <w:pPr>
+        <w:ind w:left="3600" w:hanging="360"/>
+      </w:pPr>
+      <w:rPr>
+        <w:rFonts w:ascii="Courier New" w:hAnsi="Courier New" w:cs="Courier New" w:hint="default"/>
+      </w:rPr>
+    </w:lvl>
+    <w:lvl w:ilvl="5" w:tplc="04100005" w:tentative="1">
+      <w:start w:val="1"/>
+      <w:numFmt w:val="bullet"/>
+      <w:lvlText w:val=""/>
+      <w:lvlJc w:val="left"/>
+      <w:pPr>
+        <w:ind w:left="4320" w:hanging="360"/>
+      </w:pPr>
+      <w:rPr>
+        <w:rFonts w:ascii="Wingdings" w:hAnsi="Wingdings" w:hint="default"/>
+      </w:rPr>
+    </w:lvl>
+    <w:lvl w:ilvl="6" w:tplc="04100001" w:tentative="1">
+      <w:start w:val="1"/>
+      <w:numFmt w:val="bullet"/>
+      <w:lvlText w:val=""/>
+      <w:lvlJc w:val="left"/>
+      <w:pPr>
+        <w:ind w:left="5040" w:hanging="360"/>
+      </w:pPr>
+      <w:rPr>
+        <w:rFonts w:ascii="Symbol" w:hAnsi="Symbol" w:hint="default"/>
+      </w:rPr>
+    </w:lvl>
+    <w:lvl w:ilvl="7" w:tplc="04100003" w:tentative="1">
+      <w:start w:val="1"/>
+      <w:numFmt w:val="bullet"/>
+      <w:lvlText w:val="o"/>
+      <w:lvlJc w:val="left"/>
+      <w:pPr>
+        <w:ind w:left="5760" w:hanging="360"/>
+      </w:pPr>
+      <w:rPr>
+        <w:rFonts w:ascii="Courier New" w:hAnsi="Courier New" w:cs="Courier New" w:hint="default"/>
+      </w:rPr>
+    </w:lvl>
+    <w:lvl w:ilvl="8" w:tplc="04100005" w:tentative="1">
+      <w:start w:val="1"/>
+      <w:numFmt w:val="bullet"/>
+      <w:lvlText w:val=""/>
+      <w:lvlJc w:val="left"/>
+      <w:pPr>
+        <w:ind w:left="6480" w:hanging="360"/>
+      </w:pPr>
+      <w:rPr>
+        <w:rFonts w:ascii="Wingdings" w:hAnsi="Wingdings" w:hint="default"/>
+      </w:rPr>
+    </w:lvl>
+  </w:abstractNum>
+  <w:abstractNum w:abstractNumId="37" w15:restartNumberingAfterBreak="0">
+    <w:nsid w:val="746105D3"/>
+    <w:multiLevelType w:val="hybridMultilevel"/>
+    <w:tmpl w:val="4D425FFC"/>
+    <w:lvl w:ilvl="0" w:tplc="04100001">
+      <w:start w:val="1"/>
+      <w:numFmt w:val="bullet"/>
+      <w:lvlText w:val=""/>
+      <w:lvlJc w:val="left"/>
+      <w:pPr>
+        <w:ind w:left="1080" w:hanging="360"/>
+      </w:pPr>
+      <w:rPr>
+        <w:rFonts w:ascii="Symbol" w:hAnsi="Symbol" w:hint="default"/>
+      </w:rPr>
+    </w:lvl>
+    <w:lvl w:ilvl="1" w:tplc="04100003" w:tentative="1">
+      <w:start w:val="1"/>
+      <w:numFmt w:val="bullet"/>
+      <w:lvlText w:val="o"/>
+      <w:lvlJc w:val="left"/>
+      <w:pPr>
+        <w:ind w:left="1800" w:hanging="360"/>
+      </w:pPr>
+      <w:rPr>
+        <w:rFonts w:ascii="Courier New" w:hAnsi="Courier New" w:cs="Courier New" w:hint="default"/>
+      </w:rPr>
+    </w:lvl>
+    <w:lvl w:ilvl="2" w:tplc="04100005" w:tentative="1">
+      <w:start w:val="1"/>
+      <w:numFmt w:val="bullet"/>
+      <w:lvlText w:val=""/>
+      <w:lvlJc w:val="left"/>
+      <w:pPr>
+        <w:ind w:left="2520" w:hanging="360"/>
+      </w:pPr>
+      <w:rPr>
+        <w:rFonts w:ascii="Wingdings" w:hAnsi="Wingdings" w:hint="default"/>
+      </w:rPr>
+    </w:lvl>
+    <w:lvl w:ilvl="3" w:tplc="04100001" w:tentative="1">
+      <w:start w:val="1"/>
+      <w:numFmt w:val="bullet"/>
+      <w:lvlText w:val=""/>
+      <w:lvlJc w:val="left"/>
+      <w:pPr>
+        <w:ind w:left="3240" w:hanging="360"/>
+      </w:pPr>
+      <w:rPr>
+        <w:rFonts w:ascii="Symbol" w:hAnsi="Symbol" w:hint="default"/>
+      </w:rPr>
+    </w:lvl>
+    <w:lvl w:ilvl="4" w:tplc="04100003" w:tentative="1">
+      <w:start w:val="1"/>
+      <w:numFmt w:val="bullet"/>
+      <w:lvlText w:val="o"/>
+      <w:lvlJc w:val="left"/>
+      <w:pPr>
+        <w:ind w:left="3960" w:hanging="360"/>
+      </w:pPr>
+      <w:rPr>
+        <w:rFonts w:ascii="Courier New" w:hAnsi="Courier New" w:cs="Courier New" w:hint="default"/>
+      </w:rPr>
+    </w:lvl>
+    <w:lvl w:ilvl="5" w:tplc="04100005" w:tentative="1">
+      <w:start w:val="1"/>
+      <w:numFmt w:val="bullet"/>
+      <w:lvlText w:val=""/>
+      <w:lvlJc w:val="left"/>
+      <w:pPr>
+        <w:ind w:left="4680" w:hanging="360"/>
+      </w:pPr>
+      <w:rPr>
+        <w:rFonts w:ascii="Wingdings" w:hAnsi="Wingdings" w:hint="default"/>
+      </w:rPr>
+    </w:lvl>
+    <w:lvl w:ilvl="6" w:tplc="04100001" w:tentative="1">
+      <w:start w:val="1"/>
+      <w:numFmt w:val="bullet"/>
+      <w:lvlText w:val=""/>
+      <w:lvlJc w:val="left"/>
+      <w:pPr>
+        <w:ind w:left="5400" w:hanging="360"/>
+      </w:pPr>
+      <w:rPr>
+        <w:rFonts w:ascii="Symbol" w:hAnsi="Symbol" w:hint="default"/>
+      </w:rPr>
+    </w:lvl>
+    <w:lvl w:ilvl="7" w:tplc="04100003" w:tentative="1">
+      <w:start w:val="1"/>
+      <w:numFmt w:val="bullet"/>
+      <w:lvlText w:val="o"/>
+      <w:lvlJc w:val="left"/>
+      <w:pPr>
+        <w:ind w:left="6120" w:hanging="360"/>
+      </w:pPr>
+      <w:rPr>
+        <w:rFonts w:ascii="Courier New" w:hAnsi="Courier New" w:cs="Courier New" w:hint="default"/>
+      </w:rPr>
+    </w:lvl>
+    <w:lvl w:ilvl="8" w:tplc="04100005" w:tentative="1">
+      <w:start w:val="1"/>
+      <w:numFmt w:val="bullet"/>
+      <w:lvlText w:val=""/>
+      <w:lvlJc w:val="left"/>
+      <w:pPr>
+        <w:ind w:left="6840" w:hanging="360"/>
+      </w:pPr>
+      <w:rPr>
+        <w:rFonts w:ascii="Wingdings" w:hAnsi="Wingdings" w:hint="default"/>
+      </w:rPr>
+    </w:lvl>
+  </w:abstractNum>
+  <w:abstractNum w:abstractNumId="38" w15:restartNumberingAfterBreak="0">
+    <w:nsid w:val="7511532C"/>
+    <w:multiLevelType w:val="multilevel"/>
+    <w:tmpl w:val="E9A646AA"/>
+    <w:lvl w:ilvl="0">
+      <w:start w:val="1"/>
+      <w:numFmt w:val="bullet"/>
+      <w:lvlText w:val=""/>
+      <w:lvlJc w:val="left"/>
+      <w:pPr>
+        <w:tabs>
+          <w:tab w:val="num" w:pos="720"/>
+        </w:tabs>
+        <w:ind w:left="720" w:hanging="360"/>
+      </w:pPr>
+      <w:rPr>
+        <w:rFonts w:ascii="Symbol" w:hAnsi="Symbol" w:hint="default"/>
+        <w:sz w:val="20"/>
+      </w:rPr>
+    </w:lvl>
+    <w:lvl w:ilvl="1" w:tentative="1">
+      <w:start w:val="1"/>
+      <w:numFmt w:val="bullet"/>
+      <w:lvlText w:val="o"/>
+      <w:lvlJc w:val="left"/>
+      <w:pPr>
+        <w:tabs>
+          <w:tab w:val="num" w:pos="1440"/>
+        </w:tabs>
+        <w:ind w:left="1440" w:hanging="360"/>
+      </w:pPr>
+      <w:rPr>
+        <w:rFonts w:ascii="Courier New" w:hAnsi="Courier New" w:hint="default"/>
+        <w:sz w:val="20"/>
+      </w:rPr>
+    </w:lvl>
+    <w:lvl w:ilvl="2" w:tentative="1">
+      <w:start w:val="1"/>
+      <w:numFmt w:val="bullet"/>
+      <w:lvlText w:val=""/>
+      <w:lvlJc w:val="left"/>
+      <w:pPr>
+        <w:tabs>
+          <w:tab w:val="num" w:pos="2160"/>
+        </w:tabs>
+        <w:ind w:left="2160" w:hanging="360"/>
+      </w:pPr>
+      <w:rPr>
+        <w:rFonts w:ascii="Wingdings" w:hAnsi="Wingdings" w:hint="default"/>
+        <w:sz w:val="20"/>
+      </w:rPr>
+    </w:lvl>
+    <w:lvl w:ilvl="3" w:tentative="1">
+      <w:start w:val="1"/>
+      <w:numFmt w:val="bullet"/>
+      <w:lvlText w:val=""/>
+      <w:lvlJc w:val="left"/>
+      <w:pPr>
+        <w:tabs>
+          <w:tab w:val="num" w:pos="2880"/>
+        </w:tabs>
+        <w:ind w:left="2880" w:hanging="360"/>
+      </w:pPr>
+      <w:rPr>
+        <w:rFonts w:ascii="Wingdings" w:hAnsi="Wingdings" w:hint="default"/>
+        <w:sz w:val="20"/>
+      </w:rPr>
+    </w:lvl>
+    <w:lvl w:ilvl="4" w:tentative="1">
+      <w:start w:val="1"/>
+      <w:numFmt w:val="bullet"/>
+      <w:lvlText w:val=""/>
+      <w:lvlJc w:val="left"/>
+      <w:pPr>
+        <w:tabs>
+          <w:tab w:val="num" w:pos="3600"/>
+        </w:tabs>
+        <w:ind w:left="3600" w:hanging="360"/>
+      </w:pPr>
+      <w:rPr>
+        <w:rFonts w:ascii="Wingdings" w:hAnsi="Wingdings" w:hint="default"/>
+        <w:sz w:val="20"/>
+      </w:rPr>
+    </w:lvl>
+    <w:lvl w:ilvl="5" w:tentative="1">
+      <w:start w:val="1"/>
+      <w:numFmt w:val="bullet"/>
+      <w:lvlText w:val=""/>
+      <w:lvlJc w:val="left"/>
+      <w:pPr>
+        <w:tabs>
+          <w:tab w:val="num" w:pos="4320"/>
+        </w:tabs>
+        <w:ind w:left="4320" w:hanging="360"/>
+      </w:pPr>
+      <w:rPr>
+        <w:rFonts w:ascii="Wingdings" w:hAnsi="Wingdings" w:hint="default"/>
+        <w:sz w:val="20"/>
+      </w:rPr>
+    </w:lvl>
+    <w:lvl w:ilvl="6" w:tentative="1">
+      <w:start w:val="1"/>
+      <w:numFmt w:val="bullet"/>
+      <w:lvlText w:val=""/>
+      <w:lvlJc w:val="left"/>
+      <w:pPr>
+        <w:tabs>
+          <w:tab w:val="num" w:pos="5040"/>
+        </w:tabs>
+        <w:ind w:left="5040" w:hanging="360"/>
+      </w:pPr>
+      <w:rPr>
+        <w:rFonts w:ascii="Wingdings" w:hAnsi="Wingdings" w:hint="default"/>
+        <w:sz w:val="20"/>
+      </w:rPr>
+    </w:lvl>
+    <w:lvl w:ilvl="7" w:tentative="1">
+      <w:start w:val="1"/>
+      <w:numFmt w:val="bullet"/>
+      <w:lvlText w:val=""/>
+      <w:lvlJc w:val="left"/>
+      <w:pPr>
+        <w:tabs>
+          <w:tab w:val="num" w:pos="5760"/>
+        </w:tabs>
+        <w:ind w:left="5760" w:hanging="360"/>
+      </w:pPr>
+      <w:rPr>
+        <w:rFonts w:ascii="Wingdings" w:hAnsi="Wingdings" w:hint="default"/>
+        <w:sz w:val="20"/>
+      </w:rPr>
+    </w:lvl>
+    <w:lvl w:ilvl="8" w:tentative="1">
+      <w:start w:val="1"/>
+      <w:numFmt w:val="bullet"/>
+      <w:lvlText w:val=""/>
+      <w:lvlJc w:val="left"/>
+      <w:pPr>
+        <w:tabs>
+          <w:tab w:val="num" w:pos="6480"/>
+        </w:tabs>
+        <w:ind w:left="6480" w:hanging="360"/>
+      </w:pPr>
+      <w:rPr>
+        <w:rFonts w:ascii="Wingdings" w:hAnsi="Wingdings" w:hint="default"/>
+        <w:sz w:val="20"/>
+      </w:rPr>
+    </w:lvl>
+  </w:abstractNum>
+  <w:abstractNum w:abstractNumId="39" w15:restartNumberingAfterBreak="0">
     <w:nsid w:val="758E1DBE"/>
     <w:multiLevelType w:val="hybridMultilevel"/>
     <w:tmpl w:val="86FE4A10"/>
@@ -10811,7 +13346,7 @@
       </w:rPr>
     </w:lvl>
   </w:abstractNum>
-  <w:abstractNum w:abstractNumId="19" w15:restartNumberingAfterBreak="0">
+  <w:abstractNum w:abstractNumId="40" w15:restartNumberingAfterBreak="0">
     <w:nsid w:val="761C6AD6"/>
     <w:multiLevelType w:val="multilevel"/>
     <w:tmpl w:val="E84064BC"/>
@@ -10924,7 +13459,7 @@
       </w:rPr>
     </w:lvl>
   </w:abstractNum>
-  <w:abstractNum w:abstractNumId="20" w15:restartNumberingAfterBreak="0">
+  <w:abstractNum w:abstractNumId="41" w15:restartNumberingAfterBreak="0">
     <w:nsid w:val="79AA4D4B"/>
     <w:multiLevelType w:val="multilevel"/>
     <w:tmpl w:val="DBF617A6"/>
@@ -11037,68 +13572,283 @@
       </w:rPr>
     </w:lvl>
   </w:abstractNum>
+  <w:abstractNum w:abstractNumId="42" w15:restartNumberingAfterBreak="0">
+    <w:nsid w:val="7E392D3D"/>
+    <w:multiLevelType w:val="multilevel"/>
+    <w:tmpl w:val="B99AC234"/>
+    <w:lvl w:ilvl="0">
+      <w:start w:val="1"/>
+      <w:numFmt w:val="bullet"/>
+      <w:lvlText w:val="o"/>
+      <w:lvlJc w:val="left"/>
+      <w:pPr>
+        <w:tabs>
+          <w:tab w:val="num" w:pos="1080"/>
+        </w:tabs>
+        <w:ind w:left="1080" w:hanging="360"/>
+      </w:pPr>
+      <w:rPr>
+        <w:rFonts w:ascii="Courier New" w:hAnsi="Courier New" w:cs="Courier New" w:hint="default"/>
+        <w:sz w:val="20"/>
+      </w:rPr>
+    </w:lvl>
+    <w:lvl w:ilvl="1" w:tentative="1">
+      <w:start w:val="1"/>
+      <w:numFmt w:val="bullet"/>
+      <w:lvlText w:val="o"/>
+      <w:lvlJc w:val="left"/>
+      <w:pPr>
+        <w:tabs>
+          <w:tab w:val="num" w:pos="1800"/>
+        </w:tabs>
+        <w:ind w:left="1800" w:hanging="360"/>
+      </w:pPr>
+      <w:rPr>
+        <w:rFonts w:ascii="Courier New" w:hAnsi="Courier New" w:hint="default"/>
+        <w:sz w:val="20"/>
+      </w:rPr>
+    </w:lvl>
+    <w:lvl w:ilvl="2" w:tentative="1">
+      <w:start w:val="1"/>
+      <w:numFmt w:val="bullet"/>
+      <w:lvlText w:val=""/>
+      <w:lvlJc w:val="left"/>
+      <w:pPr>
+        <w:tabs>
+          <w:tab w:val="num" w:pos="2520"/>
+        </w:tabs>
+        <w:ind w:left="2520" w:hanging="360"/>
+      </w:pPr>
+      <w:rPr>
+        <w:rFonts w:ascii="Wingdings" w:hAnsi="Wingdings" w:hint="default"/>
+        <w:sz w:val="20"/>
+      </w:rPr>
+    </w:lvl>
+    <w:lvl w:ilvl="3" w:tentative="1">
+      <w:start w:val="1"/>
+      <w:numFmt w:val="bullet"/>
+      <w:lvlText w:val=""/>
+      <w:lvlJc w:val="left"/>
+      <w:pPr>
+        <w:tabs>
+          <w:tab w:val="num" w:pos="3240"/>
+        </w:tabs>
+        <w:ind w:left="3240" w:hanging="360"/>
+      </w:pPr>
+      <w:rPr>
+        <w:rFonts w:ascii="Wingdings" w:hAnsi="Wingdings" w:hint="default"/>
+        <w:sz w:val="20"/>
+      </w:rPr>
+    </w:lvl>
+    <w:lvl w:ilvl="4" w:tentative="1">
+      <w:start w:val="1"/>
+      <w:numFmt w:val="bullet"/>
+      <w:lvlText w:val=""/>
+      <w:lvlJc w:val="left"/>
+      <w:pPr>
+        <w:tabs>
+          <w:tab w:val="num" w:pos="3960"/>
+        </w:tabs>
+        <w:ind w:left="3960" w:hanging="360"/>
+      </w:pPr>
+      <w:rPr>
+        <w:rFonts w:ascii="Wingdings" w:hAnsi="Wingdings" w:hint="default"/>
+        <w:sz w:val="20"/>
+      </w:rPr>
+    </w:lvl>
+    <w:lvl w:ilvl="5" w:tentative="1">
+      <w:start w:val="1"/>
+      <w:numFmt w:val="bullet"/>
+      <w:lvlText w:val=""/>
+      <w:lvlJc w:val="left"/>
+      <w:pPr>
+        <w:tabs>
+          <w:tab w:val="num" w:pos="4680"/>
+        </w:tabs>
+        <w:ind w:left="4680" w:hanging="360"/>
+      </w:pPr>
+      <w:rPr>
+        <w:rFonts w:ascii="Wingdings" w:hAnsi="Wingdings" w:hint="default"/>
+        <w:sz w:val="20"/>
+      </w:rPr>
+    </w:lvl>
+    <w:lvl w:ilvl="6" w:tentative="1">
+      <w:start w:val="1"/>
+      <w:numFmt w:val="bullet"/>
+      <w:lvlText w:val=""/>
+      <w:lvlJc w:val="left"/>
+      <w:pPr>
+        <w:tabs>
+          <w:tab w:val="num" w:pos="5400"/>
+        </w:tabs>
+        <w:ind w:left="5400" w:hanging="360"/>
+      </w:pPr>
+      <w:rPr>
+        <w:rFonts w:ascii="Wingdings" w:hAnsi="Wingdings" w:hint="default"/>
+        <w:sz w:val="20"/>
+      </w:rPr>
+    </w:lvl>
+    <w:lvl w:ilvl="7" w:tentative="1">
+      <w:start w:val="1"/>
+      <w:numFmt w:val="bullet"/>
+      <w:lvlText w:val=""/>
+      <w:lvlJc w:val="left"/>
+      <w:pPr>
+        <w:tabs>
+          <w:tab w:val="num" w:pos="6120"/>
+        </w:tabs>
+        <w:ind w:left="6120" w:hanging="360"/>
+      </w:pPr>
+      <w:rPr>
+        <w:rFonts w:ascii="Wingdings" w:hAnsi="Wingdings" w:hint="default"/>
+        <w:sz w:val="20"/>
+      </w:rPr>
+    </w:lvl>
+    <w:lvl w:ilvl="8" w:tentative="1">
+      <w:start w:val="1"/>
+      <w:numFmt w:val="bullet"/>
+      <w:lvlText w:val=""/>
+      <w:lvlJc w:val="left"/>
+      <w:pPr>
+        <w:tabs>
+          <w:tab w:val="num" w:pos="6840"/>
+        </w:tabs>
+        <w:ind w:left="6840" w:hanging="360"/>
+      </w:pPr>
+      <w:rPr>
+        <w:rFonts w:ascii="Wingdings" w:hAnsi="Wingdings" w:hint="default"/>
+        <w:sz w:val="20"/>
+      </w:rPr>
+    </w:lvl>
+  </w:abstractNum>
   <w:num w:numId="1" w16cid:durableId="242880186">
-    <w:abstractNumId w:val="7"/>
+    <w:abstractNumId w:val="11"/>
   </w:num>
   <w:num w:numId="2" w16cid:durableId="224999065">
-    <w:abstractNumId w:val="6"/>
+    <w:abstractNumId w:val="10"/>
   </w:num>
   <w:num w:numId="3" w16cid:durableId="2076462909">
-    <w:abstractNumId w:val="20"/>
+    <w:abstractNumId w:val="41"/>
   </w:num>
   <w:num w:numId="4" w16cid:durableId="20324227">
-    <w:abstractNumId w:val="2"/>
+    <w:abstractNumId w:val="3"/>
   </w:num>
   <w:num w:numId="5" w16cid:durableId="1290748224">
-    <w:abstractNumId w:val="8"/>
+    <w:abstractNumId w:val="12"/>
   </w:num>
   <w:num w:numId="6" w16cid:durableId="1269391460">
-    <w:abstractNumId w:val="13"/>
+    <w:abstractNumId w:val="24"/>
   </w:num>
   <w:num w:numId="7" w16cid:durableId="1441804344">
-    <w:abstractNumId w:val="10"/>
+    <w:abstractNumId w:val="18"/>
   </w:num>
   <w:num w:numId="8" w16cid:durableId="352659409">
-    <w:abstractNumId w:val="19"/>
+    <w:abstractNumId w:val="40"/>
   </w:num>
   <w:num w:numId="9" w16cid:durableId="1561094863">
-    <w:abstractNumId w:val="16"/>
+    <w:abstractNumId w:val="29"/>
   </w:num>
   <w:num w:numId="10" w16cid:durableId="1495337572">
-    <w:abstractNumId w:val="3"/>
+    <w:abstractNumId w:val="5"/>
   </w:num>
   <w:num w:numId="11" w16cid:durableId="287323780">
-    <w:abstractNumId w:val="11"/>
+    <w:abstractNumId w:val="21"/>
   </w:num>
   <w:num w:numId="12" w16cid:durableId="1742560381">
-    <w:abstractNumId w:val="12"/>
+    <w:abstractNumId w:val="22"/>
   </w:num>
   <w:num w:numId="13" w16cid:durableId="2112974189">
-    <w:abstractNumId w:val="9"/>
+    <w:abstractNumId w:val="13"/>
   </w:num>
   <w:num w:numId="14" w16cid:durableId="111870813">
     <w:abstractNumId w:val="0"/>
   </w:num>
   <w:num w:numId="15" w16cid:durableId="1468544690">
-    <w:abstractNumId w:val="15"/>
+    <w:abstractNumId w:val="26"/>
   </w:num>
   <w:num w:numId="16" w16cid:durableId="629089056">
-    <w:abstractNumId w:val="17"/>
+    <w:abstractNumId w:val="30"/>
   </w:num>
   <w:num w:numId="17" w16cid:durableId="949973493">
-    <w:abstractNumId w:val="18"/>
+    <w:abstractNumId w:val="39"/>
   </w:num>
   <w:num w:numId="18" w16cid:durableId="72629695">
-    <w:abstractNumId w:val="5"/>
+    <w:abstractNumId w:val="7"/>
   </w:num>
   <w:num w:numId="19" w16cid:durableId="2027553650">
-    <w:abstractNumId w:val="14"/>
+    <w:abstractNumId w:val="25"/>
   </w:num>
   <w:num w:numId="20" w16cid:durableId="494419693">
-    <w:abstractNumId w:val="4"/>
+    <w:abstractNumId w:val="6"/>
   </w:num>
   <w:num w:numId="21" w16cid:durableId="2125222778">
     <w:abstractNumId w:val="1"/>
+  </w:num>
+  <w:num w:numId="22" w16cid:durableId="1347706779">
+    <w:abstractNumId w:val="20"/>
+  </w:num>
+  <w:num w:numId="23" w16cid:durableId="669986918">
+    <w:abstractNumId w:val="33"/>
+  </w:num>
+  <w:num w:numId="24" w16cid:durableId="328022884">
+    <w:abstractNumId w:val="4"/>
+  </w:num>
+  <w:num w:numId="25" w16cid:durableId="1407990393">
+    <w:abstractNumId w:val="19"/>
+  </w:num>
+  <w:num w:numId="26" w16cid:durableId="1806313930">
+    <w:abstractNumId w:val="14"/>
+  </w:num>
+  <w:num w:numId="27" w16cid:durableId="709106492">
+    <w:abstractNumId w:val="35"/>
+  </w:num>
+  <w:num w:numId="28" w16cid:durableId="1168709783">
+    <w:abstractNumId w:val="31"/>
+  </w:num>
+  <w:num w:numId="29" w16cid:durableId="988244213">
+    <w:abstractNumId w:val="9"/>
+  </w:num>
+  <w:num w:numId="30" w16cid:durableId="1503932986">
+    <w:abstractNumId w:val="28"/>
+  </w:num>
+  <w:num w:numId="31" w16cid:durableId="961111458">
+    <w:abstractNumId w:val="38"/>
+  </w:num>
+  <w:num w:numId="32" w16cid:durableId="1927420585">
+    <w:abstractNumId w:val="23"/>
+  </w:num>
+  <w:num w:numId="33" w16cid:durableId="548230790">
+    <w:abstractNumId w:val="15"/>
+  </w:num>
+  <w:num w:numId="34" w16cid:durableId="1207914135">
+    <w:abstractNumId w:val="17"/>
+  </w:num>
+  <w:num w:numId="35" w16cid:durableId="462039264">
+    <w:abstractNumId w:val="42"/>
+  </w:num>
+  <w:num w:numId="36" w16cid:durableId="343094484">
+    <w:abstractNumId w:val="2"/>
+  </w:num>
+  <w:num w:numId="37" w16cid:durableId="2139185019">
+    <w:abstractNumId w:val="32"/>
+  </w:num>
+  <w:num w:numId="38" w16cid:durableId="312218233">
+    <w:abstractNumId w:val="36"/>
+  </w:num>
+  <w:num w:numId="39" w16cid:durableId="240603319">
+    <w:abstractNumId w:val="34"/>
+  </w:num>
+  <w:num w:numId="40" w16cid:durableId="1555701281">
+    <w:abstractNumId w:val="16"/>
+  </w:num>
+  <w:num w:numId="41" w16cid:durableId="1895464404">
+    <w:abstractNumId w:val="27"/>
+  </w:num>
+  <w:num w:numId="42" w16cid:durableId="197741089">
+    <w:abstractNumId w:val="8"/>
+  </w:num>
+  <w:num w:numId="43" w16cid:durableId="337390447">
+    <w:abstractNumId w:val="37"/>
   </w:num>
 </w:numbering>
 </file>
@@ -11820,6 +14570,18 @@
       <w:contextualSpacing/>
     </w:pPr>
   </w:style>
+  <w:style w:type="paragraph" w:styleId="NormaleWeb">
+    <w:name w:val="Normal (Web)"/>
+    <w:basedOn w:val="Normale"/>
+    <w:uiPriority w:val="99"/>
+    <w:semiHidden/>
+    <w:unhideWhenUsed/>
+    <w:rsid w:val="00F52EC7"/>
+    <w:rPr>
+      <w:sz w:val="24"/>
+      <w:szCs w:val="24"/>
+    </w:rPr>
+  </w:style>
 </w:styles>
 </file>
 
